--- a/src/main/webapp/assets/doc/收集整合.docx
+++ b/src/main/webapp/assets/doc/收集整合.docx
@@ -7,6 +7,64 @@
         <w:pStyle w:val="2"/>
       </w:pPr>
       <w:r>
+        <w:t>Mybatis</w:t>
+      </w:r>
+    </w:p>
+    <w:p>
+      <w:pPr>
+        <w:pStyle w:val="3"/>
+      </w:pPr>
+      <w:r>
+        <w:t>批量插入</w:t>
+      </w:r>
+    </w:p>
+    <w:p>
+      <w:r>
+        <w:rPr>
+          <w:noProof/>
+        </w:rPr>
+        <w:drawing>
+          <wp:inline distT="0" distB="0" distL="0" distR="0" wp14:anchorId="57E4D1BF" wp14:editId="67AC1111">
+            <wp:extent cx="5274310" cy="1839595"/>
+            <wp:effectExtent l="0" t="0" r="2540" b="8255"/>
+            <wp:docPr id="32" name="图片 32"/>
+            <wp:cNvGraphicFramePr>
+              <a:graphicFrameLocks xmlns:a="http://schemas.openxmlformats.org/drawingml/2006/main" noChangeAspect="1"/>
+            </wp:cNvGraphicFramePr>
+            <a:graphic xmlns:a="http://schemas.openxmlformats.org/drawingml/2006/main">
+              <a:graphicData uri="http://schemas.openxmlformats.org/drawingml/2006/picture">
+                <pic:pic xmlns:pic="http://schemas.openxmlformats.org/drawingml/2006/picture">
+                  <pic:nvPicPr>
+                    <pic:cNvPr id="1" name=""/>
+                    <pic:cNvPicPr/>
+                  </pic:nvPicPr>
+                  <pic:blipFill>
+                    <a:blip r:embed="rId7"/>
+                    <a:stretch>
+                      <a:fillRect/>
+                    </a:stretch>
+                  </pic:blipFill>
+                  <pic:spPr>
+                    <a:xfrm>
+                      <a:off x="0" y="0"/>
+                      <a:ext cx="5274310" cy="1839595"/>
+                    </a:xfrm>
+                    <a:prstGeom prst="rect">
+                      <a:avLst/>
+                    </a:prstGeom>
+                  </pic:spPr>
+                </pic:pic>
+              </a:graphicData>
+            </a:graphic>
+          </wp:inline>
+        </w:drawing>
+      </w:r>
+    </w:p>
+    <w:p>
+      <w:pPr>
+        <w:pStyle w:val="2"/>
+      </w:pPr>
+      <w:r>
         <w:t>jQuery</w:t>
       </w:r>
       <w:r>
@@ -284,6 +342,7 @@
         <w:pStyle w:val="5"/>
       </w:pPr>
       <w:r>
+        <w:lastRenderedPageBreak/>
         <w:t>通过</w:t>
       </w:r>
       <w:r>
@@ -1094,7 +1153,6 @@
         <w:rPr>
           <w:rFonts w:hint="eastAsia"/>
         </w:rPr>
-        <w:lastRenderedPageBreak/>
         <w:t>3.</w:t>
       </w:r>
       <w:r>
@@ -2102,6 +2160,7 @@
         <w:pStyle w:val="3"/>
       </w:pPr>
       <w:r>
+        <w:lastRenderedPageBreak/>
         <w:t>jQuery</w:t>
       </w:r>
       <w:r>
@@ -2843,6 +2902,7 @@
         <w:rPr>
           <w:noProof/>
         </w:rPr>
+        <w:lastRenderedPageBreak/>
         <w:drawing>
           <wp:inline distT="0" distB="0" distL="0" distR="0" wp14:anchorId="0FBDB44C" wp14:editId="1C0184CD">
             <wp:extent cx="5274310" cy="4121150"/>
@@ -2859,7 +2919,7 @@
                     <pic:cNvPicPr/>
                   </pic:nvPicPr>
                   <pic:blipFill>
-                    <a:blip r:embed="rId7"/>
+                    <a:blip r:embed="rId8"/>
                     <a:stretch>
                       <a:fillRect/>
                     </a:stretch>
@@ -3550,17 +3610,7 @@
           <w:sz w:val="22"/>
           <w:szCs w:val="22"/>
         </w:rPr>
-        <w:t>&lt;span style="text-</w:t>
-      </w:r>
-      <w:r>
-        <w:rPr>
-          <w:rFonts w:ascii="Fira Code" w:hAnsi="Fira Code"/>
-          <w:color w:val="6A8759"/>
-          <w:sz w:val="22"/>
-          <w:szCs w:val="22"/>
-        </w:rPr>
-        <w:lastRenderedPageBreak/>
-        <w:t>decoration:underline"&gt;'</w:t>
+        <w:t>&lt;span style="text-decoration:underline"&gt;'</w:t>
       </w:r>
       <w:r>
         <w:rPr>
@@ -3926,6 +3976,15 @@
           <w:sz w:val="22"/>
         </w:rPr>
         <w:br/>
+      </w:r>
+      <w:r>
+        <w:rPr>
+          <w:rFonts w:ascii="Fira Code" w:eastAsia="宋体" w:hAnsi="Fira Code" w:cs="宋体"/>
+          <w:color w:val="E8BF6A"/>
+          <w:kern w:val="0"/>
+          <w:sz w:val="22"/>
+        </w:rPr>
+        <w:lastRenderedPageBreak/>
         <w:t xml:space="preserve">        &lt;tr&gt;</w:t>
       </w:r>
       <w:r>
@@ -5555,15 +5614,6 @@
           <w:szCs w:val="22"/>
         </w:rPr>
         <w:br/>
-      </w:r>
-      <w:r>
-        <w:rPr>
-          <w:rFonts w:ascii="Fira Code" w:hAnsi="Fira Code"/>
-          <w:color w:val="E8BF6A"/>
-          <w:sz w:val="22"/>
-          <w:szCs w:val="22"/>
-        </w:rPr>
-        <w:lastRenderedPageBreak/>
         <w:t xml:space="preserve">    &lt;tr &gt;</w:t>
       </w:r>
       <w:r>
@@ -5971,6 +6021,7 @@
           <w:sz w:val="22"/>
           <w:szCs w:val="22"/>
         </w:rPr>
+        <w:lastRenderedPageBreak/>
         <w:t>//</w:t>
       </w:r>
       <w:r>
@@ -7582,7 +7633,6 @@
           <w:kern w:val="0"/>
           <w:sz w:val="22"/>
         </w:rPr>
-        <w:lastRenderedPageBreak/>
         <w:t xml:space="preserve">var </w:t>
       </w:r>
       <w:r>
@@ -7837,6 +7887,7 @@
         <w:rPr>
           <w:rFonts w:hint="eastAsia"/>
         </w:rPr>
+        <w:lastRenderedPageBreak/>
         <w:t>(</w:t>
       </w:r>
       <w:r>
@@ -9205,15 +9256,6 @@
           <w:sz w:val="22"/>
         </w:rPr>
         <w:br/>
-      </w:r>
-      <w:r>
-        <w:rPr>
-          <w:rFonts w:ascii="Fira Code" w:eastAsia="宋体" w:hAnsi="Fira Code" w:cs="宋体"/>
-          <w:color w:val="A9B7C6"/>
-          <w:kern w:val="0"/>
-          <w:sz w:val="22"/>
-        </w:rPr>
-        <w:lastRenderedPageBreak/>
         <w:t xml:space="preserve">            </w:t>
       </w:r>
       <w:r>
@@ -9421,6 +9463,15 @@
           <w:sz w:val="22"/>
         </w:rPr>
         <w:br/>
+      </w:r>
+      <w:r>
+        <w:rPr>
+          <w:rFonts w:ascii="Fira Code" w:eastAsia="宋体" w:hAnsi="Fira Code" w:cs="宋体"/>
+          <w:color w:val="CC7832"/>
+          <w:kern w:val="0"/>
+          <w:sz w:val="22"/>
+        </w:rPr>
+        <w:lastRenderedPageBreak/>
         <w:t xml:space="preserve">        </w:t>
       </w:r>
       <w:r>
@@ -11390,15 +11441,6 @@
           <w:sz w:val="22"/>
         </w:rPr>
         <w:br/>
-      </w:r>
-      <w:r>
-        <w:rPr>
-          <w:rFonts w:ascii="Fira Code" w:eastAsia="宋体" w:hAnsi="Fira Code" w:cs="宋体"/>
-          <w:color w:val="CC7832"/>
-          <w:kern w:val="0"/>
-          <w:sz w:val="22"/>
-        </w:rPr>
-        <w:lastRenderedPageBreak/>
         <w:t xml:space="preserve">    </w:t>
       </w:r>
       <w:r>
@@ -11636,6 +11678,15 @@
           <w:sz w:val="22"/>
         </w:rPr>
         <w:br/>
+      </w:r>
+      <w:r>
+        <w:rPr>
+          <w:rFonts w:ascii="Fira Code" w:eastAsia="宋体" w:hAnsi="Fira Code" w:cs="宋体"/>
+          <w:color w:val="A9B7C6"/>
+          <w:kern w:val="0"/>
+          <w:sz w:val="22"/>
+        </w:rPr>
+        <w:lastRenderedPageBreak/>
         <w:t xml:space="preserve">        </w:t>
       </w:r>
       <w:r>
@@ -13019,15 +13070,6 @@
           <w:sz w:val="22"/>
         </w:rPr>
         <w:br/>
-      </w:r>
-      <w:r>
-        <w:rPr>
-          <w:rFonts w:ascii="Fira Code" w:eastAsia="宋体" w:hAnsi="Fira Code" w:cs="宋体"/>
-          <w:color w:val="A9B7C6"/>
-          <w:kern w:val="0"/>
-          <w:sz w:val="22"/>
-        </w:rPr>
-        <w:lastRenderedPageBreak/>
         <w:t xml:space="preserve">        </w:t>
       </w:r>
       <w:r>
@@ -13163,6 +13205,7 @@
         <w:pStyle w:val="5"/>
       </w:pPr>
       <w:r>
+        <w:lastRenderedPageBreak/>
         <w:t>js</w:t>
       </w:r>
       <w:r>
@@ -14137,6 +14180,7 @@
         <w:pStyle w:val="2"/>
       </w:pPr>
       <w:r>
+        <w:lastRenderedPageBreak/>
         <w:t xml:space="preserve">Kendo UI </w:t>
       </w:r>
       <w:r>
@@ -16153,7 +16197,7 @@
                     <pic:cNvPicPr/>
                   </pic:nvPicPr>
                   <pic:blipFill>
-                    <a:blip r:embed="rId8"/>
+                    <a:blip r:embed="rId9"/>
                     <a:stretch>
                       <a:fillRect/>
                     </a:stretch>
@@ -16193,342 +16237,6 @@
             <wp:extent cx="3649980" cy="2927981"/>
             <wp:effectExtent l="0" t="0" r="7620" b="6350"/>
             <wp:docPr id="4" name="图片 4"/>
-            <wp:cNvGraphicFramePr>
-              <a:graphicFrameLocks xmlns:a="http://schemas.openxmlformats.org/drawingml/2006/main" noChangeAspect="1"/>
-            </wp:cNvGraphicFramePr>
-            <a:graphic xmlns:a="http://schemas.openxmlformats.org/drawingml/2006/main">
-              <a:graphicData uri="http://schemas.openxmlformats.org/drawingml/2006/picture">
-                <pic:pic xmlns:pic="http://schemas.openxmlformats.org/drawingml/2006/picture">
-                  <pic:nvPicPr>
-                    <pic:cNvPr id="1" name=""/>
-                    <pic:cNvPicPr/>
-                  </pic:nvPicPr>
-                  <pic:blipFill>
-                    <a:blip r:embed="rId9"/>
-                    <a:stretch>
-                      <a:fillRect/>
-                    </a:stretch>
-                  </pic:blipFill>
-                  <pic:spPr>
-                    <a:xfrm>
-                      <a:off x="0" y="0"/>
-                      <a:ext cx="3665971" cy="2940809"/>
-                    </a:xfrm>
-                    <a:prstGeom prst="rect">
-                      <a:avLst/>
-                    </a:prstGeom>
-                  </pic:spPr>
-                </pic:pic>
-              </a:graphicData>
-            </a:graphic>
-          </wp:inline>
-        </w:drawing>
-      </w:r>
-    </w:p>
-    <w:p>
-      <w:pPr>
-        <w:pStyle w:val="6"/>
-      </w:pPr>
-      <w:r>
-        <w:rPr>
-          <w:rFonts w:hint="eastAsia"/>
-        </w:rPr>
-        <w:t>隐藏</w:t>
-      </w:r>
-      <w:r>
-        <w:rPr>
-          <w:rFonts w:hint="eastAsia"/>
-        </w:rPr>
-        <w:t>控件</w:t>
-      </w:r>
-    </w:p>
-    <w:p>
-      <w:r>
-        <w:t>document.getElementById("a").style.display='none'</w:t>
-      </w:r>
-      <w:r>
-        <w:rPr>
-          <w:rFonts w:hint="eastAsia"/>
-        </w:rPr>
-        <w:t>；</w:t>
-      </w:r>
-    </w:p>
-    <w:p>
-      <w:r>
-        <w:rPr>
-          <w:rFonts w:hint="eastAsia"/>
-        </w:rPr>
-        <w:t>//</w:t>
-      </w:r>
-      <w:r>
-        <w:rPr>
-          <w:rFonts w:hint="eastAsia"/>
-        </w:rPr>
-        <w:t>通过名称</w:t>
-      </w:r>
-    </w:p>
-    <w:p>
-      <w:r>
-        <w:t>$("p").hide</w:t>
-      </w:r>
-      <w:r>
-        <w:t>();</w:t>
-      </w:r>
-    </w:p>
-    <w:p>
-      <w:r>
-        <w:t>$("p").show();</w:t>
-      </w:r>
-    </w:p>
-    <w:p>
-      <w:r>
-        <w:t>//</w:t>
-      </w:r>
-      <w:r>
-        <w:t>渐变隐藏</w:t>
-      </w:r>
-    </w:p>
-    <w:p>
-      <w:pPr>
-        <w:pStyle w:val="HTML"/>
-        <w:pBdr>
-          <w:top w:val="dotted" w:sz="6" w:space="15" w:color="778855"/>
-          <w:left w:val="dotted" w:sz="6" w:space="15" w:color="778855"/>
-          <w:bottom w:val="dotted" w:sz="6" w:space="15" w:color="778855"/>
-          <w:right w:val="dotted" w:sz="6" w:space="15" w:color="778855"/>
-        </w:pBdr>
-        <w:shd w:val="clear" w:color="auto" w:fill="F5F5F5"/>
-        <w:spacing w:before="225"/>
-        <w:rPr>
-          <w:rFonts w:ascii="Consolas" w:hAnsi="Consolas"/>
-          <w:color w:val="000000"/>
-          <w:sz w:val="21"/>
-          <w:szCs w:val="21"/>
-        </w:rPr>
-      </w:pPr>
-      <w:r>
-        <w:rPr>
-          <w:rFonts w:ascii="Consolas" w:hAnsi="Consolas"/>
-          <w:color w:val="000000"/>
-          <w:sz w:val="21"/>
-          <w:szCs w:val="21"/>
-        </w:rPr>
-        <w:t>$("p").hide(1000);</w:t>
-      </w:r>
-    </w:p>
-    <w:p>
-      <w:r>
-        <w:rPr>
-          <w:rFonts w:hint="eastAsia"/>
-        </w:rPr>
-        <w:t>//</w:t>
-      </w:r>
-      <w:r>
-        <w:rPr>
-          <w:rFonts w:hint="eastAsia"/>
-        </w:rPr>
-        <w:t>隐藏与显示切换</w:t>
-      </w:r>
-    </w:p>
-    <w:p>
-      <w:pPr>
-        <w:pStyle w:val="HTML"/>
-        <w:pBdr>
-          <w:top w:val="dotted" w:sz="6" w:space="15" w:color="778855"/>
-          <w:left w:val="dotted" w:sz="6" w:space="15" w:color="778855"/>
-          <w:bottom w:val="dotted" w:sz="6" w:space="15" w:color="778855"/>
-          <w:right w:val="dotted" w:sz="6" w:space="15" w:color="778855"/>
-        </w:pBdr>
-        <w:shd w:val="clear" w:color="auto" w:fill="F5F5F5"/>
-        <w:spacing w:before="225"/>
-        <w:rPr>
-          <w:rFonts w:ascii="Consolas" w:hAnsi="Consolas"/>
-          <w:color w:val="000000"/>
-          <w:sz w:val="21"/>
-          <w:szCs w:val="21"/>
-        </w:rPr>
-      </w:pPr>
-      <w:r>
-        <w:rPr>
-          <w:rFonts w:ascii="Consolas" w:hAnsi="Consolas"/>
-          <w:color w:val="000000"/>
-          <w:sz w:val="21"/>
-          <w:szCs w:val="21"/>
-        </w:rPr>
-        <w:t>$("button").click(function(){</w:t>
-      </w:r>
-    </w:p>
-    <w:p>
-      <w:pPr>
-        <w:pStyle w:val="HTML"/>
-        <w:pBdr>
-          <w:top w:val="dotted" w:sz="6" w:space="15" w:color="778855"/>
-          <w:left w:val="dotted" w:sz="6" w:space="15" w:color="778855"/>
-          <w:bottom w:val="dotted" w:sz="6" w:space="15" w:color="778855"/>
-          <w:right w:val="dotted" w:sz="6" w:space="15" w:color="778855"/>
-        </w:pBdr>
-        <w:shd w:val="clear" w:color="auto" w:fill="F5F5F5"/>
-        <w:spacing w:before="225"/>
-        <w:rPr>
-          <w:rFonts w:ascii="Consolas" w:hAnsi="Consolas"/>
-          <w:color w:val="000000"/>
-          <w:sz w:val="21"/>
-          <w:szCs w:val="21"/>
-        </w:rPr>
-      </w:pPr>
-      <w:r>
-        <w:rPr>
-          <w:rFonts w:ascii="Consolas" w:hAnsi="Consolas"/>
-          <w:color w:val="000000"/>
-          <w:sz w:val="21"/>
-          <w:szCs w:val="21"/>
-        </w:rPr>
-        <w:t xml:space="preserve">  $("p").toggle(1000);</w:t>
-      </w:r>
-    </w:p>
-    <w:p>
-      <w:pPr>
-        <w:pStyle w:val="HTML"/>
-        <w:pBdr>
-          <w:top w:val="dotted" w:sz="6" w:space="15" w:color="778855"/>
-          <w:left w:val="dotted" w:sz="6" w:space="15" w:color="778855"/>
-          <w:bottom w:val="dotted" w:sz="6" w:space="15" w:color="778855"/>
-          <w:right w:val="dotted" w:sz="6" w:space="15" w:color="778855"/>
-        </w:pBdr>
-        <w:shd w:val="clear" w:color="auto" w:fill="F5F5F5"/>
-        <w:spacing w:before="225"/>
-        <w:rPr>
-          <w:rFonts w:ascii="Consolas" w:hAnsi="Consolas"/>
-          <w:color w:val="000000"/>
-          <w:sz w:val="21"/>
-          <w:szCs w:val="21"/>
-        </w:rPr>
-      </w:pPr>
-      <w:r>
-        <w:rPr>
-          <w:rFonts w:ascii="Consolas" w:hAnsi="Consolas"/>
-          <w:color w:val="000000"/>
-          <w:sz w:val="21"/>
-          <w:szCs w:val="21"/>
-        </w:rPr>
-        <w:t>});</w:t>
-      </w:r>
-    </w:p>
-    <w:p>
-      <w:r>
-        <w:rPr>
-          <w:rFonts w:hint="eastAsia"/>
-        </w:rPr>
-        <w:t>淡入</w:t>
-      </w:r>
-    </w:p>
-    <w:p>
-      <w:r>
-        <w:t>$("button").click(function(){</w:t>
-      </w:r>
-    </w:p>
-    <w:p>
-      <w:r>
-        <w:t xml:space="preserve">    $("#div1").fadeIn();</w:t>
-      </w:r>
-    </w:p>
-    <w:p>
-      <w:r>
-        <w:t xml:space="preserve">    $("#div2").fadeIn("slow");</w:t>
-      </w:r>
-    </w:p>
-    <w:p>
-      <w:r>
-        <w:t xml:space="preserve">    $("#div3").fadeIn(3000);</w:t>
-      </w:r>
-    </w:p>
-    <w:p>
-      <w:r>
-        <w:t xml:space="preserve">  });</w:t>
-      </w:r>
-    </w:p>
-    <w:p>
-      <w:pPr>
-        <w:pStyle w:val="2"/>
-      </w:pPr>
-      <w:r>
-        <w:rPr>
-          <w:rFonts w:hint="eastAsia"/>
-        </w:rPr>
-        <w:lastRenderedPageBreak/>
-        <w:t>Linux</w:t>
-      </w:r>
-      <w:r>
-        <w:rPr>
-          <w:rFonts w:hint="eastAsia"/>
-        </w:rPr>
-        <w:t>常用操作命令</w:t>
-      </w:r>
-    </w:p>
-    <w:p>
-      <w:r>
-        <w:t>cd /home</w:t>
-      </w:r>
-    </w:p>
-    <w:p>
-      <w:r>
-        <w:t>rm -rf catalina.out</w:t>
-      </w:r>
-    </w:p>
-    <w:p>
-      <w:r>
-        <w:t>get catalina.out</w:t>
-      </w:r>
-    </w:p>
-    <w:p>
-      <w:r>
-        <w:t>get catalina.2018-05-22.log</w:t>
-      </w:r>
-    </w:p>
-    <w:p>
-      <w:r>
-        <w:t>cd /home/tomcat/logs/</w:t>
-      </w:r>
-    </w:p>
-    <w:p>
-      <w:pPr>
-        <w:pStyle w:val="3"/>
-      </w:pPr>
-      <w:r>
-        <w:t>SFTP</w:t>
-      </w:r>
-      <w:r>
-        <w:t>命令</w:t>
-      </w:r>
-      <w:r>
-        <w:t>Linux</w:t>
-      </w:r>
-      <w:r>
-        <w:t>服务器上传</w:t>
-      </w:r>
-      <w:r>
-        <w:rPr>
-          <w:rFonts w:hint="eastAsia"/>
-        </w:rPr>
-        <w:t xml:space="preserve"> </w:t>
-      </w:r>
-      <w:r>
-        <w:rPr>
-          <w:rFonts w:hint="eastAsia"/>
-        </w:rPr>
-        <w:t>下载</w:t>
-      </w:r>
-    </w:p>
-    <w:p>
-      <w:r>
-        <w:rPr>
-          <w:noProof/>
-        </w:rPr>
-        <w:drawing>
-          <wp:inline distT="0" distB="0" distL="0" distR="0" wp14:anchorId="78A81EED" wp14:editId="64B7698C">
-            <wp:extent cx="5274310" cy="2660650"/>
-            <wp:effectExtent l="0" t="0" r="2540" b="6350"/>
-            <wp:docPr id="5" name="图片 5"/>
             <wp:cNvGraphicFramePr>
               <a:graphicFrameLocks xmlns:a="http://schemas.openxmlformats.org/drawingml/2006/main" noChangeAspect="1"/>
             </wp:cNvGraphicFramePr>
@@ -16548,7 +16256,7 @@
                   <pic:spPr>
                     <a:xfrm>
                       <a:off x="0" y="0"/>
-                      <a:ext cx="5274310" cy="2660650"/>
+                      <a:ext cx="3665971" cy="2940809"/>
                     </a:xfrm>
                     <a:prstGeom prst="rect">
                       <a:avLst/>
@@ -16562,15 +16270,309 @@
       </w:r>
     </w:p>
     <w:p>
+      <w:pPr>
+        <w:pStyle w:val="6"/>
+      </w:pPr>
+      <w:r>
+        <w:rPr>
+          <w:rFonts w:hint="eastAsia"/>
+        </w:rPr>
+        <w:t>隐藏</w:t>
+      </w:r>
+      <w:r>
+        <w:rPr>
+          <w:rFonts w:hint="eastAsia"/>
+        </w:rPr>
+        <w:t>控件</w:t>
+      </w:r>
+    </w:p>
+    <w:p>
+      <w:r>
+        <w:t>document.getElementById("a").style.display='none'</w:t>
+      </w:r>
+      <w:r>
+        <w:rPr>
+          <w:rFonts w:hint="eastAsia"/>
+        </w:rPr>
+        <w:t>；</w:t>
+      </w:r>
+    </w:p>
+    <w:p>
+      <w:r>
+        <w:rPr>
+          <w:rFonts w:hint="eastAsia"/>
+        </w:rPr>
+        <w:t>//</w:t>
+      </w:r>
+      <w:r>
+        <w:rPr>
+          <w:rFonts w:hint="eastAsia"/>
+        </w:rPr>
+        <w:t>通过名称</w:t>
+      </w:r>
+    </w:p>
+    <w:p>
+      <w:r>
+        <w:t>$("p").hide</w:t>
+      </w:r>
+      <w:r>
+        <w:t>();</w:t>
+      </w:r>
+    </w:p>
+    <w:p>
+      <w:r>
+        <w:t>$("p").show();</w:t>
+      </w:r>
+    </w:p>
+    <w:p>
+      <w:r>
+        <w:t>//</w:t>
+      </w:r>
+      <w:r>
+        <w:t>渐变隐藏</w:t>
+      </w:r>
+    </w:p>
+    <w:p>
+      <w:pPr>
+        <w:pStyle w:val="HTML"/>
+        <w:pBdr>
+          <w:top w:val="dotted" w:sz="6" w:space="15" w:color="778855"/>
+          <w:left w:val="dotted" w:sz="6" w:space="15" w:color="778855"/>
+          <w:bottom w:val="dotted" w:sz="6" w:space="15" w:color="778855"/>
+          <w:right w:val="dotted" w:sz="6" w:space="15" w:color="778855"/>
+        </w:pBdr>
+        <w:shd w:val="clear" w:color="auto" w:fill="F5F5F5"/>
+        <w:spacing w:before="225"/>
+        <w:rPr>
+          <w:rFonts w:ascii="Consolas" w:hAnsi="Consolas"/>
+          <w:color w:val="000000"/>
+          <w:sz w:val="21"/>
+          <w:szCs w:val="21"/>
+        </w:rPr>
+      </w:pPr>
+      <w:r>
+        <w:rPr>
+          <w:rFonts w:ascii="Consolas" w:hAnsi="Consolas"/>
+          <w:color w:val="000000"/>
+          <w:sz w:val="21"/>
+          <w:szCs w:val="21"/>
+        </w:rPr>
+        <w:t>$("p").hide(1000);</w:t>
+      </w:r>
+    </w:p>
+    <w:p>
+      <w:r>
+        <w:rPr>
+          <w:rFonts w:hint="eastAsia"/>
+        </w:rPr>
+        <w:t>//</w:t>
+      </w:r>
+      <w:r>
+        <w:rPr>
+          <w:rFonts w:hint="eastAsia"/>
+        </w:rPr>
+        <w:t>隐藏与显示切换</w:t>
+      </w:r>
+    </w:p>
+    <w:p>
+      <w:pPr>
+        <w:pStyle w:val="HTML"/>
+        <w:pBdr>
+          <w:top w:val="dotted" w:sz="6" w:space="15" w:color="778855"/>
+          <w:left w:val="dotted" w:sz="6" w:space="15" w:color="778855"/>
+          <w:bottom w:val="dotted" w:sz="6" w:space="15" w:color="778855"/>
+          <w:right w:val="dotted" w:sz="6" w:space="15" w:color="778855"/>
+        </w:pBdr>
+        <w:shd w:val="clear" w:color="auto" w:fill="F5F5F5"/>
+        <w:spacing w:before="225"/>
+        <w:rPr>
+          <w:rFonts w:ascii="Consolas" w:hAnsi="Consolas"/>
+          <w:color w:val="000000"/>
+          <w:sz w:val="21"/>
+          <w:szCs w:val="21"/>
+        </w:rPr>
+      </w:pPr>
+      <w:r>
+        <w:rPr>
+          <w:rFonts w:ascii="Consolas" w:hAnsi="Consolas"/>
+          <w:color w:val="000000"/>
+          <w:sz w:val="21"/>
+          <w:szCs w:val="21"/>
+        </w:rPr>
+        <w:t>$("button").click(function(){</w:t>
+      </w:r>
+    </w:p>
+    <w:p>
+      <w:pPr>
+        <w:pStyle w:val="HTML"/>
+        <w:pBdr>
+          <w:top w:val="dotted" w:sz="6" w:space="15" w:color="778855"/>
+          <w:left w:val="dotted" w:sz="6" w:space="15" w:color="778855"/>
+          <w:bottom w:val="dotted" w:sz="6" w:space="15" w:color="778855"/>
+          <w:right w:val="dotted" w:sz="6" w:space="15" w:color="778855"/>
+        </w:pBdr>
+        <w:shd w:val="clear" w:color="auto" w:fill="F5F5F5"/>
+        <w:spacing w:before="225"/>
+        <w:rPr>
+          <w:rFonts w:ascii="Consolas" w:hAnsi="Consolas"/>
+          <w:color w:val="000000"/>
+          <w:sz w:val="21"/>
+          <w:szCs w:val="21"/>
+        </w:rPr>
+      </w:pPr>
+      <w:r>
+        <w:rPr>
+          <w:rFonts w:ascii="Consolas" w:hAnsi="Consolas"/>
+          <w:color w:val="000000"/>
+          <w:sz w:val="21"/>
+          <w:szCs w:val="21"/>
+        </w:rPr>
+        <w:t xml:space="preserve">  $("p").toggle(1000);</w:t>
+      </w:r>
+    </w:p>
+    <w:p>
+      <w:pPr>
+        <w:pStyle w:val="HTML"/>
+        <w:pBdr>
+          <w:top w:val="dotted" w:sz="6" w:space="15" w:color="778855"/>
+          <w:left w:val="dotted" w:sz="6" w:space="15" w:color="778855"/>
+          <w:bottom w:val="dotted" w:sz="6" w:space="15" w:color="778855"/>
+          <w:right w:val="dotted" w:sz="6" w:space="15" w:color="778855"/>
+        </w:pBdr>
+        <w:shd w:val="clear" w:color="auto" w:fill="F5F5F5"/>
+        <w:spacing w:before="225"/>
+        <w:rPr>
+          <w:rFonts w:ascii="Consolas" w:hAnsi="Consolas"/>
+          <w:color w:val="000000"/>
+          <w:sz w:val="21"/>
+          <w:szCs w:val="21"/>
+        </w:rPr>
+      </w:pPr>
+      <w:r>
+        <w:rPr>
+          <w:rFonts w:ascii="Consolas" w:hAnsi="Consolas"/>
+          <w:color w:val="000000"/>
+          <w:sz w:val="21"/>
+          <w:szCs w:val="21"/>
+        </w:rPr>
+        <w:t>});</w:t>
+      </w:r>
+    </w:p>
+    <w:p>
+      <w:r>
+        <w:rPr>
+          <w:rFonts w:hint="eastAsia"/>
+        </w:rPr>
+        <w:t>淡入</w:t>
+      </w:r>
+    </w:p>
+    <w:p>
+      <w:r>
+        <w:t>$("button").click(function(){</w:t>
+      </w:r>
+    </w:p>
+    <w:p>
+      <w:r>
+        <w:t xml:space="preserve">    $("#div1").fadeIn();</w:t>
+      </w:r>
+    </w:p>
+    <w:p>
+      <w:r>
+        <w:t xml:space="preserve">    $("#div2").fadeIn("slow");</w:t>
+      </w:r>
+    </w:p>
+    <w:p>
+      <w:r>
+        <w:t xml:space="preserve">    $("#div3").fadeIn(3000);</w:t>
+      </w:r>
+    </w:p>
+    <w:p>
+      <w:r>
+        <w:t xml:space="preserve">  });</w:t>
+      </w:r>
+    </w:p>
+    <w:p>
+      <w:pPr>
+        <w:pStyle w:val="2"/>
+      </w:pPr>
+      <w:r>
+        <w:rPr>
+          <w:rFonts w:hint="eastAsia"/>
+        </w:rPr>
+        <w:lastRenderedPageBreak/>
+        <w:t>Linux</w:t>
+      </w:r>
+      <w:r>
+        <w:rPr>
+          <w:rFonts w:hint="eastAsia"/>
+        </w:rPr>
+        <w:t>常用操作命令</w:t>
+      </w:r>
+    </w:p>
+    <w:p>
+      <w:r>
+        <w:t>cd /home</w:t>
+      </w:r>
+    </w:p>
+    <w:p>
+      <w:r>
+        <w:t>rm -rf catalina.out</w:t>
+      </w:r>
+    </w:p>
+    <w:p>
+      <w:r>
+        <w:t>get catalina.out</w:t>
+      </w:r>
+    </w:p>
+    <w:p>
+      <w:r>
+        <w:t>get catalina.2018-05-22.log</w:t>
+      </w:r>
+    </w:p>
+    <w:p>
+      <w:r>
+        <w:t>cd /home/tomcat/logs/</w:t>
+      </w:r>
+    </w:p>
+    <w:p>
+      <w:pPr>
+        <w:pStyle w:val="3"/>
+      </w:pPr>
+      <w:r>
+        <w:t>SFTP</w:t>
+      </w:r>
+      <w:r>
+        <w:t>命令</w:t>
+      </w:r>
+      <w:r>
+        <w:t>Linux</w:t>
+      </w:r>
+      <w:r>
+        <w:t>服务器上传</w:t>
+      </w:r>
+      <w:r>
+        <w:rPr>
+          <w:rFonts w:hint="eastAsia"/>
+        </w:rPr>
+        <w:t xml:space="preserve"> </w:t>
+      </w:r>
+      <w:r>
+        <w:rPr>
+          <w:rFonts w:hint="eastAsia"/>
+        </w:rPr>
+        <w:t>下载</w:t>
+      </w:r>
+    </w:p>
+    <w:p>
       <w:r>
         <w:rPr>
           <w:noProof/>
         </w:rPr>
         <w:drawing>
-          <wp:inline distT="0" distB="0" distL="0" distR="0" wp14:anchorId="4D322498" wp14:editId="17B2BB21">
-            <wp:extent cx="5274310" cy="3143250"/>
-            <wp:effectExtent l="0" t="0" r="2540" b="0"/>
-            <wp:docPr id="2" name="图片 2"/>
+          <wp:inline distT="0" distB="0" distL="0" distR="0" wp14:anchorId="78A81EED" wp14:editId="64B7698C">
+            <wp:extent cx="5274310" cy="2660650"/>
+            <wp:effectExtent l="0" t="0" r="2540" b="6350"/>
+            <wp:docPr id="5" name="图片 5"/>
             <wp:cNvGraphicFramePr>
               <a:graphicFrameLocks xmlns:a="http://schemas.openxmlformats.org/drawingml/2006/main" noChangeAspect="1"/>
             </wp:cNvGraphicFramePr>
@@ -16590,7 +16592,7 @@
                   <pic:spPr>
                     <a:xfrm>
                       <a:off x="0" y="0"/>
-                      <a:ext cx="5274310" cy="3143250"/>
+                      <a:ext cx="5274310" cy="2660650"/>
                     </a:xfrm>
                     <a:prstGeom prst="rect">
                       <a:avLst/>
@@ -16608,12 +16610,11 @@
         <w:rPr>
           <w:noProof/>
         </w:rPr>
-        <w:lastRenderedPageBreak/>
         <w:drawing>
-          <wp:inline distT="0" distB="0" distL="0" distR="0" wp14:anchorId="43A1F176" wp14:editId="1C4CB3DD">
-            <wp:extent cx="4661223" cy="5349240"/>
-            <wp:effectExtent l="0" t="0" r="6350" b="3810"/>
-            <wp:docPr id="6" name="图片 6"/>
+          <wp:inline distT="0" distB="0" distL="0" distR="0" wp14:anchorId="4D322498" wp14:editId="17B2BB21">
+            <wp:extent cx="5274310" cy="3143250"/>
+            <wp:effectExtent l="0" t="0" r="2540" b="0"/>
+            <wp:docPr id="2" name="图片 2"/>
             <wp:cNvGraphicFramePr>
               <a:graphicFrameLocks xmlns:a="http://schemas.openxmlformats.org/drawingml/2006/main" noChangeAspect="1"/>
             </wp:cNvGraphicFramePr>
@@ -16633,6 +16634,49 @@
                   <pic:spPr>
                     <a:xfrm>
                       <a:off x="0" y="0"/>
+                      <a:ext cx="5274310" cy="3143250"/>
+                    </a:xfrm>
+                    <a:prstGeom prst="rect">
+                      <a:avLst/>
+                    </a:prstGeom>
+                  </pic:spPr>
+                </pic:pic>
+              </a:graphicData>
+            </a:graphic>
+          </wp:inline>
+        </w:drawing>
+      </w:r>
+    </w:p>
+    <w:p>
+      <w:r>
+        <w:rPr>
+          <w:noProof/>
+        </w:rPr>
+        <w:lastRenderedPageBreak/>
+        <w:drawing>
+          <wp:inline distT="0" distB="0" distL="0" distR="0" wp14:anchorId="43A1F176" wp14:editId="1C4CB3DD">
+            <wp:extent cx="4661223" cy="5349240"/>
+            <wp:effectExtent l="0" t="0" r="6350" b="3810"/>
+            <wp:docPr id="6" name="图片 6"/>
+            <wp:cNvGraphicFramePr>
+              <a:graphicFrameLocks xmlns:a="http://schemas.openxmlformats.org/drawingml/2006/main" noChangeAspect="1"/>
+            </wp:cNvGraphicFramePr>
+            <a:graphic xmlns:a="http://schemas.openxmlformats.org/drawingml/2006/main">
+              <a:graphicData uri="http://schemas.openxmlformats.org/drawingml/2006/picture">
+                <pic:pic xmlns:pic="http://schemas.openxmlformats.org/drawingml/2006/picture">
+                  <pic:nvPicPr>
+                    <pic:cNvPr id="1" name=""/>
+                    <pic:cNvPicPr/>
+                  </pic:nvPicPr>
+                  <pic:blipFill>
+                    <a:blip r:embed="rId13"/>
+                    <a:stretch>
+                      <a:fillRect/>
+                    </a:stretch>
+                  </pic:blipFill>
+                  <pic:spPr>
+                    <a:xfrm>
+                      <a:off x="0" y="0"/>
                       <a:ext cx="4671419" cy="5360941"/>
                     </a:xfrm>
                     <a:prstGeom prst="rect">
@@ -16667,7 +16711,7 @@
                     <pic:cNvPicPr/>
                   </pic:nvPicPr>
                   <pic:blipFill>
-                    <a:blip r:embed="rId13"/>
+                    <a:blip r:embed="rId14"/>
                     <a:stretch>
                       <a:fillRect/>
                     </a:stretch>
@@ -19833,7 +19877,7 @@
           <w:rStyle w:val="a6"/>
         </w:rPr>
       </w:pPr>
-      <w:hyperlink r:id="rId14" w:history="1">
+      <w:hyperlink r:id="rId15" w:history="1">
         <w:r>
           <w:rPr>
             <w:rStyle w:val="a6"/>
@@ -20041,97 +20085,6 @@
             <wp:extent cx="5274310" cy="931545"/>
             <wp:effectExtent l="0" t="0" r="2540" b="1905"/>
             <wp:docPr id="11" name="图片 11"/>
-            <wp:cNvGraphicFramePr>
-              <a:graphicFrameLocks xmlns:a="http://schemas.openxmlformats.org/drawingml/2006/main" noChangeAspect="1"/>
-            </wp:cNvGraphicFramePr>
-            <a:graphic xmlns:a="http://schemas.openxmlformats.org/drawingml/2006/main">
-              <a:graphicData uri="http://schemas.openxmlformats.org/drawingml/2006/picture">
-                <pic:pic xmlns:pic="http://schemas.openxmlformats.org/drawingml/2006/picture">
-                  <pic:nvPicPr>
-                    <pic:cNvPr id="1" name=""/>
-                    <pic:cNvPicPr/>
-                  </pic:nvPicPr>
-                  <pic:blipFill>
-                    <a:blip r:embed="rId15"/>
-                    <a:stretch>
-                      <a:fillRect/>
-                    </a:stretch>
-                  </pic:blipFill>
-                  <pic:spPr>
-                    <a:xfrm>
-                      <a:off x="0" y="0"/>
-                      <a:ext cx="5274310" cy="931545"/>
-                    </a:xfrm>
-                    <a:prstGeom prst="rect">
-                      <a:avLst/>
-                    </a:prstGeom>
-                  </pic:spPr>
-                </pic:pic>
-              </a:graphicData>
-            </a:graphic>
-          </wp:inline>
-        </w:drawing>
-      </w:r>
-    </w:p>
-    <w:p>
-      <w:r>
-        <w:t>在</w:t>
-      </w:r>
-      <w:r>
-        <w:t>zkData</w:t>
-      </w:r>
-      <w:r>
-        <w:t>里创建</w:t>
-      </w:r>
-      <w:r>
-        <w:t>myid</w:t>
-      </w:r>
-      <w:r>
-        <w:t>文件</w:t>
-      </w:r>
-      <w:r>
-        <w:rPr>
-          <w:rFonts w:hint="eastAsia"/>
-        </w:rPr>
-        <w:t>0</w:t>
-      </w:r>
-      <w:r>
-        <w:t>12</w:t>
-      </w:r>
-    </w:p>
-    <w:p>
-      <w:r>
-        <w:rPr>
-          <w:rFonts w:hint="eastAsia"/>
-        </w:rPr>
-        <w:t>（</w:t>
-      </w:r>
-      <w:r>
-        <w:rPr>
-          <w:rFonts w:hint="eastAsia"/>
-        </w:rPr>
-        <w:t>3</w:t>
-      </w:r>
-      <w:r>
-        <w:rPr>
-          <w:rFonts w:hint="eastAsia"/>
-        </w:rPr>
-        <w:t>）</w:t>
-      </w:r>
-      <w:r>
-        <w:t>修改配置文件</w:t>
-      </w:r>
-    </w:p>
-    <w:p>
-      <w:r>
-        <w:rPr>
-          <w:noProof/>
-        </w:rPr>
-        <w:drawing>
-          <wp:inline distT="0" distB="0" distL="0" distR="0" wp14:anchorId="44FB9B35" wp14:editId="4AD87C0A">
-            <wp:extent cx="5274310" cy="266700"/>
-            <wp:effectExtent l="0" t="0" r="2540" b="0"/>
-            <wp:docPr id="12" name="图片 12"/>
             <wp:cNvGraphicFramePr>
               <a:graphicFrameLocks xmlns:a="http://schemas.openxmlformats.org/drawingml/2006/main" noChangeAspect="1"/>
             </wp:cNvGraphicFramePr>
@@ -20151,7 +20104,7 @@
                   <pic:spPr>
                     <a:xfrm>
                       <a:off x="0" y="0"/>
-                      <a:ext cx="5274310" cy="266700"/>
+                      <a:ext cx="5274310" cy="931545"/>
                     </a:xfrm>
                     <a:prstGeom prst="rect">
                       <a:avLst/>
@@ -20166,13 +20119,51 @@
     </w:p>
     <w:p>
       <w:r>
-        <w:t>改动内容</w:t>
-      </w:r>
-      <w:r>
-        <w:rPr>
-          <w:rFonts w:hint="eastAsia"/>
-        </w:rPr>
-        <w:t>：</w:t>
+        <w:t>在</w:t>
+      </w:r>
+      <w:r>
+        <w:t>zkData</w:t>
+      </w:r>
+      <w:r>
+        <w:t>里创建</w:t>
+      </w:r>
+      <w:r>
+        <w:t>myid</w:t>
+      </w:r>
+      <w:r>
+        <w:t>文件</w:t>
+      </w:r>
+      <w:r>
+        <w:rPr>
+          <w:rFonts w:hint="eastAsia"/>
+        </w:rPr>
+        <w:t>0</w:t>
+      </w:r>
+      <w:r>
+        <w:t>12</w:t>
+      </w:r>
+    </w:p>
+    <w:p>
+      <w:r>
+        <w:rPr>
+          <w:rFonts w:hint="eastAsia"/>
+        </w:rPr>
+        <w:t>（</w:t>
+      </w:r>
+      <w:r>
+        <w:rPr>
+          <w:rFonts w:hint="eastAsia"/>
+        </w:rPr>
+        <w:t>3</w:t>
+      </w:r>
+      <w:r>
+        <w:rPr>
+          <w:rFonts w:hint="eastAsia"/>
+        </w:rPr>
+        <w:t>）</w:t>
+      </w:r>
+      <w:r>
+        <w:t>修改配置文件</w:t>
       </w:r>
     </w:p>
     <w:p>
@@ -20181,10 +20172,10 @@
           <w:noProof/>
         </w:rPr>
         <w:drawing>
-          <wp:inline distT="0" distB="0" distL="0" distR="0" wp14:anchorId="3529FB41" wp14:editId="61718320">
-            <wp:extent cx="5274310" cy="3360420"/>
+          <wp:inline distT="0" distB="0" distL="0" distR="0" wp14:anchorId="44FB9B35" wp14:editId="4AD87C0A">
+            <wp:extent cx="5274310" cy="266700"/>
             <wp:effectExtent l="0" t="0" r="2540" b="0"/>
-            <wp:docPr id="13" name="图片 13"/>
+            <wp:docPr id="12" name="图片 12"/>
             <wp:cNvGraphicFramePr>
               <a:graphicFrameLocks xmlns:a="http://schemas.openxmlformats.org/drawingml/2006/main" noChangeAspect="1"/>
             </wp:cNvGraphicFramePr>
@@ -20204,7 +20195,7 @@
                   <pic:spPr>
                     <a:xfrm>
                       <a:off x="0" y="0"/>
-                      <a:ext cx="5274310" cy="3360420"/>
+                      <a:ext cx="5274310" cy="266700"/>
                     </a:xfrm>
                     <a:prstGeom prst="rect">
                       <a:avLst/>
@@ -20218,14 +20209,8 @@
       </w:r>
     </w:p>
     <w:p>
-      <w:pPr>
-        <w:pStyle w:val="3"/>
-        <w:rPr>
-          <w:rStyle w:val="3Char"/>
-        </w:rPr>
-      </w:pPr>
-      <w:r>
-        <w:t>第三步</w:t>
+      <w:r>
+        <w:t>改动内容</w:t>
       </w:r>
       <w:r>
         <w:rPr>
@@ -20233,110 +20218,17 @@
         </w:rPr>
         <w:t>：</w:t>
       </w:r>
-      <w:r>
-        <w:rPr>
-          <w:rStyle w:val="3Char"/>
-          <w:rFonts w:hint="eastAsia"/>
-        </w:rPr>
-        <w:t xml:space="preserve"> k</w:t>
-      </w:r>
-      <w:r>
-        <w:rPr>
-          <w:rStyle w:val="3Char"/>
-        </w:rPr>
-        <w:t xml:space="preserve">afka </w:t>
-      </w:r>
-      <w:r>
-        <w:rPr>
-          <w:rStyle w:val="3Char"/>
-        </w:rPr>
-        <w:t>安装</w:t>
-      </w:r>
-    </w:p>
-    <w:p>
-      <w:r>
-        <w:rPr>
-          <w:rFonts w:hint="eastAsia"/>
-        </w:rPr>
-        <w:t>（</w:t>
-      </w:r>
-      <w:r>
-        <w:rPr>
-          <w:rFonts w:hint="eastAsia"/>
-        </w:rPr>
-        <w:t>1</w:t>
-      </w:r>
-      <w:r>
-        <w:rPr>
-          <w:rFonts w:hint="eastAsia"/>
-        </w:rPr>
-        <w:t>）</w:t>
-      </w:r>
-      <w:r>
-        <w:t>安装包放到</w:t>
-      </w:r>
-      <w:r>
-        <w:rPr>
-          <w:rFonts w:hint="eastAsia"/>
-        </w:rPr>
-        <w:t xml:space="preserve"> </w:t>
-      </w:r>
-      <w:r>
-        <w:t xml:space="preserve"> </w:t>
-      </w:r>
-      <w:r>
-        <w:rPr>
-          <w:rFonts w:hint="eastAsia"/>
-        </w:rPr>
-        <w:t>/</w:t>
-      </w:r>
-      <w:r>
-        <w:t xml:space="preserve">usr/local/kafka </w:t>
-      </w:r>
-      <w:r>
-        <w:t>文件夹下</w:t>
-      </w:r>
-      <w:r>
-        <w:rPr>
-          <w:rFonts w:hint="eastAsia"/>
-        </w:rPr>
-        <w:t>，</w:t>
-      </w:r>
-      <w:r>
-        <w:t>减压</w:t>
-      </w:r>
-    </w:p>
-    <w:p>
-      <w:r>
-        <w:rPr>
-          <w:rFonts w:hint="eastAsia"/>
-        </w:rPr>
-        <w:t>（</w:t>
-      </w:r>
-      <w:r>
-        <w:rPr>
-          <w:rFonts w:hint="eastAsia"/>
-        </w:rPr>
-        <w:t>2</w:t>
-      </w:r>
-      <w:r>
-        <w:rPr>
-          <w:rFonts w:hint="eastAsia"/>
-        </w:rPr>
-        <w:t>）创建相关文件夹</w:t>
-      </w:r>
     </w:p>
     <w:p>
       <w:r>
         <w:rPr>
           <w:noProof/>
         </w:rPr>
-        <w:lastRenderedPageBreak/>
         <w:drawing>
-          <wp:inline distT="0" distB="0" distL="0" distR="0" wp14:anchorId="7BC13A22" wp14:editId="453D7606">
-            <wp:extent cx="4457700" cy="834239"/>
-            <wp:effectExtent l="0" t="0" r="0" b="4445"/>
-            <wp:docPr id="8" name="图片 8"/>
+          <wp:inline distT="0" distB="0" distL="0" distR="0" wp14:anchorId="3529FB41" wp14:editId="61718320">
+            <wp:extent cx="5274310" cy="3360420"/>
+            <wp:effectExtent l="0" t="0" r="2540" b="0"/>
+            <wp:docPr id="13" name="图片 13"/>
             <wp:cNvGraphicFramePr>
               <a:graphicFrameLocks xmlns:a="http://schemas.openxmlformats.org/drawingml/2006/main" noChangeAspect="1"/>
             </wp:cNvGraphicFramePr>
@@ -20356,7 +20248,7 @@
                   <pic:spPr>
                     <a:xfrm>
                       <a:off x="0" y="0"/>
-                      <a:ext cx="4582649" cy="857623"/>
+                      <a:ext cx="5274310" cy="3360420"/>
                     </a:xfrm>
                     <a:prstGeom prst="rect">
                       <a:avLst/>
@@ -20370,6 +20262,42 @@
       </w:r>
     </w:p>
     <w:p>
+      <w:pPr>
+        <w:pStyle w:val="3"/>
+        <w:rPr>
+          <w:rStyle w:val="3Char"/>
+        </w:rPr>
+      </w:pPr>
+      <w:r>
+        <w:t>第三步</w:t>
+      </w:r>
+      <w:r>
+        <w:rPr>
+          <w:rFonts w:hint="eastAsia"/>
+        </w:rPr>
+        <w:t>：</w:t>
+      </w:r>
+      <w:r>
+        <w:rPr>
+          <w:rStyle w:val="3Char"/>
+          <w:rFonts w:hint="eastAsia"/>
+        </w:rPr>
+        <w:t xml:space="preserve"> k</w:t>
+      </w:r>
+      <w:r>
+        <w:rPr>
+          <w:rStyle w:val="3Char"/>
+        </w:rPr>
+        <w:t xml:space="preserve">afka </w:t>
+      </w:r>
+      <w:r>
+        <w:rPr>
+          <w:rStyle w:val="3Char"/>
+        </w:rPr>
+        <w:t>安装</w:t>
+      </w:r>
+    </w:p>
+    <w:p>
       <w:r>
         <w:rPr>
           <w:rFonts w:hint="eastAsia"/>
@@ -20380,7 +20308,7 @@
         <w:rPr>
           <w:rFonts w:hint="eastAsia"/>
         </w:rPr>
-        <w:t>3</w:t>
+        <w:t>1</w:t>
       </w:r>
       <w:r>
         <w:rPr>
@@ -20389,7 +20317,57 @@
         <w:t>）</w:t>
       </w:r>
       <w:r>
-        <w:t>修改配置文件</w:t>
+        <w:t>安装包放到</w:t>
+      </w:r>
+      <w:r>
+        <w:rPr>
+          <w:rFonts w:hint="eastAsia"/>
+        </w:rPr>
+        <w:t xml:space="preserve"> </w:t>
+      </w:r>
+      <w:r>
+        <w:t xml:space="preserve"> </w:t>
+      </w:r>
+      <w:r>
+        <w:rPr>
+          <w:rFonts w:hint="eastAsia"/>
+        </w:rPr>
+        <w:t>/</w:t>
+      </w:r>
+      <w:r>
+        <w:t xml:space="preserve">usr/local/kafka </w:t>
+      </w:r>
+      <w:r>
+        <w:t>文件夹下</w:t>
+      </w:r>
+      <w:r>
+        <w:rPr>
+          <w:rFonts w:hint="eastAsia"/>
+        </w:rPr>
+        <w:t>，</w:t>
+      </w:r>
+      <w:r>
+        <w:t>减压</w:t>
+      </w:r>
+    </w:p>
+    <w:p>
+      <w:r>
+        <w:rPr>
+          <w:rFonts w:hint="eastAsia"/>
+        </w:rPr>
+        <w:t>（</w:t>
+      </w:r>
+      <w:r>
+        <w:rPr>
+          <w:rFonts w:hint="eastAsia"/>
+        </w:rPr>
+        <w:t>2</w:t>
+      </w:r>
+      <w:r>
+        <w:rPr>
+          <w:rFonts w:hint="eastAsia"/>
+        </w:rPr>
+        <w:t>）创建相关文件夹</w:t>
       </w:r>
     </w:p>
     <w:p>
@@ -20397,11 +20375,12 @@
         <w:rPr>
           <w:noProof/>
         </w:rPr>
+        <w:lastRenderedPageBreak/>
         <w:drawing>
-          <wp:inline distT="0" distB="0" distL="0" distR="0" wp14:anchorId="5F074517" wp14:editId="4C243C5C">
-            <wp:extent cx="5274310" cy="272415"/>
-            <wp:effectExtent l="0" t="0" r="2540" b="0"/>
-            <wp:docPr id="9" name="图片 9"/>
+          <wp:inline distT="0" distB="0" distL="0" distR="0" wp14:anchorId="7BC13A22" wp14:editId="453D7606">
+            <wp:extent cx="4457700" cy="834239"/>
+            <wp:effectExtent l="0" t="0" r="0" b="4445"/>
+            <wp:docPr id="8" name="图片 8"/>
             <wp:cNvGraphicFramePr>
               <a:graphicFrameLocks xmlns:a="http://schemas.openxmlformats.org/drawingml/2006/main" noChangeAspect="1"/>
             </wp:cNvGraphicFramePr>
@@ -20421,7 +20400,7 @@
                   <pic:spPr>
                     <a:xfrm>
                       <a:off x="0" y="0"/>
-                      <a:ext cx="5274310" cy="272415"/>
+                      <a:ext cx="4582649" cy="857623"/>
                     </a:xfrm>
                     <a:prstGeom prst="rect">
                       <a:avLst/>
@@ -20436,321 +20415,25 @@
     </w:p>
     <w:p>
       <w:r>
-        <w:t>改动内容</w:t>
-      </w:r>
-      <w:r>
-        <w:rPr>
-          <w:rFonts w:hint="eastAsia"/>
-        </w:rPr>
-        <w:t>：</w:t>
-      </w:r>
-    </w:p>
-    <w:p>
-      <w:r>
-        <w:t>broker.id=1</w:t>
-      </w:r>
-    </w:p>
-    <w:p>
-      <w:r>
-        <w:t>zookeeper.connect=192.168.73.200:2181,192.168.73.219:2181,192.168.73.235:2181</w:t>
-      </w:r>
-    </w:p>
-    <w:p>
-      <w:r>
-        <w:t>delete.topic.enable=true</w:t>
-      </w:r>
-    </w:p>
-    <w:p>
-      <w:r>
-        <w:t>num.partitions=1</w:t>
-      </w:r>
-    </w:p>
-    <w:p>
-      <w:r>
-        <w:t>log.dirs=/usr/local/kafka/kafka_log</w:t>
-      </w:r>
-    </w:p>
-    <w:p>
-      <w:r>
-        <w:t>log.retention.hours=168</w:t>
-      </w:r>
-    </w:p>
-    <w:p>
-      <w:r>
-        <w:t>log.retention.check.interval.ms=300000</w:t>
-      </w:r>
-    </w:p>
-    <w:p>
-      <w:r>
-        <w:t>message.max.byte=5242880</w:t>
-      </w:r>
-    </w:p>
-    <w:p>
-      <w:r>
-        <w:t>#</w:t>
-      </w:r>
-      <w:r>
-        <w:t>生产者发布内容的监听</w:t>
-      </w:r>
-    </w:p>
-    <w:p>
-      <w:r>
-        <w:t>listeners = PLAINTEXT://192.168.73.219:9092</w:t>
-      </w:r>
-    </w:p>
-    <w:p>
-      <w:r>
-        <w:t>host.name=192.168.73.219</w:t>
-      </w:r>
-    </w:p>
-    <w:p>
-      <w:r>
-        <w:t>注</w:t>
-      </w:r>
-      <w:r>
-        <w:rPr>
-          <w:rFonts w:hint="eastAsia"/>
-        </w:rPr>
-        <w:t>：</w:t>
-      </w:r>
-      <w:r>
-        <w:t>内容</w:t>
-      </w:r>
-      <w:r>
-        <w:rPr>
-          <w:rFonts w:hint="eastAsia"/>
-        </w:rPr>
-        <w:t>1</w:t>
-      </w:r>
-      <w:r>
-        <w:t>23</w:t>
-      </w:r>
-      <w:r>
-        <w:t>也要创建</w:t>
-      </w:r>
-      <w:r>
-        <w:rPr>
-          <w:rFonts w:hint="eastAsia"/>
-        </w:rPr>
-        <w:t>，</w:t>
-      </w:r>
-      <w:r>
-        <w:t>具体看连接资料</w:t>
-      </w:r>
-    </w:p>
-    <w:p>
-      <w:r>
-        <w:t>同样的方式安装另外两台服务器</w:t>
-      </w:r>
-    </w:p>
-    <w:p>
-      <w:r>
-        <w:t>新建</w:t>
-      </w:r>
-      <w:r>
-        <w:t>topic</w:t>
-      </w:r>
-      <w:r>
-        <w:rPr>
-          <w:rFonts w:hint="eastAsia"/>
-        </w:rPr>
-        <w:t>：</w:t>
-      </w:r>
-    </w:p>
-    <w:p>
-      <w:pPr>
-        <w:rPr>
-          <w:rFonts w:ascii="Arial" w:hAnsi="Arial" w:cs="Arial"/>
-          <w:color w:val="4F4F4F"/>
-          <w:shd w:val="clear" w:color="auto" w:fill="FFFFFF"/>
-        </w:rPr>
-      </w:pPr>
-      <w:r>
-        <w:rPr>
-          <w:rFonts w:ascii="Arial" w:hAnsi="Arial" w:cs="Arial"/>
-          <w:color w:val="4F4F4F"/>
-          <w:shd w:val="clear" w:color="auto" w:fill="FFFFFF"/>
-        </w:rPr>
-        <w:t>bin/kafka-topics.sh --create --topic topicname --replication-factor 1 --partitions 1 --zookeeper localhost:2181</w:t>
-      </w:r>
-    </w:p>
-    <w:p>
-      <w:pPr>
-        <w:rPr>
-          <w:rFonts w:ascii="Arial" w:hAnsi="Arial" w:cs="Arial"/>
-          <w:color w:val="4F4F4F"/>
-          <w:shd w:val="clear" w:color="auto" w:fill="FFFFFF"/>
-        </w:rPr>
-      </w:pPr>
-      <w:r>
-        <w:rPr>
-          <w:rFonts w:ascii="Arial" w:hAnsi="Arial" w:cs="Arial"/>
-          <w:color w:val="4F4F4F"/>
-          <w:shd w:val="clear" w:color="auto" w:fill="FFFFFF"/>
-        </w:rPr>
-        <w:t>查看</w:t>
-      </w:r>
-      <w:r>
-        <w:rPr>
-          <w:rFonts w:ascii="Arial" w:hAnsi="Arial" w:cs="Arial"/>
-          <w:color w:val="4F4F4F"/>
-          <w:shd w:val="clear" w:color="auto" w:fill="FFFFFF"/>
-        </w:rPr>
-        <w:t>topic</w:t>
-      </w:r>
-      <w:r>
-        <w:rPr>
-          <w:rFonts w:ascii="Arial" w:hAnsi="Arial" w:cs="Arial" w:hint="eastAsia"/>
-          <w:color w:val="4F4F4F"/>
-          <w:shd w:val="clear" w:color="auto" w:fill="FFFFFF"/>
-        </w:rPr>
-        <w:t>：</w:t>
-      </w:r>
-    </w:p>
-    <w:p>
-      <w:pPr>
-        <w:rPr>
-          <w:rFonts w:ascii="Arial" w:hAnsi="Arial" w:cs="Arial"/>
-          <w:color w:val="4F4F4F"/>
-          <w:shd w:val="clear" w:color="auto" w:fill="FFFFFF"/>
-        </w:rPr>
-      </w:pPr>
-      <w:r>
-        <w:rPr>
-          <w:rFonts w:ascii="Arial" w:hAnsi="Arial" w:cs="Arial"/>
-          <w:color w:val="4F4F4F"/>
-          <w:shd w:val="clear" w:color="auto" w:fill="FFFFFF"/>
-        </w:rPr>
-        <w:t>bin/kafka-topics.sh --list --zookeeper localhost:2181</w:t>
-      </w:r>
-    </w:p>
-    <w:p>
-      <w:pPr>
-        <w:rPr>
-          <w:rFonts w:ascii="Arial" w:hAnsi="Arial" w:cs="Arial"/>
-          <w:color w:val="4F4F4F"/>
-          <w:shd w:val="clear" w:color="auto" w:fill="FFFFFF"/>
-        </w:rPr>
-      </w:pPr>
-      <w:r>
-        <w:rPr>
-          <w:rFonts w:ascii="Arial" w:hAnsi="Arial" w:cs="Arial"/>
-          <w:color w:val="4F4F4F"/>
-          <w:shd w:val="clear" w:color="auto" w:fill="FFFFFF"/>
-        </w:rPr>
-        <w:t>查看</w:t>
-      </w:r>
-      <w:r>
-        <w:rPr>
-          <w:rFonts w:ascii="Arial" w:hAnsi="Arial" w:cs="Arial"/>
-          <w:color w:val="4F4F4F"/>
-          <w:shd w:val="clear" w:color="auto" w:fill="FFFFFF"/>
-        </w:rPr>
-        <w:t>top</w:t>
-      </w:r>
-      <w:r>
-        <w:rPr>
-          <w:rFonts w:ascii="Arial" w:hAnsi="Arial" w:cs="Arial"/>
-          <w:color w:val="4F4F4F"/>
-          <w:shd w:val="clear" w:color="auto" w:fill="FFFFFF"/>
-        </w:rPr>
-        <w:t>详情</w:t>
-      </w:r>
-      <w:r>
-        <w:rPr>
-          <w:rFonts w:ascii="Arial" w:hAnsi="Arial" w:cs="Arial" w:hint="eastAsia"/>
-          <w:color w:val="4F4F4F"/>
-          <w:shd w:val="clear" w:color="auto" w:fill="FFFFFF"/>
-        </w:rPr>
-        <w:t>：</w:t>
-      </w:r>
-    </w:p>
-    <w:p>
-      <w:pPr>
-        <w:rPr>
-          <w:rFonts w:ascii="Consolas" w:hAnsi="Consolas"/>
-          <w:color w:val="880000"/>
-          <w:szCs w:val="21"/>
-          <w:shd w:val="clear" w:color="auto" w:fill="F6F8FA"/>
-        </w:rPr>
-      </w:pPr>
-      <w:r>
-        <w:rPr>
-          <w:rFonts w:ascii="Consolas" w:hAnsi="Consolas"/>
-          <w:color w:val="880000"/>
-          <w:szCs w:val="21"/>
-          <w:shd w:val="clear" w:color="auto" w:fill="F6F8FA"/>
-        </w:rPr>
-        <w:t>sh bin/kafka-topics.sh --topic test --describe --zookeeper hadoop11:2181</w:t>
-      </w:r>
-    </w:p>
-    <w:p>
-      <w:pPr>
-        <w:rPr>
-          <w:rFonts w:ascii="Consolas" w:hAnsi="Consolas"/>
-          <w:color w:val="880000"/>
-          <w:szCs w:val="21"/>
-          <w:shd w:val="clear" w:color="auto" w:fill="F6F8FA"/>
-        </w:rPr>
-      </w:pPr>
-      <w:r>
-        <w:rPr>
-          <w:rFonts w:ascii="Consolas" w:hAnsi="Consolas"/>
-          <w:color w:val="880000"/>
-          <w:szCs w:val="21"/>
-          <w:shd w:val="clear" w:color="auto" w:fill="F6F8FA"/>
-        </w:rPr>
-        <w:t>修改</w:t>
-      </w:r>
-      <w:r>
-        <w:rPr>
-          <w:rFonts w:ascii="Consolas" w:hAnsi="Consolas"/>
-          <w:color w:val="880000"/>
-          <w:szCs w:val="21"/>
-          <w:shd w:val="clear" w:color="auto" w:fill="F6F8FA"/>
-        </w:rPr>
-        <w:t>partition</w:t>
-      </w:r>
-      <w:r>
-        <w:rPr>
-          <w:rFonts w:ascii="Consolas" w:hAnsi="Consolas"/>
-          <w:color w:val="880000"/>
-          <w:szCs w:val="21"/>
-          <w:shd w:val="clear" w:color="auto" w:fill="F6F8FA"/>
-        </w:rPr>
-        <w:t>数量</w:t>
-      </w:r>
-      <w:r>
-        <w:rPr>
-          <w:rFonts w:ascii="Consolas" w:hAnsi="Consolas" w:hint="eastAsia"/>
-          <w:color w:val="880000"/>
-          <w:szCs w:val="21"/>
-          <w:shd w:val="clear" w:color="auto" w:fill="F6F8FA"/>
-        </w:rPr>
-        <w:t>：</w:t>
-      </w:r>
-    </w:p>
-    <w:p>
-      <w:r>
-        <w:t>bin/kafka-topics.sh --zookeeper cdh1:2181 -alter --partitions 15 --topic wz_bayonet</w:t>
-      </w:r>
-    </w:p>
-    <w:p/>
-    <w:p>
-      <w:pPr>
-        <w:pStyle w:val="3"/>
-      </w:pPr>
-      <w:r>
-        <w:rPr>
-          <w:rFonts w:hint="eastAsia"/>
-        </w:rPr>
-        <w:t>第四步：修改</w:t>
-      </w:r>
-      <w:r>
-        <w:rPr>
-          <w:rFonts w:hint="eastAsia"/>
-        </w:rPr>
-        <w:t>hosts</w:t>
+        <w:rPr>
+          <w:rFonts w:hint="eastAsia"/>
+        </w:rPr>
+        <w:t>（</w:t>
+      </w:r>
+      <w:r>
+        <w:rPr>
+          <w:rFonts w:hint="eastAsia"/>
+        </w:rPr>
+        <w:t>3</w:t>
+      </w:r>
+      <w:r>
+        <w:rPr>
+          <w:rFonts w:hint="eastAsia"/>
+        </w:rPr>
+        <w:t>）</w:t>
+      </w:r>
+      <w:r>
+        <w:t>修改配置文件</w:t>
       </w:r>
     </w:p>
     <w:p>
@@ -20759,10 +20442,10 @@
           <w:noProof/>
         </w:rPr>
         <w:drawing>
-          <wp:inline distT="0" distB="0" distL="0" distR="0" wp14:anchorId="57CE690E" wp14:editId="3A2C47E1">
-            <wp:extent cx="2476500" cy="390525"/>
-            <wp:effectExtent l="0" t="0" r="0" b="9525"/>
-            <wp:docPr id="14" name="图片 14"/>
+          <wp:inline distT="0" distB="0" distL="0" distR="0" wp14:anchorId="5F074517" wp14:editId="4C243C5C">
+            <wp:extent cx="5274310" cy="272415"/>
+            <wp:effectExtent l="0" t="0" r="2540" b="0"/>
+            <wp:docPr id="9" name="图片 9"/>
             <wp:cNvGraphicFramePr>
               <a:graphicFrameLocks xmlns:a="http://schemas.openxmlformats.org/drawingml/2006/main" noChangeAspect="1"/>
             </wp:cNvGraphicFramePr>
@@ -20782,7 +20465,7 @@
                   <pic:spPr>
                     <a:xfrm>
                       <a:off x="0" y="0"/>
-                      <a:ext cx="2476500" cy="390525"/>
+                      <a:ext cx="5274310" cy="272415"/>
                     </a:xfrm>
                     <a:prstGeom prst="rect">
                       <a:avLst/>
@@ -20797,7 +20480,7 @@
     </w:p>
     <w:p>
       <w:r>
-        <w:t>修改内容</w:t>
+        <w:t>改动内容</w:t>
       </w:r>
       <w:r>
         <w:rPr>
@@ -20808,15 +20491,322 @@
     </w:p>
     <w:p>
       <w:r>
+        <w:t>broker.id=1</w:t>
+      </w:r>
+    </w:p>
+    <w:p>
+      <w:r>
+        <w:t>zookeeper.connect=192.168.73.200:2181,192.168.73.219:2181,192.168.73.235:2181</w:t>
+      </w:r>
+    </w:p>
+    <w:p>
+      <w:r>
+        <w:t>delete.topic.enable=true</w:t>
+      </w:r>
+    </w:p>
+    <w:p>
+      <w:r>
+        <w:t>num.partitions=1</w:t>
+      </w:r>
+    </w:p>
+    <w:p>
+      <w:r>
+        <w:t>log.dirs=/usr/local/kafka/kafka_log</w:t>
+      </w:r>
+    </w:p>
+    <w:p>
+      <w:r>
+        <w:t>log.retention.hours=168</w:t>
+      </w:r>
+    </w:p>
+    <w:p>
+      <w:r>
+        <w:t>log.retention.check.interval.ms=300000</w:t>
+      </w:r>
+    </w:p>
+    <w:p>
+      <w:r>
+        <w:t>message.max.byte=5242880</w:t>
+      </w:r>
+    </w:p>
+    <w:p>
+      <w:r>
+        <w:t>#</w:t>
+      </w:r>
+      <w:r>
+        <w:t>生产者发布内容的监听</w:t>
+      </w:r>
+    </w:p>
+    <w:p>
+      <w:r>
+        <w:t>listeners = PLAINTEXT://192.168.73.219:9092</w:t>
+      </w:r>
+    </w:p>
+    <w:p>
+      <w:r>
+        <w:t>host.name=192.168.73.219</w:t>
+      </w:r>
+    </w:p>
+    <w:p>
+      <w:r>
+        <w:t>注</w:t>
+      </w:r>
+      <w:r>
+        <w:rPr>
+          <w:rFonts w:hint="eastAsia"/>
+        </w:rPr>
+        <w:t>：</w:t>
+      </w:r>
+      <w:r>
+        <w:t>内容</w:t>
+      </w:r>
+      <w:r>
+        <w:rPr>
+          <w:rFonts w:hint="eastAsia"/>
+        </w:rPr>
+        <w:t>1</w:t>
+      </w:r>
+      <w:r>
+        <w:t>23</w:t>
+      </w:r>
+      <w:r>
+        <w:t>也要创建</w:t>
+      </w:r>
+      <w:r>
+        <w:rPr>
+          <w:rFonts w:hint="eastAsia"/>
+        </w:rPr>
+        <w:t>，</w:t>
+      </w:r>
+      <w:r>
+        <w:t>具体看连接资料</w:t>
+      </w:r>
+    </w:p>
+    <w:p>
+      <w:r>
+        <w:t>同样的方式安装另外两台服务器</w:t>
+      </w:r>
+    </w:p>
+    <w:p>
+      <w:r>
+        <w:t>新建</w:t>
+      </w:r>
+      <w:r>
+        <w:t>topic</w:t>
+      </w:r>
+      <w:r>
+        <w:rPr>
+          <w:rFonts w:hint="eastAsia"/>
+        </w:rPr>
+        <w:t>：</w:t>
+      </w:r>
+    </w:p>
+    <w:p>
+      <w:pPr>
+        <w:rPr>
+          <w:rFonts w:ascii="Arial" w:hAnsi="Arial" w:cs="Arial"/>
+          <w:color w:val="4F4F4F"/>
+          <w:shd w:val="clear" w:color="auto" w:fill="FFFFFF"/>
+        </w:rPr>
+      </w:pPr>
+      <w:r>
+        <w:rPr>
+          <w:rFonts w:ascii="Arial" w:hAnsi="Arial" w:cs="Arial"/>
+          <w:color w:val="4F4F4F"/>
+          <w:shd w:val="clear" w:color="auto" w:fill="FFFFFF"/>
+        </w:rPr>
+        <w:t>bin/kafka-topics.sh --create --topic topicname --replication-factor 1 --partitions 1 --zookeeper localhost:2181</w:t>
+      </w:r>
+    </w:p>
+    <w:p>
+      <w:pPr>
+        <w:rPr>
+          <w:rFonts w:ascii="Arial" w:hAnsi="Arial" w:cs="Arial"/>
+          <w:color w:val="4F4F4F"/>
+          <w:shd w:val="clear" w:color="auto" w:fill="FFFFFF"/>
+        </w:rPr>
+      </w:pPr>
+      <w:r>
+        <w:rPr>
+          <w:rFonts w:ascii="Arial" w:hAnsi="Arial" w:cs="Arial"/>
+          <w:color w:val="4F4F4F"/>
+          <w:shd w:val="clear" w:color="auto" w:fill="FFFFFF"/>
+        </w:rPr>
+        <w:t>查看</w:t>
+      </w:r>
+      <w:r>
+        <w:rPr>
+          <w:rFonts w:ascii="Arial" w:hAnsi="Arial" w:cs="Arial"/>
+          <w:color w:val="4F4F4F"/>
+          <w:shd w:val="clear" w:color="auto" w:fill="FFFFFF"/>
+        </w:rPr>
+        <w:t>topic</w:t>
+      </w:r>
+      <w:r>
+        <w:rPr>
+          <w:rFonts w:ascii="Arial" w:hAnsi="Arial" w:cs="Arial" w:hint="eastAsia"/>
+          <w:color w:val="4F4F4F"/>
+          <w:shd w:val="clear" w:color="auto" w:fill="FFFFFF"/>
+        </w:rPr>
+        <w:t>：</w:t>
+      </w:r>
+    </w:p>
+    <w:p>
+      <w:pPr>
+        <w:rPr>
+          <w:rFonts w:ascii="Arial" w:hAnsi="Arial" w:cs="Arial"/>
+          <w:color w:val="4F4F4F"/>
+          <w:shd w:val="clear" w:color="auto" w:fill="FFFFFF"/>
+        </w:rPr>
+      </w:pPr>
+      <w:r>
+        <w:rPr>
+          <w:rFonts w:ascii="Arial" w:hAnsi="Arial" w:cs="Arial"/>
+          <w:color w:val="4F4F4F"/>
+          <w:shd w:val="clear" w:color="auto" w:fill="FFFFFF"/>
+        </w:rPr>
+        <w:t>bin/kafka-topics.sh --list --zookeeper localhost:2181</w:t>
+      </w:r>
+    </w:p>
+    <w:p>
+      <w:pPr>
+        <w:rPr>
+          <w:rFonts w:ascii="Arial" w:hAnsi="Arial" w:cs="Arial"/>
+          <w:color w:val="4F4F4F"/>
+          <w:shd w:val="clear" w:color="auto" w:fill="FFFFFF"/>
+        </w:rPr>
+      </w:pPr>
+      <w:r>
+        <w:rPr>
+          <w:rFonts w:ascii="Arial" w:hAnsi="Arial" w:cs="Arial"/>
+          <w:color w:val="4F4F4F"/>
+          <w:shd w:val="clear" w:color="auto" w:fill="FFFFFF"/>
+        </w:rPr>
+        <w:t>查看</w:t>
+      </w:r>
+      <w:r>
+        <w:rPr>
+          <w:rFonts w:ascii="Arial" w:hAnsi="Arial" w:cs="Arial"/>
+          <w:color w:val="4F4F4F"/>
+          <w:shd w:val="clear" w:color="auto" w:fill="FFFFFF"/>
+        </w:rPr>
+        <w:t>top</w:t>
+      </w:r>
+      <w:r>
+        <w:rPr>
+          <w:rFonts w:ascii="Arial" w:hAnsi="Arial" w:cs="Arial"/>
+          <w:color w:val="4F4F4F"/>
+          <w:shd w:val="clear" w:color="auto" w:fill="FFFFFF"/>
+        </w:rPr>
+        <w:t>详情</w:t>
+      </w:r>
+      <w:r>
+        <w:rPr>
+          <w:rFonts w:ascii="Arial" w:hAnsi="Arial" w:cs="Arial" w:hint="eastAsia"/>
+          <w:color w:val="4F4F4F"/>
+          <w:shd w:val="clear" w:color="auto" w:fill="FFFFFF"/>
+        </w:rPr>
+        <w:t>：</w:t>
+      </w:r>
+    </w:p>
+    <w:p>
+      <w:pPr>
+        <w:rPr>
+          <w:rFonts w:ascii="Consolas" w:hAnsi="Consolas"/>
+          <w:color w:val="880000"/>
+          <w:szCs w:val="21"/>
+          <w:shd w:val="clear" w:color="auto" w:fill="F6F8FA"/>
+        </w:rPr>
+      </w:pPr>
+      <w:r>
+        <w:rPr>
+          <w:rFonts w:ascii="Consolas" w:hAnsi="Consolas"/>
+          <w:color w:val="880000"/>
+          <w:szCs w:val="21"/>
+          <w:shd w:val="clear" w:color="auto" w:fill="F6F8FA"/>
+        </w:rPr>
+        <w:t>sh bin/kafka-topics.sh --topic test --describe --zookeeper hadoop11:2181</w:t>
+      </w:r>
+    </w:p>
+    <w:p>
+      <w:pPr>
+        <w:rPr>
+          <w:rFonts w:ascii="Consolas" w:hAnsi="Consolas"/>
+          <w:color w:val="880000"/>
+          <w:szCs w:val="21"/>
+          <w:shd w:val="clear" w:color="auto" w:fill="F6F8FA"/>
+        </w:rPr>
+      </w:pPr>
+      <w:r>
+        <w:rPr>
+          <w:rFonts w:ascii="Consolas" w:hAnsi="Consolas"/>
+          <w:color w:val="880000"/>
+          <w:szCs w:val="21"/>
+          <w:shd w:val="clear" w:color="auto" w:fill="F6F8FA"/>
+        </w:rPr>
+        <w:t>修改</w:t>
+      </w:r>
+      <w:r>
+        <w:rPr>
+          <w:rFonts w:ascii="Consolas" w:hAnsi="Consolas"/>
+          <w:color w:val="880000"/>
+          <w:szCs w:val="21"/>
+          <w:shd w:val="clear" w:color="auto" w:fill="F6F8FA"/>
+        </w:rPr>
+        <w:t>partition</w:t>
+      </w:r>
+      <w:r>
+        <w:rPr>
+          <w:rFonts w:ascii="Consolas" w:hAnsi="Consolas"/>
+          <w:color w:val="880000"/>
+          <w:szCs w:val="21"/>
+          <w:shd w:val="clear" w:color="auto" w:fill="F6F8FA"/>
+        </w:rPr>
+        <w:t>数量</w:t>
+      </w:r>
+      <w:r>
+        <w:rPr>
+          <w:rFonts w:ascii="Consolas" w:hAnsi="Consolas" w:hint="eastAsia"/>
+          <w:color w:val="880000"/>
+          <w:szCs w:val="21"/>
+          <w:shd w:val="clear" w:color="auto" w:fill="F6F8FA"/>
+        </w:rPr>
+        <w:t>：</w:t>
+      </w:r>
+    </w:p>
+    <w:p>
+      <w:r>
+        <w:t>bin/kafka-topics.sh --zookeeper cdh1:2181 -alter --partitions 15 --topic wz_bayonet</w:t>
+      </w:r>
+    </w:p>
+    <w:p/>
+    <w:p>
+      <w:pPr>
+        <w:pStyle w:val="3"/>
+      </w:pPr>
+      <w:r>
+        <w:rPr>
+          <w:rFonts w:hint="eastAsia"/>
+        </w:rPr>
+        <w:t>第四步：修改</w:t>
+      </w:r>
+      <w:r>
+        <w:rPr>
+          <w:rFonts w:hint="eastAsia"/>
+        </w:rPr>
+        <w:t>hosts</w:t>
+      </w:r>
+    </w:p>
+    <w:p>
+      <w:r>
         <w:rPr>
           <w:noProof/>
         </w:rPr>
-        <w:lastRenderedPageBreak/>
         <w:drawing>
-          <wp:inline distT="0" distB="0" distL="0" distR="0" wp14:anchorId="5B0FAB3F" wp14:editId="447775AB">
-            <wp:extent cx="5274310" cy="1130300"/>
-            <wp:effectExtent l="0" t="0" r="2540" b="0"/>
-            <wp:docPr id="15" name="图片 15"/>
+          <wp:inline distT="0" distB="0" distL="0" distR="0" wp14:anchorId="57CE690E" wp14:editId="3A2C47E1">
+            <wp:extent cx="2476500" cy="390525"/>
+            <wp:effectExtent l="0" t="0" r="0" b="9525"/>
+            <wp:docPr id="14" name="图片 14"/>
             <wp:cNvGraphicFramePr>
               <a:graphicFrameLocks xmlns:a="http://schemas.openxmlformats.org/drawingml/2006/main" noChangeAspect="1"/>
             </wp:cNvGraphicFramePr>
@@ -20836,6 +20826,60 @@
                   <pic:spPr>
                     <a:xfrm>
                       <a:off x="0" y="0"/>
+                      <a:ext cx="2476500" cy="390525"/>
+                    </a:xfrm>
+                    <a:prstGeom prst="rect">
+                      <a:avLst/>
+                    </a:prstGeom>
+                  </pic:spPr>
+                </pic:pic>
+              </a:graphicData>
+            </a:graphic>
+          </wp:inline>
+        </w:drawing>
+      </w:r>
+    </w:p>
+    <w:p>
+      <w:r>
+        <w:t>修改内容</w:t>
+      </w:r>
+      <w:r>
+        <w:rPr>
+          <w:rFonts w:hint="eastAsia"/>
+        </w:rPr>
+        <w:t>：</w:t>
+      </w:r>
+    </w:p>
+    <w:p>
+      <w:r>
+        <w:rPr>
+          <w:noProof/>
+        </w:rPr>
+        <w:lastRenderedPageBreak/>
+        <w:drawing>
+          <wp:inline distT="0" distB="0" distL="0" distR="0" wp14:anchorId="5B0FAB3F" wp14:editId="447775AB">
+            <wp:extent cx="5274310" cy="1130300"/>
+            <wp:effectExtent l="0" t="0" r="2540" b="0"/>
+            <wp:docPr id="15" name="图片 15"/>
+            <wp:cNvGraphicFramePr>
+              <a:graphicFrameLocks xmlns:a="http://schemas.openxmlformats.org/drawingml/2006/main" noChangeAspect="1"/>
+            </wp:cNvGraphicFramePr>
+            <a:graphic xmlns:a="http://schemas.openxmlformats.org/drawingml/2006/main">
+              <a:graphicData uri="http://schemas.openxmlformats.org/drawingml/2006/picture">
+                <pic:pic xmlns:pic="http://schemas.openxmlformats.org/drawingml/2006/picture">
+                  <pic:nvPicPr>
+                    <pic:cNvPr id="1" name=""/>
+                    <pic:cNvPicPr/>
+                  </pic:nvPicPr>
+                  <pic:blipFill>
+                    <a:blip r:embed="rId22"/>
+                    <a:stretch>
+                      <a:fillRect/>
+                    </a:stretch>
+                  </pic:blipFill>
+                  <pic:spPr>
+                    <a:xfrm>
+                      <a:off x="0" y="0"/>
                       <a:ext cx="5274310" cy="1130300"/>
                     </a:xfrm>
                     <a:prstGeom prst="rect">
@@ -21023,7 +21067,7 @@
         </w:rPr>
         <w:t>：</w:t>
       </w:r>
-      <w:hyperlink r:id="rId22" w:history="1">
+      <w:hyperlink r:id="rId23" w:history="1">
         <w:r>
           <w:rPr>
             <w:rStyle w:val="a6"/>
@@ -21033,7 +21077,7 @@
       </w:hyperlink>
     </w:p>
     <w:p>
-      <w:hyperlink r:id="rId23" w:history="1">
+      <w:hyperlink r:id="rId24" w:history="1">
         <w:r>
           <w:rPr>
             <w:rStyle w:val="a6"/>
@@ -21084,7 +21128,7 @@
                     <pic:cNvPicPr/>
                   </pic:nvPicPr>
                   <pic:blipFill>
-                    <a:blip r:embed="rId24"/>
+                    <a:blip r:embed="rId25"/>
                     <a:stretch>
                       <a:fillRect/>
                     </a:stretch>
@@ -21605,7 +21649,7 @@
       </w:r>
     </w:p>
     <w:p>
-      <w:hyperlink r:id="rId25" w:history="1">
+      <w:hyperlink r:id="rId26" w:history="1">
         <w:r>
           <w:rPr>
             <w:rStyle w:val="a6"/>
@@ -21615,7 +21659,7 @@
       </w:hyperlink>
     </w:p>
     <w:p>
-      <w:hyperlink r:id="rId26" w:history="1">
+      <w:hyperlink r:id="rId27" w:history="1">
         <w:r>
           <w:rPr>
             <w:rStyle w:val="a6"/>
@@ -21739,7 +21783,7 @@
       <w:r>
         <w:t xml:space="preserve">        </w:t>
       </w:r>
-      <w:hyperlink r:id="rId27" w:history="1">
+      <w:hyperlink r:id="rId28" w:history="1">
         <w:r>
           <w:rPr>
             <w:rStyle w:val="a6"/>
@@ -21778,7 +21822,7 @@
       <w:r>
         <w:t xml:space="preserve">       </w:t>
       </w:r>
-      <w:hyperlink r:id="rId28" w:history="1">
+      <w:hyperlink r:id="rId29" w:history="1">
         <w:r>
           <w:rPr>
             <w:rStyle w:val="a6"/>
@@ -21946,7 +21990,7 @@
       </w:r>
     </w:p>
     <w:p>
-      <w:hyperlink r:id="rId29" w:history="1">
+      <w:hyperlink r:id="rId30" w:history="1">
         <w:r>
           <w:rPr>
             <w:rStyle w:val="a6"/>
@@ -22138,7 +22182,7 @@
       <w:r>
         <w:t xml:space="preserve">scp </w:t>
       </w:r>
-      <w:hyperlink r:id="rId30" w:history="1">
+      <w:hyperlink r:id="rId31" w:history="1">
         <w:r>
           <w:rPr>
             <w:rStyle w:val="a6"/>
@@ -22289,7 +22333,7 @@
       </w:r>
     </w:p>
     <w:p>
-      <w:hyperlink r:id="rId31" w:history="1">
+      <w:hyperlink r:id="rId32" w:history="1">
         <w:r>
           <w:rPr>
             <w:rStyle w:val="a6"/>
@@ -22310,7 +22354,7 @@
       </w:r>
     </w:p>
     <w:p>
-      <w:hyperlink r:id="rId32" w:history="1">
+      <w:hyperlink r:id="rId33" w:history="1">
         <w:r>
           <w:rPr>
             <w:rStyle w:val="a6"/>
@@ -22336,7 +22380,7 @@
       </w:r>
     </w:p>
     <w:p>
-      <w:hyperlink r:id="rId33" w:history="1">
+      <w:hyperlink r:id="rId34" w:history="1">
         <w:r>
           <w:rPr>
             <w:rStyle w:val="a6"/>
@@ -22351,7 +22395,7 @@
           <w:rStyle w:val="a6"/>
         </w:rPr>
       </w:pPr>
-      <w:hyperlink r:id="rId34" w:history="1">
+      <w:hyperlink r:id="rId35" w:history="1">
         <w:r>
           <w:rPr>
             <w:rStyle w:val="a6"/>
@@ -22441,7 +22485,7 @@
         </w:rPr>
         <w:t>：</w:t>
       </w:r>
-      <w:hyperlink r:id="rId35" w:history="1">
+      <w:hyperlink r:id="rId36" w:history="1">
         <w:r>
           <w:rPr>
             <w:rStyle w:val="a6"/>
@@ -22599,7 +22643,7 @@
                     <pic:cNvPicPr/>
                   </pic:nvPicPr>
                   <pic:blipFill>
-                    <a:blip r:embed="rId36"/>
+                    <a:blip r:embed="rId37"/>
                     <a:stretch>
                       <a:fillRect/>
                     </a:stretch>
@@ -22635,7 +22679,7 @@
       </w:r>
     </w:p>
     <w:p>
-      <w:hyperlink r:id="rId37" w:history="1">
+      <w:hyperlink r:id="rId38" w:history="1">
         <w:r>
           <w:rPr>
             <w:rStyle w:val="a6"/>
@@ -24452,9 +24496,9 @@
             <o:lock v:ext="edit" aspectratio="t"/>
           </v:shapetype>
           <v:shape id="_x0000_i1025" type="#_x0000_t75" style="width:79.2pt;height:40.2pt" o:ole="">
-            <v:imagedata r:id="rId38" o:title=""/>
+            <v:imagedata r:id="rId39" o:title=""/>
           </v:shape>
-          <o:OLEObject Type="Embed" ProgID="Package" ShapeID="_x0000_i1025" DrawAspect="Content" ObjectID="_1606834426" r:id="rId39"/>
+          <o:OLEObject Type="Embed" ProgID="Package" ShapeID="_x0000_i1025" DrawAspect="Content" ObjectID="_1608552270" r:id="rId40"/>
         </w:object>
       </w:r>
       <w:r>
@@ -24463,9 +24507,9 @@
       <w:r>
         <w:object w:dxaOrig="781" w:dyaOrig="817">
           <v:shape id="_x0000_i1026" type="#_x0000_t75" style="width:39pt;height:40.2pt" o:ole="">
-            <v:imagedata r:id="rId40" o:title=""/>
+            <v:imagedata r:id="rId41" o:title=""/>
           </v:shape>
-          <o:OLEObject Type="Embed" ProgID="Package" ShapeID="_x0000_i1026" DrawAspect="Content" ObjectID="_1606834427" r:id="rId41"/>
+          <o:OLEObject Type="Embed" ProgID="Package" ShapeID="_x0000_i1026" DrawAspect="Content" ObjectID="_1608552271" r:id="rId42"/>
         </w:object>
       </w:r>
     </w:p>
@@ -24493,9 +24537,9 @@
       <w:r>
         <w:object w:dxaOrig="2544" w:dyaOrig="816">
           <v:shape id="_x0000_i1027" type="#_x0000_t75" style="width:126.6pt;height:40.2pt" o:ole="">
-            <v:imagedata r:id="rId42" o:title=""/>
+            <v:imagedata r:id="rId43" o:title=""/>
           </v:shape>
-          <o:OLEObject Type="Embed" ProgID="Package" ShapeID="_x0000_i1027" DrawAspect="Content" ObjectID="_1606834428" r:id="rId43"/>
+          <o:OLEObject Type="Embed" ProgID="Package" ShapeID="_x0000_i1027" DrawAspect="Content" ObjectID="_1608552272" r:id="rId44"/>
         </w:object>
       </w:r>
       <w:r>
@@ -24504,9 +24548,9 @@
       <w:r>
         <w:object w:dxaOrig="924" w:dyaOrig="816">
           <v:shape id="_x0000_i1028" type="#_x0000_t75" style="width:46.2pt;height:40.2pt" o:ole="">
-            <v:imagedata r:id="rId44" o:title=""/>
+            <v:imagedata r:id="rId45" o:title=""/>
           </v:shape>
-          <o:OLEObject Type="Embed" ProgID="Package" ShapeID="_x0000_i1028" DrawAspect="Content" ObjectID="_1606834429" r:id="rId45"/>
+          <o:OLEObject Type="Embed" ProgID="Package" ShapeID="_x0000_i1028" DrawAspect="Content" ObjectID="_1608552273" r:id="rId46"/>
         </w:object>
       </w:r>
     </w:p>
@@ -24564,7 +24608,7 @@
                     <pic:cNvPicPr/>
                   </pic:nvPicPr>
                   <pic:blipFill>
-                    <a:blip r:embed="rId46"/>
+                    <a:blip r:embed="rId47"/>
                     <a:stretch>
                       <a:fillRect/>
                     </a:stretch>
@@ -24620,17 +24664,17 @@
       <w:r>
         <w:object w:dxaOrig="2220" w:dyaOrig="816">
           <v:shape id="_x0000_i1029" type="#_x0000_t75" style="width:111pt;height:40.8pt" o:ole="">
-            <v:imagedata r:id="rId47" o:title=""/>
+            <v:imagedata r:id="rId48" o:title=""/>
           </v:shape>
-          <o:OLEObject Type="Embed" ProgID="Package" ShapeID="_x0000_i1029" DrawAspect="Content" ObjectID="_1606834430" r:id="rId48"/>
+          <o:OLEObject Type="Embed" ProgID="Package" ShapeID="_x0000_i1029" DrawAspect="Content" ObjectID="_1608552274" r:id="rId49"/>
         </w:object>
       </w:r>
       <w:r>
         <w:object w:dxaOrig="2100" w:dyaOrig="817">
           <v:shape id="_x0000_i1030" type="#_x0000_t75" style="width:105pt;height:40.8pt" o:ole="">
-            <v:imagedata r:id="rId49" o:title=""/>
+            <v:imagedata r:id="rId50" o:title=""/>
           </v:shape>
-          <o:OLEObject Type="Embed" ProgID="Package" ShapeID="_x0000_i1030" DrawAspect="Content" ObjectID="_1606834431" r:id="rId50"/>
+          <o:OLEObject Type="Embed" ProgID="Package" ShapeID="_x0000_i1030" DrawAspect="Content" ObjectID="_1608552275" r:id="rId51"/>
         </w:object>
       </w:r>
     </w:p>
@@ -24652,25 +24696,25 @@
       <w:r>
         <w:object w:dxaOrig="1596" w:dyaOrig="817">
           <v:shape id="_x0000_i1031" type="#_x0000_t75" style="width:79.8pt;height:40.8pt" o:ole="">
-            <v:imagedata r:id="rId51" o:title=""/>
+            <v:imagedata r:id="rId52" o:title=""/>
           </v:shape>
-          <o:OLEObject Type="Embed" ProgID="Package" ShapeID="_x0000_i1031" DrawAspect="Content" ObjectID="_1606834432" r:id="rId52"/>
+          <o:OLEObject Type="Embed" ProgID="Package" ShapeID="_x0000_i1031" DrawAspect="Content" ObjectID="_1608552276" r:id="rId53"/>
         </w:object>
       </w:r>
       <w:r>
         <w:object w:dxaOrig="781" w:dyaOrig="817">
           <v:shape id="_x0000_i1032" type="#_x0000_t75" style="width:39pt;height:40.8pt" o:ole="">
-            <v:imagedata r:id="rId53" o:title=""/>
+            <v:imagedata r:id="rId54" o:title=""/>
           </v:shape>
-          <o:OLEObject Type="Embed" ProgID="Package" ShapeID="_x0000_i1032" DrawAspect="Content" ObjectID="_1606834433" r:id="rId54"/>
+          <o:OLEObject Type="Embed" ProgID="Package" ShapeID="_x0000_i1032" DrawAspect="Content" ObjectID="_1608552277" r:id="rId55"/>
         </w:object>
       </w:r>
       <w:r>
         <w:object w:dxaOrig="925" w:dyaOrig="817">
           <v:shape id="_x0000_i1033" type="#_x0000_t75" style="width:46.2pt;height:40.8pt" o:ole="">
-            <v:imagedata r:id="rId55" o:title=""/>
+            <v:imagedata r:id="rId56" o:title=""/>
           </v:shape>
-          <o:OLEObject Type="Embed" ProgID="Package" ShapeID="_x0000_i1033" DrawAspect="Content" ObjectID="_1606834434" r:id="rId56"/>
+          <o:OLEObject Type="Embed" ProgID="Package" ShapeID="_x0000_i1033" DrawAspect="Content" ObjectID="_1608552278" r:id="rId57"/>
         </w:object>
       </w:r>
     </w:p>
@@ -24704,9 +24748,9 @@
       <w:r>
         <w:object w:dxaOrig="973" w:dyaOrig="817">
           <v:shape id="_x0000_i1034" type="#_x0000_t75" style="width:48.6pt;height:40.8pt" o:ole="">
-            <v:imagedata r:id="rId57" o:title=""/>
+            <v:imagedata r:id="rId58" o:title=""/>
           </v:shape>
-          <o:OLEObject Type="Embed" ProgID="Package" ShapeID="_x0000_i1034" DrawAspect="Content" ObjectID="_1606834435" r:id="rId58"/>
+          <o:OLEObject Type="Embed" ProgID="Package" ShapeID="_x0000_i1034" DrawAspect="Content" ObjectID="_1608552279" r:id="rId59"/>
         </w:object>
       </w:r>
     </w:p>
@@ -24757,7 +24801,7 @@
                     <pic:cNvPicPr/>
                   </pic:nvPicPr>
                   <pic:blipFill>
-                    <a:blip r:embed="rId59"/>
+                    <a:blip r:embed="rId60"/>
                     <a:stretch>
                       <a:fillRect/>
                     </a:stretch>
@@ -24803,7 +24847,7 @@
           <w:rStyle w:val="a6"/>
         </w:rPr>
       </w:pPr>
-      <w:hyperlink r:id="rId60" w:history="1">
+      <w:hyperlink r:id="rId61" w:history="1">
         <w:r>
           <w:rPr>
             <w:rStyle w:val="a6"/>
@@ -25177,7 +25221,7 @@
         </w:rPr>
         <w:t xml:space="preserve">wsdl2java -encoding  utf8  -p  com.pubinfo.controller -d D:\  </w:t>
       </w:r>
-      <w:hyperlink r:id="rId61" w:history="1">
+      <w:hyperlink r:id="rId62" w:history="1">
         <w:r>
           <w:rPr>
             <w:rStyle w:val="a6"/>
@@ -25477,6 +25521,47 @@
       </w:r>
     </w:p>
     <w:p>
+      <w:pPr>
+        <w:ind w:firstLineChars="300" w:firstLine="630"/>
+      </w:pPr>
+      <w:r>
+        <w:rPr>
+          <w:rFonts w:hint="eastAsia"/>
+        </w:rPr>
+        <w:t xml:space="preserve">ssh  -p </w:t>
+      </w:r>
+      <w:r>
+        <w:t>22</w:t>
+      </w:r>
+      <w:r>
+        <w:rPr>
+          <w:rFonts w:hint="eastAsia"/>
+        </w:rPr>
+        <w:t xml:space="preserve"> 33.11</w:t>
+      </w:r>
+      <w:r>
+        <w:t>5</w:t>
+      </w:r>
+      <w:r>
+        <w:rPr>
+          <w:rFonts w:hint="eastAsia"/>
+        </w:rPr>
+        <w:t>.</w:t>
+      </w:r>
+      <w:r>
+        <w:t>245</w:t>
+      </w:r>
+      <w:r>
+        <w:rPr>
+          <w:rFonts w:hint="eastAsia"/>
+        </w:rPr>
+        <w:t>.</w:t>
+      </w:r>
+      <w:r>
+        <w:t>3</w:t>
+      </w:r>
+    </w:p>
+    <w:p>
       <w:r>
         <w:t>远程部署</w:t>
       </w:r>
@@ -25491,7 +25576,7 @@
       <w:r>
         <w:t xml:space="preserve">scp -P 3377 webwssender.war </w:t>
       </w:r>
-      <w:hyperlink r:id="rId62" w:history="1">
+      <w:hyperlink r:id="rId63" w:history="1">
         <w:r>
           <w:rPr>
             <w:rStyle w:val="a6"/>
@@ -25546,7 +25631,7 @@
         </w:rPr>
         <w:t>：</w:t>
       </w:r>
-      <w:hyperlink r:id="rId63" w:history="1">
+      <w:hyperlink r:id="rId64" w:history="1">
         <w:r>
           <w:rPr>
             <w:rStyle w:val="a6"/>
@@ -25735,6 +25820,7 @@
     </w:p>
     <w:p>
       <w:r>
+        <w:lastRenderedPageBreak/>
         <w:t>幻读</w:t>
       </w:r>
       <w:r>
@@ -25751,9 +25837,21 @@
           <w:color w:val="0000FF"/>
           <w:shd w:val="clear" w:color="auto" w:fill="FFFFFF"/>
         </w:rPr>
-        <w:t>幻读是事务非独立执行时发生的一种现象，即在一个事务读的过程中，另外一个事务</w:t>
-      </w:r>
-      <w:r>
+        <w:t>幻读是事务非独立执行时发生的一种现象，即在一个事务读的过程中，另外一个事务可能插入了新数据记录，影响了该事务读的结果</w:t>
+      </w:r>
+      <w:r>
+        <w:rPr>
+          <w:rFonts w:ascii="Arial" w:hAnsi="Arial" w:cs="Arial" w:hint="eastAsia"/>
+          <w:b/>
+          <w:bCs/>
+          <w:color w:val="0000FF"/>
+          <w:shd w:val="clear" w:color="auto" w:fill="FFFFFF"/>
+        </w:rPr>
+        <w:t>（）</w:t>
+      </w:r>
+    </w:p>
+    <w:p>
+      <w:pPr>
         <w:rPr>
           <w:rFonts w:ascii="Arial" w:hAnsi="Arial" w:cs="Arial"/>
           <w:b/>
@@ -25761,8 +25859,25 @@
           <w:color w:val="0000FF"/>
           <w:shd w:val="clear" w:color="auto" w:fill="FFFFFF"/>
         </w:rPr>
-        <w:lastRenderedPageBreak/>
-        <w:t>可能插入了新数据记录，影响了该事务读的结果</w:t>
+      </w:pPr>
+      <w:r>
+        <w:t>不可重复读</w:t>
+      </w:r>
+      <w:r>
+        <w:rPr>
+          <w:rFonts w:hint="eastAsia"/>
+        </w:rPr>
+        <w:t>：</w:t>
+      </w:r>
+      <w:r>
+        <w:rPr>
+          <w:rFonts w:ascii="Arial" w:hAnsi="Arial" w:cs="Arial"/>
+          <w:b/>
+          <w:bCs/>
+          <w:color w:val="0000FF"/>
+          <w:shd w:val="clear" w:color="auto" w:fill="FFFFFF"/>
+        </w:rPr>
+        <w:t>对于数据库中的某个数据，一个事务范围内多次查询却返回了不同的数据值</w:t>
       </w:r>
       <w:r>
         <w:rPr>
@@ -25772,46 +25887,6 @@
           <w:color w:val="0000FF"/>
           <w:shd w:val="clear" w:color="auto" w:fill="FFFFFF"/>
         </w:rPr>
-        <w:t>（）</w:t>
-      </w:r>
-    </w:p>
-    <w:p>
-      <w:pPr>
-        <w:rPr>
-          <w:rFonts w:ascii="Arial" w:hAnsi="Arial" w:cs="Arial"/>
-          <w:b/>
-          <w:bCs/>
-          <w:color w:val="0000FF"/>
-          <w:shd w:val="clear" w:color="auto" w:fill="FFFFFF"/>
-        </w:rPr>
-      </w:pPr>
-      <w:r>
-        <w:t>不可重复读</w:t>
-      </w:r>
-      <w:r>
-        <w:rPr>
-          <w:rFonts w:hint="eastAsia"/>
-        </w:rPr>
-        <w:t>：</w:t>
-      </w:r>
-      <w:r>
-        <w:rPr>
-          <w:rFonts w:ascii="Arial" w:hAnsi="Arial" w:cs="Arial"/>
-          <w:b/>
-          <w:bCs/>
-          <w:color w:val="0000FF"/>
-          <w:shd w:val="clear" w:color="auto" w:fill="FFFFFF"/>
-        </w:rPr>
-        <w:t>对于数据库中的某个数据，一个事务范围内多次查询却返回了不同的数据值</w:t>
-      </w:r>
-      <w:r>
-        <w:rPr>
-          <w:rFonts w:ascii="Arial" w:hAnsi="Arial" w:cs="Arial" w:hint="eastAsia"/>
-          <w:b/>
-          <w:bCs/>
-          <w:color w:val="0000FF"/>
-          <w:shd w:val="clear" w:color="auto" w:fill="FFFFFF"/>
-        </w:rPr>
         <w:t>（转账与消费）</w:t>
       </w:r>
     </w:p>
@@ -25833,51 +25908,6 @@
             <wp:extent cx="6001452" cy="3390900"/>
             <wp:effectExtent l="0" t="0" r="0" b="0"/>
             <wp:docPr id="22" name="图片 22"/>
-            <wp:cNvGraphicFramePr>
-              <a:graphicFrameLocks xmlns:a="http://schemas.openxmlformats.org/drawingml/2006/main" noChangeAspect="1"/>
-            </wp:cNvGraphicFramePr>
-            <a:graphic xmlns:a="http://schemas.openxmlformats.org/drawingml/2006/main">
-              <a:graphicData uri="http://schemas.openxmlformats.org/drawingml/2006/picture">
-                <pic:pic xmlns:pic="http://schemas.openxmlformats.org/drawingml/2006/picture">
-                  <pic:nvPicPr>
-                    <pic:cNvPr id="1" name=""/>
-                    <pic:cNvPicPr/>
-                  </pic:nvPicPr>
-                  <pic:blipFill>
-                    <a:blip r:embed="rId64"/>
-                    <a:stretch>
-                      <a:fillRect/>
-                    </a:stretch>
-                  </pic:blipFill>
-                  <pic:spPr>
-                    <a:xfrm>
-                      <a:off x="0" y="0"/>
-                      <a:ext cx="6012403" cy="3397088"/>
-                    </a:xfrm>
-                    <a:prstGeom prst="rect">
-                      <a:avLst/>
-                    </a:prstGeom>
-                  </pic:spPr>
-                </pic:pic>
-              </a:graphicData>
-            </a:graphic>
-          </wp:inline>
-        </w:drawing>
-      </w:r>
-    </w:p>
-    <w:p>
-      <w:pPr>
-        <w:jc w:val="center"/>
-      </w:pPr>
-      <w:r>
-        <w:rPr>
-          <w:noProof/>
-        </w:rPr>
-        <w:drawing>
-          <wp:inline distT="0" distB="0" distL="0" distR="0" wp14:anchorId="2F1CFA6B" wp14:editId="3B94E632">
-            <wp:extent cx="3718560" cy="1995880"/>
-            <wp:effectExtent l="0" t="0" r="0" b="4445"/>
-            <wp:docPr id="21" name="图片 21"/>
             <wp:cNvGraphicFramePr>
               <a:graphicFrameLocks xmlns:a="http://schemas.openxmlformats.org/drawingml/2006/main" noChangeAspect="1"/>
             </wp:cNvGraphicFramePr>
@@ -25897,6 +25927,51 @@
                   <pic:spPr>
                     <a:xfrm>
                       <a:off x="0" y="0"/>
+                      <a:ext cx="6012403" cy="3397088"/>
+                    </a:xfrm>
+                    <a:prstGeom prst="rect">
+                      <a:avLst/>
+                    </a:prstGeom>
+                  </pic:spPr>
+                </pic:pic>
+              </a:graphicData>
+            </a:graphic>
+          </wp:inline>
+        </w:drawing>
+      </w:r>
+    </w:p>
+    <w:p>
+      <w:pPr>
+        <w:jc w:val="center"/>
+      </w:pPr>
+      <w:r>
+        <w:rPr>
+          <w:noProof/>
+        </w:rPr>
+        <w:drawing>
+          <wp:inline distT="0" distB="0" distL="0" distR="0" wp14:anchorId="2F1CFA6B" wp14:editId="3B94E632">
+            <wp:extent cx="3718560" cy="1995880"/>
+            <wp:effectExtent l="0" t="0" r="0" b="4445"/>
+            <wp:docPr id="21" name="图片 21"/>
+            <wp:cNvGraphicFramePr>
+              <a:graphicFrameLocks xmlns:a="http://schemas.openxmlformats.org/drawingml/2006/main" noChangeAspect="1"/>
+            </wp:cNvGraphicFramePr>
+            <a:graphic xmlns:a="http://schemas.openxmlformats.org/drawingml/2006/main">
+              <a:graphicData uri="http://schemas.openxmlformats.org/drawingml/2006/picture">
+                <pic:pic xmlns:pic="http://schemas.openxmlformats.org/drawingml/2006/picture">
+                  <pic:nvPicPr>
+                    <pic:cNvPr id="1" name=""/>
+                    <pic:cNvPicPr/>
+                  </pic:nvPicPr>
+                  <pic:blipFill>
+                    <a:blip r:embed="rId66"/>
+                    <a:stretch>
+                      <a:fillRect/>
+                    </a:stretch>
+                  </pic:blipFill>
+                  <pic:spPr>
+                    <a:xfrm>
+                      <a:off x="0" y="0"/>
                       <a:ext cx="3742685" cy="2008828"/>
                     </a:xfrm>
                     <a:prstGeom prst="rect">
@@ -25942,7 +26017,7 @@
           <w:szCs w:val="24"/>
         </w:rPr>
       </w:pPr>
-      <w:hyperlink r:id="rId66" w:history="1">
+      <w:hyperlink r:id="rId67" w:history="1">
         <w:r>
           <w:rPr>
             <w:rStyle w:val="a6"/>
@@ -25976,6 +26051,7 @@
           <w:kern w:val="0"/>
           <w:szCs w:val="24"/>
         </w:rPr>
+        <w:lastRenderedPageBreak/>
         <w:t>下载解压</w:t>
       </w:r>
       <w:r>
@@ -26053,7 +26129,6 @@
           <w:kern w:val="0"/>
           <w:szCs w:val="24"/>
         </w:rPr>
-        <w:lastRenderedPageBreak/>
         <w:t>关键步骤</w:t>
       </w:r>
       <w:r>
@@ -26110,7 +26185,7 @@
           <w:szCs w:val="24"/>
         </w:rPr>
       </w:pPr>
-      <w:hyperlink r:id="rId67" w:history="1">
+      <w:hyperlink r:id="rId68" w:history="1">
         <w:r>
           <w:rPr>
             <w:rStyle w:val="a6"/>
@@ -26141,275 +26216,6 @@
             <wp:extent cx="4523014" cy="1868888"/>
             <wp:effectExtent l="0" t="0" r="0" b="0"/>
             <wp:docPr id="17" name="图片 17"/>
-            <wp:cNvGraphicFramePr>
-              <a:graphicFrameLocks xmlns:a="http://schemas.openxmlformats.org/drawingml/2006/main" noChangeAspect="1"/>
-            </wp:cNvGraphicFramePr>
-            <a:graphic xmlns:a="http://schemas.openxmlformats.org/drawingml/2006/main">
-              <a:graphicData uri="http://schemas.openxmlformats.org/drawingml/2006/picture">
-                <pic:pic xmlns:pic="http://schemas.openxmlformats.org/drawingml/2006/picture">
-                  <pic:nvPicPr>
-                    <pic:cNvPr id="1" name=""/>
-                    <pic:cNvPicPr/>
-                  </pic:nvPicPr>
-                  <pic:blipFill>
-                    <a:blip r:embed="rId68"/>
-                    <a:stretch>
-                      <a:fillRect/>
-                    </a:stretch>
-                  </pic:blipFill>
-                  <pic:spPr>
-                    <a:xfrm>
-                      <a:off x="0" y="0"/>
-                      <a:ext cx="4528712" cy="1871242"/>
-                    </a:xfrm>
-                    <a:prstGeom prst="rect">
-                      <a:avLst/>
-                    </a:prstGeom>
-                  </pic:spPr>
-                </pic:pic>
-              </a:graphicData>
-            </a:graphic>
-          </wp:inline>
-        </w:drawing>
-      </w:r>
-    </w:p>
-    <w:p>
-      <w:pPr>
-        <w:widowControl/>
-        <w:jc w:val="left"/>
-        <w:rPr>
-          <w:rFonts w:ascii="Verdana" w:hAnsi="Verdana"/>
-          <w:color w:val="333333"/>
-          <w:szCs w:val="21"/>
-          <w:shd w:val="clear" w:color="auto" w:fill="FFFFFF"/>
-        </w:rPr>
-      </w:pPr>
-      <w:r>
-        <w:rPr>
-          <w:rFonts w:ascii="Verdana" w:hAnsi="Verdana"/>
-          <w:color w:val="333333"/>
-          <w:szCs w:val="21"/>
-          <w:shd w:val="clear" w:color="auto" w:fill="FFFFFF"/>
-        </w:rPr>
-        <w:t># ln -s /usr/local/mysql/bin/mysql  /usr/bin</w:t>
-      </w:r>
-    </w:p>
-    <w:p>
-      <w:pPr>
-        <w:widowControl/>
-        <w:jc w:val="left"/>
-        <w:rPr>
-          <w:rFonts w:ascii="宋体" w:eastAsia="宋体" w:hAnsi="宋体" w:cs="宋体"/>
-          <w:kern w:val="0"/>
-          <w:szCs w:val="24"/>
-        </w:rPr>
-      </w:pPr>
-      <w:r>
-        <w:rPr>
-          <w:rFonts w:ascii="Verdana" w:hAnsi="Verdana"/>
-          <w:color w:val="333333"/>
-          <w:szCs w:val="21"/>
-          <w:shd w:val="clear" w:color="auto" w:fill="FFFFFF"/>
-        </w:rPr>
-        <w:t>创建用户和连接</w:t>
-      </w:r>
-    </w:p>
-    <w:p>
-      <w:pPr>
-        <w:rPr>
-          <w:color w:val="FF0000"/>
-        </w:rPr>
-      </w:pPr>
-      <w:r>
-        <w:rPr>
-          <w:rFonts w:hint="eastAsia"/>
-          <w:color w:val="FF0000"/>
-        </w:rPr>
-        <w:t>mysql</w:t>
-      </w:r>
-      <w:r>
-        <w:rPr>
-          <w:rFonts w:hint="eastAsia"/>
-          <w:color w:val="FF0000"/>
-        </w:rPr>
-        <w:t>和</w:t>
-      </w:r>
-      <w:r>
-        <w:rPr>
-          <w:rFonts w:hint="eastAsia"/>
-          <w:color w:val="FF0000"/>
-        </w:rPr>
-        <w:t>mysqldump</w:t>
-      </w:r>
-      <w:r>
-        <w:rPr>
-          <w:rFonts w:hint="eastAsia"/>
-          <w:color w:val="FF0000"/>
-        </w:rPr>
-        <w:t>出现</w:t>
-      </w:r>
-      <w:r>
-        <w:rPr>
-          <w:rFonts w:hint="eastAsia"/>
-          <w:color w:val="FF0000"/>
-        </w:rPr>
-        <w:t xml:space="preserve">command not found </w:t>
-      </w:r>
-      <w:r>
-        <w:rPr>
-          <w:rFonts w:hint="eastAsia"/>
-          <w:color w:val="FF0000"/>
-        </w:rPr>
-        <w:t>问题解决</w:t>
-      </w:r>
-    </w:p>
-    <w:p>
-      <w:r>
-        <w:rPr>
-          <w:rFonts w:hint="eastAsia"/>
-        </w:rPr>
-        <w:t>1</w:t>
-      </w:r>
-      <w:r>
-        <w:rPr>
-          <w:rFonts w:hint="eastAsia"/>
-        </w:rPr>
-        <w:t>、查找</w:t>
-      </w:r>
-      <w:r>
-        <w:rPr>
-          <w:rFonts w:hint="eastAsia"/>
-        </w:rPr>
-        <w:t>mysql</w:t>
-      </w:r>
-      <w:r>
-        <w:rPr>
-          <w:rFonts w:hint="eastAsia"/>
-        </w:rPr>
-        <w:t>安装路径</w:t>
-      </w:r>
-    </w:p>
-    <w:p>
-      <w:r>
-        <w:t>find / -name mysql</w:t>
-      </w:r>
-    </w:p>
-    <w:p>
-      <w:r>
-        <w:rPr>
-          <w:rFonts w:hint="eastAsia"/>
-        </w:rPr>
-        <w:t>通常</w:t>
-      </w:r>
-      <w:r>
-        <w:rPr>
-          <w:rFonts w:hint="eastAsia"/>
-        </w:rPr>
-        <w:t>mysql</w:t>
-      </w:r>
-      <w:r>
-        <w:rPr>
-          <w:rFonts w:hint="eastAsia"/>
-        </w:rPr>
-        <w:t>安装路径在</w:t>
-      </w:r>
-      <w:r>
-        <w:rPr>
-          <w:rFonts w:hint="eastAsia"/>
-        </w:rPr>
-        <w:t>:/usr/local/mysql/bin/mysql</w:t>
-      </w:r>
-    </w:p>
-    <w:p>
-      <w:r>
-        <w:rPr>
-          <w:rFonts w:hint="eastAsia"/>
-        </w:rPr>
-        <w:t>2</w:t>
-      </w:r>
-      <w:r>
-        <w:rPr>
-          <w:rFonts w:hint="eastAsia"/>
-        </w:rPr>
-        <w:t>、</w:t>
-      </w:r>
-      <w:r>
-        <w:rPr>
-          <w:rFonts w:hint="eastAsia"/>
-        </w:rPr>
-        <w:t>mysql:command not found</w:t>
-      </w:r>
-      <w:r>
-        <w:rPr>
-          <w:rFonts w:hint="eastAsia"/>
-        </w:rPr>
-        <w:t>建立软连接</w:t>
-      </w:r>
-    </w:p>
-    <w:p>
-      <w:r>
-        <w:t>ln -s  /usr/local/mysql/bin/mysql  /usr/bin</w:t>
-      </w:r>
-    </w:p>
-    <w:p>
-      <w:r>
-        <w:rPr>
-          <w:rFonts w:hint="eastAsia"/>
-        </w:rPr>
-        <w:t>3</w:t>
-      </w:r>
-      <w:r>
-        <w:rPr>
-          <w:rFonts w:hint="eastAsia"/>
-        </w:rPr>
-        <w:t>、</w:t>
-      </w:r>
-      <w:r>
-        <w:rPr>
-          <w:rFonts w:hint="eastAsia"/>
-        </w:rPr>
-        <w:t xml:space="preserve">mysqldump:command not found </w:t>
-      </w:r>
-      <w:r>
-        <w:rPr>
-          <w:rFonts w:hint="eastAsia"/>
-        </w:rPr>
-        <w:t>建立软连接</w:t>
-      </w:r>
-    </w:p>
-    <w:p>
-      <w:r>
-        <w:t>ln -s  /usr/local/mysql/bin/mysqldump  /usr/bin</w:t>
-      </w:r>
-    </w:p>
-    <w:p/>
-    <w:p>
-      <w:pPr>
-        <w:pStyle w:val="4"/>
-      </w:pPr>
-      <w:r>
-        <w:t>mysql</w:t>
-      </w:r>
-      <w:r>
-        <w:t>插入数据有年月日没时分秒</w:t>
-      </w:r>
-      <w:r>
-        <w:rPr>
-          <w:rFonts w:hint="eastAsia"/>
-        </w:rPr>
-        <w:t>：</w:t>
-      </w:r>
-    </w:p>
-    <w:p>
-      <w:r>
-        <w:rPr>
-          <w:noProof/>
-        </w:rPr>
-        <w:drawing>
-          <wp:inline distT="0" distB="0" distL="0" distR="0" wp14:anchorId="1ABA0F20" wp14:editId="60F8E2C0">
-            <wp:extent cx="5274310" cy="1442085"/>
-            <wp:effectExtent l="0" t="0" r="2540" b="5715"/>
-            <wp:docPr id="19" name="图片 19"/>
             <wp:cNvGraphicFramePr>
               <a:graphicFrameLocks xmlns:a="http://schemas.openxmlformats.org/drawingml/2006/main" noChangeAspect="1"/>
             </wp:cNvGraphicFramePr>
@@ -26429,6 +26235,275 @@
                   <pic:spPr>
                     <a:xfrm>
                       <a:off x="0" y="0"/>
+                      <a:ext cx="4528712" cy="1871242"/>
+                    </a:xfrm>
+                    <a:prstGeom prst="rect">
+                      <a:avLst/>
+                    </a:prstGeom>
+                  </pic:spPr>
+                </pic:pic>
+              </a:graphicData>
+            </a:graphic>
+          </wp:inline>
+        </w:drawing>
+      </w:r>
+    </w:p>
+    <w:p>
+      <w:pPr>
+        <w:widowControl/>
+        <w:jc w:val="left"/>
+        <w:rPr>
+          <w:rFonts w:ascii="Verdana" w:hAnsi="Verdana"/>
+          <w:color w:val="333333"/>
+          <w:szCs w:val="21"/>
+          <w:shd w:val="clear" w:color="auto" w:fill="FFFFFF"/>
+        </w:rPr>
+      </w:pPr>
+      <w:r>
+        <w:rPr>
+          <w:rFonts w:ascii="Verdana" w:hAnsi="Verdana"/>
+          <w:color w:val="333333"/>
+          <w:szCs w:val="21"/>
+          <w:shd w:val="clear" w:color="auto" w:fill="FFFFFF"/>
+        </w:rPr>
+        <w:t># ln -s /usr/local/mysql/bin/mysql  /usr/bin</w:t>
+      </w:r>
+    </w:p>
+    <w:p>
+      <w:pPr>
+        <w:widowControl/>
+        <w:jc w:val="left"/>
+        <w:rPr>
+          <w:rFonts w:ascii="宋体" w:eastAsia="宋体" w:hAnsi="宋体" w:cs="宋体"/>
+          <w:kern w:val="0"/>
+          <w:szCs w:val="24"/>
+        </w:rPr>
+      </w:pPr>
+      <w:r>
+        <w:rPr>
+          <w:rFonts w:ascii="Verdana" w:hAnsi="Verdana"/>
+          <w:color w:val="333333"/>
+          <w:szCs w:val="21"/>
+          <w:shd w:val="clear" w:color="auto" w:fill="FFFFFF"/>
+        </w:rPr>
+        <w:t>创建用户和连接</w:t>
+      </w:r>
+    </w:p>
+    <w:p>
+      <w:pPr>
+        <w:rPr>
+          <w:color w:val="FF0000"/>
+        </w:rPr>
+      </w:pPr>
+      <w:r>
+        <w:rPr>
+          <w:rFonts w:hint="eastAsia"/>
+          <w:color w:val="FF0000"/>
+        </w:rPr>
+        <w:t>mysql</w:t>
+      </w:r>
+      <w:r>
+        <w:rPr>
+          <w:rFonts w:hint="eastAsia"/>
+          <w:color w:val="FF0000"/>
+        </w:rPr>
+        <w:t>和</w:t>
+      </w:r>
+      <w:r>
+        <w:rPr>
+          <w:rFonts w:hint="eastAsia"/>
+          <w:color w:val="FF0000"/>
+        </w:rPr>
+        <w:t>mysqldump</w:t>
+      </w:r>
+      <w:r>
+        <w:rPr>
+          <w:rFonts w:hint="eastAsia"/>
+          <w:color w:val="FF0000"/>
+        </w:rPr>
+        <w:t>出现</w:t>
+      </w:r>
+      <w:r>
+        <w:rPr>
+          <w:rFonts w:hint="eastAsia"/>
+          <w:color w:val="FF0000"/>
+        </w:rPr>
+        <w:t xml:space="preserve">command not found </w:t>
+      </w:r>
+      <w:r>
+        <w:rPr>
+          <w:rFonts w:hint="eastAsia"/>
+          <w:color w:val="FF0000"/>
+        </w:rPr>
+        <w:t>问题解决</w:t>
+      </w:r>
+    </w:p>
+    <w:p>
+      <w:r>
+        <w:rPr>
+          <w:rFonts w:hint="eastAsia"/>
+        </w:rPr>
+        <w:t>1</w:t>
+      </w:r>
+      <w:r>
+        <w:rPr>
+          <w:rFonts w:hint="eastAsia"/>
+        </w:rPr>
+        <w:t>、查找</w:t>
+      </w:r>
+      <w:r>
+        <w:rPr>
+          <w:rFonts w:hint="eastAsia"/>
+        </w:rPr>
+        <w:t>mysql</w:t>
+      </w:r>
+      <w:r>
+        <w:rPr>
+          <w:rFonts w:hint="eastAsia"/>
+        </w:rPr>
+        <w:t>安装路径</w:t>
+      </w:r>
+    </w:p>
+    <w:p>
+      <w:r>
+        <w:t>find / -name mysql</w:t>
+      </w:r>
+    </w:p>
+    <w:p>
+      <w:r>
+        <w:rPr>
+          <w:rFonts w:hint="eastAsia"/>
+        </w:rPr>
+        <w:t>通常</w:t>
+      </w:r>
+      <w:r>
+        <w:rPr>
+          <w:rFonts w:hint="eastAsia"/>
+        </w:rPr>
+        <w:t>mysql</w:t>
+      </w:r>
+      <w:r>
+        <w:rPr>
+          <w:rFonts w:hint="eastAsia"/>
+        </w:rPr>
+        <w:t>安装路径在</w:t>
+      </w:r>
+      <w:r>
+        <w:rPr>
+          <w:rFonts w:hint="eastAsia"/>
+        </w:rPr>
+        <w:t>:/usr/local/mysql/bin/mysql</w:t>
+      </w:r>
+    </w:p>
+    <w:p>
+      <w:r>
+        <w:rPr>
+          <w:rFonts w:hint="eastAsia"/>
+        </w:rPr>
+        <w:t>2</w:t>
+      </w:r>
+      <w:r>
+        <w:rPr>
+          <w:rFonts w:hint="eastAsia"/>
+        </w:rPr>
+        <w:t>、</w:t>
+      </w:r>
+      <w:r>
+        <w:rPr>
+          <w:rFonts w:hint="eastAsia"/>
+        </w:rPr>
+        <w:t>mysql:command not found</w:t>
+      </w:r>
+      <w:r>
+        <w:rPr>
+          <w:rFonts w:hint="eastAsia"/>
+        </w:rPr>
+        <w:t>建立软连接</w:t>
+      </w:r>
+    </w:p>
+    <w:p>
+      <w:r>
+        <w:t>ln -s  /usr/local/mysql/bin/mysql  /usr/bin</w:t>
+      </w:r>
+    </w:p>
+    <w:p>
+      <w:r>
+        <w:rPr>
+          <w:rFonts w:hint="eastAsia"/>
+        </w:rPr>
+        <w:t>3</w:t>
+      </w:r>
+      <w:r>
+        <w:rPr>
+          <w:rFonts w:hint="eastAsia"/>
+        </w:rPr>
+        <w:t>、</w:t>
+      </w:r>
+      <w:r>
+        <w:rPr>
+          <w:rFonts w:hint="eastAsia"/>
+        </w:rPr>
+        <w:t xml:space="preserve">mysqldump:command not found </w:t>
+      </w:r>
+      <w:r>
+        <w:rPr>
+          <w:rFonts w:hint="eastAsia"/>
+        </w:rPr>
+        <w:t>建立软连接</w:t>
+      </w:r>
+    </w:p>
+    <w:p>
+      <w:r>
+        <w:t>ln -s  /usr/local/mysql/bin/mysqldump  /usr/bin</w:t>
+      </w:r>
+    </w:p>
+    <w:p/>
+    <w:p>
+      <w:pPr>
+        <w:pStyle w:val="4"/>
+      </w:pPr>
+      <w:r>
+        <w:t>mysql</w:t>
+      </w:r>
+      <w:r>
+        <w:t>插入数据有年月日没时分秒</w:t>
+      </w:r>
+      <w:r>
+        <w:rPr>
+          <w:rFonts w:hint="eastAsia"/>
+        </w:rPr>
+        <w:t>：</w:t>
+      </w:r>
+    </w:p>
+    <w:p>
+      <w:r>
+        <w:rPr>
+          <w:noProof/>
+        </w:rPr>
+        <w:drawing>
+          <wp:inline distT="0" distB="0" distL="0" distR="0" wp14:anchorId="1ABA0F20" wp14:editId="60F8E2C0">
+            <wp:extent cx="5274310" cy="1442085"/>
+            <wp:effectExtent l="0" t="0" r="2540" b="5715"/>
+            <wp:docPr id="19" name="图片 19"/>
+            <wp:cNvGraphicFramePr>
+              <a:graphicFrameLocks xmlns:a="http://schemas.openxmlformats.org/drawingml/2006/main" noChangeAspect="1"/>
+            </wp:cNvGraphicFramePr>
+            <a:graphic xmlns:a="http://schemas.openxmlformats.org/drawingml/2006/main">
+              <a:graphicData uri="http://schemas.openxmlformats.org/drawingml/2006/picture">
+                <pic:pic xmlns:pic="http://schemas.openxmlformats.org/drawingml/2006/picture">
+                  <pic:nvPicPr>
+                    <pic:cNvPr id="1" name=""/>
+                    <pic:cNvPicPr/>
+                  </pic:nvPicPr>
+                  <pic:blipFill>
+                    <a:blip r:embed="rId70"/>
+                    <a:stretch>
+                      <a:fillRect/>
+                    </a:stretch>
+                  </pic:blipFill>
+                  <pic:spPr>
+                    <a:xfrm>
+                      <a:off x="0" y="0"/>
                       <a:ext cx="5274310" cy="1442085"/>
                     </a:xfrm>
                     <a:prstGeom prst="rect">
@@ -26520,7 +26595,7 @@
       </w:r>
     </w:p>
     <w:p>
-      <w:hyperlink r:id="rId70" w:history="1">
+      <w:hyperlink r:id="rId71" w:history="1">
         <w:r>
           <w:rPr>
             <w:rStyle w:val="a6"/>
@@ -26681,7 +26756,7 @@
       </w:r>
     </w:p>
     <w:p>
-      <w:hyperlink r:id="rId71" w:history="1">
+      <w:hyperlink r:id="rId72" w:history="1">
         <w:r>
           <w:rPr>
             <w:rStyle w:val="a6"/>
@@ -26769,7 +26844,7 @@
                     <pic:cNvPicPr/>
                   </pic:nvPicPr>
                   <pic:blipFill>
-                    <a:blip r:embed="rId72"/>
+                    <a:blip r:embed="rId73"/>
                     <a:stretch>
                       <a:fillRect/>
                     </a:stretch>
@@ -26791,7 +26866,7 @@
       </w:r>
     </w:p>
     <w:p>
-      <w:hyperlink r:id="rId73" w:history="1">
+      <w:hyperlink r:id="rId74" w:history="1">
         <w:r>
           <w:rPr>
             <w:rStyle w:val="a6"/>
@@ -26819,48 +26894,6 @@
             <wp:extent cx="5274310" cy="1600835"/>
             <wp:effectExtent l="0" t="0" r="2540" b="0"/>
             <wp:docPr id="23" name="图片 23"/>
-            <wp:cNvGraphicFramePr>
-              <a:graphicFrameLocks xmlns:a="http://schemas.openxmlformats.org/drawingml/2006/main" noChangeAspect="1"/>
-            </wp:cNvGraphicFramePr>
-            <a:graphic xmlns:a="http://schemas.openxmlformats.org/drawingml/2006/main">
-              <a:graphicData uri="http://schemas.openxmlformats.org/drawingml/2006/picture">
-                <pic:pic xmlns:pic="http://schemas.openxmlformats.org/drawingml/2006/picture">
-                  <pic:nvPicPr>
-                    <pic:cNvPr id="1" name=""/>
-                    <pic:cNvPicPr/>
-                  </pic:nvPicPr>
-                  <pic:blipFill>
-                    <a:blip r:embed="rId74"/>
-                    <a:stretch>
-                      <a:fillRect/>
-                    </a:stretch>
-                  </pic:blipFill>
-                  <pic:spPr>
-                    <a:xfrm>
-                      <a:off x="0" y="0"/>
-                      <a:ext cx="5274310" cy="1600835"/>
-                    </a:xfrm>
-                    <a:prstGeom prst="rect">
-                      <a:avLst/>
-                    </a:prstGeom>
-                  </pic:spPr>
-                </pic:pic>
-              </a:graphicData>
-            </a:graphic>
-          </wp:inline>
-        </w:drawing>
-      </w:r>
-    </w:p>
-    <w:p>
-      <w:r>
-        <w:rPr>
-          <w:noProof/>
-        </w:rPr>
-        <w:drawing>
-          <wp:inline distT="0" distB="0" distL="0" distR="0" wp14:anchorId="5E3C61D9" wp14:editId="13500B37">
-            <wp:extent cx="5274310" cy="3087370"/>
-            <wp:effectExtent l="0" t="0" r="2540" b="0"/>
-            <wp:docPr id="24" name="图片 24"/>
             <wp:cNvGraphicFramePr>
               <a:graphicFrameLocks xmlns:a="http://schemas.openxmlformats.org/drawingml/2006/main" noChangeAspect="1"/>
             </wp:cNvGraphicFramePr>
@@ -26880,6 +26913,48 @@
                   <pic:spPr>
                     <a:xfrm>
                       <a:off x="0" y="0"/>
+                      <a:ext cx="5274310" cy="1600835"/>
+                    </a:xfrm>
+                    <a:prstGeom prst="rect">
+                      <a:avLst/>
+                    </a:prstGeom>
+                  </pic:spPr>
+                </pic:pic>
+              </a:graphicData>
+            </a:graphic>
+          </wp:inline>
+        </w:drawing>
+      </w:r>
+    </w:p>
+    <w:p>
+      <w:r>
+        <w:rPr>
+          <w:noProof/>
+        </w:rPr>
+        <w:drawing>
+          <wp:inline distT="0" distB="0" distL="0" distR="0" wp14:anchorId="5E3C61D9" wp14:editId="13500B37">
+            <wp:extent cx="5274310" cy="3087370"/>
+            <wp:effectExtent l="0" t="0" r="2540" b="0"/>
+            <wp:docPr id="24" name="图片 24"/>
+            <wp:cNvGraphicFramePr>
+              <a:graphicFrameLocks xmlns:a="http://schemas.openxmlformats.org/drawingml/2006/main" noChangeAspect="1"/>
+            </wp:cNvGraphicFramePr>
+            <a:graphic xmlns:a="http://schemas.openxmlformats.org/drawingml/2006/main">
+              <a:graphicData uri="http://schemas.openxmlformats.org/drawingml/2006/picture">
+                <pic:pic xmlns:pic="http://schemas.openxmlformats.org/drawingml/2006/picture">
+                  <pic:nvPicPr>
+                    <pic:cNvPr id="1" name=""/>
+                    <pic:cNvPicPr/>
+                  </pic:nvPicPr>
+                  <pic:blipFill>
+                    <a:blip r:embed="rId76"/>
+                    <a:stretch>
+                      <a:fillRect/>
+                    </a:stretch>
+                  </pic:blipFill>
+                  <pic:spPr>
+                    <a:xfrm>
+                      <a:off x="0" y="0"/>
                       <a:ext cx="5274310" cy="3087370"/>
                     </a:xfrm>
                     <a:prstGeom prst="rect">
@@ -26902,7 +26977,7 @@
       </w:r>
     </w:p>
     <w:p>
-      <w:hyperlink r:id="rId76" w:history="1">
+      <w:hyperlink r:id="rId77" w:history="1">
         <w:r>
           <w:rPr>
             <w:rStyle w:val="a6"/>
@@ -26912,7 +26987,7 @@
       </w:hyperlink>
     </w:p>
     <w:p>
-      <w:hyperlink r:id="rId77" w:history="1">
+      <w:hyperlink r:id="rId78" w:history="1">
         <w:r>
           <w:rPr>
             <w:rStyle w:val="a6"/>
@@ -26936,7 +27011,7 @@
       </w:r>
     </w:p>
     <w:p>
-      <w:hyperlink r:id="rId78" w:history="1">
+      <w:hyperlink r:id="rId79" w:history="1">
         <w:r>
           <w:rPr>
             <w:rStyle w:val="a6"/>
@@ -26979,7 +27054,7 @@
       </w:r>
     </w:p>
     <w:p>
-      <w:hyperlink r:id="rId79" w:history="1">
+      <w:hyperlink r:id="rId80" w:history="1">
         <w:r>
           <w:rPr>
             <w:rStyle w:val="a6"/>
@@ -27007,12 +27082,31 @@
       </w:r>
     </w:p>
     <w:p>
+      <w:hyperlink r:id="rId81" w:history="1">
+        <w:r>
+          <w:rPr>
+            <w:rStyle w:val="a6"/>
+          </w:rPr>
+          <w:t>http://blog.51cto.com/11134648/2155934</w:t>
+        </w:r>
+      </w:hyperlink>
+      <w:r>
+        <w:t xml:space="preserve"> </w:t>
+      </w:r>
+      <w:r>
+        <w:rPr>
+          <w:rFonts w:hint="eastAsia"/>
+        </w:rPr>
+        <w:t>（破坏测试）</w:t>
+      </w:r>
+    </w:p>
+    <w:p>
       <w:pPr>
         <w:tabs>
           <w:tab w:val="left" w:pos="5208"/>
         </w:tabs>
       </w:pPr>
-      <w:hyperlink r:id="rId80" w:history="1">
+      <w:hyperlink r:id="rId82" w:history="1">
         <w:r>
           <w:rPr>
             <w:rStyle w:val="a6"/>
@@ -27057,7 +27151,7 @@
                     <pic:cNvPicPr/>
                   </pic:nvPicPr>
                   <pic:blipFill>
-                    <a:blip r:embed="rId81"/>
+                    <a:blip r:embed="rId83"/>
                     <a:stretch>
                       <a:fillRect/>
                     </a:stretch>
@@ -27104,7 +27198,7 @@
                     <pic:cNvPicPr/>
                   </pic:nvPicPr>
                   <pic:blipFill>
-                    <a:blip r:embed="rId82"/>
+                    <a:blip r:embed="rId84"/>
                     <a:stretch>
                       <a:fillRect/>
                     </a:stretch>
@@ -27174,7 +27268,7 @@
       </w:r>
     </w:p>
     <w:p>
-      <w:hyperlink r:id="rId83" w:history="1">
+      <w:hyperlink r:id="rId85" w:history="1">
         <w:r>
           <w:rPr>
             <w:rStyle w:val="a6"/>
@@ -27261,7 +27355,7 @@
         </w:rPr>
         <w:t>：</w:t>
       </w:r>
-      <w:hyperlink r:id="rId84" w:history="1">
+      <w:hyperlink r:id="rId86" w:history="1">
         <w:r>
           <w:rPr>
             <w:rStyle w:val="a6"/>
@@ -27278,9 +27372,9 @@
       <w:r>
         <w:object w:dxaOrig="1501" w:dyaOrig="817">
           <v:shape id="_x0000_i1035" type="#_x0000_t75" style="width:75pt;height:40.8pt" o:ole="">
-            <v:imagedata r:id="rId85" o:title=""/>
+            <v:imagedata r:id="rId87" o:title=""/>
           </v:shape>
-          <o:OLEObject Type="Embed" ProgID="Package" ShapeID="_x0000_i1035" DrawAspect="Content" ObjectID="_1606834436" r:id="rId86"/>
+          <o:OLEObject Type="Embed" ProgID="Package" ShapeID="_x0000_i1035" DrawAspect="Content" ObjectID="_1608552280" r:id="rId88"/>
         </w:object>
       </w:r>
     </w:p>
@@ -27310,7 +27404,7 @@
                     <pic:cNvPicPr/>
                   </pic:nvPicPr>
                   <pic:blipFill>
-                    <a:blip r:embed="rId87"/>
+                    <a:blip r:embed="rId89"/>
                     <a:stretch>
                       <a:fillRect/>
                     </a:stretch>
@@ -27371,7 +27465,7 @@
                     <pic:cNvPicPr/>
                   </pic:nvPicPr>
                   <pic:blipFill>
-                    <a:blip r:embed="rId88"/>
+                    <a:blip r:embed="rId90"/>
                     <a:stretch>
                       <a:fillRect/>
                     </a:stretch>
@@ -27412,7 +27506,7 @@
           <w:rStyle w:val="a6"/>
         </w:rPr>
       </w:pPr>
-      <w:hyperlink r:id="rId89" w:history="1">
+      <w:hyperlink r:id="rId91" w:history="1">
         <w:r>
           <w:rPr>
             <w:rStyle w:val="a6"/>
@@ -27441,7 +27535,7 @@
           <w:tab w:val="left" w:pos="5208"/>
         </w:tabs>
       </w:pPr>
-      <w:hyperlink r:id="rId90" w:history="1">
+      <w:hyperlink r:id="rId92" w:history="1">
         <w:r>
           <w:rPr>
             <w:rStyle w:val="a6"/>
@@ -27459,10 +27553,38 @@
           <w:tab w:val="left" w:pos="5208"/>
         </w:tabs>
       </w:pPr>
-    </w:p>
-    <w:p>
-      <w:bookmarkStart w:id="1" w:name="_GoBack"/>
-      <w:bookmarkEnd w:id="1"/>
+      <w:r>
+        <w:t>ack</w:t>
+      </w:r>
+      <w:r>
+        <w:t>参考</w:t>
+      </w:r>
+      <w:r>
+        <w:rPr>
+          <w:rFonts w:hint="eastAsia"/>
+        </w:rPr>
+        <w:t>：</w:t>
+      </w:r>
+      <w:hyperlink r:id="rId93" w:history="1">
+        <w:r>
+          <w:rPr>
+            <w:rStyle w:val="a6"/>
+          </w:rPr>
+          <w:t>https://blog.csdn.net/asdfsadfasdfsa/article/details/79671097</w:t>
+        </w:r>
+      </w:hyperlink>
+      <w:r>
+        <w:t xml:space="preserve"> </w:t>
+      </w:r>
+    </w:p>
+    <w:p>
+      <w:pPr>
+        <w:tabs>
+          <w:tab w:val="left" w:pos="5208"/>
+        </w:tabs>
+      </w:pPr>
+    </w:p>
+    <w:p>
       <w:r>
         <w:rPr>
           <w:rFonts w:hint="eastAsia"/>
@@ -27472,9 +27594,9 @@
       <w:r>
         <w:object w:dxaOrig="2077" w:dyaOrig="817">
           <v:shape id="_x0000_i1036" type="#_x0000_t75" style="width:103.8pt;height:40.8pt" o:ole="">
-            <v:imagedata r:id="rId91" o:title=""/>
+            <v:imagedata r:id="rId94" o:title=""/>
           </v:shape>
-          <o:OLEObject Type="Embed" ProgID="Package" ShapeID="_x0000_i1036" DrawAspect="Content" ObjectID="_1606834437" r:id="rId92"/>
+          <o:OLEObject Type="Embed" ProgID="Package" ShapeID="_x0000_i1036" DrawAspect="Content" ObjectID="_1608552281" r:id="rId95"/>
         </w:object>
       </w:r>
     </w:p>
@@ -27491,25 +27613,25 @@
       <w:r>
         <w:object w:dxaOrig="1621" w:dyaOrig="817">
           <v:shape id="_x0000_i1037" type="#_x0000_t75" style="width:81pt;height:40.8pt" o:ole="">
-            <v:imagedata r:id="rId93" o:title=""/>
+            <v:imagedata r:id="rId96" o:title=""/>
           </v:shape>
-          <o:OLEObject Type="Embed" ProgID="Package" ShapeID="_x0000_i1037" DrawAspect="Content" ObjectID="_1606834438" r:id="rId94"/>
+          <o:OLEObject Type="Embed" ProgID="Package" ShapeID="_x0000_i1037" DrawAspect="Content" ObjectID="_1608552282" r:id="rId97"/>
         </w:object>
       </w:r>
       <w:r>
         <w:object w:dxaOrig="1753" w:dyaOrig="817">
           <v:shape id="_x0000_i1038" type="#_x0000_t75" style="width:87.6pt;height:40.8pt" o:ole="">
-            <v:imagedata r:id="rId95" o:title=""/>
+            <v:imagedata r:id="rId98" o:title=""/>
           </v:shape>
-          <o:OLEObject Type="Embed" ProgID="Package" ShapeID="_x0000_i1038" DrawAspect="Content" ObjectID="_1606834439" r:id="rId96"/>
+          <o:OLEObject Type="Embed" ProgID="Package" ShapeID="_x0000_i1038" DrawAspect="Content" ObjectID="_1608552283" r:id="rId99"/>
         </w:object>
       </w:r>
       <w:r>
         <w:object w:dxaOrig="1753" w:dyaOrig="817">
           <v:shape id="_x0000_i1039" type="#_x0000_t75" style="width:87.6pt;height:40.8pt" o:ole="">
-            <v:imagedata r:id="rId97" o:title=""/>
+            <v:imagedata r:id="rId100" o:title=""/>
           </v:shape>
-          <o:OLEObject Type="Embed" ProgID="Package" ShapeID="_x0000_i1039" DrawAspect="Content" ObjectID="_1606834440" r:id="rId98"/>
+          <o:OLEObject Type="Embed" ProgID="Package" ShapeID="_x0000_i1039" DrawAspect="Content" ObjectID="_1608552284" r:id="rId101"/>
         </w:object>
       </w:r>
     </w:p>
@@ -27523,9 +27645,9 @@
       <w:r>
         <w:object w:dxaOrig="2257" w:dyaOrig="817">
           <v:shape id="_x0000_i1040" type="#_x0000_t75" style="width:112.8pt;height:40.8pt" o:ole="">
-            <v:imagedata r:id="rId99" o:title=""/>
+            <v:imagedata r:id="rId102" o:title=""/>
           </v:shape>
-          <o:OLEObject Type="Embed" ProgID="Package" ShapeID="_x0000_i1040" DrawAspect="Content" ObjectID="_1606834441" r:id="rId100"/>
+          <o:OLEObject Type="Embed" ProgID="Package" ShapeID="_x0000_i1040" DrawAspect="Content" ObjectID="_1608552285" r:id="rId103"/>
         </w:object>
       </w:r>
     </w:p>
@@ -27539,9 +27661,9 @@
       <w:r>
         <w:object w:dxaOrig="1501" w:dyaOrig="817">
           <v:shape id="_x0000_i1041" type="#_x0000_t75" style="width:75pt;height:40.8pt" o:ole="">
-            <v:imagedata r:id="rId101" o:title=""/>
+            <v:imagedata r:id="rId104" o:title=""/>
           </v:shape>
-          <o:OLEObject Type="Embed" ProgID="Package" ShapeID="_x0000_i1041" DrawAspect="Content" ObjectID="_1606834442" r:id="rId102"/>
+          <o:OLEObject Type="Embed" ProgID="Package" ShapeID="_x0000_i1041" DrawAspect="Content" ObjectID="_1608552286" r:id="rId105"/>
         </w:object>
       </w:r>
     </w:p>
@@ -27556,13 +27678,1660 @@
         </w:rPr>
         <w:t>：</w:t>
       </w:r>
+      <w:r>
+        <w:rPr>
+          <w:rFonts w:hint="eastAsia"/>
+        </w:rPr>
+        <w:t>先</w:t>
+      </w:r>
+      <w:r>
+        <w:rPr>
+          <w:rFonts w:hint="eastAsia"/>
+        </w:rPr>
+        <w:t>erlang</w:t>
+      </w:r>
+      <w:r>
+        <w:t>,</w:t>
+      </w:r>
+      <w:r>
+        <w:t>后安装搭建</w:t>
+      </w:r>
     </w:p>
     <w:p/>
     <w:p>
       <w:pPr>
+        <w:pStyle w:val="3"/>
+      </w:pPr>
+      <w:r>
+        <w:lastRenderedPageBreak/>
+        <w:t>RabbitMQ</w:t>
+      </w:r>
+      <w:r>
+        <w:t>负载均衡方案</w:t>
+      </w:r>
+      <w:r>
+        <w:rPr>
+          <w:rFonts w:hint="eastAsia"/>
+        </w:rPr>
+        <w:t>：</w:t>
+      </w:r>
+    </w:p>
+    <w:p>
+      <w:pPr>
+        <w:pStyle w:val="a5"/>
+        <w:numPr>
+          <w:ilvl w:val="0"/>
+          <w:numId w:val="6"/>
+        </w:numPr>
+        <w:ind w:firstLineChars="0"/>
+        <w:rPr>
+          <w:rFonts w:ascii="Verdana" w:hAnsi="Verdana"/>
+          <w:color w:val="000000"/>
+          <w:sz w:val="20"/>
+          <w:szCs w:val="20"/>
+          <w:shd w:val="clear" w:color="auto" w:fill="FEFEF2"/>
+        </w:rPr>
+      </w:pPr>
+      <w:r>
+        <w:rPr>
+          <w:rStyle w:val="4Char"/>
+        </w:rPr>
+        <w:t>Haproxy+keepalived</w:t>
+      </w:r>
+      <w:r>
+        <w:rPr>
+          <w:rFonts w:ascii="Verdana" w:hAnsi="Verdana"/>
+          <w:color w:val="000000"/>
+          <w:sz w:val="20"/>
+          <w:szCs w:val="20"/>
+          <w:shd w:val="clear" w:color="auto" w:fill="FEFEF2"/>
+        </w:rPr>
+        <w:t>构建高可用的</w:t>
+      </w:r>
+      <w:r>
+        <w:rPr>
+          <w:rFonts w:ascii="Verdana" w:hAnsi="Verdana"/>
+          <w:color w:val="000000"/>
+          <w:sz w:val="20"/>
+          <w:szCs w:val="20"/>
+          <w:shd w:val="clear" w:color="auto" w:fill="FEFEF2"/>
+        </w:rPr>
+        <w:t>rabbitmq</w:t>
+      </w:r>
+      <w:r>
+        <w:rPr>
+          <w:rFonts w:ascii="Verdana" w:hAnsi="Verdana"/>
+          <w:color w:val="000000"/>
+          <w:sz w:val="20"/>
+          <w:szCs w:val="20"/>
+          <w:shd w:val="clear" w:color="auto" w:fill="FEFEF2"/>
+        </w:rPr>
+        <w:t>统一入口，及基本的负载均衡服务</w:t>
+      </w:r>
+      <w:r>
+        <w:rPr>
+          <w:rFonts w:ascii="Verdana" w:hAnsi="Verdana" w:hint="eastAsia"/>
+          <w:color w:val="000000"/>
+          <w:sz w:val="20"/>
+          <w:szCs w:val="20"/>
+          <w:shd w:val="clear" w:color="auto" w:fill="FEFEF2"/>
+        </w:rPr>
+        <w:t>。</w:t>
+      </w:r>
+    </w:p>
+    <w:p>
+      <w:pPr>
+        <w:pStyle w:val="a5"/>
+        <w:ind w:left="732" w:firstLineChars="0" w:firstLine="0"/>
+        <w:rPr>
+          <w:rFonts w:ascii="Verdana" w:hAnsi="Verdana"/>
+          <w:color w:val="000000"/>
+          <w:sz w:val="20"/>
+          <w:szCs w:val="20"/>
+          <w:shd w:val="clear" w:color="auto" w:fill="FEFEF2"/>
+        </w:rPr>
+      </w:pPr>
+      <w:r>
+        <w:rPr>
+          <w:rStyle w:val="4Char"/>
+        </w:rPr>
+        <w:t>参考</w:t>
+      </w:r>
+      <w:r>
+        <w:rPr>
+          <w:rStyle w:val="4Char"/>
+          <w:rFonts w:hint="eastAsia"/>
+        </w:rPr>
+        <w:t>：</w:t>
+      </w:r>
+      <w:hyperlink r:id="rId106" w:history="1">
+        <w:r>
+          <w:rPr>
+            <w:rStyle w:val="a6"/>
+            <w:rFonts w:ascii="Verdana" w:hAnsi="Verdana"/>
+            <w:sz w:val="20"/>
+            <w:szCs w:val="20"/>
+            <w:shd w:val="clear" w:color="auto" w:fill="FEFEF2"/>
+          </w:rPr>
+          <w:t>https://blog.csdn.net/qq_34021712/article/details/72634167</w:t>
+        </w:r>
+      </w:hyperlink>
+      <w:r>
+        <w:rPr>
+          <w:rFonts w:ascii="Verdana" w:hAnsi="Verdana"/>
+          <w:color w:val="000000"/>
+          <w:sz w:val="20"/>
+          <w:szCs w:val="20"/>
+          <w:shd w:val="clear" w:color="auto" w:fill="FEFEF2"/>
+        </w:rPr>
+        <w:t xml:space="preserve"> </w:t>
+      </w:r>
+    </w:p>
+    <w:p>
+      <w:pPr>
+        <w:pStyle w:val="a5"/>
+        <w:ind w:left="732" w:firstLineChars="0" w:firstLine="0"/>
+        <w:rPr>
+          <w:rFonts w:ascii="Verdana" w:hAnsi="Verdana"/>
+          <w:color w:val="000000"/>
+          <w:sz w:val="20"/>
+          <w:szCs w:val="20"/>
+          <w:shd w:val="clear" w:color="auto" w:fill="FEFEF2"/>
+        </w:rPr>
+      </w:pPr>
+      <w:r>
+        <w:rPr>
+          <w:noProof/>
+        </w:rPr>
+        <w:drawing>
+          <wp:inline distT="0" distB="0" distL="0" distR="0" wp14:anchorId="3E76E900" wp14:editId="67203CE0">
+            <wp:extent cx="5274310" cy="3900170"/>
+            <wp:effectExtent l="0" t="0" r="2540" b="5080"/>
+            <wp:docPr id="30" name="图片 30"/>
+            <wp:cNvGraphicFramePr>
+              <a:graphicFrameLocks xmlns:a="http://schemas.openxmlformats.org/drawingml/2006/main" noChangeAspect="1"/>
+            </wp:cNvGraphicFramePr>
+            <a:graphic xmlns:a="http://schemas.openxmlformats.org/drawingml/2006/main">
+              <a:graphicData uri="http://schemas.openxmlformats.org/drawingml/2006/picture">
+                <pic:pic xmlns:pic="http://schemas.openxmlformats.org/drawingml/2006/picture">
+                  <pic:nvPicPr>
+                    <pic:cNvPr id="1" name=""/>
+                    <pic:cNvPicPr/>
+                  </pic:nvPicPr>
+                  <pic:blipFill>
+                    <a:blip r:embed="rId107"/>
+                    <a:stretch>
+                      <a:fillRect/>
+                    </a:stretch>
+                  </pic:blipFill>
+                  <pic:spPr>
+                    <a:xfrm>
+                      <a:off x="0" y="0"/>
+                      <a:ext cx="5274310" cy="3900170"/>
+                    </a:xfrm>
+                    <a:prstGeom prst="rect">
+                      <a:avLst/>
+                    </a:prstGeom>
+                  </pic:spPr>
+                </pic:pic>
+              </a:graphicData>
+            </a:graphic>
+          </wp:inline>
+        </w:drawing>
+      </w:r>
+    </w:p>
+    <w:p>
+      <w:pPr>
+        <w:pStyle w:val="a5"/>
+        <w:ind w:left="732" w:firstLineChars="0" w:firstLine="0"/>
+        <w:rPr>
+          <w:rFonts w:ascii="Verdana" w:hAnsi="Verdana"/>
+          <w:color w:val="000000"/>
+          <w:sz w:val="20"/>
+          <w:szCs w:val="20"/>
+          <w:shd w:val="clear" w:color="auto" w:fill="FEFEF2"/>
+        </w:rPr>
+      </w:pPr>
+      <w:r>
+        <w:rPr>
+          <w:noProof/>
+        </w:rPr>
+        <w:drawing>
+          <wp:inline distT="0" distB="0" distL="0" distR="0" wp14:anchorId="4B430CE8" wp14:editId="6ED5F845">
+            <wp:extent cx="4118297" cy="2606040"/>
+            <wp:effectExtent l="0" t="0" r="0" b="3810"/>
+            <wp:docPr id="31" name="图片 31"/>
+            <wp:cNvGraphicFramePr>
+              <a:graphicFrameLocks xmlns:a="http://schemas.openxmlformats.org/drawingml/2006/main" noChangeAspect="1"/>
+            </wp:cNvGraphicFramePr>
+            <a:graphic xmlns:a="http://schemas.openxmlformats.org/drawingml/2006/main">
+              <a:graphicData uri="http://schemas.openxmlformats.org/drawingml/2006/picture">
+                <pic:pic xmlns:pic="http://schemas.openxmlformats.org/drawingml/2006/picture">
+                  <pic:nvPicPr>
+                    <pic:cNvPr id="1" name=""/>
+                    <pic:cNvPicPr/>
+                  </pic:nvPicPr>
+                  <pic:blipFill>
+                    <a:blip r:embed="rId108"/>
+                    <a:stretch>
+                      <a:fillRect/>
+                    </a:stretch>
+                  </pic:blipFill>
+                  <pic:spPr>
+                    <a:xfrm>
+                      <a:off x="0" y="0"/>
+                      <a:ext cx="4133477" cy="2615646"/>
+                    </a:xfrm>
+                    <a:prstGeom prst="rect">
+                      <a:avLst/>
+                    </a:prstGeom>
+                  </pic:spPr>
+                </pic:pic>
+              </a:graphicData>
+            </a:graphic>
+          </wp:inline>
+        </w:drawing>
+      </w:r>
+    </w:p>
+    <w:p>
+      <w:pPr>
+        <w:pStyle w:val="a5"/>
+        <w:numPr>
+          <w:ilvl w:val="0"/>
+          <w:numId w:val="6"/>
+        </w:numPr>
+        <w:ind w:firstLineChars="0"/>
+        <w:rPr>
+          <w:rFonts w:ascii="Verdana" w:hAnsi="Verdana"/>
+          <w:color w:val="000000"/>
+          <w:sz w:val="20"/>
+          <w:szCs w:val="20"/>
+          <w:shd w:val="clear" w:color="auto" w:fill="FEFEF2"/>
+        </w:rPr>
+      </w:pPr>
+      <w:r>
+        <w:rPr>
+          <w:rFonts w:ascii="Verdana" w:hAnsi="Verdana"/>
+          <w:color w:val="000000"/>
+          <w:sz w:val="20"/>
+          <w:szCs w:val="20"/>
+          <w:shd w:val="clear" w:color="auto" w:fill="FEFEF2"/>
+        </w:rPr>
+        <w:t>基于</w:t>
+      </w:r>
+      <w:r>
+        <w:rPr>
+          <w:rFonts w:ascii="Verdana" w:hAnsi="Verdana"/>
+          <w:color w:val="000000"/>
+          <w:sz w:val="20"/>
+          <w:szCs w:val="20"/>
+          <w:shd w:val="clear" w:color="auto" w:fill="FEFEF2"/>
+        </w:rPr>
+        <w:t>keepalived+nginx</w:t>
+      </w:r>
+      <w:r>
+        <w:rPr>
+          <w:rFonts w:ascii="Verdana" w:hAnsi="Verdana"/>
+          <w:color w:val="000000"/>
+          <w:sz w:val="20"/>
+          <w:szCs w:val="20"/>
+          <w:shd w:val="clear" w:color="auto" w:fill="FEFEF2"/>
+        </w:rPr>
+        <w:t>部署强健的高可用</w:t>
+      </w:r>
+      <w:r>
+        <w:rPr>
+          <w:rFonts w:ascii="Verdana" w:hAnsi="Verdana"/>
+          <w:color w:val="000000"/>
+          <w:sz w:val="20"/>
+          <w:szCs w:val="20"/>
+          <w:shd w:val="clear" w:color="auto" w:fill="FEFEF2"/>
+        </w:rPr>
+        <w:t>7</w:t>
+      </w:r>
+      <w:r>
+        <w:rPr>
+          <w:rFonts w:ascii="Verdana" w:hAnsi="Verdana"/>
+          <w:color w:val="000000"/>
+          <w:sz w:val="20"/>
+          <w:szCs w:val="20"/>
+          <w:shd w:val="clear" w:color="auto" w:fill="FEFEF2"/>
+        </w:rPr>
+        <w:t>层负载均衡方案</w:t>
+      </w:r>
+    </w:p>
+    <w:p>
+      <w:pPr>
+        <w:pStyle w:val="a5"/>
+        <w:ind w:left="732" w:firstLineChars="0" w:firstLine="0"/>
+        <w:rPr>
+          <w:rFonts w:asciiTheme="majorHAnsi" w:eastAsiaTheme="majorEastAsia" w:hAnsiTheme="majorHAnsi" w:cstheme="majorBidi"/>
+          <w:b/>
+          <w:bCs/>
+          <w:sz w:val="28"/>
+          <w:szCs w:val="28"/>
+        </w:rPr>
+      </w:pPr>
+    </w:p>
+    <w:p/>
+    <w:p>
+      <w:pPr>
         <w:pStyle w:val="2"/>
       </w:pPr>
       <w:r>
+        <w:t>RocketMQ</w:t>
+      </w:r>
+    </w:p>
+    <w:p>
+      <w:pPr>
+        <w:pStyle w:val="3"/>
+      </w:pPr>
+      <w:r>
+        <w:t>理论</w:t>
+      </w:r>
+      <w:r>
+        <w:rPr>
+          <w:rFonts w:hint="eastAsia"/>
+        </w:rPr>
+        <w:t>：</w:t>
+      </w:r>
+    </w:p>
+    <w:p>
+      <w:pPr>
+        <w:pStyle w:val="4"/>
+      </w:pPr>
+      <w:r>
+        <w:rPr>
+          <w:rFonts w:hint="eastAsia"/>
+        </w:rPr>
+        <w:t>Kafka</w:t>
+      </w:r>
+      <w:r>
+        <w:rPr>
+          <w:rFonts w:hint="eastAsia"/>
+        </w:rPr>
+        <w:t>、</w:t>
+      </w:r>
+      <w:r>
+        <w:rPr>
+          <w:rFonts w:hint="eastAsia"/>
+        </w:rPr>
+        <w:t>RabbitMQ</w:t>
+      </w:r>
+      <w:r>
+        <w:rPr>
+          <w:rFonts w:hint="eastAsia"/>
+        </w:rPr>
+        <w:t>、</w:t>
+      </w:r>
+      <w:r>
+        <w:rPr>
+          <w:rFonts w:hint="eastAsia"/>
+        </w:rPr>
+        <w:t>RocketMQ</w:t>
+      </w:r>
+      <w:r>
+        <w:rPr>
+          <w:rFonts w:hint="eastAsia"/>
+        </w:rPr>
+        <w:t>对比</w:t>
+      </w:r>
+    </w:p>
+    <w:p>
+      <w:pPr>
+        <w:rPr>
+          <w:rFonts w:hint="eastAsia"/>
+        </w:rPr>
+      </w:pPr>
+      <w:r>
+        <w:t>Kafka</w:t>
+      </w:r>
+      <w:r>
+        <w:t>和</w:t>
+      </w:r>
+      <w:r>
+        <w:t>rocket</w:t>
+      </w:r>
+      <w:r>
+        <w:rPr>
+          <w:rFonts w:hint="eastAsia"/>
+        </w:rPr>
+        <w:t>m</w:t>
+      </w:r>
+      <w:r>
+        <w:t>q</w:t>
+      </w:r>
+      <w:r>
+        <w:t>会自动实现负载均衡</w:t>
+      </w:r>
+      <w:r>
+        <w:rPr>
+          <w:rFonts w:hint="eastAsia"/>
+        </w:rPr>
+        <w:t>，</w:t>
+      </w:r>
+      <w:r>
+        <w:t>rabbitMQ</w:t>
+      </w:r>
+      <w:r>
+        <w:t>需要借助</w:t>
+      </w:r>
+      <w:r>
+        <w:t>ha-proxy</w:t>
+      </w:r>
+      <w:r>
+        <w:t>和</w:t>
+      </w:r>
+      <w:r>
+        <w:t>keep-alive</w:t>
+      </w:r>
+      <w:r>
+        <w:t>实现</w:t>
+      </w:r>
+    </w:p>
+    <w:p>
+      <w:hyperlink r:id="rId109" w:history="1">
+        <w:r>
+          <w:rPr>
+            <w:rStyle w:val="a6"/>
+          </w:rPr>
+          <w:t>https://blog.csdn.net/jason201710/article/details/78983908</w:t>
+        </w:r>
+      </w:hyperlink>
+      <w:r>
+        <w:t xml:space="preserve"> </w:t>
+      </w:r>
+    </w:p>
+    <w:p>
+      <w:r>
+        <w:rPr>
+          <w:noProof/>
+        </w:rPr>
+        <w:drawing>
+          <wp:inline distT="0" distB="0" distL="0" distR="0" wp14:anchorId="00CB0E6E" wp14:editId="717F989C">
+            <wp:extent cx="5274310" cy="4775200"/>
+            <wp:effectExtent l="0" t="0" r="2540" b="6350"/>
+            <wp:docPr id="42" name="图片 42"/>
+            <wp:cNvGraphicFramePr>
+              <a:graphicFrameLocks xmlns:a="http://schemas.openxmlformats.org/drawingml/2006/main" noChangeAspect="1"/>
+            </wp:cNvGraphicFramePr>
+            <a:graphic xmlns:a="http://schemas.openxmlformats.org/drawingml/2006/main">
+              <a:graphicData uri="http://schemas.openxmlformats.org/drawingml/2006/picture">
+                <pic:pic xmlns:pic="http://schemas.openxmlformats.org/drawingml/2006/picture">
+                  <pic:nvPicPr>
+                    <pic:cNvPr id="1" name=""/>
+                    <pic:cNvPicPr/>
+                  </pic:nvPicPr>
+                  <pic:blipFill>
+                    <a:blip r:embed="rId110"/>
+                    <a:stretch>
+                      <a:fillRect/>
+                    </a:stretch>
+                  </pic:blipFill>
+                  <pic:spPr>
+                    <a:xfrm>
+                      <a:off x="0" y="0"/>
+                      <a:ext cx="5274310" cy="4775200"/>
+                    </a:xfrm>
+                    <a:prstGeom prst="rect">
+                      <a:avLst/>
+                    </a:prstGeom>
+                  </pic:spPr>
+                </pic:pic>
+              </a:graphicData>
+            </a:graphic>
+          </wp:inline>
+        </w:drawing>
+      </w:r>
+    </w:p>
+    <w:p>
+      <w:pPr>
+        <w:pStyle w:val="4"/>
+      </w:pPr>
+      <w:r>
+        <w:t>RocketMQ</w:t>
+      </w:r>
+      <w:r>
+        <w:t>核心原理</w:t>
+      </w:r>
+    </w:p>
+    <w:p>
+      <w:r>
+        <w:t>参考</w:t>
+      </w:r>
+      <w:r>
+        <w:rPr>
+          <w:rFonts w:hint="eastAsia"/>
+        </w:rPr>
+        <w:t>：</w:t>
+      </w:r>
+      <w:hyperlink r:id="rId111" w:history="1">
+        <w:r>
+          <w:rPr>
+            <w:rStyle w:val="a6"/>
+          </w:rPr>
+          <w:t>https://blog.csdn.net/jeffwxz/article/details/49633383</w:t>
+        </w:r>
+      </w:hyperlink>
+      <w:r>
+        <w:t xml:space="preserve"> </w:t>
+      </w:r>
+    </w:p>
+    <w:p>
+      <w:pPr>
+        <w:pStyle w:val="3"/>
+      </w:pPr>
+      <w:r>
+        <w:lastRenderedPageBreak/>
+        <w:t>集群搭建</w:t>
+      </w:r>
+    </w:p>
+    <w:p>
+      <w:r>
+        <w:t>参考</w:t>
+      </w:r>
+      <w:r>
+        <w:rPr>
+          <w:rFonts w:hint="eastAsia"/>
+        </w:rPr>
+        <w:t>：</w:t>
+      </w:r>
+      <w:hyperlink r:id="rId112" w:history="1">
+        <w:r>
+          <w:rPr>
+            <w:rStyle w:val="a6"/>
+          </w:rPr>
+          <w:t>https://www.jianshu.com/p/e5b7a0b4803b</w:t>
+        </w:r>
+      </w:hyperlink>
+      <w:r>
+        <w:t xml:space="preserve"> </w:t>
+      </w:r>
+    </w:p>
+    <w:p>
+      <w:pPr>
+        <w:pStyle w:val="3"/>
+      </w:pPr>
+      <w:r>
+        <w:t>Java</w:t>
+      </w:r>
+      <w:r>
+        <w:t>编码</w:t>
+      </w:r>
+    </w:p>
+    <w:p>
+      <w:r>
+        <w:t>参考</w:t>
+      </w:r>
+      <w:r>
+        <w:rPr>
+          <w:rFonts w:hint="eastAsia"/>
+        </w:rPr>
+        <w:t>：</w:t>
+      </w:r>
+      <w:hyperlink r:id="rId113" w:history="1">
+        <w:r>
+          <w:rPr>
+            <w:rStyle w:val="a6"/>
+          </w:rPr>
+          <w:t>https://blog.csdn.net/u013278314/article/details/82497132</w:t>
+        </w:r>
+      </w:hyperlink>
+      <w:r>
+        <w:t xml:space="preserve"> </w:t>
+      </w:r>
+    </w:p>
+    <w:p>
+      <w:r>
+        <w:object w:dxaOrig="2820" w:dyaOrig="817">
+          <v:shape id="_x0000_i1042" type="#_x0000_t75" style="width:141pt;height:40.8pt" o:ole="">
+            <v:imagedata r:id="rId114" o:title=""/>
+          </v:shape>
+          <o:OLEObject Type="Embed" ProgID="Package" ShapeID="_x0000_i1042" DrawAspect="Content" ObjectID="_1608552287" r:id="rId115"/>
+        </w:object>
+      </w:r>
+      <w:r>
+        <w:object w:dxaOrig="2665" w:dyaOrig="817">
+          <v:shape id="_x0000_i1043" type="#_x0000_t75" style="width:133.2pt;height:40.8pt" o:ole="">
+            <v:imagedata r:id="rId116" o:title=""/>
+          </v:shape>
+          <o:OLEObject Type="Embed" ProgID="Package" ShapeID="_x0000_i1043" DrawAspect="Content" ObjectID="_1608552288" r:id="rId117"/>
+        </w:object>
+      </w:r>
+      <w:r>
+        <w:object w:dxaOrig="2557" w:dyaOrig="817">
+          <v:shape id="_x0000_i1044" type="#_x0000_t75" style="width:127.8pt;height:40.8pt" o:ole="">
+            <v:imagedata r:id="rId118" o:title=""/>
+          </v:shape>
+          <o:OLEObject Type="Embed" ProgID="Package" ShapeID="_x0000_i1044" DrawAspect="Content" ObjectID="_1608552289" r:id="rId119"/>
+        </w:object>
+      </w:r>
+    </w:p>
+    <w:p>
+      <w:r>
+        <w:object w:dxaOrig="2545" w:dyaOrig="817">
+          <v:shape id="_x0000_i1045" type="#_x0000_t75" style="width:127.2pt;height:40.8pt" o:ole="">
+            <v:imagedata r:id="rId120" o:title=""/>
+          </v:shape>
+          <o:OLEObject Type="Embed" ProgID="Package" ShapeID="_x0000_i1045" DrawAspect="Content" ObjectID="_1608552290" r:id="rId121"/>
+        </w:object>
+      </w:r>
+    </w:p>
+    <w:p>
+      <w:pPr>
+        <w:pStyle w:val="2"/>
+      </w:pPr>
+      <w:r>
+        <w:t>SpringCloud</w:t>
+      </w:r>
+    </w:p>
+    <w:p>
+      <w:pPr>
+        <w:pStyle w:val="3"/>
+      </w:pPr>
+      <w:r>
+        <w:t>理论</w:t>
+      </w:r>
+    </w:p>
+    <w:p>
+      <w:r>
+        <w:t>Springcloud</w:t>
+      </w:r>
+      <w:r>
+        <w:t>与</w:t>
+      </w:r>
+      <w:r>
+        <w:t xml:space="preserve">dubbo  </w:t>
+      </w:r>
+      <w:r>
+        <w:rPr>
+          <w:rFonts w:hint="eastAsia"/>
+        </w:rPr>
+        <w:t>：</w:t>
+      </w:r>
+      <w:hyperlink r:id="rId122" w:history="1">
+        <w:r>
+          <w:rPr>
+            <w:rStyle w:val="a6"/>
+          </w:rPr>
+          <w:t>https://blog.csdn.net/qq_33524158/article/details/80873184</w:t>
+        </w:r>
+      </w:hyperlink>
+    </w:p>
+    <w:p>
+      <w:pPr>
+        <w:ind w:left="210" w:hangingChars="100" w:hanging="210"/>
+        <w:rPr>
+          <w:noProof/>
+        </w:rPr>
+      </w:pPr>
+      <w:r>
+        <w:rPr>
+          <w:color w:val="FF0000"/>
+          <w:highlight w:val="yellow"/>
+        </w:rPr>
+        <w:t>Springcloud</w:t>
+      </w:r>
+      <w:r>
+        <w:rPr>
+          <w:color w:val="FF0000"/>
+          <w:highlight w:val="yellow"/>
+        </w:rPr>
+        <w:t>详细教程</w:t>
+      </w:r>
+      <w:r>
+        <w:rPr>
+          <w:rFonts w:hint="eastAsia"/>
+          <w:color w:val="FF0000"/>
+          <w:highlight w:val="yellow"/>
+        </w:rPr>
+        <w:t>：</w:t>
+      </w:r>
+      <w:r>
+        <w:rPr>
+          <w:rFonts w:hint="eastAsia"/>
+          <w:color w:val="FF0000"/>
+          <w:highlight w:val="yellow"/>
+        </w:rPr>
+        <w:t xml:space="preserve"> </w:t>
+      </w:r>
+      <w:hyperlink r:id="rId123" w:history="1">
+        <w:r>
+          <w:rPr>
+            <w:rStyle w:val="a6"/>
+            <w:color w:val="FF0000"/>
+            <w:highlight w:val="yellow"/>
+          </w:rPr>
+          <w:t>https://blog.csdn.net/forezp/article/details/81040925</w:t>
+        </w:r>
+      </w:hyperlink>
+      <w:r>
+        <w:rPr>
+          <w:noProof/>
+        </w:rPr>
+        <w:t xml:space="preserve"> </w:t>
+      </w:r>
+      <w:r>
+        <w:rPr>
+          <w:noProof/>
+        </w:rPr>
+        <w:drawing>
+          <wp:inline distT="0" distB="0" distL="0" distR="0" wp14:anchorId="1D4A64EF" wp14:editId="74576FC1">
+            <wp:extent cx="4876800" cy="3848128"/>
+            <wp:effectExtent l="0" t="0" r="0" b="0"/>
+            <wp:docPr id="33" name="图片 33"/>
+            <wp:cNvGraphicFramePr>
+              <a:graphicFrameLocks xmlns:a="http://schemas.openxmlformats.org/drawingml/2006/main" noChangeAspect="1"/>
+            </wp:cNvGraphicFramePr>
+            <a:graphic xmlns:a="http://schemas.openxmlformats.org/drawingml/2006/main">
+              <a:graphicData uri="http://schemas.openxmlformats.org/drawingml/2006/picture">
+                <pic:pic xmlns:pic="http://schemas.openxmlformats.org/drawingml/2006/picture">
+                  <pic:nvPicPr>
+                    <pic:cNvPr id="1" name=""/>
+                    <pic:cNvPicPr/>
+                  </pic:nvPicPr>
+                  <pic:blipFill>
+                    <a:blip r:embed="rId124"/>
+                    <a:stretch>
+                      <a:fillRect/>
+                    </a:stretch>
+                  </pic:blipFill>
+                  <pic:spPr>
+                    <a:xfrm>
+                      <a:off x="0" y="0"/>
+                      <a:ext cx="4897462" cy="3864432"/>
+                    </a:xfrm>
+                    <a:prstGeom prst="rect">
+                      <a:avLst/>
+                    </a:prstGeom>
+                  </pic:spPr>
+                </pic:pic>
+              </a:graphicData>
+            </a:graphic>
+          </wp:inline>
+        </w:drawing>
+      </w:r>
+    </w:p>
+    <w:p>
+      <w:pPr>
+        <w:ind w:left="210" w:hangingChars="100" w:hanging="210"/>
+        <w:rPr>
+          <w:noProof/>
+        </w:rPr>
+      </w:pPr>
+      <w:r>
+        <w:rPr>
+          <w:noProof/>
+        </w:rPr>
+        <w:lastRenderedPageBreak/>
+        <w:drawing>
+          <wp:inline distT="0" distB="0" distL="0" distR="0" wp14:anchorId="7037A845" wp14:editId="33FD69FD">
+            <wp:extent cx="5274310" cy="3082925"/>
+            <wp:effectExtent l="0" t="0" r="2540" b="3175"/>
+            <wp:docPr id="38" name="图片 38"/>
+            <wp:cNvGraphicFramePr>
+              <a:graphicFrameLocks xmlns:a="http://schemas.openxmlformats.org/drawingml/2006/main" noChangeAspect="1"/>
+            </wp:cNvGraphicFramePr>
+            <a:graphic xmlns:a="http://schemas.openxmlformats.org/drawingml/2006/main">
+              <a:graphicData uri="http://schemas.openxmlformats.org/drawingml/2006/picture">
+                <pic:pic xmlns:pic="http://schemas.openxmlformats.org/drawingml/2006/picture">
+                  <pic:nvPicPr>
+                    <pic:cNvPr id="1" name=""/>
+                    <pic:cNvPicPr/>
+                  </pic:nvPicPr>
+                  <pic:blipFill>
+                    <a:blip r:embed="rId125"/>
+                    <a:stretch>
+                      <a:fillRect/>
+                    </a:stretch>
+                  </pic:blipFill>
+                  <pic:spPr>
+                    <a:xfrm>
+                      <a:off x="0" y="0"/>
+                      <a:ext cx="5274310" cy="3082925"/>
+                    </a:xfrm>
+                    <a:prstGeom prst="rect">
+                      <a:avLst/>
+                    </a:prstGeom>
+                  </pic:spPr>
+                </pic:pic>
+              </a:graphicData>
+            </a:graphic>
+          </wp:inline>
+        </w:drawing>
+      </w:r>
+    </w:p>
+    <w:p>
+      <w:pPr>
+        <w:ind w:left="210" w:hangingChars="100" w:hanging="210"/>
+        <w:rPr>
+          <w:noProof/>
+        </w:rPr>
+      </w:pPr>
+      <w:r>
+        <w:rPr>
+          <w:noProof/>
+        </w:rPr>
+        <w:drawing>
+          <wp:inline distT="0" distB="0" distL="0" distR="0" wp14:anchorId="7A68E045" wp14:editId="5F754F73">
+            <wp:extent cx="5274310" cy="1484630"/>
+            <wp:effectExtent l="0" t="0" r="2540" b="1270"/>
+            <wp:docPr id="34" name="图片 34"/>
+            <wp:cNvGraphicFramePr>
+              <a:graphicFrameLocks xmlns:a="http://schemas.openxmlformats.org/drawingml/2006/main" noChangeAspect="1"/>
+            </wp:cNvGraphicFramePr>
+            <a:graphic xmlns:a="http://schemas.openxmlformats.org/drawingml/2006/main">
+              <a:graphicData uri="http://schemas.openxmlformats.org/drawingml/2006/picture">
+                <pic:pic xmlns:pic="http://schemas.openxmlformats.org/drawingml/2006/picture">
+                  <pic:nvPicPr>
+                    <pic:cNvPr id="1" name=""/>
+                    <pic:cNvPicPr/>
+                  </pic:nvPicPr>
+                  <pic:blipFill>
+                    <a:blip r:embed="rId126"/>
+                    <a:stretch>
+                      <a:fillRect/>
+                    </a:stretch>
+                  </pic:blipFill>
+                  <pic:spPr>
+                    <a:xfrm>
+                      <a:off x="0" y="0"/>
+                      <a:ext cx="5274310" cy="1484630"/>
+                    </a:xfrm>
+                    <a:prstGeom prst="rect">
+                      <a:avLst/>
+                    </a:prstGeom>
+                  </pic:spPr>
+                </pic:pic>
+              </a:graphicData>
+            </a:graphic>
+          </wp:inline>
+        </w:drawing>
+      </w:r>
+    </w:p>
+    <w:p>
+      <w:pPr>
+        <w:pStyle w:val="4"/>
+        <w:rPr>
+          <w:noProof/>
+        </w:rPr>
+      </w:pPr>
+      <w:r>
+        <w:rPr>
+          <w:rStyle w:val="4Char"/>
+        </w:rPr>
+        <w:t>断路器模式</w:t>
+      </w:r>
+      <w:r>
+        <w:rPr>
+          <w:rFonts w:hint="eastAsia"/>
+          <w:noProof/>
+        </w:rPr>
+        <w:t>：</w:t>
+      </w:r>
+    </w:p>
+    <w:p>
+      <w:pPr>
+        <w:ind w:left="210" w:hangingChars="100" w:hanging="210"/>
+        <w:rPr>
+          <w:noProof/>
+        </w:rPr>
+      </w:pPr>
+      <w:r>
+        <w:rPr>
+          <w:noProof/>
+        </w:rPr>
+        <w:drawing>
+          <wp:inline distT="0" distB="0" distL="0" distR="0" wp14:anchorId="6E7B883F" wp14:editId="1426C516">
+            <wp:extent cx="5274310" cy="3112135"/>
+            <wp:effectExtent l="0" t="0" r="2540" b="0"/>
+            <wp:docPr id="36" name="图片 36"/>
+            <wp:cNvGraphicFramePr>
+              <a:graphicFrameLocks xmlns:a="http://schemas.openxmlformats.org/drawingml/2006/main" noChangeAspect="1"/>
+            </wp:cNvGraphicFramePr>
+            <a:graphic xmlns:a="http://schemas.openxmlformats.org/drawingml/2006/main">
+              <a:graphicData uri="http://schemas.openxmlformats.org/drawingml/2006/picture">
+                <pic:pic xmlns:pic="http://schemas.openxmlformats.org/drawingml/2006/picture">
+                  <pic:nvPicPr>
+                    <pic:cNvPr id="1" name=""/>
+                    <pic:cNvPicPr/>
+                  </pic:nvPicPr>
+                  <pic:blipFill>
+                    <a:blip r:embed="rId127"/>
+                    <a:stretch>
+                      <a:fillRect/>
+                    </a:stretch>
+                  </pic:blipFill>
+                  <pic:spPr>
+                    <a:xfrm>
+                      <a:off x="0" y="0"/>
+                      <a:ext cx="5274310" cy="3112135"/>
+                    </a:xfrm>
+                    <a:prstGeom prst="rect">
+                      <a:avLst/>
+                    </a:prstGeom>
+                  </pic:spPr>
+                </pic:pic>
+              </a:graphicData>
+            </a:graphic>
+          </wp:inline>
+        </w:drawing>
+      </w:r>
+    </w:p>
+    <w:p>
+      <w:pPr>
+        <w:ind w:left="210" w:hangingChars="100" w:hanging="210"/>
+        <w:rPr>
+          <w:noProof/>
+        </w:rPr>
+      </w:pPr>
+      <w:r>
+        <w:rPr>
+          <w:noProof/>
+        </w:rPr>
+        <w:lastRenderedPageBreak/>
+        <w:drawing>
+          <wp:inline distT="0" distB="0" distL="0" distR="0" wp14:anchorId="1FF1236C" wp14:editId="50FD6FB2">
+            <wp:extent cx="5274310" cy="4117975"/>
+            <wp:effectExtent l="0" t="0" r="2540" b="0"/>
+            <wp:docPr id="37" name="图片 37"/>
+            <wp:cNvGraphicFramePr>
+              <a:graphicFrameLocks xmlns:a="http://schemas.openxmlformats.org/drawingml/2006/main" noChangeAspect="1"/>
+            </wp:cNvGraphicFramePr>
+            <a:graphic xmlns:a="http://schemas.openxmlformats.org/drawingml/2006/main">
+              <a:graphicData uri="http://schemas.openxmlformats.org/drawingml/2006/picture">
+                <pic:pic xmlns:pic="http://schemas.openxmlformats.org/drawingml/2006/picture">
+                  <pic:nvPicPr>
+                    <pic:cNvPr id="1" name=""/>
+                    <pic:cNvPicPr/>
+                  </pic:nvPicPr>
+                  <pic:blipFill>
+                    <a:blip r:embed="rId128"/>
+                    <a:stretch>
+                      <a:fillRect/>
+                    </a:stretch>
+                  </pic:blipFill>
+                  <pic:spPr>
+                    <a:xfrm>
+                      <a:off x="0" y="0"/>
+                      <a:ext cx="5274310" cy="4117975"/>
+                    </a:xfrm>
+                    <a:prstGeom prst="rect">
+                      <a:avLst/>
+                    </a:prstGeom>
+                  </pic:spPr>
+                </pic:pic>
+              </a:graphicData>
+            </a:graphic>
+          </wp:inline>
+        </w:drawing>
+      </w:r>
+    </w:p>
+    <w:p>
+      <w:pPr>
+        <w:ind w:left="210" w:hangingChars="100" w:hanging="210"/>
+        <w:rPr>
+          <w:noProof/>
+        </w:rPr>
+      </w:pPr>
+      <w:r>
+        <w:rPr>
+          <w:noProof/>
+        </w:rPr>
+        <w:drawing>
+          <wp:inline distT="0" distB="0" distL="0" distR="0" wp14:anchorId="7B2CCECC" wp14:editId="0FB7067F">
+            <wp:extent cx="5274310" cy="800735"/>
+            <wp:effectExtent l="0" t="0" r="2540" b="0"/>
+            <wp:docPr id="35" name="图片 35"/>
+            <wp:cNvGraphicFramePr>
+              <a:graphicFrameLocks xmlns:a="http://schemas.openxmlformats.org/drawingml/2006/main" noChangeAspect="1"/>
+            </wp:cNvGraphicFramePr>
+            <a:graphic xmlns:a="http://schemas.openxmlformats.org/drawingml/2006/main">
+              <a:graphicData uri="http://schemas.openxmlformats.org/drawingml/2006/picture">
+                <pic:pic xmlns:pic="http://schemas.openxmlformats.org/drawingml/2006/picture">
+                  <pic:nvPicPr>
+                    <pic:cNvPr id="1" name=""/>
+                    <pic:cNvPicPr/>
+                  </pic:nvPicPr>
+                  <pic:blipFill>
+                    <a:blip r:embed="rId129"/>
+                    <a:stretch>
+                      <a:fillRect/>
+                    </a:stretch>
+                  </pic:blipFill>
+                  <pic:spPr>
+                    <a:xfrm>
+                      <a:off x="0" y="0"/>
+                      <a:ext cx="5274310" cy="800735"/>
+                    </a:xfrm>
+                    <a:prstGeom prst="rect">
+                      <a:avLst/>
+                    </a:prstGeom>
+                  </pic:spPr>
+                </pic:pic>
+              </a:graphicData>
+            </a:graphic>
+          </wp:inline>
+        </w:drawing>
+      </w:r>
+    </w:p>
+    <w:p>
+      <w:pPr>
+        <w:pStyle w:val="4"/>
+        <w:rPr>
+          <w:noProof/>
+        </w:rPr>
+      </w:pPr>
+      <w:r>
+        <w:rPr>
+          <w:noProof/>
+        </w:rPr>
+        <w:t>分布式配置中心</w:t>
+      </w:r>
+    </w:p>
+    <w:p>
+      <w:r>
+        <w:rPr>
+          <w:noProof/>
+        </w:rPr>
+        <w:drawing>
+          <wp:inline distT="0" distB="0" distL="0" distR="0" wp14:anchorId="36172E4D" wp14:editId="4AFA7F22">
+            <wp:extent cx="5274310" cy="697230"/>
+            <wp:effectExtent l="0" t="0" r="2540" b="7620"/>
+            <wp:docPr id="40" name="图片 40"/>
+            <wp:cNvGraphicFramePr>
+              <a:graphicFrameLocks xmlns:a="http://schemas.openxmlformats.org/drawingml/2006/main" noChangeAspect="1"/>
+            </wp:cNvGraphicFramePr>
+            <a:graphic xmlns:a="http://schemas.openxmlformats.org/drawingml/2006/main">
+              <a:graphicData uri="http://schemas.openxmlformats.org/drawingml/2006/picture">
+                <pic:pic xmlns:pic="http://schemas.openxmlformats.org/drawingml/2006/picture">
+                  <pic:nvPicPr>
+                    <pic:cNvPr id="1" name=""/>
+                    <pic:cNvPicPr/>
+                  </pic:nvPicPr>
+                  <pic:blipFill>
+                    <a:blip r:embed="rId130"/>
+                    <a:stretch>
+                      <a:fillRect/>
+                    </a:stretch>
+                  </pic:blipFill>
+                  <pic:spPr>
+                    <a:xfrm>
+                      <a:off x="0" y="0"/>
+                      <a:ext cx="5274310" cy="697230"/>
+                    </a:xfrm>
+                    <a:prstGeom prst="rect">
+                      <a:avLst/>
+                    </a:prstGeom>
+                  </pic:spPr>
+                </pic:pic>
+              </a:graphicData>
+            </a:graphic>
+          </wp:inline>
+        </w:drawing>
+      </w:r>
+    </w:p>
+    <w:p>
+      <w:pPr>
+        <w:ind w:left="210" w:hangingChars="100" w:hanging="210"/>
+        <w:jc w:val="center"/>
+        <w:rPr>
+          <w:noProof/>
+        </w:rPr>
+      </w:pPr>
+      <w:bookmarkStart w:id="1" w:name="_GoBack"/>
+      <w:r>
+        <w:rPr>
+          <w:noProof/>
+        </w:rPr>
+        <w:drawing>
+          <wp:inline distT="0" distB="0" distL="0" distR="0" wp14:anchorId="1AD1B411" wp14:editId="4326E3C3">
+            <wp:extent cx="3741420" cy="2107645"/>
+            <wp:effectExtent l="0" t="0" r="0" b="6985"/>
+            <wp:docPr id="41" name="图片 41"/>
+            <wp:cNvGraphicFramePr>
+              <a:graphicFrameLocks xmlns:a="http://schemas.openxmlformats.org/drawingml/2006/main" noChangeAspect="1"/>
+            </wp:cNvGraphicFramePr>
+            <a:graphic xmlns:a="http://schemas.openxmlformats.org/drawingml/2006/main">
+              <a:graphicData uri="http://schemas.openxmlformats.org/drawingml/2006/picture">
+                <pic:pic xmlns:pic="http://schemas.openxmlformats.org/drawingml/2006/picture">
+                  <pic:nvPicPr>
+                    <pic:cNvPr id="1" name=""/>
+                    <pic:cNvPicPr/>
+                  </pic:nvPicPr>
+                  <pic:blipFill>
+                    <a:blip r:embed="rId131"/>
+                    <a:stretch>
+                      <a:fillRect/>
+                    </a:stretch>
+                  </pic:blipFill>
+                  <pic:spPr>
+                    <a:xfrm>
+                      <a:off x="0" y="0"/>
+                      <a:ext cx="3801835" cy="2141678"/>
+                    </a:xfrm>
+                    <a:prstGeom prst="rect">
+                      <a:avLst/>
+                    </a:prstGeom>
+                  </pic:spPr>
+                </pic:pic>
+              </a:graphicData>
+            </a:graphic>
+          </wp:inline>
+        </w:drawing>
+      </w:r>
+      <w:bookmarkEnd w:id="1"/>
+    </w:p>
+    <w:p>
+      <w:pPr>
+        <w:pStyle w:val="4"/>
+      </w:pPr>
+      <w:r>
+        <w:rPr>
+          <w:rFonts w:hint="eastAsia"/>
+        </w:rPr>
+        <w:lastRenderedPageBreak/>
+        <w:t>高可用的分布式配置中心</w:t>
+      </w:r>
+      <w:r>
+        <w:rPr>
+          <w:rFonts w:hint="eastAsia"/>
+        </w:rPr>
+        <w:t>(Spring Cloud Config)</w:t>
+      </w:r>
+    </w:p>
+    <w:p>
+      <w:pPr>
+        <w:rPr>
+          <w:rFonts w:hint="eastAsia"/>
+        </w:rPr>
+      </w:pPr>
+      <w:r>
+        <w:t>将</w:t>
+      </w:r>
+      <w:r>
+        <w:t>config-server</w:t>
+      </w:r>
+      <w:r>
+        <w:t>和</w:t>
+      </w:r>
+      <w:r>
+        <w:t>config</w:t>
+      </w:r>
+      <w:r>
+        <w:rPr>
+          <w:rFonts w:hint="eastAsia"/>
+        </w:rPr>
+        <w:t>-</w:t>
+      </w:r>
+      <w:r>
+        <w:t>client</w:t>
+      </w:r>
+      <w:r>
+        <w:t>到注册中心注册</w:t>
+      </w:r>
+      <w:r>
+        <w:rPr>
+          <w:rFonts w:hint="eastAsia"/>
+        </w:rPr>
+        <w:t>，</w:t>
+      </w:r>
+      <w:r>
+        <w:t>实现高可用和负载均衡</w:t>
+      </w:r>
+    </w:p>
+    <w:p>
+      <w:pPr>
+        <w:ind w:left="210" w:hangingChars="100" w:hanging="210"/>
+        <w:jc w:val="center"/>
+        <w:rPr>
+          <w:rFonts w:hint="eastAsia"/>
+          <w:noProof/>
+        </w:rPr>
+      </w:pPr>
+      <w:r>
+        <w:rPr>
+          <w:noProof/>
+        </w:rPr>
+        <w:drawing>
+          <wp:inline distT="0" distB="0" distL="0" distR="0" wp14:anchorId="304AB553" wp14:editId="64473EE9">
+            <wp:extent cx="3124200" cy="2831941"/>
+            <wp:effectExtent l="0" t="0" r="0" b="6985"/>
+            <wp:docPr id="43" name="图片 43"/>
+            <wp:cNvGraphicFramePr>
+              <a:graphicFrameLocks xmlns:a="http://schemas.openxmlformats.org/drawingml/2006/main" noChangeAspect="1"/>
+            </wp:cNvGraphicFramePr>
+            <a:graphic xmlns:a="http://schemas.openxmlformats.org/drawingml/2006/main">
+              <a:graphicData uri="http://schemas.openxmlformats.org/drawingml/2006/picture">
+                <pic:pic xmlns:pic="http://schemas.openxmlformats.org/drawingml/2006/picture">
+                  <pic:nvPicPr>
+                    <pic:cNvPr id="1" name=""/>
+                    <pic:cNvPicPr/>
+                  </pic:nvPicPr>
+                  <pic:blipFill>
+                    <a:blip r:embed="rId132"/>
+                    <a:stretch>
+                      <a:fillRect/>
+                    </a:stretch>
+                  </pic:blipFill>
+                  <pic:spPr>
+                    <a:xfrm>
+                      <a:off x="0" y="0"/>
+                      <a:ext cx="3145094" cy="2850880"/>
+                    </a:xfrm>
+                    <a:prstGeom prst="rect">
+                      <a:avLst/>
+                    </a:prstGeom>
+                  </pic:spPr>
+                </pic:pic>
+              </a:graphicData>
+            </a:graphic>
+          </wp:inline>
+        </w:drawing>
+      </w:r>
+    </w:p>
+    <w:p>
+      <w:pPr>
+        <w:pStyle w:val="4"/>
+      </w:pPr>
+      <w:r>
+        <w:rPr>
+          <w:rFonts w:hint="eastAsia"/>
+        </w:rPr>
+        <w:t>消息总线</w:t>
+      </w:r>
+      <w:r>
+        <w:rPr>
+          <w:rFonts w:hint="eastAsia"/>
+        </w:rPr>
+        <w:t>(Spring Cloud Bus)</w:t>
+      </w:r>
+    </w:p>
+    <w:p>
+      <w:pPr>
+        <w:rPr>
+          <w:rFonts w:hint="eastAsia"/>
+        </w:rPr>
+      </w:pPr>
+      <w:r>
+        <w:rPr>
+          <w:rFonts w:hint="eastAsia"/>
+        </w:rPr>
+        <w:t>1</w:t>
+      </w:r>
+      <w:r>
+        <w:t>广播配置文件</w:t>
+      </w:r>
+      <w:r>
+        <w:rPr>
+          <w:rFonts w:hint="eastAsia"/>
+        </w:rPr>
+        <w:t xml:space="preserve"> </w:t>
+      </w:r>
+      <w:r>
+        <w:t xml:space="preserve"> 2</w:t>
+      </w:r>
+      <w:r>
+        <w:t>服务间通讯</w:t>
+      </w:r>
+      <w:r>
+        <w:rPr>
+          <w:rFonts w:hint="eastAsia"/>
+        </w:rPr>
+        <w:t xml:space="preserve"> </w:t>
+      </w:r>
+      <w:r>
+        <w:t xml:space="preserve"> 3</w:t>
+      </w:r>
+      <w:r>
+        <w:t>用于监控</w:t>
+      </w:r>
+    </w:p>
+    <w:p>
+      <w:pPr>
+        <w:rPr>
+          <w:rFonts w:hint="eastAsia"/>
+        </w:rPr>
+      </w:pPr>
+      <w:r>
+        <w:rPr>
+          <w:noProof/>
+        </w:rPr>
+        <w:drawing>
+          <wp:inline distT="0" distB="0" distL="0" distR="0" wp14:anchorId="503B0252" wp14:editId="0EE18976">
+            <wp:extent cx="6033135" cy="495300"/>
+            <wp:effectExtent l="0" t="0" r="5715" b="0"/>
+            <wp:docPr id="44" name="图片 44"/>
+            <wp:cNvGraphicFramePr>
+              <a:graphicFrameLocks xmlns:a="http://schemas.openxmlformats.org/drawingml/2006/main" noChangeAspect="1"/>
+            </wp:cNvGraphicFramePr>
+            <a:graphic xmlns:a="http://schemas.openxmlformats.org/drawingml/2006/main">
+              <a:graphicData uri="http://schemas.openxmlformats.org/drawingml/2006/picture">
+                <pic:pic xmlns:pic="http://schemas.openxmlformats.org/drawingml/2006/picture">
+                  <pic:nvPicPr>
+                    <pic:cNvPr id="1" name=""/>
+                    <pic:cNvPicPr/>
+                  </pic:nvPicPr>
+                  <pic:blipFill>
+                    <a:blip r:embed="rId133"/>
+                    <a:stretch>
+                      <a:fillRect/>
+                    </a:stretch>
+                  </pic:blipFill>
+                  <pic:spPr>
+                    <a:xfrm>
+                      <a:off x="0" y="0"/>
+                      <a:ext cx="6040882" cy="495936"/>
+                    </a:xfrm>
+                    <a:prstGeom prst="rect">
+                      <a:avLst/>
+                    </a:prstGeom>
+                  </pic:spPr>
+                </pic:pic>
+              </a:graphicData>
+            </a:graphic>
+          </wp:inline>
+        </w:drawing>
+      </w:r>
+    </w:p>
+    <w:p>
+      <w:pPr>
+        <w:ind w:left="210" w:hangingChars="100" w:hanging="210"/>
+        <w:jc w:val="center"/>
+        <w:rPr>
+          <w:rFonts w:hint="eastAsia"/>
+          <w:noProof/>
+        </w:rPr>
+      </w:pPr>
+      <w:r>
+        <w:rPr>
+          <w:noProof/>
+        </w:rPr>
+        <w:drawing>
+          <wp:inline distT="0" distB="0" distL="0" distR="0" wp14:anchorId="3B818E35" wp14:editId="3F1984A5">
+            <wp:extent cx="4073509" cy="2750820"/>
+            <wp:effectExtent l="0" t="0" r="3810" b="0"/>
+            <wp:docPr id="46" name="图片 46"/>
+            <wp:cNvGraphicFramePr>
+              <a:graphicFrameLocks xmlns:a="http://schemas.openxmlformats.org/drawingml/2006/main" noChangeAspect="1"/>
+            </wp:cNvGraphicFramePr>
+            <a:graphic xmlns:a="http://schemas.openxmlformats.org/drawingml/2006/main">
+              <a:graphicData uri="http://schemas.openxmlformats.org/drawingml/2006/picture">
+                <pic:pic xmlns:pic="http://schemas.openxmlformats.org/drawingml/2006/picture">
+                  <pic:nvPicPr>
+                    <pic:cNvPr id="1" name=""/>
+                    <pic:cNvPicPr/>
+                  </pic:nvPicPr>
+                  <pic:blipFill>
+                    <a:blip r:embed="rId134"/>
+                    <a:stretch>
+                      <a:fillRect/>
+                    </a:stretch>
+                  </pic:blipFill>
+                  <pic:spPr>
+                    <a:xfrm>
+                      <a:off x="0" y="0"/>
+                      <a:ext cx="4120173" cy="2782332"/>
+                    </a:xfrm>
+                    <a:prstGeom prst="rect">
+                      <a:avLst/>
+                    </a:prstGeom>
+                  </pic:spPr>
+                </pic:pic>
+              </a:graphicData>
+            </a:graphic>
+          </wp:inline>
+        </w:drawing>
+      </w:r>
+    </w:p>
+    <w:p>
+      <w:pPr>
+        <w:pStyle w:val="3"/>
+      </w:pPr>
+      <w:r>
+        <w:rPr>
+          <w:highlight w:val="yellow"/>
+        </w:rPr>
+        <w:lastRenderedPageBreak/>
+        <w:t>遇到问题</w:t>
+      </w:r>
+      <w:r>
+        <w:rPr>
+          <w:rFonts w:hint="eastAsia"/>
+          <w:highlight w:val="yellow"/>
+        </w:rPr>
+        <w:t>：</w:t>
+      </w:r>
+    </w:p>
+    <w:p>
+      <w:pPr>
+        <w:pStyle w:val="a5"/>
+        <w:numPr>
+          <w:ilvl w:val="0"/>
+          <w:numId w:val="7"/>
+        </w:numPr>
+        <w:ind w:firstLineChars="0"/>
+        <w:rPr>
+          <w:color w:val="FF0000"/>
+        </w:rPr>
+      </w:pPr>
+      <w:hyperlink r:id="rId135" w:history="1">
+        <w:r>
+          <w:rPr>
+            <w:rStyle w:val="a6"/>
+            <w:rFonts w:hint="eastAsia"/>
+            <w:highlight w:val="yellow"/>
+          </w:rPr>
+          <w:t>SpringBoot</w:t>
+        </w:r>
+        <w:r>
+          <w:rPr>
+            <w:rStyle w:val="a6"/>
+          </w:rPr>
+          <w:t>2.</w:t>
+        </w:r>
+        <w:r>
+          <w:rPr>
+            <w:rStyle w:val="a6"/>
+            <w:highlight w:val="yellow"/>
+          </w:rPr>
+          <w:t>X</w:t>
+        </w:r>
+        <w:r>
+          <w:rPr>
+            <w:rStyle w:val="a6"/>
+            <w:highlight w:val="yellow"/>
+          </w:rPr>
+          <w:t>整合</w:t>
+        </w:r>
+        <w:r>
+          <w:rPr>
+            <w:rStyle w:val="a6"/>
+            <w:highlight w:val="yellow"/>
+          </w:rPr>
+          <w:t>SpringCloud</w:t>
+        </w:r>
+        <w:r>
+          <w:rPr>
+            <w:rStyle w:val="a6"/>
+            <w:highlight w:val="yellow"/>
+          </w:rPr>
+          <w:t>出现</w:t>
+        </w:r>
+        <w:r>
+          <w:rPr>
+            <w:rStyle w:val="a6"/>
+            <w:highlight w:val="yellow"/>
+          </w:rPr>
+          <w:t>@EnableFeign</w:t>
+        </w:r>
+        <w:r>
+          <w:rPr>
+            <w:rStyle w:val="a6"/>
+          </w:rPr>
+          <w:t>Clients</w:t>
+        </w:r>
+      </w:hyperlink>
+      <w:r>
+        <w:rPr>
+          <w:color w:val="FF0000"/>
+        </w:rPr>
+        <w:t>找不到类</w:t>
+      </w:r>
+    </w:p>
+    <w:p>
+      <w:r>
+        <w:t>解决方案</w:t>
+      </w:r>
+      <w:r>
+        <w:rPr>
+          <w:rFonts w:hint="eastAsia"/>
+        </w:rPr>
+        <w:t>：</w:t>
+      </w:r>
+      <w:hyperlink r:id="rId136" w:history="1">
+        <w:r>
+          <w:rPr>
+            <w:rStyle w:val="a6"/>
+          </w:rPr>
+          <w:t>https://blog.csdn.net/lieyanhaipo/article/details/80480409</w:t>
+        </w:r>
+      </w:hyperlink>
+    </w:p>
+    <w:p>
+      <w:pPr>
+        <w:ind w:firstLineChars="500" w:firstLine="1050"/>
+      </w:pPr>
+      <w:hyperlink r:id="rId137" w:history="1">
+        <w:r>
+          <w:rPr>
+            <w:rStyle w:val="a6"/>
+          </w:rPr>
+          <w:t>https://blog.csdn.net/alinyua/article/details/80070890</w:t>
+        </w:r>
+      </w:hyperlink>
+      <w:r>
+        <w:t xml:space="preserve"> </w:t>
+      </w:r>
+    </w:p>
+    <w:p>
+      <w:pPr>
+        <w:pStyle w:val="a5"/>
+        <w:numPr>
+          <w:ilvl w:val="0"/>
+          <w:numId w:val="7"/>
+        </w:numPr>
+        <w:ind w:firstLineChars="0"/>
+      </w:pPr>
+      <w:r>
+        <w:rPr>
+          <w:rFonts w:hint="eastAsia"/>
+        </w:rPr>
+        <w:t>SpringCloud</w:t>
+      </w:r>
+      <w:r>
+        <w:t xml:space="preserve">  </w:t>
+      </w:r>
+      <w:r>
+        <w:rPr>
+          <w:rFonts w:hint="eastAsia"/>
+        </w:rPr>
+        <w:t>git</w:t>
+      </w:r>
+      <w:r>
+        <w:rPr>
+          <w:rFonts w:hint="eastAsia"/>
+        </w:rPr>
+        <w:t>仓库取配置的</w:t>
+      </w:r>
+      <w:r>
+        <w:rPr>
+          <w:rFonts w:hint="eastAsia"/>
+        </w:rPr>
+        <w:t>config-server</w:t>
+      </w:r>
+      <w:r>
+        <w:rPr>
+          <w:rFonts w:hint="eastAsia"/>
+        </w:rPr>
+        <w:t>运行报错：取不到配置数据</w:t>
+      </w:r>
+    </w:p>
+    <w:p>
+      <w:pPr>
+        <w:pStyle w:val="a5"/>
+        <w:ind w:left="720" w:firstLineChars="0" w:firstLine="0"/>
+      </w:pPr>
+      <w:r>
+        <w:t>单独写一个类</w:t>
+      </w:r>
+    </w:p>
+    <w:p>
+      <w:pPr>
+        <w:pStyle w:val="a5"/>
+        <w:ind w:left="720" w:firstLineChars="0" w:firstLine="0"/>
+      </w:pPr>
+      <w:r>
+        <w:rPr>
+          <w:noProof/>
+        </w:rPr>
+        <w:drawing>
+          <wp:inline distT="0" distB="0" distL="0" distR="0" wp14:anchorId="40F27742" wp14:editId="3EB69ED6">
+            <wp:extent cx="2286000" cy="1268777"/>
+            <wp:effectExtent l="0" t="0" r="0" b="7620"/>
+            <wp:docPr id="39" name="图片 39"/>
+            <wp:cNvGraphicFramePr>
+              <a:graphicFrameLocks xmlns:a="http://schemas.openxmlformats.org/drawingml/2006/main" noChangeAspect="1"/>
+            </wp:cNvGraphicFramePr>
+            <a:graphic xmlns:a="http://schemas.openxmlformats.org/drawingml/2006/main">
+              <a:graphicData uri="http://schemas.openxmlformats.org/drawingml/2006/picture">
+                <pic:pic xmlns:pic="http://schemas.openxmlformats.org/drawingml/2006/picture">
+                  <pic:nvPicPr>
+                    <pic:cNvPr id="1" name=""/>
+                    <pic:cNvPicPr/>
+                  </pic:nvPicPr>
+                  <pic:blipFill>
+                    <a:blip r:embed="rId138"/>
+                    <a:stretch>
+                      <a:fillRect/>
+                    </a:stretch>
+                  </pic:blipFill>
+                  <pic:spPr>
+                    <a:xfrm>
+                      <a:off x="0" y="0"/>
+                      <a:ext cx="2314159" cy="1284406"/>
+                    </a:xfrm>
+                    <a:prstGeom prst="rect">
+                      <a:avLst/>
+                    </a:prstGeom>
+                  </pic:spPr>
+                </pic:pic>
+              </a:graphicData>
+            </a:graphic>
+          </wp:inline>
+        </w:drawing>
+      </w:r>
+      <w:r>
+        <w:rPr>
+          <w:rFonts w:hint="eastAsia"/>
+        </w:rPr>
+        <w:t xml:space="preserve"> </w:t>
+      </w:r>
+      <w:r>
+        <w:t xml:space="preserve"> </w:t>
+      </w:r>
+    </w:p>
+    <w:p>
+      <w:pPr>
+        <w:pStyle w:val="a5"/>
+        <w:ind w:left="720" w:firstLineChars="0" w:firstLine="0"/>
+      </w:pPr>
+    </w:p>
+    <w:p>
+      <w:pPr>
+        <w:pStyle w:val="2"/>
+      </w:pPr>
+      <w:r>
         <w:t>Nginx</w:t>
       </w:r>
     </w:p>
@@ -27609,7 +29378,6 @@
         <w:pStyle w:val="2"/>
       </w:pPr>
       <w:r>
-        <w:lastRenderedPageBreak/>
         <w:t>Tomcat</w:t>
       </w:r>
       <w:r>
@@ -27623,7 +29391,7 @@
       </w:r>
     </w:p>
     <w:p>
-      <w:hyperlink r:id="rId103" w:history="1">
+      <w:hyperlink r:id="rId139" w:history="1">
         <w:r>
           <w:rPr>
             <w:rStyle w:val="a6"/>
@@ -27981,6 +29749,98 @@
     </w:lvl>
   </w:abstractNum>
   <w:abstractNum w:abstractNumId="2">
+    <w:nsid w:val="0CF65CB6"/>
+    <w:multiLevelType w:val="hybridMultilevel"/>
+    <w:tmpl w:val="9224083A"/>
+    <w:lvl w:ilvl="0" w:tplc="329A8F72">
+      <w:start w:val="1"/>
+      <w:numFmt w:val="decimal"/>
+      <w:lvlText w:val="（%1）"/>
+      <w:lvlJc w:val="left"/>
+      <w:pPr>
+        <w:ind w:left="732" w:hanging="732"/>
+      </w:pPr>
+      <w:rPr>
+        <w:rFonts w:asciiTheme="majorHAnsi" w:eastAsiaTheme="majorEastAsia" w:hAnsiTheme="majorHAnsi" w:cstheme="majorBidi" w:hint="default"/>
+        <w:b/>
+        <w:color w:val="auto"/>
+        <w:sz w:val="28"/>
+      </w:rPr>
+    </w:lvl>
+    <w:lvl w:ilvl="1" w:tplc="04090019" w:tentative="1">
+      <w:start w:val="1"/>
+      <w:numFmt w:val="lowerLetter"/>
+      <w:lvlText w:val="%2)"/>
+      <w:lvlJc w:val="left"/>
+      <w:pPr>
+        <w:ind w:left="840" w:hanging="420"/>
+      </w:pPr>
+    </w:lvl>
+    <w:lvl w:ilvl="2" w:tplc="0409001B" w:tentative="1">
+      <w:start w:val="1"/>
+      <w:numFmt w:val="lowerRoman"/>
+      <w:lvlText w:val="%3."/>
+      <w:lvlJc w:val="right"/>
+      <w:pPr>
+        <w:ind w:left="1260" w:hanging="420"/>
+      </w:pPr>
+    </w:lvl>
+    <w:lvl w:ilvl="3" w:tplc="0409000F" w:tentative="1">
+      <w:start w:val="1"/>
+      <w:numFmt w:val="decimal"/>
+      <w:lvlText w:val="%4."/>
+      <w:lvlJc w:val="left"/>
+      <w:pPr>
+        <w:ind w:left="1680" w:hanging="420"/>
+      </w:pPr>
+    </w:lvl>
+    <w:lvl w:ilvl="4" w:tplc="04090019" w:tentative="1">
+      <w:start w:val="1"/>
+      <w:numFmt w:val="lowerLetter"/>
+      <w:lvlText w:val="%5)"/>
+      <w:lvlJc w:val="left"/>
+      <w:pPr>
+        <w:ind w:left="2100" w:hanging="420"/>
+      </w:pPr>
+    </w:lvl>
+    <w:lvl w:ilvl="5" w:tplc="0409001B" w:tentative="1">
+      <w:start w:val="1"/>
+      <w:numFmt w:val="lowerRoman"/>
+      <w:lvlText w:val="%6."/>
+      <w:lvlJc w:val="right"/>
+      <w:pPr>
+        <w:ind w:left="2520" w:hanging="420"/>
+      </w:pPr>
+    </w:lvl>
+    <w:lvl w:ilvl="6" w:tplc="0409000F" w:tentative="1">
+      <w:start w:val="1"/>
+      <w:numFmt w:val="decimal"/>
+      <w:lvlText w:val="%7."/>
+      <w:lvlJc w:val="left"/>
+      <w:pPr>
+        <w:ind w:left="2940" w:hanging="420"/>
+      </w:pPr>
+    </w:lvl>
+    <w:lvl w:ilvl="7" w:tplc="04090019" w:tentative="1">
+      <w:start w:val="1"/>
+      <w:numFmt w:val="lowerLetter"/>
+      <w:lvlText w:val="%8)"/>
+      <w:lvlJc w:val="left"/>
+      <w:pPr>
+        <w:ind w:left="3360" w:hanging="420"/>
+      </w:pPr>
+    </w:lvl>
+    <w:lvl w:ilvl="8" w:tplc="0409001B" w:tentative="1">
+      <w:start w:val="1"/>
+      <w:numFmt w:val="lowerRoman"/>
+      <w:lvlText w:val="%9."/>
+      <w:lvlJc w:val="right"/>
+      <w:pPr>
+        <w:ind w:left="3780" w:hanging="420"/>
+      </w:pPr>
+    </w:lvl>
+  </w:abstractNum>
+  <w:abstractNum w:abstractNumId="3">
     <w:nsid w:val="2ACE51B3"/>
     <w:multiLevelType w:val="hybridMultilevel"/>
     <w:tmpl w:val="2334CE96"/>
@@ -28069,7 +29929,7 @@
       </w:pPr>
     </w:lvl>
   </w:abstractNum>
-  <w:abstractNum w:abstractNumId="3">
+  <w:abstractNum w:abstractNumId="4">
     <w:nsid w:val="39D322DC"/>
     <w:multiLevelType w:val="hybridMultilevel"/>
     <w:tmpl w:val="686EBB12"/>
@@ -28158,7 +30018,7 @@
       </w:pPr>
     </w:lvl>
   </w:abstractNum>
-  <w:abstractNum w:abstractNumId="4">
+  <w:abstractNum w:abstractNumId="5">
     <w:nsid w:val="3A7A1521"/>
     <w:multiLevelType w:val="hybridMultilevel"/>
     <w:tmpl w:val="A48C2D1E"/>
@@ -28247,20 +30107,115 @@
       </w:pPr>
     </w:lvl>
   </w:abstractNum>
+  <w:abstractNum w:abstractNumId="6">
+    <w:nsid w:val="48257712"/>
+    <w:multiLevelType w:val="hybridMultilevel"/>
+    <w:tmpl w:val="987AE562"/>
+    <w:lvl w:ilvl="0" w:tplc="4044E4F8">
+      <w:start w:val="1"/>
+      <w:numFmt w:val="decimal"/>
+      <w:lvlText w:val="（%1）"/>
+      <w:lvlJc w:val="left"/>
+      <w:pPr>
+        <w:ind w:left="720" w:hanging="720"/>
+      </w:pPr>
+      <w:rPr>
+        <w:rFonts w:hint="default"/>
+      </w:rPr>
+    </w:lvl>
+    <w:lvl w:ilvl="1" w:tplc="04090019" w:tentative="1">
+      <w:start w:val="1"/>
+      <w:numFmt w:val="lowerLetter"/>
+      <w:lvlText w:val="%2)"/>
+      <w:lvlJc w:val="left"/>
+      <w:pPr>
+        <w:ind w:left="840" w:hanging="420"/>
+      </w:pPr>
+    </w:lvl>
+    <w:lvl w:ilvl="2" w:tplc="0409001B" w:tentative="1">
+      <w:start w:val="1"/>
+      <w:numFmt w:val="lowerRoman"/>
+      <w:lvlText w:val="%3."/>
+      <w:lvlJc w:val="right"/>
+      <w:pPr>
+        <w:ind w:left="1260" w:hanging="420"/>
+      </w:pPr>
+    </w:lvl>
+    <w:lvl w:ilvl="3" w:tplc="0409000F" w:tentative="1">
+      <w:start w:val="1"/>
+      <w:numFmt w:val="decimal"/>
+      <w:lvlText w:val="%4."/>
+      <w:lvlJc w:val="left"/>
+      <w:pPr>
+        <w:ind w:left="1680" w:hanging="420"/>
+      </w:pPr>
+    </w:lvl>
+    <w:lvl w:ilvl="4" w:tplc="04090019" w:tentative="1">
+      <w:start w:val="1"/>
+      <w:numFmt w:val="lowerLetter"/>
+      <w:lvlText w:val="%5)"/>
+      <w:lvlJc w:val="left"/>
+      <w:pPr>
+        <w:ind w:left="2100" w:hanging="420"/>
+      </w:pPr>
+    </w:lvl>
+    <w:lvl w:ilvl="5" w:tplc="0409001B" w:tentative="1">
+      <w:start w:val="1"/>
+      <w:numFmt w:val="lowerRoman"/>
+      <w:lvlText w:val="%6."/>
+      <w:lvlJc w:val="right"/>
+      <w:pPr>
+        <w:ind w:left="2520" w:hanging="420"/>
+      </w:pPr>
+    </w:lvl>
+    <w:lvl w:ilvl="6" w:tplc="0409000F" w:tentative="1">
+      <w:start w:val="1"/>
+      <w:numFmt w:val="decimal"/>
+      <w:lvlText w:val="%7."/>
+      <w:lvlJc w:val="left"/>
+      <w:pPr>
+        <w:ind w:left="2940" w:hanging="420"/>
+      </w:pPr>
+    </w:lvl>
+    <w:lvl w:ilvl="7" w:tplc="04090019" w:tentative="1">
+      <w:start w:val="1"/>
+      <w:numFmt w:val="lowerLetter"/>
+      <w:lvlText w:val="%8)"/>
+      <w:lvlJc w:val="left"/>
+      <w:pPr>
+        <w:ind w:left="3360" w:hanging="420"/>
+      </w:pPr>
+    </w:lvl>
+    <w:lvl w:ilvl="8" w:tplc="0409001B" w:tentative="1">
+      <w:start w:val="1"/>
+      <w:numFmt w:val="lowerRoman"/>
+      <w:lvlText w:val="%9."/>
+      <w:lvlJc w:val="right"/>
+      <w:pPr>
+        <w:ind w:left="3780" w:hanging="420"/>
+      </w:pPr>
+    </w:lvl>
+  </w:abstractNum>
   <w:num w:numId="1">
-    <w:abstractNumId w:val="4"/>
+    <w:abstractNumId w:val="5"/>
   </w:num>
   <w:num w:numId="2">
-    <w:abstractNumId w:val="2"/>
+    <w:abstractNumId w:val="3"/>
   </w:num>
   <w:num w:numId="3">
-    <w:abstractNumId w:val="3"/>
+    <w:abstractNumId w:val="4"/>
   </w:num>
   <w:num w:numId="4">
     <w:abstractNumId w:val="0"/>
   </w:num>
   <w:num w:numId="5">
     <w:abstractNumId w:val="1"/>
+  </w:num>
+  <w:num w:numId="6">
+    <w:abstractNumId w:val="2"/>
+  </w:num>
+  <w:num w:numId="7">
+    <w:abstractNumId w:val="6"/>
   </w:num>
 </w:numbering>
 </file>

--- a/src/main/webapp/assets/doc/收集整合.docx
+++ b/src/main/webapp/assets/doc/收集整合.docx
@@ -7,6 +7,64 @@
         <w:pStyle w:val="2"/>
       </w:pPr>
       <w:r>
+        <w:t>Mybatis</w:t>
+      </w:r>
+    </w:p>
+    <w:p>
+      <w:pPr>
+        <w:pStyle w:val="3"/>
+      </w:pPr>
+      <w:r>
+        <w:t>批量插入</w:t>
+      </w:r>
+    </w:p>
+    <w:p>
+      <w:r>
+        <w:rPr>
+          <w:noProof/>
+        </w:rPr>
+        <w:drawing>
+          <wp:inline distT="0" distB="0" distL="0" distR="0" wp14:anchorId="57E4D1BF" wp14:editId="67AC1111">
+            <wp:extent cx="5274310" cy="1839595"/>
+            <wp:effectExtent l="0" t="0" r="2540" b="8255"/>
+            <wp:docPr id="32" name="图片 32"/>
+            <wp:cNvGraphicFramePr>
+              <a:graphicFrameLocks xmlns:a="http://schemas.openxmlformats.org/drawingml/2006/main" noChangeAspect="1"/>
+            </wp:cNvGraphicFramePr>
+            <a:graphic xmlns:a="http://schemas.openxmlformats.org/drawingml/2006/main">
+              <a:graphicData uri="http://schemas.openxmlformats.org/drawingml/2006/picture">
+                <pic:pic xmlns:pic="http://schemas.openxmlformats.org/drawingml/2006/picture">
+                  <pic:nvPicPr>
+                    <pic:cNvPr id="1" name=""/>
+                    <pic:cNvPicPr/>
+                  </pic:nvPicPr>
+                  <pic:blipFill>
+                    <a:blip r:embed="rId7"/>
+                    <a:stretch>
+                      <a:fillRect/>
+                    </a:stretch>
+                  </pic:blipFill>
+                  <pic:spPr>
+                    <a:xfrm>
+                      <a:off x="0" y="0"/>
+                      <a:ext cx="5274310" cy="1839595"/>
+                    </a:xfrm>
+                    <a:prstGeom prst="rect">
+                      <a:avLst/>
+                    </a:prstGeom>
+                  </pic:spPr>
+                </pic:pic>
+              </a:graphicData>
+            </a:graphic>
+          </wp:inline>
+        </w:drawing>
+      </w:r>
+    </w:p>
+    <w:p>
+      <w:pPr>
+        <w:pStyle w:val="2"/>
+      </w:pPr>
+      <w:r>
         <w:t>jQuery</w:t>
       </w:r>
       <w:r>
@@ -284,6 +342,7 @@
         <w:pStyle w:val="5"/>
       </w:pPr>
       <w:r>
+        <w:lastRenderedPageBreak/>
         <w:t>通过</w:t>
       </w:r>
       <w:r>
@@ -1094,7 +1153,6 @@
         <w:rPr>
           <w:rFonts w:hint="eastAsia"/>
         </w:rPr>
-        <w:lastRenderedPageBreak/>
         <w:t>3.</w:t>
       </w:r>
       <w:r>
@@ -2102,6 +2160,7 @@
         <w:pStyle w:val="3"/>
       </w:pPr>
       <w:r>
+        <w:lastRenderedPageBreak/>
         <w:t>jQuery</w:t>
       </w:r>
       <w:r>
@@ -2843,6 +2902,7 @@
         <w:rPr>
           <w:noProof/>
         </w:rPr>
+        <w:lastRenderedPageBreak/>
         <w:drawing>
           <wp:inline distT="0" distB="0" distL="0" distR="0" wp14:anchorId="0FBDB44C" wp14:editId="1C0184CD">
             <wp:extent cx="5274310" cy="4121150"/>
@@ -2859,7 +2919,7 @@
                     <pic:cNvPicPr/>
                   </pic:nvPicPr>
                   <pic:blipFill>
-                    <a:blip r:embed="rId7"/>
+                    <a:blip r:embed="rId8"/>
                     <a:stretch>
                       <a:fillRect/>
                     </a:stretch>
@@ -3550,17 +3610,7 @@
           <w:sz w:val="22"/>
           <w:szCs w:val="22"/>
         </w:rPr>
-        <w:t>&lt;span style="text-</w:t>
-      </w:r>
-      <w:r>
-        <w:rPr>
-          <w:rFonts w:ascii="Fira Code" w:hAnsi="Fira Code"/>
-          <w:color w:val="6A8759"/>
-          <w:sz w:val="22"/>
-          <w:szCs w:val="22"/>
-        </w:rPr>
-        <w:lastRenderedPageBreak/>
-        <w:t>decoration:underline"&gt;'</w:t>
+        <w:t>&lt;span style="text-decoration:underline"&gt;'</w:t>
       </w:r>
       <w:r>
         <w:rPr>
@@ -3926,6 +3976,15 @@
           <w:sz w:val="22"/>
         </w:rPr>
         <w:br/>
+      </w:r>
+      <w:r>
+        <w:rPr>
+          <w:rFonts w:ascii="Fira Code" w:eastAsia="宋体" w:hAnsi="Fira Code" w:cs="宋体"/>
+          <w:color w:val="E8BF6A"/>
+          <w:kern w:val="0"/>
+          <w:sz w:val="22"/>
+        </w:rPr>
+        <w:lastRenderedPageBreak/>
         <w:t xml:space="preserve">        &lt;tr&gt;</w:t>
       </w:r>
       <w:r>
@@ -5555,15 +5614,6 @@
           <w:szCs w:val="22"/>
         </w:rPr>
         <w:br/>
-      </w:r>
-      <w:r>
-        <w:rPr>
-          <w:rFonts w:ascii="Fira Code" w:hAnsi="Fira Code"/>
-          <w:color w:val="E8BF6A"/>
-          <w:sz w:val="22"/>
-          <w:szCs w:val="22"/>
-        </w:rPr>
-        <w:lastRenderedPageBreak/>
         <w:t xml:space="preserve">    &lt;tr &gt;</w:t>
       </w:r>
       <w:r>
@@ -5971,6 +6021,7 @@
           <w:sz w:val="22"/>
           <w:szCs w:val="22"/>
         </w:rPr>
+        <w:lastRenderedPageBreak/>
         <w:t>//</w:t>
       </w:r>
       <w:r>
@@ -7582,7 +7633,6 @@
           <w:kern w:val="0"/>
           <w:sz w:val="22"/>
         </w:rPr>
-        <w:lastRenderedPageBreak/>
         <w:t xml:space="preserve">var </w:t>
       </w:r>
       <w:r>
@@ -7837,6 +7887,7 @@
         <w:rPr>
           <w:rFonts w:hint="eastAsia"/>
         </w:rPr>
+        <w:lastRenderedPageBreak/>
         <w:t>(</w:t>
       </w:r>
       <w:r>
@@ -9205,15 +9256,6 @@
           <w:sz w:val="22"/>
         </w:rPr>
         <w:br/>
-      </w:r>
-      <w:r>
-        <w:rPr>
-          <w:rFonts w:ascii="Fira Code" w:eastAsia="宋体" w:hAnsi="Fira Code" w:cs="宋体"/>
-          <w:color w:val="A9B7C6"/>
-          <w:kern w:val="0"/>
-          <w:sz w:val="22"/>
-        </w:rPr>
-        <w:lastRenderedPageBreak/>
         <w:t xml:space="preserve">            </w:t>
       </w:r>
       <w:r>
@@ -9421,6 +9463,15 @@
           <w:sz w:val="22"/>
         </w:rPr>
         <w:br/>
+      </w:r>
+      <w:r>
+        <w:rPr>
+          <w:rFonts w:ascii="Fira Code" w:eastAsia="宋体" w:hAnsi="Fira Code" w:cs="宋体"/>
+          <w:color w:val="CC7832"/>
+          <w:kern w:val="0"/>
+          <w:sz w:val="22"/>
+        </w:rPr>
+        <w:lastRenderedPageBreak/>
         <w:t xml:space="preserve">        </w:t>
       </w:r>
       <w:r>
@@ -11390,15 +11441,6 @@
           <w:sz w:val="22"/>
         </w:rPr>
         <w:br/>
-      </w:r>
-      <w:r>
-        <w:rPr>
-          <w:rFonts w:ascii="Fira Code" w:eastAsia="宋体" w:hAnsi="Fira Code" w:cs="宋体"/>
-          <w:color w:val="CC7832"/>
-          <w:kern w:val="0"/>
-          <w:sz w:val="22"/>
-        </w:rPr>
-        <w:lastRenderedPageBreak/>
         <w:t xml:space="preserve">    </w:t>
       </w:r>
       <w:r>
@@ -11636,6 +11678,15 @@
           <w:sz w:val="22"/>
         </w:rPr>
         <w:br/>
+      </w:r>
+      <w:r>
+        <w:rPr>
+          <w:rFonts w:ascii="Fira Code" w:eastAsia="宋体" w:hAnsi="Fira Code" w:cs="宋体"/>
+          <w:color w:val="A9B7C6"/>
+          <w:kern w:val="0"/>
+          <w:sz w:val="22"/>
+        </w:rPr>
+        <w:lastRenderedPageBreak/>
         <w:t xml:space="preserve">        </w:t>
       </w:r>
       <w:r>
@@ -13019,15 +13070,6 @@
           <w:sz w:val="22"/>
         </w:rPr>
         <w:br/>
-      </w:r>
-      <w:r>
-        <w:rPr>
-          <w:rFonts w:ascii="Fira Code" w:eastAsia="宋体" w:hAnsi="Fira Code" w:cs="宋体"/>
-          <w:color w:val="A9B7C6"/>
-          <w:kern w:val="0"/>
-          <w:sz w:val="22"/>
-        </w:rPr>
-        <w:lastRenderedPageBreak/>
         <w:t xml:space="preserve">        </w:t>
       </w:r>
       <w:r>
@@ -13163,6 +13205,7 @@
         <w:pStyle w:val="5"/>
       </w:pPr>
       <w:r>
+        <w:lastRenderedPageBreak/>
         <w:t>js</w:t>
       </w:r>
       <w:r>
@@ -14137,6 +14180,7 @@
         <w:pStyle w:val="2"/>
       </w:pPr>
       <w:r>
+        <w:lastRenderedPageBreak/>
         <w:t xml:space="preserve">Kendo UI </w:t>
       </w:r>
       <w:r>
@@ -16153,7 +16197,7 @@
                     <pic:cNvPicPr/>
                   </pic:nvPicPr>
                   <pic:blipFill>
-                    <a:blip r:embed="rId8"/>
+                    <a:blip r:embed="rId9"/>
                     <a:stretch>
                       <a:fillRect/>
                     </a:stretch>
@@ -16193,342 +16237,6 @@
             <wp:extent cx="3649980" cy="2927981"/>
             <wp:effectExtent l="0" t="0" r="7620" b="6350"/>
             <wp:docPr id="4" name="图片 4"/>
-            <wp:cNvGraphicFramePr>
-              <a:graphicFrameLocks xmlns:a="http://schemas.openxmlformats.org/drawingml/2006/main" noChangeAspect="1"/>
-            </wp:cNvGraphicFramePr>
-            <a:graphic xmlns:a="http://schemas.openxmlformats.org/drawingml/2006/main">
-              <a:graphicData uri="http://schemas.openxmlformats.org/drawingml/2006/picture">
-                <pic:pic xmlns:pic="http://schemas.openxmlformats.org/drawingml/2006/picture">
-                  <pic:nvPicPr>
-                    <pic:cNvPr id="1" name=""/>
-                    <pic:cNvPicPr/>
-                  </pic:nvPicPr>
-                  <pic:blipFill>
-                    <a:blip r:embed="rId9"/>
-                    <a:stretch>
-                      <a:fillRect/>
-                    </a:stretch>
-                  </pic:blipFill>
-                  <pic:spPr>
-                    <a:xfrm>
-                      <a:off x="0" y="0"/>
-                      <a:ext cx="3665971" cy="2940809"/>
-                    </a:xfrm>
-                    <a:prstGeom prst="rect">
-                      <a:avLst/>
-                    </a:prstGeom>
-                  </pic:spPr>
-                </pic:pic>
-              </a:graphicData>
-            </a:graphic>
-          </wp:inline>
-        </w:drawing>
-      </w:r>
-    </w:p>
-    <w:p>
-      <w:pPr>
-        <w:pStyle w:val="6"/>
-      </w:pPr>
-      <w:r>
-        <w:rPr>
-          <w:rFonts w:hint="eastAsia"/>
-        </w:rPr>
-        <w:t>隐藏</w:t>
-      </w:r>
-      <w:r>
-        <w:rPr>
-          <w:rFonts w:hint="eastAsia"/>
-        </w:rPr>
-        <w:t>控件</w:t>
-      </w:r>
-    </w:p>
-    <w:p>
-      <w:r>
-        <w:t>document.getElementById("a").style.display='none'</w:t>
-      </w:r>
-      <w:r>
-        <w:rPr>
-          <w:rFonts w:hint="eastAsia"/>
-        </w:rPr>
-        <w:t>；</w:t>
-      </w:r>
-    </w:p>
-    <w:p>
-      <w:r>
-        <w:rPr>
-          <w:rFonts w:hint="eastAsia"/>
-        </w:rPr>
-        <w:t>//</w:t>
-      </w:r>
-      <w:r>
-        <w:rPr>
-          <w:rFonts w:hint="eastAsia"/>
-        </w:rPr>
-        <w:t>通过名称</w:t>
-      </w:r>
-    </w:p>
-    <w:p>
-      <w:r>
-        <w:t>$("p").hide</w:t>
-      </w:r>
-      <w:r>
-        <w:t>();</w:t>
-      </w:r>
-    </w:p>
-    <w:p>
-      <w:r>
-        <w:t>$("p").show();</w:t>
-      </w:r>
-    </w:p>
-    <w:p>
-      <w:r>
-        <w:t>//</w:t>
-      </w:r>
-      <w:r>
-        <w:t>渐变隐藏</w:t>
-      </w:r>
-    </w:p>
-    <w:p>
-      <w:pPr>
-        <w:pStyle w:val="HTML"/>
-        <w:pBdr>
-          <w:top w:val="dotted" w:sz="6" w:space="15" w:color="778855"/>
-          <w:left w:val="dotted" w:sz="6" w:space="15" w:color="778855"/>
-          <w:bottom w:val="dotted" w:sz="6" w:space="15" w:color="778855"/>
-          <w:right w:val="dotted" w:sz="6" w:space="15" w:color="778855"/>
-        </w:pBdr>
-        <w:shd w:val="clear" w:color="auto" w:fill="F5F5F5"/>
-        <w:spacing w:before="225"/>
-        <w:rPr>
-          <w:rFonts w:ascii="Consolas" w:hAnsi="Consolas"/>
-          <w:color w:val="000000"/>
-          <w:sz w:val="21"/>
-          <w:szCs w:val="21"/>
-        </w:rPr>
-      </w:pPr>
-      <w:r>
-        <w:rPr>
-          <w:rFonts w:ascii="Consolas" w:hAnsi="Consolas"/>
-          <w:color w:val="000000"/>
-          <w:sz w:val="21"/>
-          <w:szCs w:val="21"/>
-        </w:rPr>
-        <w:t>$("p").hide(1000);</w:t>
-      </w:r>
-    </w:p>
-    <w:p>
-      <w:r>
-        <w:rPr>
-          <w:rFonts w:hint="eastAsia"/>
-        </w:rPr>
-        <w:t>//</w:t>
-      </w:r>
-      <w:r>
-        <w:rPr>
-          <w:rFonts w:hint="eastAsia"/>
-        </w:rPr>
-        <w:t>隐藏与显示切换</w:t>
-      </w:r>
-    </w:p>
-    <w:p>
-      <w:pPr>
-        <w:pStyle w:val="HTML"/>
-        <w:pBdr>
-          <w:top w:val="dotted" w:sz="6" w:space="15" w:color="778855"/>
-          <w:left w:val="dotted" w:sz="6" w:space="15" w:color="778855"/>
-          <w:bottom w:val="dotted" w:sz="6" w:space="15" w:color="778855"/>
-          <w:right w:val="dotted" w:sz="6" w:space="15" w:color="778855"/>
-        </w:pBdr>
-        <w:shd w:val="clear" w:color="auto" w:fill="F5F5F5"/>
-        <w:spacing w:before="225"/>
-        <w:rPr>
-          <w:rFonts w:ascii="Consolas" w:hAnsi="Consolas"/>
-          <w:color w:val="000000"/>
-          <w:sz w:val="21"/>
-          <w:szCs w:val="21"/>
-        </w:rPr>
-      </w:pPr>
-      <w:r>
-        <w:rPr>
-          <w:rFonts w:ascii="Consolas" w:hAnsi="Consolas"/>
-          <w:color w:val="000000"/>
-          <w:sz w:val="21"/>
-          <w:szCs w:val="21"/>
-        </w:rPr>
-        <w:t>$("button").click(function(){</w:t>
-      </w:r>
-    </w:p>
-    <w:p>
-      <w:pPr>
-        <w:pStyle w:val="HTML"/>
-        <w:pBdr>
-          <w:top w:val="dotted" w:sz="6" w:space="15" w:color="778855"/>
-          <w:left w:val="dotted" w:sz="6" w:space="15" w:color="778855"/>
-          <w:bottom w:val="dotted" w:sz="6" w:space="15" w:color="778855"/>
-          <w:right w:val="dotted" w:sz="6" w:space="15" w:color="778855"/>
-        </w:pBdr>
-        <w:shd w:val="clear" w:color="auto" w:fill="F5F5F5"/>
-        <w:spacing w:before="225"/>
-        <w:rPr>
-          <w:rFonts w:ascii="Consolas" w:hAnsi="Consolas"/>
-          <w:color w:val="000000"/>
-          <w:sz w:val="21"/>
-          <w:szCs w:val="21"/>
-        </w:rPr>
-      </w:pPr>
-      <w:r>
-        <w:rPr>
-          <w:rFonts w:ascii="Consolas" w:hAnsi="Consolas"/>
-          <w:color w:val="000000"/>
-          <w:sz w:val="21"/>
-          <w:szCs w:val="21"/>
-        </w:rPr>
-        <w:t xml:space="preserve">  $("p").toggle(1000);</w:t>
-      </w:r>
-    </w:p>
-    <w:p>
-      <w:pPr>
-        <w:pStyle w:val="HTML"/>
-        <w:pBdr>
-          <w:top w:val="dotted" w:sz="6" w:space="15" w:color="778855"/>
-          <w:left w:val="dotted" w:sz="6" w:space="15" w:color="778855"/>
-          <w:bottom w:val="dotted" w:sz="6" w:space="15" w:color="778855"/>
-          <w:right w:val="dotted" w:sz="6" w:space="15" w:color="778855"/>
-        </w:pBdr>
-        <w:shd w:val="clear" w:color="auto" w:fill="F5F5F5"/>
-        <w:spacing w:before="225"/>
-        <w:rPr>
-          <w:rFonts w:ascii="Consolas" w:hAnsi="Consolas"/>
-          <w:color w:val="000000"/>
-          <w:sz w:val="21"/>
-          <w:szCs w:val="21"/>
-        </w:rPr>
-      </w:pPr>
-      <w:r>
-        <w:rPr>
-          <w:rFonts w:ascii="Consolas" w:hAnsi="Consolas"/>
-          <w:color w:val="000000"/>
-          <w:sz w:val="21"/>
-          <w:szCs w:val="21"/>
-        </w:rPr>
-        <w:t>});</w:t>
-      </w:r>
-    </w:p>
-    <w:p>
-      <w:r>
-        <w:rPr>
-          <w:rFonts w:hint="eastAsia"/>
-        </w:rPr>
-        <w:t>淡入</w:t>
-      </w:r>
-    </w:p>
-    <w:p>
-      <w:r>
-        <w:t>$("button").click(function(){</w:t>
-      </w:r>
-    </w:p>
-    <w:p>
-      <w:r>
-        <w:t xml:space="preserve">    $("#div1").fadeIn();</w:t>
-      </w:r>
-    </w:p>
-    <w:p>
-      <w:r>
-        <w:t xml:space="preserve">    $("#div2").fadeIn("slow");</w:t>
-      </w:r>
-    </w:p>
-    <w:p>
-      <w:r>
-        <w:t xml:space="preserve">    $("#div3").fadeIn(3000);</w:t>
-      </w:r>
-    </w:p>
-    <w:p>
-      <w:r>
-        <w:t xml:space="preserve">  });</w:t>
-      </w:r>
-    </w:p>
-    <w:p>
-      <w:pPr>
-        <w:pStyle w:val="2"/>
-      </w:pPr>
-      <w:r>
-        <w:rPr>
-          <w:rFonts w:hint="eastAsia"/>
-        </w:rPr>
-        <w:lastRenderedPageBreak/>
-        <w:t>Linux</w:t>
-      </w:r>
-      <w:r>
-        <w:rPr>
-          <w:rFonts w:hint="eastAsia"/>
-        </w:rPr>
-        <w:t>常用操作命令</w:t>
-      </w:r>
-    </w:p>
-    <w:p>
-      <w:r>
-        <w:t>cd /home</w:t>
-      </w:r>
-    </w:p>
-    <w:p>
-      <w:r>
-        <w:t>rm -rf catalina.out</w:t>
-      </w:r>
-    </w:p>
-    <w:p>
-      <w:r>
-        <w:t>get catalina.out</w:t>
-      </w:r>
-    </w:p>
-    <w:p>
-      <w:r>
-        <w:t>get catalina.2018-05-22.log</w:t>
-      </w:r>
-    </w:p>
-    <w:p>
-      <w:r>
-        <w:t>cd /home/tomcat/logs/</w:t>
-      </w:r>
-    </w:p>
-    <w:p>
-      <w:pPr>
-        <w:pStyle w:val="3"/>
-      </w:pPr>
-      <w:r>
-        <w:t>SFTP</w:t>
-      </w:r>
-      <w:r>
-        <w:t>命令</w:t>
-      </w:r>
-      <w:r>
-        <w:t>Linux</w:t>
-      </w:r>
-      <w:r>
-        <w:t>服务器上传</w:t>
-      </w:r>
-      <w:r>
-        <w:rPr>
-          <w:rFonts w:hint="eastAsia"/>
-        </w:rPr>
-        <w:t xml:space="preserve"> </w:t>
-      </w:r>
-      <w:r>
-        <w:rPr>
-          <w:rFonts w:hint="eastAsia"/>
-        </w:rPr>
-        <w:t>下载</w:t>
-      </w:r>
-    </w:p>
-    <w:p>
-      <w:r>
-        <w:rPr>
-          <w:noProof/>
-        </w:rPr>
-        <w:drawing>
-          <wp:inline distT="0" distB="0" distL="0" distR="0" wp14:anchorId="78A81EED" wp14:editId="64B7698C">
-            <wp:extent cx="5274310" cy="2660650"/>
-            <wp:effectExtent l="0" t="0" r="2540" b="6350"/>
-            <wp:docPr id="5" name="图片 5"/>
             <wp:cNvGraphicFramePr>
               <a:graphicFrameLocks xmlns:a="http://schemas.openxmlformats.org/drawingml/2006/main" noChangeAspect="1"/>
             </wp:cNvGraphicFramePr>
@@ -16548,7 +16256,7 @@
                   <pic:spPr>
                     <a:xfrm>
                       <a:off x="0" y="0"/>
-                      <a:ext cx="5274310" cy="2660650"/>
+                      <a:ext cx="3665971" cy="2940809"/>
                     </a:xfrm>
                     <a:prstGeom prst="rect">
                       <a:avLst/>
@@ -16562,15 +16270,309 @@
       </w:r>
     </w:p>
     <w:p>
+      <w:pPr>
+        <w:pStyle w:val="6"/>
+      </w:pPr>
+      <w:r>
+        <w:rPr>
+          <w:rFonts w:hint="eastAsia"/>
+        </w:rPr>
+        <w:t>隐藏</w:t>
+      </w:r>
+      <w:r>
+        <w:rPr>
+          <w:rFonts w:hint="eastAsia"/>
+        </w:rPr>
+        <w:t>控件</w:t>
+      </w:r>
+    </w:p>
+    <w:p>
+      <w:r>
+        <w:t>document.getElementById("a").style.display='none'</w:t>
+      </w:r>
+      <w:r>
+        <w:rPr>
+          <w:rFonts w:hint="eastAsia"/>
+        </w:rPr>
+        <w:t>；</w:t>
+      </w:r>
+    </w:p>
+    <w:p>
+      <w:r>
+        <w:rPr>
+          <w:rFonts w:hint="eastAsia"/>
+        </w:rPr>
+        <w:t>//</w:t>
+      </w:r>
+      <w:r>
+        <w:rPr>
+          <w:rFonts w:hint="eastAsia"/>
+        </w:rPr>
+        <w:t>通过名称</w:t>
+      </w:r>
+    </w:p>
+    <w:p>
+      <w:r>
+        <w:t>$("p").hide</w:t>
+      </w:r>
+      <w:r>
+        <w:t>();</w:t>
+      </w:r>
+    </w:p>
+    <w:p>
+      <w:r>
+        <w:t>$("p").show();</w:t>
+      </w:r>
+    </w:p>
+    <w:p>
+      <w:r>
+        <w:t>//</w:t>
+      </w:r>
+      <w:r>
+        <w:t>渐变隐藏</w:t>
+      </w:r>
+    </w:p>
+    <w:p>
+      <w:pPr>
+        <w:pStyle w:val="HTML"/>
+        <w:pBdr>
+          <w:top w:val="dotted" w:sz="6" w:space="15" w:color="778855"/>
+          <w:left w:val="dotted" w:sz="6" w:space="15" w:color="778855"/>
+          <w:bottom w:val="dotted" w:sz="6" w:space="15" w:color="778855"/>
+          <w:right w:val="dotted" w:sz="6" w:space="15" w:color="778855"/>
+        </w:pBdr>
+        <w:shd w:val="clear" w:color="auto" w:fill="F5F5F5"/>
+        <w:spacing w:before="225"/>
+        <w:rPr>
+          <w:rFonts w:ascii="Consolas" w:hAnsi="Consolas"/>
+          <w:color w:val="000000"/>
+          <w:sz w:val="21"/>
+          <w:szCs w:val="21"/>
+        </w:rPr>
+      </w:pPr>
+      <w:r>
+        <w:rPr>
+          <w:rFonts w:ascii="Consolas" w:hAnsi="Consolas"/>
+          <w:color w:val="000000"/>
+          <w:sz w:val="21"/>
+          <w:szCs w:val="21"/>
+        </w:rPr>
+        <w:t>$("p").hide(1000);</w:t>
+      </w:r>
+    </w:p>
+    <w:p>
+      <w:r>
+        <w:rPr>
+          <w:rFonts w:hint="eastAsia"/>
+        </w:rPr>
+        <w:t>//</w:t>
+      </w:r>
+      <w:r>
+        <w:rPr>
+          <w:rFonts w:hint="eastAsia"/>
+        </w:rPr>
+        <w:t>隐藏与显示切换</w:t>
+      </w:r>
+    </w:p>
+    <w:p>
+      <w:pPr>
+        <w:pStyle w:val="HTML"/>
+        <w:pBdr>
+          <w:top w:val="dotted" w:sz="6" w:space="15" w:color="778855"/>
+          <w:left w:val="dotted" w:sz="6" w:space="15" w:color="778855"/>
+          <w:bottom w:val="dotted" w:sz="6" w:space="15" w:color="778855"/>
+          <w:right w:val="dotted" w:sz="6" w:space="15" w:color="778855"/>
+        </w:pBdr>
+        <w:shd w:val="clear" w:color="auto" w:fill="F5F5F5"/>
+        <w:spacing w:before="225"/>
+        <w:rPr>
+          <w:rFonts w:ascii="Consolas" w:hAnsi="Consolas"/>
+          <w:color w:val="000000"/>
+          <w:sz w:val="21"/>
+          <w:szCs w:val="21"/>
+        </w:rPr>
+      </w:pPr>
+      <w:r>
+        <w:rPr>
+          <w:rFonts w:ascii="Consolas" w:hAnsi="Consolas"/>
+          <w:color w:val="000000"/>
+          <w:sz w:val="21"/>
+          <w:szCs w:val="21"/>
+        </w:rPr>
+        <w:t>$("button").click(function(){</w:t>
+      </w:r>
+    </w:p>
+    <w:p>
+      <w:pPr>
+        <w:pStyle w:val="HTML"/>
+        <w:pBdr>
+          <w:top w:val="dotted" w:sz="6" w:space="15" w:color="778855"/>
+          <w:left w:val="dotted" w:sz="6" w:space="15" w:color="778855"/>
+          <w:bottom w:val="dotted" w:sz="6" w:space="15" w:color="778855"/>
+          <w:right w:val="dotted" w:sz="6" w:space="15" w:color="778855"/>
+        </w:pBdr>
+        <w:shd w:val="clear" w:color="auto" w:fill="F5F5F5"/>
+        <w:spacing w:before="225"/>
+        <w:rPr>
+          <w:rFonts w:ascii="Consolas" w:hAnsi="Consolas"/>
+          <w:color w:val="000000"/>
+          <w:sz w:val="21"/>
+          <w:szCs w:val="21"/>
+        </w:rPr>
+      </w:pPr>
+      <w:r>
+        <w:rPr>
+          <w:rFonts w:ascii="Consolas" w:hAnsi="Consolas"/>
+          <w:color w:val="000000"/>
+          <w:sz w:val="21"/>
+          <w:szCs w:val="21"/>
+        </w:rPr>
+        <w:t xml:space="preserve">  $("p").toggle(1000);</w:t>
+      </w:r>
+    </w:p>
+    <w:p>
+      <w:pPr>
+        <w:pStyle w:val="HTML"/>
+        <w:pBdr>
+          <w:top w:val="dotted" w:sz="6" w:space="15" w:color="778855"/>
+          <w:left w:val="dotted" w:sz="6" w:space="15" w:color="778855"/>
+          <w:bottom w:val="dotted" w:sz="6" w:space="15" w:color="778855"/>
+          <w:right w:val="dotted" w:sz="6" w:space="15" w:color="778855"/>
+        </w:pBdr>
+        <w:shd w:val="clear" w:color="auto" w:fill="F5F5F5"/>
+        <w:spacing w:before="225"/>
+        <w:rPr>
+          <w:rFonts w:ascii="Consolas" w:hAnsi="Consolas"/>
+          <w:color w:val="000000"/>
+          <w:sz w:val="21"/>
+          <w:szCs w:val="21"/>
+        </w:rPr>
+      </w:pPr>
+      <w:r>
+        <w:rPr>
+          <w:rFonts w:ascii="Consolas" w:hAnsi="Consolas"/>
+          <w:color w:val="000000"/>
+          <w:sz w:val="21"/>
+          <w:szCs w:val="21"/>
+        </w:rPr>
+        <w:t>});</w:t>
+      </w:r>
+    </w:p>
+    <w:p>
+      <w:r>
+        <w:rPr>
+          <w:rFonts w:hint="eastAsia"/>
+        </w:rPr>
+        <w:t>淡入</w:t>
+      </w:r>
+    </w:p>
+    <w:p>
+      <w:r>
+        <w:t>$("button").click(function(){</w:t>
+      </w:r>
+    </w:p>
+    <w:p>
+      <w:r>
+        <w:t xml:space="preserve">    $("#div1").fadeIn();</w:t>
+      </w:r>
+    </w:p>
+    <w:p>
+      <w:r>
+        <w:t xml:space="preserve">    $("#div2").fadeIn("slow");</w:t>
+      </w:r>
+    </w:p>
+    <w:p>
+      <w:r>
+        <w:t xml:space="preserve">    $("#div3").fadeIn(3000);</w:t>
+      </w:r>
+    </w:p>
+    <w:p>
+      <w:r>
+        <w:t xml:space="preserve">  });</w:t>
+      </w:r>
+    </w:p>
+    <w:p>
+      <w:pPr>
+        <w:pStyle w:val="2"/>
+      </w:pPr>
+      <w:r>
+        <w:rPr>
+          <w:rFonts w:hint="eastAsia"/>
+        </w:rPr>
+        <w:lastRenderedPageBreak/>
+        <w:t>Linux</w:t>
+      </w:r>
+      <w:r>
+        <w:rPr>
+          <w:rFonts w:hint="eastAsia"/>
+        </w:rPr>
+        <w:t>常用操作命令</w:t>
+      </w:r>
+    </w:p>
+    <w:p>
+      <w:r>
+        <w:t>cd /home</w:t>
+      </w:r>
+    </w:p>
+    <w:p>
+      <w:r>
+        <w:t>rm -rf catalina.out</w:t>
+      </w:r>
+    </w:p>
+    <w:p>
+      <w:r>
+        <w:t>get catalina.out</w:t>
+      </w:r>
+    </w:p>
+    <w:p>
+      <w:r>
+        <w:t>get catalina.2018-05-22.log</w:t>
+      </w:r>
+    </w:p>
+    <w:p>
+      <w:r>
+        <w:t>cd /home/tomcat/logs/</w:t>
+      </w:r>
+    </w:p>
+    <w:p>
+      <w:pPr>
+        <w:pStyle w:val="3"/>
+      </w:pPr>
+      <w:r>
+        <w:t>SFTP</w:t>
+      </w:r>
+      <w:r>
+        <w:t>命令</w:t>
+      </w:r>
+      <w:r>
+        <w:t>Linux</w:t>
+      </w:r>
+      <w:r>
+        <w:t>服务器上传</w:t>
+      </w:r>
+      <w:r>
+        <w:rPr>
+          <w:rFonts w:hint="eastAsia"/>
+        </w:rPr>
+        <w:t xml:space="preserve"> </w:t>
+      </w:r>
+      <w:r>
+        <w:rPr>
+          <w:rFonts w:hint="eastAsia"/>
+        </w:rPr>
+        <w:t>下载</w:t>
+      </w:r>
+    </w:p>
+    <w:p>
       <w:r>
         <w:rPr>
           <w:noProof/>
         </w:rPr>
         <w:drawing>
-          <wp:inline distT="0" distB="0" distL="0" distR="0" wp14:anchorId="4D322498" wp14:editId="17B2BB21">
-            <wp:extent cx="5274310" cy="3143250"/>
-            <wp:effectExtent l="0" t="0" r="2540" b="0"/>
-            <wp:docPr id="2" name="图片 2"/>
+          <wp:inline distT="0" distB="0" distL="0" distR="0" wp14:anchorId="78A81EED" wp14:editId="64B7698C">
+            <wp:extent cx="5274310" cy="2660650"/>
+            <wp:effectExtent l="0" t="0" r="2540" b="6350"/>
+            <wp:docPr id="5" name="图片 5"/>
             <wp:cNvGraphicFramePr>
               <a:graphicFrameLocks xmlns:a="http://schemas.openxmlformats.org/drawingml/2006/main" noChangeAspect="1"/>
             </wp:cNvGraphicFramePr>
@@ -16590,7 +16592,7 @@
                   <pic:spPr>
                     <a:xfrm>
                       <a:off x="0" y="0"/>
-                      <a:ext cx="5274310" cy="3143250"/>
+                      <a:ext cx="5274310" cy="2660650"/>
                     </a:xfrm>
                     <a:prstGeom prst="rect">
                       <a:avLst/>
@@ -16608,12 +16610,11 @@
         <w:rPr>
           <w:noProof/>
         </w:rPr>
-        <w:lastRenderedPageBreak/>
         <w:drawing>
-          <wp:inline distT="0" distB="0" distL="0" distR="0" wp14:anchorId="43A1F176" wp14:editId="1C4CB3DD">
-            <wp:extent cx="4661223" cy="5349240"/>
-            <wp:effectExtent l="0" t="0" r="6350" b="3810"/>
-            <wp:docPr id="6" name="图片 6"/>
+          <wp:inline distT="0" distB="0" distL="0" distR="0" wp14:anchorId="4D322498" wp14:editId="17B2BB21">
+            <wp:extent cx="5274310" cy="3143250"/>
+            <wp:effectExtent l="0" t="0" r="2540" b="0"/>
+            <wp:docPr id="2" name="图片 2"/>
             <wp:cNvGraphicFramePr>
               <a:graphicFrameLocks xmlns:a="http://schemas.openxmlformats.org/drawingml/2006/main" noChangeAspect="1"/>
             </wp:cNvGraphicFramePr>
@@ -16633,6 +16634,49 @@
                   <pic:spPr>
                     <a:xfrm>
                       <a:off x="0" y="0"/>
+                      <a:ext cx="5274310" cy="3143250"/>
+                    </a:xfrm>
+                    <a:prstGeom prst="rect">
+                      <a:avLst/>
+                    </a:prstGeom>
+                  </pic:spPr>
+                </pic:pic>
+              </a:graphicData>
+            </a:graphic>
+          </wp:inline>
+        </w:drawing>
+      </w:r>
+    </w:p>
+    <w:p>
+      <w:r>
+        <w:rPr>
+          <w:noProof/>
+        </w:rPr>
+        <w:lastRenderedPageBreak/>
+        <w:drawing>
+          <wp:inline distT="0" distB="0" distL="0" distR="0" wp14:anchorId="43A1F176" wp14:editId="1C4CB3DD">
+            <wp:extent cx="4661223" cy="5349240"/>
+            <wp:effectExtent l="0" t="0" r="6350" b="3810"/>
+            <wp:docPr id="6" name="图片 6"/>
+            <wp:cNvGraphicFramePr>
+              <a:graphicFrameLocks xmlns:a="http://schemas.openxmlformats.org/drawingml/2006/main" noChangeAspect="1"/>
+            </wp:cNvGraphicFramePr>
+            <a:graphic xmlns:a="http://schemas.openxmlformats.org/drawingml/2006/main">
+              <a:graphicData uri="http://schemas.openxmlformats.org/drawingml/2006/picture">
+                <pic:pic xmlns:pic="http://schemas.openxmlformats.org/drawingml/2006/picture">
+                  <pic:nvPicPr>
+                    <pic:cNvPr id="1" name=""/>
+                    <pic:cNvPicPr/>
+                  </pic:nvPicPr>
+                  <pic:blipFill>
+                    <a:blip r:embed="rId13"/>
+                    <a:stretch>
+                      <a:fillRect/>
+                    </a:stretch>
+                  </pic:blipFill>
+                  <pic:spPr>
+                    <a:xfrm>
+                      <a:off x="0" y="0"/>
                       <a:ext cx="4671419" cy="5360941"/>
                     </a:xfrm>
                     <a:prstGeom prst="rect">
@@ -16667,7 +16711,7 @@
                     <pic:cNvPicPr/>
                   </pic:nvPicPr>
                   <pic:blipFill>
-                    <a:blip r:embed="rId13"/>
+                    <a:blip r:embed="rId14"/>
                     <a:stretch>
                       <a:fillRect/>
                     </a:stretch>
@@ -19833,7 +19877,7 @@
           <w:rStyle w:val="a6"/>
         </w:rPr>
       </w:pPr>
-      <w:hyperlink r:id="rId14" w:history="1">
+      <w:hyperlink r:id="rId15" w:history="1">
         <w:r>
           <w:rPr>
             <w:rStyle w:val="a6"/>
@@ -20041,97 +20085,6 @@
             <wp:extent cx="5274310" cy="931545"/>
             <wp:effectExtent l="0" t="0" r="2540" b="1905"/>
             <wp:docPr id="11" name="图片 11"/>
-            <wp:cNvGraphicFramePr>
-              <a:graphicFrameLocks xmlns:a="http://schemas.openxmlformats.org/drawingml/2006/main" noChangeAspect="1"/>
-            </wp:cNvGraphicFramePr>
-            <a:graphic xmlns:a="http://schemas.openxmlformats.org/drawingml/2006/main">
-              <a:graphicData uri="http://schemas.openxmlformats.org/drawingml/2006/picture">
-                <pic:pic xmlns:pic="http://schemas.openxmlformats.org/drawingml/2006/picture">
-                  <pic:nvPicPr>
-                    <pic:cNvPr id="1" name=""/>
-                    <pic:cNvPicPr/>
-                  </pic:nvPicPr>
-                  <pic:blipFill>
-                    <a:blip r:embed="rId15"/>
-                    <a:stretch>
-                      <a:fillRect/>
-                    </a:stretch>
-                  </pic:blipFill>
-                  <pic:spPr>
-                    <a:xfrm>
-                      <a:off x="0" y="0"/>
-                      <a:ext cx="5274310" cy="931545"/>
-                    </a:xfrm>
-                    <a:prstGeom prst="rect">
-                      <a:avLst/>
-                    </a:prstGeom>
-                  </pic:spPr>
-                </pic:pic>
-              </a:graphicData>
-            </a:graphic>
-          </wp:inline>
-        </w:drawing>
-      </w:r>
-    </w:p>
-    <w:p>
-      <w:r>
-        <w:t>在</w:t>
-      </w:r>
-      <w:r>
-        <w:t>zkData</w:t>
-      </w:r>
-      <w:r>
-        <w:t>里创建</w:t>
-      </w:r>
-      <w:r>
-        <w:t>myid</w:t>
-      </w:r>
-      <w:r>
-        <w:t>文件</w:t>
-      </w:r>
-      <w:r>
-        <w:rPr>
-          <w:rFonts w:hint="eastAsia"/>
-        </w:rPr>
-        <w:t>0</w:t>
-      </w:r>
-      <w:r>
-        <w:t>12</w:t>
-      </w:r>
-    </w:p>
-    <w:p>
-      <w:r>
-        <w:rPr>
-          <w:rFonts w:hint="eastAsia"/>
-        </w:rPr>
-        <w:t>（</w:t>
-      </w:r>
-      <w:r>
-        <w:rPr>
-          <w:rFonts w:hint="eastAsia"/>
-        </w:rPr>
-        <w:t>3</w:t>
-      </w:r>
-      <w:r>
-        <w:rPr>
-          <w:rFonts w:hint="eastAsia"/>
-        </w:rPr>
-        <w:t>）</w:t>
-      </w:r>
-      <w:r>
-        <w:t>修改配置文件</w:t>
-      </w:r>
-    </w:p>
-    <w:p>
-      <w:r>
-        <w:rPr>
-          <w:noProof/>
-        </w:rPr>
-        <w:drawing>
-          <wp:inline distT="0" distB="0" distL="0" distR="0" wp14:anchorId="44FB9B35" wp14:editId="4AD87C0A">
-            <wp:extent cx="5274310" cy="266700"/>
-            <wp:effectExtent l="0" t="0" r="2540" b="0"/>
-            <wp:docPr id="12" name="图片 12"/>
             <wp:cNvGraphicFramePr>
               <a:graphicFrameLocks xmlns:a="http://schemas.openxmlformats.org/drawingml/2006/main" noChangeAspect="1"/>
             </wp:cNvGraphicFramePr>
@@ -20151,7 +20104,7 @@
                   <pic:spPr>
                     <a:xfrm>
                       <a:off x="0" y="0"/>
-                      <a:ext cx="5274310" cy="266700"/>
+                      <a:ext cx="5274310" cy="931545"/>
                     </a:xfrm>
                     <a:prstGeom prst="rect">
                       <a:avLst/>
@@ -20166,13 +20119,51 @@
     </w:p>
     <w:p>
       <w:r>
-        <w:t>改动内容</w:t>
-      </w:r>
-      <w:r>
-        <w:rPr>
-          <w:rFonts w:hint="eastAsia"/>
-        </w:rPr>
-        <w:t>：</w:t>
+        <w:t>在</w:t>
+      </w:r>
+      <w:r>
+        <w:t>zkData</w:t>
+      </w:r>
+      <w:r>
+        <w:t>里创建</w:t>
+      </w:r>
+      <w:r>
+        <w:t>myid</w:t>
+      </w:r>
+      <w:r>
+        <w:t>文件</w:t>
+      </w:r>
+      <w:r>
+        <w:rPr>
+          <w:rFonts w:hint="eastAsia"/>
+        </w:rPr>
+        <w:t>0</w:t>
+      </w:r>
+      <w:r>
+        <w:t>12</w:t>
+      </w:r>
+    </w:p>
+    <w:p>
+      <w:r>
+        <w:rPr>
+          <w:rFonts w:hint="eastAsia"/>
+        </w:rPr>
+        <w:t>（</w:t>
+      </w:r>
+      <w:r>
+        <w:rPr>
+          <w:rFonts w:hint="eastAsia"/>
+        </w:rPr>
+        <w:t>3</w:t>
+      </w:r>
+      <w:r>
+        <w:rPr>
+          <w:rFonts w:hint="eastAsia"/>
+        </w:rPr>
+        <w:t>）</w:t>
+      </w:r>
+      <w:r>
+        <w:t>修改配置文件</w:t>
       </w:r>
     </w:p>
     <w:p>
@@ -20181,10 +20172,10 @@
           <w:noProof/>
         </w:rPr>
         <w:drawing>
-          <wp:inline distT="0" distB="0" distL="0" distR="0" wp14:anchorId="3529FB41" wp14:editId="61718320">
-            <wp:extent cx="5274310" cy="3360420"/>
+          <wp:inline distT="0" distB="0" distL="0" distR="0" wp14:anchorId="44FB9B35" wp14:editId="4AD87C0A">
+            <wp:extent cx="5274310" cy="266700"/>
             <wp:effectExtent l="0" t="0" r="2540" b="0"/>
-            <wp:docPr id="13" name="图片 13"/>
+            <wp:docPr id="12" name="图片 12"/>
             <wp:cNvGraphicFramePr>
               <a:graphicFrameLocks xmlns:a="http://schemas.openxmlformats.org/drawingml/2006/main" noChangeAspect="1"/>
             </wp:cNvGraphicFramePr>
@@ -20204,7 +20195,7 @@
                   <pic:spPr>
                     <a:xfrm>
                       <a:off x="0" y="0"/>
-                      <a:ext cx="5274310" cy="3360420"/>
+                      <a:ext cx="5274310" cy="266700"/>
                     </a:xfrm>
                     <a:prstGeom prst="rect">
                       <a:avLst/>
@@ -20218,14 +20209,8 @@
       </w:r>
     </w:p>
     <w:p>
-      <w:pPr>
-        <w:pStyle w:val="3"/>
-        <w:rPr>
-          <w:rStyle w:val="3Char"/>
-        </w:rPr>
-      </w:pPr>
-      <w:r>
-        <w:t>第三步</w:t>
+      <w:r>
+        <w:t>改动内容</w:t>
       </w:r>
       <w:r>
         <w:rPr>
@@ -20233,110 +20218,17 @@
         </w:rPr>
         <w:t>：</w:t>
       </w:r>
-      <w:r>
-        <w:rPr>
-          <w:rStyle w:val="3Char"/>
-          <w:rFonts w:hint="eastAsia"/>
-        </w:rPr>
-        <w:t xml:space="preserve"> k</w:t>
-      </w:r>
-      <w:r>
-        <w:rPr>
-          <w:rStyle w:val="3Char"/>
-        </w:rPr>
-        <w:t xml:space="preserve">afka </w:t>
-      </w:r>
-      <w:r>
-        <w:rPr>
-          <w:rStyle w:val="3Char"/>
-        </w:rPr>
-        <w:t>安装</w:t>
-      </w:r>
-    </w:p>
-    <w:p>
-      <w:r>
-        <w:rPr>
-          <w:rFonts w:hint="eastAsia"/>
-        </w:rPr>
-        <w:t>（</w:t>
-      </w:r>
-      <w:r>
-        <w:rPr>
-          <w:rFonts w:hint="eastAsia"/>
-        </w:rPr>
-        <w:t>1</w:t>
-      </w:r>
-      <w:r>
-        <w:rPr>
-          <w:rFonts w:hint="eastAsia"/>
-        </w:rPr>
-        <w:t>）</w:t>
-      </w:r>
-      <w:r>
-        <w:t>安装包放到</w:t>
-      </w:r>
-      <w:r>
-        <w:rPr>
-          <w:rFonts w:hint="eastAsia"/>
-        </w:rPr>
-        <w:t xml:space="preserve"> </w:t>
-      </w:r>
-      <w:r>
-        <w:t xml:space="preserve"> </w:t>
-      </w:r>
-      <w:r>
-        <w:rPr>
-          <w:rFonts w:hint="eastAsia"/>
-        </w:rPr>
-        <w:t>/</w:t>
-      </w:r>
-      <w:r>
-        <w:t xml:space="preserve">usr/local/kafka </w:t>
-      </w:r>
-      <w:r>
-        <w:t>文件夹下</w:t>
-      </w:r>
-      <w:r>
-        <w:rPr>
-          <w:rFonts w:hint="eastAsia"/>
-        </w:rPr>
-        <w:t>，</w:t>
-      </w:r>
-      <w:r>
-        <w:t>减压</w:t>
-      </w:r>
-    </w:p>
-    <w:p>
-      <w:r>
-        <w:rPr>
-          <w:rFonts w:hint="eastAsia"/>
-        </w:rPr>
-        <w:t>（</w:t>
-      </w:r>
-      <w:r>
-        <w:rPr>
-          <w:rFonts w:hint="eastAsia"/>
-        </w:rPr>
-        <w:t>2</w:t>
-      </w:r>
-      <w:r>
-        <w:rPr>
-          <w:rFonts w:hint="eastAsia"/>
-        </w:rPr>
-        <w:t>）创建相关文件夹</w:t>
-      </w:r>
     </w:p>
     <w:p>
       <w:r>
         <w:rPr>
           <w:noProof/>
         </w:rPr>
-        <w:lastRenderedPageBreak/>
         <w:drawing>
-          <wp:inline distT="0" distB="0" distL="0" distR="0" wp14:anchorId="7BC13A22" wp14:editId="453D7606">
-            <wp:extent cx="4457700" cy="834239"/>
-            <wp:effectExtent l="0" t="0" r="0" b="4445"/>
-            <wp:docPr id="8" name="图片 8"/>
+          <wp:inline distT="0" distB="0" distL="0" distR="0" wp14:anchorId="3529FB41" wp14:editId="61718320">
+            <wp:extent cx="5274310" cy="3360420"/>
+            <wp:effectExtent l="0" t="0" r="2540" b="0"/>
+            <wp:docPr id="13" name="图片 13"/>
             <wp:cNvGraphicFramePr>
               <a:graphicFrameLocks xmlns:a="http://schemas.openxmlformats.org/drawingml/2006/main" noChangeAspect="1"/>
             </wp:cNvGraphicFramePr>
@@ -20356,7 +20248,7 @@
                   <pic:spPr>
                     <a:xfrm>
                       <a:off x="0" y="0"/>
-                      <a:ext cx="4582649" cy="857623"/>
+                      <a:ext cx="5274310" cy="3360420"/>
                     </a:xfrm>
                     <a:prstGeom prst="rect">
                       <a:avLst/>
@@ -20370,6 +20262,42 @@
       </w:r>
     </w:p>
     <w:p>
+      <w:pPr>
+        <w:pStyle w:val="3"/>
+        <w:rPr>
+          <w:rStyle w:val="3Char"/>
+        </w:rPr>
+      </w:pPr>
+      <w:r>
+        <w:t>第三步</w:t>
+      </w:r>
+      <w:r>
+        <w:rPr>
+          <w:rFonts w:hint="eastAsia"/>
+        </w:rPr>
+        <w:t>：</w:t>
+      </w:r>
+      <w:r>
+        <w:rPr>
+          <w:rStyle w:val="3Char"/>
+          <w:rFonts w:hint="eastAsia"/>
+        </w:rPr>
+        <w:t xml:space="preserve"> k</w:t>
+      </w:r>
+      <w:r>
+        <w:rPr>
+          <w:rStyle w:val="3Char"/>
+        </w:rPr>
+        <w:t xml:space="preserve">afka </w:t>
+      </w:r>
+      <w:r>
+        <w:rPr>
+          <w:rStyle w:val="3Char"/>
+        </w:rPr>
+        <w:t>安装</w:t>
+      </w:r>
+    </w:p>
+    <w:p>
       <w:r>
         <w:rPr>
           <w:rFonts w:hint="eastAsia"/>
@@ -20380,7 +20308,7 @@
         <w:rPr>
           <w:rFonts w:hint="eastAsia"/>
         </w:rPr>
-        <w:t>3</w:t>
+        <w:t>1</w:t>
       </w:r>
       <w:r>
         <w:rPr>
@@ -20389,7 +20317,57 @@
         <w:t>）</w:t>
       </w:r>
       <w:r>
-        <w:t>修改配置文件</w:t>
+        <w:t>安装包放到</w:t>
+      </w:r>
+      <w:r>
+        <w:rPr>
+          <w:rFonts w:hint="eastAsia"/>
+        </w:rPr>
+        <w:t xml:space="preserve"> </w:t>
+      </w:r>
+      <w:r>
+        <w:t xml:space="preserve"> </w:t>
+      </w:r>
+      <w:r>
+        <w:rPr>
+          <w:rFonts w:hint="eastAsia"/>
+        </w:rPr>
+        <w:t>/</w:t>
+      </w:r>
+      <w:r>
+        <w:t xml:space="preserve">usr/local/kafka </w:t>
+      </w:r>
+      <w:r>
+        <w:t>文件夹下</w:t>
+      </w:r>
+      <w:r>
+        <w:rPr>
+          <w:rFonts w:hint="eastAsia"/>
+        </w:rPr>
+        <w:t>，</w:t>
+      </w:r>
+      <w:r>
+        <w:t>减压</w:t>
+      </w:r>
+    </w:p>
+    <w:p>
+      <w:r>
+        <w:rPr>
+          <w:rFonts w:hint="eastAsia"/>
+        </w:rPr>
+        <w:t>（</w:t>
+      </w:r>
+      <w:r>
+        <w:rPr>
+          <w:rFonts w:hint="eastAsia"/>
+        </w:rPr>
+        <w:t>2</w:t>
+      </w:r>
+      <w:r>
+        <w:rPr>
+          <w:rFonts w:hint="eastAsia"/>
+        </w:rPr>
+        <w:t>）创建相关文件夹</w:t>
       </w:r>
     </w:p>
     <w:p>
@@ -20397,11 +20375,12 @@
         <w:rPr>
           <w:noProof/>
         </w:rPr>
+        <w:lastRenderedPageBreak/>
         <w:drawing>
-          <wp:inline distT="0" distB="0" distL="0" distR="0" wp14:anchorId="5F074517" wp14:editId="4C243C5C">
-            <wp:extent cx="5274310" cy="272415"/>
-            <wp:effectExtent l="0" t="0" r="2540" b="0"/>
-            <wp:docPr id="9" name="图片 9"/>
+          <wp:inline distT="0" distB="0" distL="0" distR="0" wp14:anchorId="7BC13A22" wp14:editId="453D7606">
+            <wp:extent cx="4457700" cy="834239"/>
+            <wp:effectExtent l="0" t="0" r="0" b="4445"/>
+            <wp:docPr id="8" name="图片 8"/>
             <wp:cNvGraphicFramePr>
               <a:graphicFrameLocks xmlns:a="http://schemas.openxmlformats.org/drawingml/2006/main" noChangeAspect="1"/>
             </wp:cNvGraphicFramePr>
@@ -20421,7 +20400,7 @@
                   <pic:spPr>
                     <a:xfrm>
                       <a:off x="0" y="0"/>
-                      <a:ext cx="5274310" cy="272415"/>
+                      <a:ext cx="4582649" cy="857623"/>
                     </a:xfrm>
                     <a:prstGeom prst="rect">
                       <a:avLst/>
@@ -20436,321 +20415,25 @@
     </w:p>
     <w:p>
       <w:r>
-        <w:t>改动内容</w:t>
-      </w:r>
-      <w:r>
-        <w:rPr>
-          <w:rFonts w:hint="eastAsia"/>
-        </w:rPr>
-        <w:t>：</w:t>
-      </w:r>
-    </w:p>
-    <w:p>
-      <w:r>
-        <w:t>broker.id=1</w:t>
-      </w:r>
-    </w:p>
-    <w:p>
-      <w:r>
-        <w:t>zookeeper.connect=192.168.73.200:2181,192.168.73.219:2181,192.168.73.235:2181</w:t>
-      </w:r>
-    </w:p>
-    <w:p>
-      <w:r>
-        <w:t>delete.topic.enable=true</w:t>
-      </w:r>
-    </w:p>
-    <w:p>
-      <w:r>
-        <w:t>num.partitions=1</w:t>
-      </w:r>
-    </w:p>
-    <w:p>
-      <w:r>
-        <w:t>log.dirs=/usr/local/kafka/kafka_log</w:t>
-      </w:r>
-    </w:p>
-    <w:p>
-      <w:r>
-        <w:t>log.retention.hours=168</w:t>
-      </w:r>
-    </w:p>
-    <w:p>
-      <w:r>
-        <w:t>log.retention.check.interval.ms=300000</w:t>
-      </w:r>
-    </w:p>
-    <w:p>
-      <w:r>
-        <w:t>message.max.byte=5242880</w:t>
-      </w:r>
-    </w:p>
-    <w:p>
-      <w:r>
-        <w:t>#</w:t>
-      </w:r>
-      <w:r>
-        <w:t>生产者发布内容的监听</w:t>
-      </w:r>
-    </w:p>
-    <w:p>
-      <w:r>
-        <w:t>listeners = PLAINTEXT://192.168.73.219:9092</w:t>
-      </w:r>
-    </w:p>
-    <w:p>
-      <w:r>
-        <w:t>host.name=192.168.73.219</w:t>
-      </w:r>
-    </w:p>
-    <w:p>
-      <w:r>
-        <w:t>注</w:t>
-      </w:r>
-      <w:r>
-        <w:rPr>
-          <w:rFonts w:hint="eastAsia"/>
-        </w:rPr>
-        <w:t>：</w:t>
-      </w:r>
-      <w:r>
-        <w:t>内容</w:t>
-      </w:r>
-      <w:r>
-        <w:rPr>
-          <w:rFonts w:hint="eastAsia"/>
-        </w:rPr>
-        <w:t>1</w:t>
-      </w:r>
-      <w:r>
-        <w:t>23</w:t>
-      </w:r>
-      <w:r>
-        <w:t>也要创建</w:t>
-      </w:r>
-      <w:r>
-        <w:rPr>
-          <w:rFonts w:hint="eastAsia"/>
-        </w:rPr>
-        <w:t>，</w:t>
-      </w:r>
-      <w:r>
-        <w:t>具体看连接资料</w:t>
-      </w:r>
-    </w:p>
-    <w:p>
-      <w:r>
-        <w:t>同样的方式安装另外两台服务器</w:t>
-      </w:r>
-    </w:p>
-    <w:p>
-      <w:r>
-        <w:t>新建</w:t>
-      </w:r>
-      <w:r>
-        <w:t>topic</w:t>
-      </w:r>
-      <w:r>
-        <w:rPr>
-          <w:rFonts w:hint="eastAsia"/>
-        </w:rPr>
-        <w:t>：</w:t>
-      </w:r>
-    </w:p>
-    <w:p>
-      <w:pPr>
-        <w:rPr>
-          <w:rFonts w:ascii="Arial" w:hAnsi="Arial" w:cs="Arial"/>
-          <w:color w:val="4F4F4F"/>
-          <w:shd w:val="clear" w:color="auto" w:fill="FFFFFF"/>
-        </w:rPr>
-      </w:pPr>
-      <w:r>
-        <w:rPr>
-          <w:rFonts w:ascii="Arial" w:hAnsi="Arial" w:cs="Arial"/>
-          <w:color w:val="4F4F4F"/>
-          <w:shd w:val="clear" w:color="auto" w:fill="FFFFFF"/>
-        </w:rPr>
-        <w:t>bin/kafka-topics.sh --create --topic topicname --replication-factor 1 --partitions 1 --zookeeper localhost:2181</w:t>
-      </w:r>
-    </w:p>
-    <w:p>
-      <w:pPr>
-        <w:rPr>
-          <w:rFonts w:ascii="Arial" w:hAnsi="Arial" w:cs="Arial"/>
-          <w:color w:val="4F4F4F"/>
-          <w:shd w:val="clear" w:color="auto" w:fill="FFFFFF"/>
-        </w:rPr>
-      </w:pPr>
-      <w:r>
-        <w:rPr>
-          <w:rFonts w:ascii="Arial" w:hAnsi="Arial" w:cs="Arial"/>
-          <w:color w:val="4F4F4F"/>
-          <w:shd w:val="clear" w:color="auto" w:fill="FFFFFF"/>
-        </w:rPr>
-        <w:t>查看</w:t>
-      </w:r>
-      <w:r>
-        <w:rPr>
-          <w:rFonts w:ascii="Arial" w:hAnsi="Arial" w:cs="Arial"/>
-          <w:color w:val="4F4F4F"/>
-          <w:shd w:val="clear" w:color="auto" w:fill="FFFFFF"/>
-        </w:rPr>
-        <w:t>topic</w:t>
-      </w:r>
-      <w:r>
-        <w:rPr>
-          <w:rFonts w:ascii="Arial" w:hAnsi="Arial" w:cs="Arial" w:hint="eastAsia"/>
-          <w:color w:val="4F4F4F"/>
-          <w:shd w:val="clear" w:color="auto" w:fill="FFFFFF"/>
-        </w:rPr>
-        <w:t>：</w:t>
-      </w:r>
-    </w:p>
-    <w:p>
-      <w:pPr>
-        <w:rPr>
-          <w:rFonts w:ascii="Arial" w:hAnsi="Arial" w:cs="Arial"/>
-          <w:color w:val="4F4F4F"/>
-          <w:shd w:val="clear" w:color="auto" w:fill="FFFFFF"/>
-        </w:rPr>
-      </w:pPr>
-      <w:r>
-        <w:rPr>
-          <w:rFonts w:ascii="Arial" w:hAnsi="Arial" w:cs="Arial"/>
-          <w:color w:val="4F4F4F"/>
-          <w:shd w:val="clear" w:color="auto" w:fill="FFFFFF"/>
-        </w:rPr>
-        <w:t>bin/kafka-topics.sh --list --zookeeper localhost:2181</w:t>
-      </w:r>
-    </w:p>
-    <w:p>
-      <w:pPr>
-        <w:rPr>
-          <w:rFonts w:ascii="Arial" w:hAnsi="Arial" w:cs="Arial"/>
-          <w:color w:val="4F4F4F"/>
-          <w:shd w:val="clear" w:color="auto" w:fill="FFFFFF"/>
-        </w:rPr>
-      </w:pPr>
-      <w:r>
-        <w:rPr>
-          <w:rFonts w:ascii="Arial" w:hAnsi="Arial" w:cs="Arial"/>
-          <w:color w:val="4F4F4F"/>
-          <w:shd w:val="clear" w:color="auto" w:fill="FFFFFF"/>
-        </w:rPr>
-        <w:t>查看</w:t>
-      </w:r>
-      <w:r>
-        <w:rPr>
-          <w:rFonts w:ascii="Arial" w:hAnsi="Arial" w:cs="Arial"/>
-          <w:color w:val="4F4F4F"/>
-          <w:shd w:val="clear" w:color="auto" w:fill="FFFFFF"/>
-        </w:rPr>
-        <w:t>top</w:t>
-      </w:r>
-      <w:r>
-        <w:rPr>
-          <w:rFonts w:ascii="Arial" w:hAnsi="Arial" w:cs="Arial"/>
-          <w:color w:val="4F4F4F"/>
-          <w:shd w:val="clear" w:color="auto" w:fill="FFFFFF"/>
-        </w:rPr>
-        <w:t>详情</w:t>
-      </w:r>
-      <w:r>
-        <w:rPr>
-          <w:rFonts w:ascii="Arial" w:hAnsi="Arial" w:cs="Arial" w:hint="eastAsia"/>
-          <w:color w:val="4F4F4F"/>
-          <w:shd w:val="clear" w:color="auto" w:fill="FFFFFF"/>
-        </w:rPr>
-        <w:t>：</w:t>
-      </w:r>
-    </w:p>
-    <w:p>
-      <w:pPr>
-        <w:rPr>
-          <w:rFonts w:ascii="Consolas" w:hAnsi="Consolas"/>
-          <w:color w:val="880000"/>
-          <w:szCs w:val="21"/>
-          <w:shd w:val="clear" w:color="auto" w:fill="F6F8FA"/>
-        </w:rPr>
-      </w:pPr>
-      <w:r>
-        <w:rPr>
-          <w:rFonts w:ascii="Consolas" w:hAnsi="Consolas"/>
-          <w:color w:val="880000"/>
-          <w:szCs w:val="21"/>
-          <w:shd w:val="clear" w:color="auto" w:fill="F6F8FA"/>
-        </w:rPr>
-        <w:t>sh bin/kafka-topics.sh --topic test --describe --zookeeper hadoop11:2181</w:t>
-      </w:r>
-    </w:p>
-    <w:p>
-      <w:pPr>
-        <w:rPr>
-          <w:rFonts w:ascii="Consolas" w:hAnsi="Consolas"/>
-          <w:color w:val="880000"/>
-          <w:szCs w:val="21"/>
-          <w:shd w:val="clear" w:color="auto" w:fill="F6F8FA"/>
-        </w:rPr>
-      </w:pPr>
-      <w:r>
-        <w:rPr>
-          <w:rFonts w:ascii="Consolas" w:hAnsi="Consolas"/>
-          <w:color w:val="880000"/>
-          <w:szCs w:val="21"/>
-          <w:shd w:val="clear" w:color="auto" w:fill="F6F8FA"/>
-        </w:rPr>
-        <w:t>修改</w:t>
-      </w:r>
-      <w:r>
-        <w:rPr>
-          <w:rFonts w:ascii="Consolas" w:hAnsi="Consolas"/>
-          <w:color w:val="880000"/>
-          <w:szCs w:val="21"/>
-          <w:shd w:val="clear" w:color="auto" w:fill="F6F8FA"/>
-        </w:rPr>
-        <w:t>partition</w:t>
-      </w:r>
-      <w:r>
-        <w:rPr>
-          <w:rFonts w:ascii="Consolas" w:hAnsi="Consolas"/>
-          <w:color w:val="880000"/>
-          <w:szCs w:val="21"/>
-          <w:shd w:val="clear" w:color="auto" w:fill="F6F8FA"/>
-        </w:rPr>
-        <w:t>数量</w:t>
-      </w:r>
-      <w:r>
-        <w:rPr>
-          <w:rFonts w:ascii="Consolas" w:hAnsi="Consolas" w:hint="eastAsia"/>
-          <w:color w:val="880000"/>
-          <w:szCs w:val="21"/>
-          <w:shd w:val="clear" w:color="auto" w:fill="F6F8FA"/>
-        </w:rPr>
-        <w:t>：</w:t>
-      </w:r>
-    </w:p>
-    <w:p>
-      <w:r>
-        <w:t>bin/kafka-topics.sh --zookeeper cdh1:2181 -alter --partitions 15 --topic wz_bayonet</w:t>
-      </w:r>
-    </w:p>
-    <w:p/>
-    <w:p>
-      <w:pPr>
-        <w:pStyle w:val="3"/>
-      </w:pPr>
-      <w:r>
-        <w:rPr>
-          <w:rFonts w:hint="eastAsia"/>
-        </w:rPr>
-        <w:t>第四步：修改</w:t>
-      </w:r>
-      <w:r>
-        <w:rPr>
-          <w:rFonts w:hint="eastAsia"/>
-        </w:rPr>
-        <w:t>hosts</w:t>
+        <w:rPr>
+          <w:rFonts w:hint="eastAsia"/>
+        </w:rPr>
+        <w:t>（</w:t>
+      </w:r>
+      <w:r>
+        <w:rPr>
+          <w:rFonts w:hint="eastAsia"/>
+        </w:rPr>
+        <w:t>3</w:t>
+      </w:r>
+      <w:r>
+        <w:rPr>
+          <w:rFonts w:hint="eastAsia"/>
+        </w:rPr>
+        <w:t>）</w:t>
+      </w:r>
+      <w:r>
+        <w:t>修改配置文件</w:t>
       </w:r>
     </w:p>
     <w:p>
@@ -20759,10 +20442,10 @@
           <w:noProof/>
         </w:rPr>
         <w:drawing>
-          <wp:inline distT="0" distB="0" distL="0" distR="0" wp14:anchorId="57CE690E" wp14:editId="3A2C47E1">
-            <wp:extent cx="2476500" cy="390525"/>
-            <wp:effectExtent l="0" t="0" r="0" b="9525"/>
-            <wp:docPr id="14" name="图片 14"/>
+          <wp:inline distT="0" distB="0" distL="0" distR="0" wp14:anchorId="5F074517" wp14:editId="4C243C5C">
+            <wp:extent cx="5274310" cy="272415"/>
+            <wp:effectExtent l="0" t="0" r="2540" b="0"/>
+            <wp:docPr id="9" name="图片 9"/>
             <wp:cNvGraphicFramePr>
               <a:graphicFrameLocks xmlns:a="http://schemas.openxmlformats.org/drawingml/2006/main" noChangeAspect="1"/>
             </wp:cNvGraphicFramePr>
@@ -20782,7 +20465,7 @@
                   <pic:spPr>
                     <a:xfrm>
                       <a:off x="0" y="0"/>
-                      <a:ext cx="2476500" cy="390525"/>
+                      <a:ext cx="5274310" cy="272415"/>
                     </a:xfrm>
                     <a:prstGeom prst="rect">
                       <a:avLst/>
@@ -20797,7 +20480,7 @@
     </w:p>
     <w:p>
       <w:r>
-        <w:t>修改内容</w:t>
+        <w:t>改动内容</w:t>
       </w:r>
       <w:r>
         <w:rPr>
@@ -20808,15 +20491,322 @@
     </w:p>
     <w:p>
       <w:r>
+        <w:t>broker.id=1</w:t>
+      </w:r>
+    </w:p>
+    <w:p>
+      <w:r>
+        <w:t>zookeeper.connect=192.168.73.200:2181,192.168.73.219:2181,192.168.73.235:2181</w:t>
+      </w:r>
+    </w:p>
+    <w:p>
+      <w:r>
+        <w:t>delete.topic.enable=true</w:t>
+      </w:r>
+    </w:p>
+    <w:p>
+      <w:r>
+        <w:t>num.partitions=1</w:t>
+      </w:r>
+    </w:p>
+    <w:p>
+      <w:r>
+        <w:t>log.dirs=/usr/local/kafka/kafka_log</w:t>
+      </w:r>
+    </w:p>
+    <w:p>
+      <w:r>
+        <w:t>log.retention.hours=168</w:t>
+      </w:r>
+    </w:p>
+    <w:p>
+      <w:r>
+        <w:t>log.retention.check.interval.ms=300000</w:t>
+      </w:r>
+    </w:p>
+    <w:p>
+      <w:r>
+        <w:t>message.max.byte=5242880</w:t>
+      </w:r>
+    </w:p>
+    <w:p>
+      <w:r>
+        <w:t>#</w:t>
+      </w:r>
+      <w:r>
+        <w:t>生产者发布内容的监听</w:t>
+      </w:r>
+    </w:p>
+    <w:p>
+      <w:r>
+        <w:t>listeners = PLAINTEXT://192.168.73.219:9092</w:t>
+      </w:r>
+    </w:p>
+    <w:p>
+      <w:r>
+        <w:t>host.name=192.168.73.219</w:t>
+      </w:r>
+    </w:p>
+    <w:p>
+      <w:r>
+        <w:t>注</w:t>
+      </w:r>
+      <w:r>
+        <w:rPr>
+          <w:rFonts w:hint="eastAsia"/>
+        </w:rPr>
+        <w:t>：</w:t>
+      </w:r>
+      <w:r>
+        <w:t>内容</w:t>
+      </w:r>
+      <w:r>
+        <w:rPr>
+          <w:rFonts w:hint="eastAsia"/>
+        </w:rPr>
+        <w:t>1</w:t>
+      </w:r>
+      <w:r>
+        <w:t>23</w:t>
+      </w:r>
+      <w:r>
+        <w:t>也要创建</w:t>
+      </w:r>
+      <w:r>
+        <w:rPr>
+          <w:rFonts w:hint="eastAsia"/>
+        </w:rPr>
+        <w:t>，</w:t>
+      </w:r>
+      <w:r>
+        <w:t>具体看连接资料</w:t>
+      </w:r>
+    </w:p>
+    <w:p>
+      <w:r>
+        <w:t>同样的方式安装另外两台服务器</w:t>
+      </w:r>
+    </w:p>
+    <w:p>
+      <w:r>
+        <w:t>新建</w:t>
+      </w:r>
+      <w:r>
+        <w:t>topic</w:t>
+      </w:r>
+      <w:r>
+        <w:rPr>
+          <w:rFonts w:hint="eastAsia"/>
+        </w:rPr>
+        <w:t>：</w:t>
+      </w:r>
+    </w:p>
+    <w:p>
+      <w:pPr>
+        <w:rPr>
+          <w:rFonts w:ascii="Arial" w:hAnsi="Arial" w:cs="Arial"/>
+          <w:color w:val="4F4F4F"/>
+          <w:shd w:val="clear" w:color="auto" w:fill="FFFFFF"/>
+        </w:rPr>
+      </w:pPr>
+      <w:r>
+        <w:rPr>
+          <w:rFonts w:ascii="Arial" w:hAnsi="Arial" w:cs="Arial"/>
+          <w:color w:val="4F4F4F"/>
+          <w:shd w:val="clear" w:color="auto" w:fill="FFFFFF"/>
+        </w:rPr>
+        <w:t>bin/kafka-topics.sh --create --topic topicname --replication-factor 1 --partitions 1 --zookeeper localhost:2181</w:t>
+      </w:r>
+    </w:p>
+    <w:p>
+      <w:pPr>
+        <w:rPr>
+          <w:rFonts w:ascii="Arial" w:hAnsi="Arial" w:cs="Arial"/>
+          <w:color w:val="4F4F4F"/>
+          <w:shd w:val="clear" w:color="auto" w:fill="FFFFFF"/>
+        </w:rPr>
+      </w:pPr>
+      <w:r>
+        <w:rPr>
+          <w:rFonts w:ascii="Arial" w:hAnsi="Arial" w:cs="Arial"/>
+          <w:color w:val="4F4F4F"/>
+          <w:shd w:val="clear" w:color="auto" w:fill="FFFFFF"/>
+        </w:rPr>
+        <w:t>查看</w:t>
+      </w:r>
+      <w:r>
+        <w:rPr>
+          <w:rFonts w:ascii="Arial" w:hAnsi="Arial" w:cs="Arial"/>
+          <w:color w:val="4F4F4F"/>
+          <w:shd w:val="clear" w:color="auto" w:fill="FFFFFF"/>
+        </w:rPr>
+        <w:t>topic</w:t>
+      </w:r>
+      <w:r>
+        <w:rPr>
+          <w:rFonts w:ascii="Arial" w:hAnsi="Arial" w:cs="Arial" w:hint="eastAsia"/>
+          <w:color w:val="4F4F4F"/>
+          <w:shd w:val="clear" w:color="auto" w:fill="FFFFFF"/>
+        </w:rPr>
+        <w:t>：</w:t>
+      </w:r>
+    </w:p>
+    <w:p>
+      <w:pPr>
+        <w:rPr>
+          <w:rFonts w:ascii="Arial" w:hAnsi="Arial" w:cs="Arial"/>
+          <w:color w:val="4F4F4F"/>
+          <w:shd w:val="clear" w:color="auto" w:fill="FFFFFF"/>
+        </w:rPr>
+      </w:pPr>
+      <w:r>
+        <w:rPr>
+          <w:rFonts w:ascii="Arial" w:hAnsi="Arial" w:cs="Arial"/>
+          <w:color w:val="4F4F4F"/>
+          <w:shd w:val="clear" w:color="auto" w:fill="FFFFFF"/>
+        </w:rPr>
+        <w:t>bin/kafka-topics.sh --list --zookeeper localhost:2181</w:t>
+      </w:r>
+    </w:p>
+    <w:p>
+      <w:pPr>
+        <w:rPr>
+          <w:rFonts w:ascii="Arial" w:hAnsi="Arial" w:cs="Arial"/>
+          <w:color w:val="4F4F4F"/>
+          <w:shd w:val="clear" w:color="auto" w:fill="FFFFFF"/>
+        </w:rPr>
+      </w:pPr>
+      <w:r>
+        <w:rPr>
+          <w:rFonts w:ascii="Arial" w:hAnsi="Arial" w:cs="Arial"/>
+          <w:color w:val="4F4F4F"/>
+          <w:shd w:val="clear" w:color="auto" w:fill="FFFFFF"/>
+        </w:rPr>
+        <w:t>查看</w:t>
+      </w:r>
+      <w:r>
+        <w:rPr>
+          <w:rFonts w:ascii="Arial" w:hAnsi="Arial" w:cs="Arial"/>
+          <w:color w:val="4F4F4F"/>
+          <w:shd w:val="clear" w:color="auto" w:fill="FFFFFF"/>
+        </w:rPr>
+        <w:t>top</w:t>
+      </w:r>
+      <w:r>
+        <w:rPr>
+          <w:rFonts w:ascii="Arial" w:hAnsi="Arial" w:cs="Arial"/>
+          <w:color w:val="4F4F4F"/>
+          <w:shd w:val="clear" w:color="auto" w:fill="FFFFFF"/>
+        </w:rPr>
+        <w:t>详情</w:t>
+      </w:r>
+      <w:r>
+        <w:rPr>
+          <w:rFonts w:ascii="Arial" w:hAnsi="Arial" w:cs="Arial" w:hint="eastAsia"/>
+          <w:color w:val="4F4F4F"/>
+          <w:shd w:val="clear" w:color="auto" w:fill="FFFFFF"/>
+        </w:rPr>
+        <w:t>：</w:t>
+      </w:r>
+    </w:p>
+    <w:p>
+      <w:pPr>
+        <w:rPr>
+          <w:rFonts w:ascii="Consolas" w:hAnsi="Consolas"/>
+          <w:color w:val="880000"/>
+          <w:szCs w:val="21"/>
+          <w:shd w:val="clear" w:color="auto" w:fill="F6F8FA"/>
+        </w:rPr>
+      </w:pPr>
+      <w:r>
+        <w:rPr>
+          <w:rFonts w:ascii="Consolas" w:hAnsi="Consolas"/>
+          <w:color w:val="880000"/>
+          <w:szCs w:val="21"/>
+          <w:shd w:val="clear" w:color="auto" w:fill="F6F8FA"/>
+        </w:rPr>
+        <w:t>sh bin/kafka-topics.sh --topic test --describe --zookeeper hadoop11:2181</w:t>
+      </w:r>
+    </w:p>
+    <w:p>
+      <w:pPr>
+        <w:rPr>
+          <w:rFonts w:ascii="Consolas" w:hAnsi="Consolas"/>
+          <w:color w:val="880000"/>
+          <w:szCs w:val="21"/>
+          <w:shd w:val="clear" w:color="auto" w:fill="F6F8FA"/>
+        </w:rPr>
+      </w:pPr>
+      <w:r>
+        <w:rPr>
+          <w:rFonts w:ascii="Consolas" w:hAnsi="Consolas"/>
+          <w:color w:val="880000"/>
+          <w:szCs w:val="21"/>
+          <w:shd w:val="clear" w:color="auto" w:fill="F6F8FA"/>
+        </w:rPr>
+        <w:t>修改</w:t>
+      </w:r>
+      <w:r>
+        <w:rPr>
+          <w:rFonts w:ascii="Consolas" w:hAnsi="Consolas"/>
+          <w:color w:val="880000"/>
+          <w:szCs w:val="21"/>
+          <w:shd w:val="clear" w:color="auto" w:fill="F6F8FA"/>
+        </w:rPr>
+        <w:t>partition</w:t>
+      </w:r>
+      <w:r>
+        <w:rPr>
+          <w:rFonts w:ascii="Consolas" w:hAnsi="Consolas"/>
+          <w:color w:val="880000"/>
+          <w:szCs w:val="21"/>
+          <w:shd w:val="clear" w:color="auto" w:fill="F6F8FA"/>
+        </w:rPr>
+        <w:t>数量</w:t>
+      </w:r>
+      <w:r>
+        <w:rPr>
+          <w:rFonts w:ascii="Consolas" w:hAnsi="Consolas" w:hint="eastAsia"/>
+          <w:color w:val="880000"/>
+          <w:szCs w:val="21"/>
+          <w:shd w:val="clear" w:color="auto" w:fill="F6F8FA"/>
+        </w:rPr>
+        <w:t>：</w:t>
+      </w:r>
+    </w:p>
+    <w:p>
+      <w:r>
+        <w:t>bin/kafka-topics.sh --zookeeper cdh1:2181 -alter --partitions 15 --topic wz_bayonet</w:t>
+      </w:r>
+    </w:p>
+    <w:p/>
+    <w:p>
+      <w:pPr>
+        <w:pStyle w:val="3"/>
+      </w:pPr>
+      <w:r>
+        <w:rPr>
+          <w:rFonts w:hint="eastAsia"/>
+        </w:rPr>
+        <w:t>第四步：修改</w:t>
+      </w:r>
+      <w:r>
+        <w:rPr>
+          <w:rFonts w:hint="eastAsia"/>
+        </w:rPr>
+        <w:t>hosts</w:t>
+      </w:r>
+    </w:p>
+    <w:p>
+      <w:r>
         <w:rPr>
           <w:noProof/>
         </w:rPr>
-        <w:lastRenderedPageBreak/>
         <w:drawing>
-          <wp:inline distT="0" distB="0" distL="0" distR="0" wp14:anchorId="5B0FAB3F" wp14:editId="447775AB">
-            <wp:extent cx="5274310" cy="1130300"/>
-            <wp:effectExtent l="0" t="0" r="2540" b="0"/>
-            <wp:docPr id="15" name="图片 15"/>
+          <wp:inline distT="0" distB="0" distL="0" distR="0" wp14:anchorId="57CE690E" wp14:editId="3A2C47E1">
+            <wp:extent cx="2476500" cy="390525"/>
+            <wp:effectExtent l="0" t="0" r="0" b="9525"/>
+            <wp:docPr id="14" name="图片 14"/>
             <wp:cNvGraphicFramePr>
               <a:graphicFrameLocks xmlns:a="http://schemas.openxmlformats.org/drawingml/2006/main" noChangeAspect="1"/>
             </wp:cNvGraphicFramePr>
@@ -20836,6 +20826,60 @@
                   <pic:spPr>
                     <a:xfrm>
                       <a:off x="0" y="0"/>
+                      <a:ext cx="2476500" cy="390525"/>
+                    </a:xfrm>
+                    <a:prstGeom prst="rect">
+                      <a:avLst/>
+                    </a:prstGeom>
+                  </pic:spPr>
+                </pic:pic>
+              </a:graphicData>
+            </a:graphic>
+          </wp:inline>
+        </w:drawing>
+      </w:r>
+    </w:p>
+    <w:p>
+      <w:r>
+        <w:t>修改内容</w:t>
+      </w:r>
+      <w:r>
+        <w:rPr>
+          <w:rFonts w:hint="eastAsia"/>
+        </w:rPr>
+        <w:t>：</w:t>
+      </w:r>
+    </w:p>
+    <w:p>
+      <w:r>
+        <w:rPr>
+          <w:noProof/>
+        </w:rPr>
+        <w:lastRenderedPageBreak/>
+        <w:drawing>
+          <wp:inline distT="0" distB="0" distL="0" distR="0" wp14:anchorId="5B0FAB3F" wp14:editId="447775AB">
+            <wp:extent cx="5274310" cy="1130300"/>
+            <wp:effectExtent l="0" t="0" r="2540" b="0"/>
+            <wp:docPr id="15" name="图片 15"/>
+            <wp:cNvGraphicFramePr>
+              <a:graphicFrameLocks xmlns:a="http://schemas.openxmlformats.org/drawingml/2006/main" noChangeAspect="1"/>
+            </wp:cNvGraphicFramePr>
+            <a:graphic xmlns:a="http://schemas.openxmlformats.org/drawingml/2006/main">
+              <a:graphicData uri="http://schemas.openxmlformats.org/drawingml/2006/picture">
+                <pic:pic xmlns:pic="http://schemas.openxmlformats.org/drawingml/2006/picture">
+                  <pic:nvPicPr>
+                    <pic:cNvPr id="1" name=""/>
+                    <pic:cNvPicPr/>
+                  </pic:nvPicPr>
+                  <pic:blipFill>
+                    <a:blip r:embed="rId22"/>
+                    <a:stretch>
+                      <a:fillRect/>
+                    </a:stretch>
+                  </pic:blipFill>
+                  <pic:spPr>
+                    <a:xfrm>
+                      <a:off x="0" y="0"/>
                       <a:ext cx="5274310" cy="1130300"/>
                     </a:xfrm>
                     <a:prstGeom prst="rect">
@@ -21023,7 +21067,7 @@
         </w:rPr>
         <w:t>：</w:t>
       </w:r>
-      <w:hyperlink r:id="rId22" w:history="1">
+      <w:hyperlink r:id="rId23" w:history="1">
         <w:r>
           <w:rPr>
             <w:rStyle w:val="a6"/>
@@ -21033,7 +21077,7 @@
       </w:hyperlink>
     </w:p>
     <w:p>
-      <w:hyperlink r:id="rId23" w:history="1">
+      <w:hyperlink r:id="rId24" w:history="1">
         <w:r>
           <w:rPr>
             <w:rStyle w:val="a6"/>
@@ -21084,7 +21128,7 @@
                     <pic:cNvPicPr/>
                   </pic:nvPicPr>
                   <pic:blipFill>
-                    <a:blip r:embed="rId24"/>
+                    <a:blip r:embed="rId25"/>
                     <a:stretch>
                       <a:fillRect/>
                     </a:stretch>
@@ -21605,7 +21649,7 @@
       </w:r>
     </w:p>
     <w:p>
-      <w:hyperlink r:id="rId25" w:history="1">
+      <w:hyperlink r:id="rId26" w:history="1">
         <w:r>
           <w:rPr>
             <w:rStyle w:val="a6"/>
@@ -21615,7 +21659,7 @@
       </w:hyperlink>
     </w:p>
     <w:p>
-      <w:hyperlink r:id="rId26" w:history="1">
+      <w:hyperlink r:id="rId27" w:history="1">
         <w:r>
           <w:rPr>
             <w:rStyle w:val="a6"/>
@@ -21739,7 +21783,7 @@
       <w:r>
         <w:t xml:space="preserve">        </w:t>
       </w:r>
-      <w:hyperlink r:id="rId27" w:history="1">
+      <w:hyperlink r:id="rId28" w:history="1">
         <w:r>
           <w:rPr>
             <w:rStyle w:val="a6"/>
@@ -21778,7 +21822,7 @@
       <w:r>
         <w:t xml:space="preserve">       </w:t>
       </w:r>
-      <w:hyperlink r:id="rId28" w:history="1">
+      <w:hyperlink r:id="rId29" w:history="1">
         <w:r>
           <w:rPr>
             <w:rStyle w:val="a6"/>
@@ -21946,7 +21990,7 @@
       </w:r>
     </w:p>
     <w:p>
-      <w:hyperlink r:id="rId29" w:history="1">
+      <w:hyperlink r:id="rId30" w:history="1">
         <w:r>
           <w:rPr>
             <w:rStyle w:val="a6"/>
@@ -22138,7 +22182,7 @@
       <w:r>
         <w:t xml:space="preserve">scp </w:t>
       </w:r>
-      <w:hyperlink r:id="rId30" w:history="1">
+      <w:hyperlink r:id="rId31" w:history="1">
         <w:r>
           <w:rPr>
             <w:rStyle w:val="a6"/>
@@ -22289,7 +22333,7 @@
       </w:r>
     </w:p>
     <w:p>
-      <w:hyperlink r:id="rId31" w:history="1">
+      <w:hyperlink r:id="rId32" w:history="1">
         <w:r>
           <w:rPr>
             <w:rStyle w:val="a6"/>
@@ -22310,7 +22354,7 @@
       </w:r>
     </w:p>
     <w:p>
-      <w:hyperlink r:id="rId32" w:history="1">
+      <w:hyperlink r:id="rId33" w:history="1">
         <w:r>
           <w:rPr>
             <w:rStyle w:val="a6"/>
@@ -22336,7 +22380,7 @@
       </w:r>
     </w:p>
     <w:p>
-      <w:hyperlink r:id="rId33" w:history="1">
+      <w:hyperlink r:id="rId34" w:history="1">
         <w:r>
           <w:rPr>
             <w:rStyle w:val="a6"/>
@@ -22351,7 +22395,7 @@
           <w:rStyle w:val="a6"/>
         </w:rPr>
       </w:pPr>
-      <w:hyperlink r:id="rId34" w:history="1">
+      <w:hyperlink r:id="rId35" w:history="1">
         <w:r>
           <w:rPr>
             <w:rStyle w:val="a6"/>
@@ -22441,7 +22485,7 @@
         </w:rPr>
         <w:t>：</w:t>
       </w:r>
-      <w:hyperlink r:id="rId35" w:history="1">
+      <w:hyperlink r:id="rId36" w:history="1">
         <w:r>
           <w:rPr>
             <w:rStyle w:val="a6"/>
@@ -22599,7 +22643,7 @@
                     <pic:cNvPicPr/>
                   </pic:nvPicPr>
                   <pic:blipFill>
-                    <a:blip r:embed="rId36"/>
+                    <a:blip r:embed="rId37"/>
                     <a:stretch>
                       <a:fillRect/>
                     </a:stretch>
@@ -22635,7 +22679,7 @@
       </w:r>
     </w:p>
     <w:p>
-      <w:hyperlink r:id="rId37" w:history="1">
+      <w:hyperlink r:id="rId38" w:history="1">
         <w:r>
           <w:rPr>
             <w:rStyle w:val="a6"/>
@@ -24452,9 +24496,9 @@
             <o:lock v:ext="edit" aspectratio="t"/>
           </v:shapetype>
           <v:shape id="_x0000_i1025" type="#_x0000_t75" style="width:79.2pt;height:40.2pt" o:ole="">
-            <v:imagedata r:id="rId38" o:title=""/>
+            <v:imagedata r:id="rId39" o:title=""/>
           </v:shape>
-          <o:OLEObject Type="Embed" ProgID="Package" ShapeID="_x0000_i1025" DrawAspect="Content" ObjectID="_1606834426" r:id="rId39"/>
+          <o:OLEObject Type="Embed" ProgID="Package" ShapeID="_x0000_i1025" DrawAspect="Content" ObjectID="_1612012984" r:id="rId40"/>
         </w:object>
       </w:r>
       <w:r>
@@ -24463,9 +24507,9 @@
       <w:r>
         <w:object w:dxaOrig="781" w:dyaOrig="817">
           <v:shape id="_x0000_i1026" type="#_x0000_t75" style="width:39pt;height:40.2pt" o:ole="">
-            <v:imagedata r:id="rId40" o:title=""/>
+            <v:imagedata r:id="rId41" o:title=""/>
           </v:shape>
-          <o:OLEObject Type="Embed" ProgID="Package" ShapeID="_x0000_i1026" DrawAspect="Content" ObjectID="_1606834427" r:id="rId41"/>
+          <o:OLEObject Type="Embed" ProgID="Package" ShapeID="_x0000_i1026" DrawAspect="Content" ObjectID="_1612012985" r:id="rId42"/>
         </w:object>
       </w:r>
     </w:p>
@@ -24493,9 +24537,9 @@
       <w:r>
         <w:object w:dxaOrig="2544" w:dyaOrig="816">
           <v:shape id="_x0000_i1027" type="#_x0000_t75" style="width:126.6pt;height:40.2pt" o:ole="">
-            <v:imagedata r:id="rId42" o:title=""/>
+            <v:imagedata r:id="rId43" o:title=""/>
           </v:shape>
-          <o:OLEObject Type="Embed" ProgID="Package" ShapeID="_x0000_i1027" DrawAspect="Content" ObjectID="_1606834428" r:id="rId43"/>
+          <o:OLEObject Type="Embed" ProgID="Package" ShapeID="_x0000_i1027" DrawAspect="Content" ObjectID="_1612012986" r:id="rId44"/>
         </w:object>
       </w:r>
       <w:r>
@@ -24504,9 +24548,9 @@
       <w:r>
         <w:object w:dxaOrig="924" w:dyaOrig="816">
           <v:shape id="_x0000_i1028" type="#_x0000_t75" style="width:46.2pt;height:40.2pt" o:ole="">
-            <v:imagedata r:id="rId44" o:title=""/>
+            <v:imagedata r:id="rId45" o:title=""/>
           </v:shape>
-          <o:OLEObject Type="Embed" ProgID="Package" ShapeID="_x0000_i1028" DrawAspect="Content" ObjectID="_1606834429" r:id="rId45"/>
+          <o:OLEObject Type="Embed" ProgID="Package" ShapeID="_x0000_i1028" DrawAspect="Content" ObjectID="_1612012987" r:id="rId46"/>
         </w:object>
       </w:r>
     </w:p>
@@ -24564,7 +24608,7 @@
                     <pic:cNvPicPr/>
                   </pic:nvPicPr>
                   <pic:blipFill>
-                    <a:blip r:embed="rId46"/>
+                    <a:blip r:embed="rId47"/>
                     <a:stretch>
                       <a:fillRect/>
                     </a:stretch>
@@ -24620,17 +24664,17 @@
       <w:r>
         <w:object w:dxaOrig="2220" w:dyaOrig="816">
           <v:shape id="_x0000_i1029" type="#_x0000_t75" style="width:111pt;height:40.8pt" o:ole="">
-            <v:imagedata r:id="rId47" o:title=""/>
+            <v:imagedata r:id="rId48" o:title=""/>
           </v:shape>
-          <o:OLEObject Type="Embed" ProgID="Package" ShapeID="_x0000_i1029" DrawAspect="Content" ObjectID="_1606834430" r:id="rId48"/>
+          <o:OLEObject Type="Embed" ProgID="Package" ShapeID="_x0000_i1029" DrawAspect="Content" ObjectID="_1612012988" r:id="rId49"/>
         </w:object>
       </w:r>
       <w:r>
         <w:object w:dxaOrig="2100" w:dyaOrig="817">
           <v:shape id="_x0000_i1030" type="#_x0000_t75" style="width:105pt;height:40.8pt" o:ole="">
-            <v:imagedata r:id="rId49" o:title=""/>
+            <v:imagedata r:id="rId50" o:title=""/>
           </v:shape>
-          <o:OLEObject Type="Embed" ProgID="Package" ShapeID="_x0000_i1030" DrawAspect="Content" ObjectID="_1606834431" r:id="rId50"/>
+          <o:OLEObject Type="Embed" ProgID="Package" ShapeID="_x0000_i1030" DrawAspect="Content" ObjectID="_1612012989" r:id="rId51"/>
         </w:object>
       </w:r>
     </w:p>
@@ -24652,25 +24696,25 @@
       <w:r>
         <w:object w:dxaOrig="1596" w:dyaOrig="817">
           <v:shape id="_x0000_i1031" type="#_x0000_t75" style="width:79.8pt;height:40.8pt" o:ole="">
-            <v:imagedata r:id="rId51" o:title=""/>
+            <v:imagedata r:id="rId52" o:title=""/>
           </v:shape>
-          <o:OLEObject Type="Embed" ProgID="Package" ShapeID="_x0000_i1031" DrawAspect="Content" ObjectID="_1606834432" r:id="rId52"/>
+          <o:OLEObject Type="Embed" ProgID="Package" ShapeID="_x0000_i1031" DrawAspect="Content" ObjectID="_1612012990" r:id="rId53"/>
         </w:object>
       </w:r>
       <w:r>
         <w:object w:dxaOrig="781" w:dyaOrig="817">
           <v:shape id="_x0000_i1032" type="#_x0000_t75" style="width:39pt;height:40.8pt" o:ole="">
-            <v:imagedata r:id="rId53" o:title=""/>
+            <v:imagedata r:id="rId54" o:title=""/>
           </v:shape>
-          <o:OLEObject Type="Embed" ProgID="Package" ShapeID="_x0000_i1032" DrawAspect="Content" ObjectID="_1606834433" r:id="rId54"/>
+          <o:OLEObject Type="Embed" ProgID="Package" ShapeID="_x0000_i1032" DrawAspect="Content" ObjectID="_1612012991" r:id="rId55"/>
         </w:object>
       </w:r>
       <w:r>
         <w:object w:dxaOrig="925" w:dyaOrig="817">
           <v:shape id="_x0000_i1033" type="#_x0000_t75" style="width:46.2pt;height:40.8pt" o:ole="">
-            <v:imagedata r:id="rId55" o:title=""/>
+            <v:imagedata r:id="rId56" o:title=""/>
           </v:shape>
-          <o:OLEObject Type="Embed" ProgID="Package" ShapeID="_x0000_i1033" DrawAspect="Content" ObjectID="_1606834434" r:id="rId56"/>
+          <o:OLEObject Type="Embed" ProgID="Package" ShapeID="_x0000_i1033" DrawAspect="Content" ObjectID="_1612012992" r:id="rId57"/>
         </w:object>
       </w:r>
     </w:p>
@@ -24704,9 +24748,9 @@
       <w:r>
         <w:object w:dxaOrig="973" w:dyaOrig="817">
           <v:shape id="_x0000_i1034" type="#_x0000_t75" style="width:48.6pt;height:40.8pt" o:ole="">
-            <v:imagedata r:id="rId57" o:title=""/>
+            <v:imagedata r:id="rId58" o:title=""/>
           </v:shape>
-          <o:OLEObject Type="Embed" ProgID="Package" ShapeID="_x0000_i1034" DrawAspect="Content" ObjectID="_1606834435" r:id="rId58"/>
+          <o:OLEObject Type="Embed" ProgID="Package" ShapeID="_x0000_i1034" DrawAspect="Content" ObjectID="_1612012993" r:id="rId59"/>
         </w:object>
       </w:r>
     </w:p>
@@ -24757,7 +24801,7 @@
                     <pic:cNvPicPr/>
                   </pic:nvPicPr>
                   <pic:blipFill>
-                    <a:blip r:embed="rId59"/>
+                    <a:blip r:embed="rId60"/>
                     <a:stretch>
                       <a:fillRect/>
                     </a:stretch>
@@ -24803,7 +24847,7 @@
           <w:rStyle w:val="a6"/>
         </w:rPr>
       </w:pPr>
-      <w:hyperlink r:id="rId60" w:history="1">
+      <w:hyperlink r:id="rId61" w:history="1">
         <w:r>
           <w:rPr>
             <w:rStyle w:val="a6"/>
@@ -25177,7 +25221,7 @@
         </w:rPr>
         <w:t xml:space="preserve">wsdl2java -encoding  utf8  -p  com.pubinfo.controller -d D:\  </w:t>
       </w:r>
-      <w:hyperlink r:id="rId61" w:history="1">
+      <w:hyperlink r:id="rId62" w:history="1">
         <w:r>
           <w:rPr>
             <w:rStyle w:val="a6"/>
@@ -25491,7 +25535,7 @@
       <w:r>
         <w:t xml:space="preserve">scp -P 3377 webwssender.war </w:t>
       </w:r>
-      <w:hyperlink r:id="rId62" w:history="1">
+      <w:hyperlink r:id="rId63" w:history="1">
         <w:r>
           <w:rPr>
             <w:rStyle w:val="a6"/>
@@ -25546,7 +25590,7 @@
         </w:rPr>
         <w:t>：</w:t>
       </w:r>
-      <w:hyperlink r:id="rId63" w:history="1">
+      <w:hyperlink r:id="rId64" w:history="1">
         <w:r>
           <w:rPr>
             <w:rStyle w:val="a6"/>
@@ -25833,51 +25877,6 @@
             <wp:extent cx="6001452" cy="3390900"/>
             <wp:effectExtent l="0" t="0" r="0" b="0"/>
             <wp:docPr id="22" name="图片 22"/>
-            <wp:cNvGraphicFramePr>
-              <a:graphicFrameLocks xmlns:a="http://schemas.openxmlformats.org/drawingml/2006/main" noChangeAspect="1"/>
-            </wp:cNvGraphicFramePr>
-            <a:graphic xmlns:a="http://schemas.openxmlformats.org/drawingml/2006/main">
-              <a:graphicData uri="http://schemas.openxmlformats.org/drawingml/2006/picture">
-                <pic:pic xmlns:pic="http://schemas.openxmlformats.org/drawingml/2006/picture">
-                  <pic:nvPicPr>
-                    <pic:cNvPr id="1" name=""/>
-                    <pic:cNvPicPr/>
-                  </pic:nvPicPr>
-                  <pic:blipFill>
-                    <a:blip r:embed="rId64"/>
-                    <a:stretch>
-                      <a:fillRect/>
-                    </a:stretch>
-                  </pic:blipFill>
-                  <pic:spPr>
-                    <a:xfrm>
-                      <a:off x="0" y="0"/>
-                      <a:ext cx="6012403" cy="3397088"/>
-                    </a:xfrm>
-                    <a:prstGeom prst="rect">
-                      <a:avLst/>
-                    </a:prstGeom>
-                  </pic:spPr>
-                </pic:pic>
-              </a:graphicData>
-            </a:graphic>
-          </wp:inline>
-        </w:drawing>
-      </w:r>
-    </w:p>
-    <w:p>
-      <w:pPr>
-        <w:jc w:val="center"/>
-      </w:pPr>
-      <w:r>
-        <w:rPr>
-          <w:noProof/>
-        </w:rPr>
-        <w:drawing>
-          <wp:inline distT="0" distB="0" distL="0" distR="0" wp14:anchorId="2F1CFA6B" wp14:editId="3B94E632">
-            <wp:extent cx="3718560" cy="1995880"/>
-            <wp:effectExtent l="0" t="0" r="0" b="4445"/>
-            <wp:docPr id="21" name="图片 21"/>
             <wp:cNvGraphicFramePr>
               <a:graphicFrameLocks xmlns:a="http://schemas.openxmlformats.org/drawingml/2006/main" noChangeAspect="1"/>
             </wp:cNvGraphicFramePr>
@@ -25897,6 +25896,51 @@
                   <pic:spPr>
                     <a:xfrm>
                       <a:off x="0" y="0"/>
+                      <a:ext cx="6012403" cy="3397088"/>
+                    </a:xfrm>
+                    <a:prstGeom prst="rect">
+                      <a:avLst/>
+                    </a:prstGeom>
+                  </pic:spPr>
+                </pic:pic>
+              </a:graphicData>
+            </a:graphic>
+          </wp:inline>
+        </w:drawing>
+      </w:r>
+    </w:p>
+    <w:p>
+      <w:pPr>
+        <w:jc w:val="center"/>
+      </w:pPr>
+      <w:r>
+        <w:rPr>
+          <w:noProof/>
+        </w:rPr>
+        <w:drawing>
+          <wp:inline distT="0" distB="0" distL="0" distR="0" wp14:anchorId="2F1CFA6B" wp14:editId="3B94E632">
+            <wp:extent cx="3718560" cy="1995880"/>
+            <wp:effectExtent l="0" t="0" r="0" b="4445"/>
+            <wp:docPr id="21" name="图片 21"/>
+            <wp:cNvGraphicFramePr>
+              <a:graphicFrameLocks xmlns:a="http://schemas.openxmlformats.org/drawingml/2006/main" noChangeAspect="1"/>
+            </wp:cNvGraphicFramePr>
+            <a:graphic xmlns:a="http://schemas.openxmlformats.org/drawingml/2006/main">
+              <a:graphicData uri="http://schemas.openxmlformats.org/drawingml/2006/picture">
+                <pic:pic xmlns:pic="http://schemas.openxmlformats.org/drawingml/2006/picture">
+                  <pic:nvPicPr>
+                    <pic:cNvPr id="1" name=""/>
+                    <pic:cNvPicPr/>
+                  </pic:nvPicPr>
+                  <pic:blipFill>
+                    <a:blip r:embed="rId66"/>
+                    <a:stretch>
+                      <a:fillRect/>
+                    </a:stretch>
+                  </pic:blipFill>
+                  <pic:spPr>
+                    <a:xfrm>
+                      <a:off x="0" y="0"/>
                       <a:ext cx="3742685" cy="2008828"/>
                     </a:xfrm>
                     <a:prstGeom prst="rect">
@@ -25942,7 +25986,7 @@
           <w:szCs w:val="24"/>
         </w:rPr>
       </w:pPr>
-      <w:hyperlink r:id="rId66" w:history="1">
+      <w:hyperlink r:id="rId67" w:history="1">
         <w:r>
           <w:rPr>
             <w:rStyle w:val="a6"/>
@@ -26110,7 +26154,7 @@
           <w:szCs w:val="24"/>
         </w:rPr>
       </w:pPr>
-      <w:hyperlink r:id="rId67" w:history="1">
+      <w:hyperlink r:id="rId68" w:history="1">
         <w:r>
           <w:rPr>
             <w:rStyle w:val="a6"/>
@@ -26141,275 +26185,6 @@
             <wp:extent cx="4523014" cy="1868888"/>
             <wp:effectExtent l="0" t="0" r="0" b="0"/>
             <wp:docPr id="17" name="图片 17"/>
-            <wp:cNvGraphicFramePr>
-              <a:graphicFrameLocks xmlns:a="http://schemas.openxmlformats.org/drawingml/2006/main" noChangeAspect="1"/>
-            </wp:cNvGraphicFramePr>
-            <a:graphic xmlns:a="http://schemas.openxmlformats.org/drawingml/2006/main">
-              <a:graphicData uri="http://schemas.openxmlformats.org/drawingml/2006/picture">
-                <pic:pic xmlns:pic="http://schemas.openxmlformats.org/drawingml/2006/picture">
-                  <pic:nvPicPr>
-                    <pic:cNvPr id="1" name=""/>
-                    <pic:cNvPicPr/>
-                  </pic:nvPicPr>
-                  <pic:blipFill>
-                    <a:blip r:embed="rId68"/>
-                    <a:stretch>
-                      <a:fillRect/>
-                    </a:stretch>
-                  </pic:blipFill>
-                  <pic:spPr>
-                    <a:xfrm>
-                      <a:off x="0" y="0"/>
-                      <a:ext cx="4528712" cy="1871242"/>
-                    </a:xfrm>
-                    <a:prstGeom prst="rect">
-                      <a:avLst/>
-                    </a:prstGeom>
-                  </pic:spPr>
-                </pic:pic>
-              </a:graphicData>
-            </a:graphic>
-          </wp:inline>
-        </w:drawing>
-      </w:r>
-    </w:p>
-    <w:p>
-      <w:pPr>
-        <w:widowControl/>
-        <w:jc w:val="left"/>
-        <w:rPr>
-          <w:rFonts w:ascii="Verdana" w:hAnsi="Verdana"/>
-          <w:color w:val="333333"/>
-          <w:szCs w:val="21"/>
-          <w:shd w:val="clear" w:color="auto" w:fill="FFFFFF"/>
-        </w:rPr>
-      </w:pPr>
-      <w:r>
-        <w:rPr>
-          <w:rFonts w:ascii="Verdana" w:hAnsi="Verdana"/>
-          <w:color w:val="333333"/>
-          <w:szCs w:val="21"/>
-          <w:shd w:val="clear" w:color="auto" w:fill="FFFFFF"/>
-        </w:rPr>
-        <w:t># ln -s /usr/local/mysql/bin/mysql  /usr/bin</w:t>
-      </w:r>
-    </w:p>
-    <w:p>
-      <w:pPr>
-        <w:widowControl/>
-        <w:jc w:val="left"/>
-        <w:rPr>
-          <w:rFonts w:ascii="宋体" w:eastAsia="宋体" w:hAnsi="宋体" w:cs="宋体"/>
-          <w:kern w:val="0"/>
-          <w:szCs w:val="24"/>
-        </w:rPr>
-      </w:pPr>
-      <w:r>
-        <w:rPr>
-          <w:rFonts w:ascii="Verdana" w:hAnsi="Verdana"/>
-          <w:color w:val="333333"/>
-          <w:szCs w:val="21"/>
-          <w:shd w:val="clear" w:color="auto" w:fill="FFFFFF"/>
-        </w:rPr>
-        <w:t>创建用户和连接</w:t>
-      </w:r>
-    </w:p>
-    <w:p>
-      <w:pPr>
-        <w:rPr>
-          <w:color w:val="FF0000"/>
-        </w:rPr>
-      </w:pPr>
-      <w:r>
-        <w:rPr>
-          <w:rFonts w:hint="eastAsia"/>
-          <w:color w:val="FF0000"/>
-        </w:rPr>
-        <w:t>mysql</w:t>
-      </w:r>
-      <w:r>
-        <w:rPr>
-          <w:rFonts w:hint="eastAsia"/>
-          <w:color w:val="FF0000"/>
-        </w:rPr>
-        <w:t>和</w:t>
-      </w:r>
-      <w:r>
-        <w:rPr>
-          <w:rFonts w:hint="eastAsia"/>
-          <w:color w:val="FF0000"/>
-        </w:rPr>
-        <w:t>mysqldump</w:t>
-      </w:r>
-      <w:r>
-        <w:rPr>
-          <w:rFonts w:hint="eastAsia"/>
-          <w:color w:val="FF0000"/>
-        </w:rPr>
-        <w:t>出现</w:t>
-      </w:r>
-      <w:r>
-        <w:rPr>
-          <w:rFonts w:hint="eastAsia"/>
-          <w:color w:val="FF0000"/>
-        </w:rPr>
-        <w:t xml:space="preserve">command not found </w:t>
-      </w:r>
-      <w:r>
-        <w:rPr>
-          <w:rFonts w:hint="eastAsia"/>
-          <w:color w:val="FF0000"/>
-        </w:rPr>
-        <w:t>问题解决</w:t>
-      </w:r>
-    </w:p>
-    <w:p>
-      <w:r>
-        <w:rPr>
-          <w:rFonts w:hint="eastAsia"/>
-        </w:rPr>
-        <w:t>1</w:t>
-      </w:r>
-      <w:r>
-        <w:rPr>
-          <w:rFonts w:hint="eastAsia"/>
-        </w:rPr>
-        <w:t>、查找</w:t>
-      </w:r>
-      <w:r>
-        <w:rPr>
-          <w:rFonts w:hint="eastAsia"/>
-        </w:rPr>
-        <w:t>mysql</w:t>
-      </w:r>
-      <w:r>
-        <w:rPr>
-          <w:rFonts w:hint="eastAsia"/>
-        </w:rPr>
-        <w:t>安装路径</w:t>
-      </w:r>
-    </w:p>
-    <w:p>
-      <w:r>
-        <w:t>find / -name mysql</w:t>
-      </w:r>
-    </w:p>
-    <w:p>
-      <w:r>
-        <w:rPr>
-          <w:rFonts w:hint="eastAsia"/>
-        </w:rPr>
-        <w:t>通常</w:t>
-      </w:r>
-      <w:r>
-        <w:rPr>
-          <w:rFonts w:hint="eastAsia"/>
-        </w:rPr>
-        <w:t>mysql</w:t>
-      </w:r>
-      <w:r>
-        <w:rPr>
-          <w:rFonts w:hint="eastAsia"/>
-        </w:rPr>
-        <w:t>安装路径在</w:t>
-      </w:r>
-      <w:r>
-        <w:rPr>
-          <w:rFonts w:hint="eastAsia"/>
-        </w:rPr>
-        <w:t>:/usr/local/mysql/bin/mysql</w:t>
-      </w:r>
-    </w:p>
-    <w:p>
-      <w:r>
-        <w:rPr>
-          <w:rFonts w:hint="eastAsia"/>
-        </w:rPr>
-        <w:t>2</w:t>
-      </w:r>
-      <w:r>
-        <w:rPr>
-          <w:rFonts w:hint="eastAsia"/>
-        </w:rPr>
-        <w:t>、</w:t>
-      </w:r>
-      <w:r>
-        <w:rPr>
-          <w:rFonts w:hint="eastAsia"/>
-        </w:rPr>
-        <w:t>mysql:command not found</w:t>
-      </w:r>
-      <w:r>
-        <w:rPr>
-          <w:rFonts w:hint="eastAsia"/>
-        </w:rPr>
-        <w:t>建立软连接</w:t>
-      </w:r>
-    </w:p>
-    <w:p>
-      <w:r>
-        <w:t>ln -s  /usr/local/mysql/bin/mysql  /usr/bin</w:t>
-      </w:r>
-    </w:p>
-    <w:p>
-      <w:r>
-        <w:rPr>
-          <w:rFonts w:hint="eastAsia"/>
-        </w:rPr>
-        <w:t>3</w:t>
-      </w:r>
-      <w:r>
-        <w:rPr>
-          <w:rFonts w:hint="eastAsia"/>
-        </w:rPr>
-        <w:t>、</w:t>
-      </w:r>
-      <w:r>
-        <w:rPr>
-          <w:rFonts w:hint="eastAsia"/>
-        </w:rPr>
-        <w:t xml:space="preserve">mysqldump:command not found </w:t>
-      </w:r>
-      <w:r>
-        <w:rPr>
-          <w:rFonts w:hint="eastAsia"/>
-        </w:rPr>
-        <w:t>建立软连接</w:t>
-      </w:r>
-    </w:p>
-    <w:p>
-      <w:r>
-        <w:t>ln -s  /usr/local/mysql/bin/mysqldump  /usr/bin</w:t>
-      </w:r>
-    </w:p>
-    <w:p/>
-    <w:p>
-      <w:pPr>
-        <w:pStyle w:val="4"/>
-      </w:pPr>
-      <w:r>
-        <w:t>mysql</w:t>
-      </w:r>
-      <w:r>
-        <w:t>插入数据有年月日没时分秒</w:t>
-      </w:r>
-      <w:r>
-        <w:rPr>
-          <w:rFonts w:hint="eastAsia"/>
-        </w:rPr>
-        <w:t>：</w:t>
-      </w:r>
-    </w:p>
-    <w:p>
-      <w:r>
-        <w:rPr>
-          <w:noProof/>
-        </w:rPr>
-        <w:drawing>
-          <wp:inline distT="0" distB="0" distL="0" distR="0" wp14:anchorId="1ABA0F20" wp14:editId="60F8E2C0">
-            <wp:extent cx="5274310" cy="1442085"/>
-            <wp:effectExtent l="0" t="0" r="2540" b="5715"/>
-            <wp:docPr id="19" name="图片 19"/>
             <wp:cNvGraphicFramePr>
               <a:graphicFrameLocks xmlns:a="http://schemas.openxmlformats.org/drawingml/2006/main" noChangeAspect="1"/>
             </wp:cNvGraphicFramePr>
@@ -26429,6 +26204,275 @@
                   <pic:spPr>
                     <a:xfrm>
                       <a:off x="0" y="0"/>
+                      <a:ext cx="4528712" cy="1871242"/>
+                    </a:xfrm>
+                    <a:prstGeom prst="rect">
+                      <a:avLst/>
+                    </a:prstGeom>
+                  </pic:spPr>
+                </pic:pic>
+              </a:graphicData>
+            </a:graphic>
+          </wp:inline>
+        </w:drawing>
+      </w:r>
+    </w:p>
+    <w:p>
+      <w:pPr>
+        <w:widowControl/>
+        <w:jc w:val="left"/>
+        <w:rPr>
+          <w:rFonts w:ascii="Verdana" w:hAnsi="Verdana"/>
+          <w:color w:val="333333"/>
+          <w:szCs w:val="21"/>
+          <w:shd w:val="clear" w:color="auto" w:fill="FFFFFF"/>
+        </w:rPr>
+      </w:pPr>
+      <w:r>
+        <w:rPr>
+          <w:rFonts w:ascii="Verdana" w:hAnsi="Verdana"/>
+          <w:color w:val="333333"/>
+          <w:szCs w:val="21"/>
+          <w:shd w:val="clear" w:color="auto" w:fill="FFFFFF"/>
+        </w:rPr>
+        <w:t># ln -s /usr/local/mysql/bin/mysql  /usr/bin</w:t>
+      </w:r>
+    </w:p>
+    <w:p>
+      <w:pPr>
+        <w:widowControl/>
+        <w:jc w:val="left"/>
+        <w:rPr>
+          <w:rFonts w:ascii="宋体" w:eastAsia="宋体" w:hAnsi="宋体" w:cs="宋体"/>
+          <w:kern w:val="0"/>
+          <w:szCs w:val="24"/>
+        </w:rPr>
+      </w:pPr>
+      <w:r>
+        <w:rPr>
+          <w:rFonts w:ascii="Verdana" w:hAnsi="Verdana"/>
+          <w:color w:val="333333"/>
+          <w:szCs w:val="21"/>
+          <w:shd w:val="clear" w:color="auto" w:fill="FFFFFF"/>
+        </w:rPr>
+        <w:t>创建用户和连接</w:t>
+      </w:r>
+    </w:p>
+    <w:p>
+      <w:pPr>
+        <w:rPr>
+          <w:color w:val="FF0000"/>
+        </w:rPr>
+      </w:pPr>
+      <w:r>
+        <w:rPr>
+          <w:rFonts w:hint="eastAsia"/>
+          <w:color w:val="FF0000"/>
+        </w:rPr>
+        <w:t>mysql</w:t>
+      </w:r>
+      <w:r>
+        <w:rPr>
+          <w:rFonts w:hint="eastAsia"/>
+          <w:color w:val="FF0000"/>
+        </w:rPr>
+        <w:t>和</w:t>
+      </w:r>
+      <w:r>
+        <w:rPr>
+          <w:rFonts w:hint="eastAsia"/>
+          <w:color w:val="FF0000"/>
+        </w:rPr>
+        <w:t>mysqldump</w:t>
+      </w:r>
+      <w:r>
+        <w:rPr>
+          <w:rFonts w:hint="eastAsia"/>
+          <w:color w:val="FF0000"/>
+        </w:rPr>
+        <w:t>出现</w:t>
+      </w:r>
+      <w:r>
+        <w:rPr>
+          <w:rFonts w:hint="eastAsia"/>
+          <w:color w:val="FF0000"/>
+        </w:rPr>
+        <w:t xml:space="preserve">command not found </w:t>
+      </w:r>
+      <w:r>
+        <w:rPr>
+          <w:rFonts w:hint="eastAsia"/>
+          <w:color w:val="FF0000"/>
+        </w:rPr>
+        <w:t>问题解决</w:t>
+      </w:r>
+    </w:p>
+    <w:p>
+      <w:r>
+        <w:rPr>
+          <w:rFonts w:hint="eastAsia"/>
+        </w:rPr>
+        <w:t>1</w:t>
+      </w:r>
+      <w:r>
+        <w:rPr>
+          <w:rFonts w:hint="eastAsia"/>
+        </w:rPr>
+        <w:t>、查找</w:t>
+      </w:r>
+      <w:r>
+        <w:rPr>
+          <w:rFonts w:hint="eastAsia"/>
+        </w:rPr>
+        <w:t>mysql</w:t>
+      </w:r>
+      <w:r>
+        <w:rPr>
+          <w:rFonts w:hint="eastAsia"/>
+        </w:rPr>
+        <w:t>安装路径</w:t>
+      </w:r>
+    </w:p>
+    <w:p>
+      <w:r>
+        <w:t>find / -name mysql</w:t>
+      </w:r>
+    </w:p>
+    <w:p>
+      <w:r>
+        <w:rPr>
+          <w:rFonts w:hint="eastAsia"/>
+        </w:rPr>
+        <w:t>通常</w:t>
+      </w:r>
+      <w:r>
+        <w:rPr>
+          <w:rFonts w:hint="eastAsia"/>
+        </w:rPr>
+        <w:t>mysql</w:t>
+      </w:r>
+      <w:r>
+        <w:rPr>
+          <w:rFonts w:hint="eastAsia"/>
+        </w:rPr>
+        <w:t>安装路径在</w:t>
+      </w:r>
+      <w:r>
+        <w:rPr>
+          <w:rFonts w:hint="eastAsia"/>
+        </w:rPr>
+        <w:t>:/usr/local/mysql/bin/mysql</w:t>
+      </w:r>
+    </w:p>
+    <w:p>
+      <w:r>
+        <w:rPr>
+          <w:rFonts w:hint="eastAsia"/>
+        </w:rPr>
+        <w:t>2</w:t>
+      </w:r>
+      <w:r>
+        <w:rPr>
+          <w:rFonts w:hint="eastAsia"/>
+        </w:rPr>
+        <w:t>、</w:t>
+      </w:r>
+      <w:r>
+        <w:rPr>
+          <w:rFonts w:hint="eastAsia"/>
+        </w:rPr>
+        <w:t>mysql:command not found</w:t>
+      </w:r>
+      <w:r>
+        <w:rPr>
+          <w:rFonts w:hint="eastAsia"/>
+        </w:rPr>
+        <w:t>建立软连接</w:t>
+      </w:r>
+    </w:p>
+    <w:p>
+      <w:r>
+        <w:t>ln -s  /usr/local/mysql/bin/mysql  /usr/bin</w:t>
+      </w:r>
+    </w:p>
+    <w:p>
+      <w:r>
+        <w:rPr>
+          <w:rFonts w:hint="eastAsia"/>
+        </w:rPr>
+        <w:t>3</w:t>
+      </w:r>
+      <w:r>
+        <w:rPr>
+          <w:rFonts w:hint="eastAsia"/>
+        </w:rPr>
+        <w:t>、</w:t>
+      </w:r>
+      <w:r>
+        <w:rPr>
+          <w:rFonts w:hint="eastAsia"/>
+        </w:rPr>
+        <w:t xml:space="preserve">mysqldump:command not found </w:t>
+      </w:r>
+      <w:r>
+        <w:rPr>
+          <w:rFonts w:hint="eastAsia"/>
+        </w:rPr>
+        <w:t>建立软连接</w:t>
+      </w:r>
+    </w:p>
+    <w:p>
+      <w:r>
+        <w:t>ln -s  /usr/local/mysql/bin/mysqldump  /usr/bin</w:t>
+      </w:r>
+    </w:p>
+    <w:p/>
+    <w:p>
+      <w:pPr>
+        <w:pStyle w:val="4"/>
+      </w:pPr>
+      <w:r>
+        <w:t>mysql</w:t>
+      </w:r>
+      <w:r>
+        <w:t>插入数据有年月日没时分秒</w:t>
+      </w:r>
+      <w:r>
+        <w:rPr>
+          <w:rFonts w:hint="eastAsia"/>
+        </w:rPr>
+        <w:t>：</w:t>
+      </w:r>
+    </w:p>
+    <w:p>
+      <w:r>
+        <w:rPr>
+          <w:noProof/>
+        </w:rPr>
+        <w:drawing>
+          <wp:inline distT="0" distB="0" distL="0" distR="0" wp14:anchorId="1ABA0F20" wp14:editId="60F8E2C0">
+            <wp:extent cx="5274310" cy="1442085"/>
+            <wp:effectExtent l="0" t="0" r="2540" b="5715"/>
+            <wp:docPr id="19" name="图片 19"/>
+            <wp:cNvGraphicFramePr>
+              <a:graphicFrameLocks xmlns:a="http://schemas.openxmlformats.org/drawingml/2006/main" noChangeAspect="1"/>
+            </wp:cNvGraphicFramePr>
+            <a:graphic xmlns:a="http://schemas.openxmlformats.org/drawingml/2006/main">
+              <a:graphicData uri="http://schemas.openxmlformats.org/drawingml/2006/picture">
+                <pic:pic xmlns:pic="http://schemas.openxmlformats.org/drawingml/2006/picture">
+                  <pic:nvPicPr>
+                    <pic:cNvPr id="1" name=""/>
+                    <pic:cNvPicPr/>
+                  </pic:nvPicPr>
+                  <pic:blipFill>
+                    <a:blip r:embed="rId70"/>
+                    <a:stretch>
+                      <a:fillRect/>
+                    </a:stretch>
+                  </pic:blipFill>
+                  <pic:spPr>
+                    <a:xfrm>
+                      <a:off x="0" y="0"/>
                       <a:ext cx="5274310" cy="1442085"/>
                     </a:xfrm>
                     <a:prstGeom prst="rect">
@@ -26520,7 +26564,7 @@
       </w:r>
     </w:p>
     <w:p>
-      <w:hyperlink r:id="rId70" w:history="1">
+      <w:hyperlink r:id="rId71" w:history="1">
         <w:r>
           <w:rPr>
             <w:rStyle w:val="a6"/>
@@ -26681,7 +26725,7 @@
       </w:r>
     </w:p>
     <w:p>
-      <w:hyperlink r:id="rId71" w:history="1">
+      <w:hyperlink r:id="rId72" w:history="1">
         <w:r>
           <w:rPr>
             <w:rStyle w:val="a6"/>
@@ -26769,7 +26813,7 @@
                     <pic:cNvPicPr/>
                   </pic:nvPicPr>
                   <pic:blipFill>
-                    <a:blip r:embed="rId72"/>
+                    <a:blip r:embed="rId73"/>
                     <a:stretch>
                       <a:fillRect/>
                     </a:stretch>
@@ -26791,7 +26835,7 @@
       </w:r>
     </w:p>
     <w:p>
-      <w:hyperlink r:id="rId73" w:history="1">
+      <w:hyperlink r:id="rId74" w:history="1">
         <w:r>
           <w:rPr>
             <w:rStyle w:val="a6"/>
@@ -26819,48 +26863,6 @@
             <wp:extent cx="5274310" cy="1600835"/>
             <wp:effectExtent l="0" t="0" r="2540" b="0"/>
             <wp:docPr id="23" name="图片 23"/>
-            <wp:cNvGraphicFramePr>
-              <a:graphicFrameLocks xmlns:a="http://schemas.openxmlformats.org/drawingml/2006/main" noChangeAspect="1"/>
-            </wp:cNvGraphicFramePr>
-            <a:graphic xmlns:a="http://schemas.openxmlformats.org/drawingml/2006/main">
-              <a:graphicData uri="http://schemas.openxmlformats.org/drawingml/2006/picture">
-                <pic:pic xmlns:pic="http://schemas.openxmlformats.org/drawingml/2006/picture">
-                  <pic:nvPicPr>
-                    <pic:cNvPr id="1" name=""/>
-                    <pic:cNvPicPr/>
-                  </pic:nvPicPr>
-                  <pic:blipFill>
-                    <a:blip r:embed="rId74"/>
-                    <a:stretch>
-                      <a:fillRect/>
-                    </a:stretch>
-                  </pic:blipFill>
-                  <pic:spPr>
-                    <a:xfrm>
-                      <a:off x="0" y="0"/>
-                      <a:ext cx="5274310" cy="1600835"/>
-                    </a:xfrm>
-                    <a:prstGeom prst="rect">
-                      <a:avLst/>
-                    </a:prstGeom>
-                  </pic:spPr>
-                </pic:pic>
-              </a:graphicData>
-            </a:graphic>
-          </wp:inline>
-        </w:drawing>
-      </w:r>
-    </w:p>
-    <w:p>
-      <w:r>
-        <w:rPr>
-          <w:noProof/>
-        </w:rPr>
-        <w:drawing>
-          <wp:inline distT="0" distB="0" distL="0" distR="0" wp14:anchorId="5E3C61D9" wp14:editId="13500B37">
-            <wp:extent cx="5274310" cy="3087370"/>
-            <wp:effectExtent l="0" t="0" r="2540" b="0"/>
-            <wp:docPr id="24" name="图片 24"/>
             <wp:cNvGraphicFramePr>
               <a:graphicFrameLocks xmlns:a="http://schemas.openxmlformats.org/drawingml/2006/main" noChangeAspect="1"/>
             </wp:cNvGraphicFramePr>
@@ -26880,6 +26882,48 @@
                   <pic:spPr>
                     <a:xfrm>
                       <a:off x="0" y="0"/>
+                      <a:ext cx="5274310" cy="1600835"/>
+                    </a:xfrm>
+                    <a:prstGeom prst="rect">
+                      <a:avLst/>
+                    </a:prstGeom>
+                  </pic:spPr>
+                </pic:pic>
+              </a:graphicData>
+            </a:graphic>
+          </wp:inline>
+        </w:drawing>
+      </w:r>
+    </w:p>
+    <w:p>
+      <w:r>
+        <w:rPr>
+          <w:noProof/>
+        </w:rPr>
+        <w:drawing>
+          <wp:inline distT="0" distB="0" distL="0" distR="0" wp14:anchorId="5E3C61D9" wp14:editId="13500B37">
+            <wp:extent cx="5274310" cy="3087370"/>
+            <wp:effectExtent l="0" t="0" r="2540" b="0"/>
+            <wp:docPr id="24" name="图片 24"/>
+            <wp:cNvGraphicFramePr>
+              <a:graphicFrameLocks xmlns:a="http://schemas.openxmlformats.org/drawingml/2006/main" noChangeAspect="1"/>
+            </wp:cNvGraphicFramePr>
+            <a:graphic xmlns:a="http://schemas.openxmlformats.org/drawingml/2006/main">
+              <a:graphicData uri="http://schemas.openxmlformats.org/drawingml/2006/picture">
+                <pic:pic xmlns:pic="http://schemas.openxmlformats.org/drawingml/2006/picture">
+                  <pic:nvPicPr>
+                    <pic:cNvPr id="1" name=""/>
+                    <pic:cNvPicPr/>
+                  </pic:nvPicPr>
+                  <pic:blipFill>
+                    <a:blip r:embed="rId76"/>
+                    <a:stretch>
+                      <a:fillRect/>
+                    </a:stretch>
+                  </pic:blipFill>
+                  <pic:spPr>
+                    <a:xfrm>
+                      <a:off x="0" y="0"/>
                       <a:ext cx="5274310" cy="3087370"/>
                     </a:xfrm>
                     <a:prstGeom prst="rect">
@@ -26902,7 +26946,7 @@
       </w:r>
     </w:p>
     <w:p>
-      <w:hyperlink r:id="rId76" w:history="1">
+      <w:hyperlink r:id="rId77" w:history="1">
         <w:r>
           <w:rPr>
             <w:rStyle w:val="a6"/>
@@ -26912,7 +26956,7 @@
       </w:hyperlink>
     </w:p>
     <w:p>
-      <w:hyperlink r:id="rId77" w:history="1">
+      <w:hyperlink r:id="rId78" w:history="1">
         <w:r>
           <w:rPr>
             <w:rStyle w:val="a6"/>
@@ -26936,7 +26980,7 @@
       </w:r>
     </w:p>
     <w:p>
-      <w:hyperlink r:id="rId78" w:history="1">
+      <w:hyperlink r:id="rId79" w:history="1">
         <w:r>
           <w:rPr>
             <w:rStyle w:val="a6"/>
@@ -26979,7 +27023,7 @@
       </w:r>
     </w:p>
     <w:p>
-      <w:hyperlink r:id="rId79" w:history="1">
+      <w:hyperlink r:id="rId80" w:history="1">
         <w:r>
           <w:rPr>
             <w:rStyle w:val="a6"/>
@@ -27007,12 +27051,31 @@
       </w:r>
     </w:p>
     <w:p>
+      <w:hyperlink r:id="rId81" w:history="1">
+        <w:r>
+          <w:rPr>
+            <w:rStyle w:val="a6"/>
+          </w:rPr>
+          <w:t>http://blog.51cto.com/11134648/2155934</w:t>
+        </w:r>
+      </w:hyperlink>
+      <w:r>
+        <w:t xml:space="preserve"> </w:t>
+      </w:r>
+      <w:r>
+        <w:rPr>
+          <w:rFonts w:hint="eastAsia"/>
+        </w:rPr>
+        <w:t>（破坏测试）</w:t>
+      </w:r>
+    </w:p>
+    <w:p>
       <w:pPr>
         <w:tabs>
           <w:tab w:val="left" w:pos="5208"/>
         </w:tabs>
       </w:pPr>
-      <w:hyperlink r:id="rId80" w:history="1">
+      <w:hyperlink r:id="rId82" w:history="1">
         <w:r>
           <w:rPr>
             <w:rStyle w:val="a6"/>
@@ -27057,7 +27120,7 @@
                     <pic:cNvPicPr/>
                   </pic:nvPicPr>
                   <pic:blipFill>
-                    <a:blip r:embed="rId81"/>
+                    <a:blip r:embed="rId83"/>
                     <a:stretch>
                       <a:fillRect/>
                     </a:stretch>
@@ -27104,7 +27167,7 @@
                     <pic:cNvPicPr/>
                   </pic:nvPicPr>
                   <pic:blipFill>
-                    <a:blip r:embed="rId82"/>
+                    <a:blip r:embed="rId84"/>
                     <a:stretch>
                       <a:fillRect/>
                     </a:stretch>
@@ -27174,7 +27237,7 @@
       </w:r>
     </w:p>
     <w:p>
-      <w:hyperlink r:id="rId83" w:history="1">
+      <w:hyperlink r:id="rId85" w:history="1">
         <w:r>
           <w:rPr>
             <w:rStyle w:val="a6"/>
@@ -27261,7 +27324,7 @@
         </w:rPr>
         <w:t>：</w:t>
       </w:r>
-      <w:hyperlink r:id="rId84" w:history="1">
+      <w:hyperlink r:id="rId86" w:history="1">
         <w:r>
           <w:rPr>
             <w:rStyle w:val="a6"/>
@@ -27278,9 +27341,9 @@
       <w:r>
         <w:object w:dxaOrig="1501" w:dyaOrig="817">
           <v:shape id="_x0000_i1035" type="#_x0000_t75" style="width:75pt;height:40.8pt" o:ole="">
-            <v:imagedata r:id="rId85" o:title=""/>
+            <v:imagedata r:id="rId87" o:title=""/>
           </v:shape>
-          <o:OLEObject Type="Embed" ProgID="Package" ShapeID="_x0000_i1035" DrawAspect="Content" ObjectID="_1606834436" r:id="rId86"/>
+          <o:OLEObject Type="Embed" ProgID="Package" ShapeID="_x0000_i1035" DrawAspect="Content" ObjectID="_1612012994" r:id="rId88"/>
         </w:object>
       </w:r>
     </w:p>
@@ -27310,7 +27373,7 @@
                     <pic:cNvPicPr/>
                   </pic:nvPicPr>
                   <pic:blipFill>
-                    <a:blip r:embed="rId87"/>
+                    <a:blip r:embed="rId89"/>
                     <a:stretch>
                       <a:fillRect/>
                     </a:stretch>
@@ -27371,7 +27434,7 @@
                     <pic:cNvPicPr/>
                   </pic:nvPicPr>
                   <pic:blipFill>
-                    <a:blip r:embed="rId88"/>
+                    <a:blip r:embed="rId90"/>
                     <a:stretch>
                       <a:fillRect/>
                     </a:stretch>
@@ -27412,7 +27475,7 @@
           <w:rStyle w:val="a6"/>
         </w:rPr>
       </w:pPr>
-      <w:hyperlink r:id="rId89" w:history="1">
+      <w:hyperlink r:id="rId91" w:history="1">
         <w:r>
           <w:rPr>
             <w:rStyle w:val="a6"/>
@@ -27441,7 +27504,7 @@
           <w:tab w:val="left" w:pos="5208"/>
         </w:tabs>
       </w:pPr>
-      <w:hyperlink r:id="rId90" w:history="1">
+      <w:hyperlink r:id="rId92" w:history="1">
         <w:r>
           <w:rPr>
             <w:rStyle w:val="a6"/>
@@ -27459,157 +27522,1730 @@
           <w:tab w:val="left" w:pos="5208"/>
         </w:tabs>
       </w:pPr>
-    </w:p>
-    <w:p>
+      <w:r>
+        <w:t>ack</w:t>
+      </w:r>
+      <w:r>
+        <w:t>参考</w:t>
+      </w:r>
+      <w:r>
+        <w:rPr>
+          <w:rFonts w:hint="eastAsia"/>
+        </w:rPr>
+        <w:t>：</w:t>
+      </w:r>
+      <w:hyperlink r:id="rId93" w:history="1">
+        <w:r>
+          <w:rPr>
+            <w:rStyle w:val="a6"/>
+          </w:rPr>
+          <w:t>https://blog.csdn.net/asdfsadfasdfsa/article/details/79671097</w:t>
+        </w:r>
+      </w:hyperlink>
+      <w:r>
+        <w:t xml:space="preserve"> </w:t>
+      </w:r>
+    </w:p>
+    <w:p>
+      <w:pPr>
+        <w:tabs>
+          <w:tab w:val="left" w:pos="5208"/>
+        </w:tabs>
+      </w:pPr>
+    </w:p>
+    <w:p>
+      <w:r>
+        <w:rPr>
+          <w:rFonts w:hint="eastAsia"/>
+        </w:rPr>
+        <w:t>生产者：</w:t>
+      </w:r>
+      <w:r>
+        <w:object w:dxaOrig="2077" w:dyaOrig="817">
+          <v:shape id="_x0000_i1036" type="#_x0000_t75" style="width:103.8pt;height:40.8pt" o:ole="">
+            <v:imagedata r:id="rId94" o:title=""/>
+          </v:shape>
+          <o:OLEObject Type="Embed" ProgID="Package" ShapeID="_x0000_i1036" DrawAspect="Content" ObjectID="_1612012995" r:id="rId95"/>
+        </w:object>
+      </w:r>
+    </w:p>
+    <w:p>
+      <w:r>
+        <w:t>消费者</w:t>
+      </w:r>
+      <w:r>
+        <w:rPr>
+          <w:rFonts w:hint="eastAsia"/>
+        </w:rPr>
+        <w:t>：</w:t>
+      </w:r>
+      <w:r>
+        <w:object w:dxaOrig="1621" w:dyaOrig="817">
+          <v:shape id="_x0000_i1037" type="#_x0000_t75" style="width:81pt;height:40.8pt" o:ole="">
+            <v:imagedata r:id="rId96" o:title=""/>
+          </v:shape>
+          <o:OLEObject Type="Embed" ProgID="Package" ShapeID="_x0000_i1037" DrawAspect="Content" ObjectID="_1612012996" r:id="rId97"/>
+        </w:object>
+      </w:r>
+      <w:r>
+        <w:object w:dxaOrig="1753" w:dyaOrig="817">
+          <v:shape id="_x0000_i1038" type="#_x0000_t75" style="width:87.6pt;height:40.8pt" o:ole="">
+            <v:imagedata r:id="rId98" o:title=""/>
+          </v:shape>
+          <o:OLEObject Type="Embed" ProgID="Package" ShapeID="_x0000_i1038" DrawAspect="Content" ObjectID="_1612012997" r:id="rId99"/>
+        </w:object>
+      </w:r>
+      <w:r>
+        <w:object w:dxaOrig="1753" w:dyaOrig="817">
+          <v:shape id="_x0000_i1039" type="#_x0000_t75" style="width:87.6pt;height:40.8pt" o:ole="">
+            <v:imagedata r:id="rId100" o:title=""/>
+          </v:shape>
+          <o:OLEObject Type="Embed" ProgID="Package" ShapeID="_x0000_i1039" DrawAspect="Content" ObjectID="_1612012998" r:id="rId101"/>
+        </w:object>
+      </w:r>
+    </w:p>
+    <w:p>
+      <w:r>
+        <w:rPr>
+          <w:rFonts w:hint="eastAsia"/>
+        </w:rPr>
+        <w:t>配置文件：</w:t>
+      </w:r>
+      <w:r>
+        <w:object w:dxaOrig="2257" w:dyaOrig="817">
+          <v:shape id="_x0000_i1040" type="#_x0000_t75" style="width:112.8pt;height:40.8pt" o:ole="">
+            <v:imagedata r:id="rId102" o:title=""/>
+          </v:shape>
+          <o:OLEObject Type="Embed" ProgID="Package" ShapeID="_x0000_i1040" DrawAspect="Content" ObjectID="_1612012999" r:id="rId103"/>
+        </w:object>
+      </w:r>
+    </w:p>
+    <w:p>
+      <w:r>
+        <w:t>静态获取</w:t>
+      </w:r>
+      <w:r>
+        <w:t xml:space="preserve">amqpTemplate:    </w:t>
+      </w:r>
+      <w:r>
+        <w:object w:dxaOrig="1501" w:dyaOrig="817">
+          <v:shape id="_x0000_i1041" type="#_x0000_t75" style="width:75pt;height:40.8pt" o:ole="">
+            <v:imagedata r:id="rId104" o:title=""/>
+          </v:shape>
+          <o:OLEObject Type="Embed" ProgID="Package" ShapeID="_x0000_i1041" DrawAspect="Content" ObjectID="_1612013000" r:id="rId105"/>
+        </w:object>
+      </w:r>
+    </w:p>
+    <w:p/>
+    <w:p>
+      <w:r>
+        <w:t>服务器部署文件</w:t>
+      </w:r>
+      <w:r>
+        <w:rPr>
+          <w:rFonts w:hint="eastAsia"/>
+        </w:rPr>
+        <w:t>：</w:t>
+      </w:r>
+      <w:r>
+        <w:rPr>
+          <w:rFonts w:hint="eastAsia"/>
+        </w:rPr>
+        <w:t>先</w:t>
+      </w:r>
+      <w:r>
+        <w:rPr>
+          <w:rFonts w:hint="eastAsia"/>
+        </w:rPr>
+        <w:t>erlang</w:t>
+      </w:r>
+      <w:r>
+        <w:t>,</w:t>
+      </w:r>
+      <w:r>
+        <w:t>后安装搭建</w:t>
+      </w:r>
+    </w:p>
+    <w:p/>
+    <w:p>
+      <w:pPr>
+        <w:pStyle w:val="3"/>
+      </w:pPr>
+      <w:r>
+        <w:lastRenderedPageBreak/>
+        <w:t>RabbitMQ</w:t>
+      </w:r>
+      <w:r>
+        <w:t>负载均衡方案</w:t>
+      </w:r>
+      <w:r>
+        <w:rPr>
+          <w:rFonts w:hint="eastAsia"/>
+        </w:rPr>
+        <w:t>：</w:t>
+      </w:r>
+    </w:p>
+    <w:p>
+      <w:pPr>
+        <w:pStyle w:val="a5"/>
+        <w:numPr>
+          <w:ilvl w:val="0"/>
+          <w:numId w:val="6"/>
+        </w:numPr>
+        <w:ind w:firstLineChars="0"/>
+        <w:rPr>
+          <w:rFonts w:ascii="Verdana" w:hAnsi="Verdana"/>
+          <w:color w:val="000000"/>
+          <w:sz w:val="20"/>
+          <w:szCs w:val="20"/>
+          <w:shd w:val="clear" w:color="auto" w:fill="FEFEF2"/>
+        </w:rPr>
+      </w:pPr>
+      <w:r>
+        <w:rPr>
+          <w:rStyle w:val="4Char"/>
+        </w:rPr>
+        <w:t>Haproxy+keepalived</w:t>
+      </w:r>
+      <w:r>
+        <w:rPr>
+          <w:rFonts w:ascii="Verdana" w:hAnsi="Verdana"/>
+          <w:color w:val="000000"/>
+          <w:sz w:val="20"/>
+          <w:szCs w:val="20"/>
+          <w:shd w:val="clear" w:color="auto" w:fill="FEFEF2"/>
+        </w:rPr>
+        <w:t>构建高可用的</w:t>
+      </w:r>
+      <w:r>
+        <w:rPr>
+          <w:rFonts w:ascii="Verdana" w:hAnsi="Verdana"/>
+          <w:color w:val="000000"/>
+          <w:sz w:val="20"/>
+          <w:szCs w:val="20"/>
+          <w:shd w:val="clear" w:color="auto" w:fill="FEFEF2"/>
+        </w:rPr>
+        <w:t>rabbitmq</w:t>
+      </w:r>
+      <w:r>
+        <w:rPr>
+          <w:rFonts w:ascii="Verdana" w:hAnsi="Verdana"/>
+          <w:color w:val="000000"/>
+          <w:sz w:val="20"/>
+          <w:szCs w:val="20"/>
+          <w:shd w:val="clear" w:color="auto" w:fill="FEFEF2"/>
+        </w:rPr>
+        <w:t>统一入口，及基本的负载均衡服务</w:t>
+      </w:r>
+      <w:r>
+        <w:rPr>
+          <w:rFonts w:ascii="Verdana" w:hAnsi="Verdana" w:hint="eastAsia"/>
+          <w:color w:val="000000"/>
+          <w:sz w:val="20"/>
+          <w:szCs w:val="20"/>
+          <w:shd w:val="clear" w:color="auto" w:fill="FEFEF2"/>
+        </w:rPr>
+        <w:t>。</w:t>
+      </w:r>
+    </w:p>
+    <w:p>
+      <w:pPr>
+        <w:pStyle w:val="a5"/>
+        <w:ind w:left="732" w:firstLineChars="0" w:firstLine="0"/>
+        <w:rPr>
+          <w:rFonts w:ascii="Verdana" w:hAnsi="Verdana"/>
+          <w:color w:val="000000"/>
+          <w:sz w:val="20"/>
+          <w:szCs w:val="20"/>
+          <w:shd w:val="clear" w:color="auto" w:fill="FEFEF2"/>
+        </w:rPr>
+      </w:pPr>
+      <w:r>
+        <w:rPr>
+          <w:rStyle w:val="4Char"/>
+        </w:rPr>
+        <w:t>参考</w:t>
+      </w:r>
+      <w:r>
+        <w:rPr>
+          <w:rStyle w:val="4Char"/>
+          <w:rFonts w:hint="eastAsia"/>
+        </w:rPr>
+        <w:t>：</w:t>
+      </w:r>
+      <w:hyperlink r:id="rId106" w:history="1">
+        <w:r>
+          <w:rPr>
+            <w:rStyle w:val="a6"/>
+            <w:rFonts w:ascii="Verdana" w:hAnsi="Verdana"/>
+            <w:sz w:val="20"/>
+            <w:szCs w:val="20"/>
+            <w:shd w:val="clear" w:color="auto" w:fill="FEFEF2"/>
+          </w:rPr>
+          <w:t>https://blog.csdn.net/qq_34021712/article/details/72634167</w:t>
+        </w:r>
+      </w:hyperlink>
+      <w:r>
+        <w:rPr>
+          <w:rFonts w:ascii="Verdana" w:hAnsi="Verdana"/>
+          <w:color w:val="000000"/>
+          <w:sz w:val="20"/>
+          <w:szCs w:val="20"/>
+          <w:shd w:val="clear" w:color="auto" w:fill="FEFEF2"/>
+        </w:rPr>
+        <w:t xml:space="preserve"> </w:t>
+      </w:r>
+    </w:p>
+    <w:p>
+      <w:pPr>
+        <w:pStyle w:val="a5"/>
+        <w:ind w:left="732" w:firstLineChars="0" w:firstLine="0"/>
+        <w:rPr>
+          <w:rFonts w:ascii="Verdana" w:hAnsi="Verdana"/>
+          <w:color w:val="000000"/>
+          <w:sz w:val="20"/>
+          <w:szCs w:val="20"/>
+          <w:shd w:val="clear" w:color="auto" w:fill="FEFEF2"/>
+        </w:rPr>
+      </w:pPr>
+      <w:r>
+        <w:rPr>
+          <w:noProof/>
+        </w:rPr>
+        <w:drawing>
+          <wp:inline distT="0" distB="0" distL="0" distR="0" wp14:anchorId="3E76E900" wp14:editId="67203CE0">
+            <wp:extent cx="5274310" cy="3900170"/>
+            <wp:effectExtent l="0" t="0" r="2540" b="5080"/>
+            <wp:docPr id="30" name="图片 30"/>
+            <wp:cNvGraphicFramePr>
+              <a:graphicFrameLocks xmlns:a="http://schemas.openxmlformats.org/drawingml/2006/main" noChangeAspect="1"/>
+            </wp:cNvGraphicFramePr>
+            <a:graphic xmlns:a="http://schemas.openxmlformats.org/drawingml/2006/main">
+              <a:graphicData uri="http://schemas.openxmlformats.org/drawingml/2006/picture">
+                <pic:pic xmlns:pic="http://schemas.openxmlformats.org/drawingml/2006/picture">
+                  <pic:nvPicPr>
+                    <pic:cNvPr id="1" name=""/>
+                    <pic:cNvPicPr/>
+                  </pic:nvPicPr>
+                  <pic:blipFill>
+                    <a:blip r:embed="rId107"/>
+                    <a:stretch>
+                      <a:fillRect/>
+                    </a:stretch>
+                  </pic:blipFill>
+                  <pic:spPr>
+                    <a:xfrm>
+                      <a:off x="0" y="0"/>
+                      <a:ext cx="5274310" cy="3900170"/>
+                    </a:xfrm>
+                    <a:prstGeom prst="rect">
+                      <a:avLst/>
+                    </a:prstGeom>
+                  </pic:spPr>
+                </pic:pic>
+              </a:graphicData>
+            </a:graphic>
+          </wp:inline>
+        </w:drawing>
+      </w:r>
+    </w:p>
+    <w:p>
+      <w:pPr>
+        <w:pStyle w:val="a5"/>
+        <w:ind w:left="732" w:firstLineChars="0" w:firstLine="0"/>
+        <w:rPr>
+          <w:rFonts w:ascii="Verdana" w:hAnsi="Verdana"/>
+          <w:color w:val="000000"/>
+          <w:sz w:val="20"/>
+          <w:szCs w:val="20"/>
+          <w:shd w:val="clear" w:color="auto" w:fill="FEFEF2"/>
+        </w:rPr>
+      </w:pPr>
+      <w:r>
+        <w:rPr>
+          <w:noProof/>
+        </w:rPr>
+        <w:drawing>
+          <wp:inline distT="0" distB="0" distL="0" distR="0" wp14:anchorId="4B430CE8" wp14:editId="6ED5F845">
+            <wp:extent cx="4118297" cy="2606040"/>
+            <wp:effectExtent l="0" t="0" r="0" b="3810"/>
+            <wp:docPr id="31" name="图片 31"/>
+            <wp:cNvGraphicFramePr>
+              <a:graphicFrameLocks xmlns:a="http://schemas.openxmlformats.org/drawingml/2006/main" noChangeAspect="1"/>
+            </wp:cNvGraphicFramePr>
+            <a:graphic xmlns:a="http://schemas.openxmlformats.org/drawingml/2006/main">
+              <a:graphicData uri="http://schemas.openxmlformats.org/drawingml/2006/picture">
+                <pic:pic xmlns:pic="http://schemas.openxmlformats.org/drawingml/2006/picture">
+                  <pic:nvPicPr>
+                    <pic:cNvPr id="1" name=""/>
+                    <pic:cNvPicPr/>
+                  </pic:nvPicPr>
+                  <pic:blipFill>
+                    <a:blip r:embed="rId108"/>
+                    <a:stretch>
+                      <a:fillRect/>
+                    </a:stretch>
+                  </pic:blipFill>
+                  <pic:spPr>
+                    <a:xfrm>
+                      <a:off x="0" y="0"/>
+                      <a:ext cx="4133477" cy="2615646"/>
+                    </a:xfrm>
+                    <a:prstGeom prst="rect">
+                      <a:avLst/>
+                    </a:prstGeom>
+                  </pic:spPr>
+                </pic:pic>
+              </a:graphicData>
+            </a:graphic>
+          </wp:inline>
+        </w:drawing>
+      </w:r>
+    </w:p>
+    <w:p>
+      <w:pPr>
+        <w:pStyle w:val="a5"/>
+        <w:numPr>
+          <w:ilvl w:val="0"/>
+          <w:numId w:val="6"/>
+        </w:numPr>
+        <w:ind w:firstLineChars="0"/>
+        <w:rPr>
+          <w:rFonts w:ascii="Verdana" w:hAnsi="Verdana"/>
+          <w:color w:val="000000"/>
+          <w:sz w:val="20"/>
+          <w:szCs w:val="20"/>
+          <w:shd w:val="clear" w:color="auto" w:fill="FEFEF2"/>
+        </w:rPr>
+      </w:pPr>
+      <w:r>
+        <w:rPr>
+          <w:rFonts w:ascii="Verdana" w:hAnsi="Verdana"/>
+          <w:color w:val="000000"/>
+          <w:sz w:val="20"/>
+          <w:szCs w:val="20"/>
+          <w:shd w:val="clear" w:color="auto" w:fill="FEFEF2"/>
+        </w:rPr>
+        <w:t>基于</w:t>
+      </w:r>
+      <w:r>
+        <w:rPr>
+          <w:rFonts w:ascii="Verdana" w:hAnsi="Verdana"/>
+          <w:color w:val="000000"/>
+          <w:sz w:val="20"/>
+          <w:szCs w:val="20"/>
+          <w:shd w:val="clear" w:color="auto" w:fill="FEFEF2"/>
+        </w:rPr>
+        <w:t>keepalived+nginx</w:t>
+      </w:r>
+      <w:r>
+        <w:rPr>
+          <w:rFonts w:ascii="Verdana" w:hAnsi="Verdana"/>
+          <w:color w:val="000000"/>
+          <w:sz w:val="20"/>
+          <w:szCs w:val="20"/>
+          <w:shd w:val="clear" w:color="auto" w:fill="FEFEF2"/>
+        </w:rPr>
+        <w:t>部署强健的高可用</w:t>
+      </w:r>
+      <w:r>
+        <w:rPr>
+          <w:rFonts w:ascii="Verdana" w:hAnsi="Verdana"/>
+          <w:color w:val="000000"/>
+          <w:sz w:val="20"/>
+          <w:szCs w:val="20"/>
+          <w:shd w:val="clear" w:color="auto" w:fill="FEFEF2"/>
+        </w:rPr>
+        <w:t>7</w:t>
+      </w:r>
+      <w:r>
+        <w:rPr>
+          <w:rFonts w:ascii="Verdana" w:hAnsi="Verdana"/>
+          <w:color w:val="000000"/>
+          <w:sz w:val="20"/>
+          <w:szCs w:val="20"/>
+          <w:shd w:val="clear" w:color="auto" w:fill="FEFEF2"/>
+        </w:rPr>
+        <w:t>层负载均衡方案</w:t>
+      </w:r>
+    </w:p>
+    <w:p>
+      <w:pPr>
+        <w:pStyle w:val="a5"/>
+        <w:ind w:left="732" w:firstLineChars="0" w:firstLine="0"/>
+        <w:rPr>
+          <w:rFonts w:asciiTheme="majorHAnsi" w:eastAsiaTheme="majorEastAsia" w:hAnsiTheme="majorHAnsi" w:cstheme="majorBidi"/>
+          <w:b/>
+          <w:bCs/>
+          <w:sz w:val="28"/>
+          <w:szCs w:val="28"/>
+        </w:rPr>
+      </w:pPr>
+    </w:p>
+    <w:p/>
+    <w:p>
+      <w:pPr>
+        <w:pStyle w:val="2"/>
+      </w:pPr>
+      <w:r>
+        <w:t>RocketMQ</w:t>
+      </w:r>
+    </w:p>
+    <w:p>
+      <w:pPr>
+        <w:pStyle w:val="3"/>
+      </w:pPr>
+      <w:r>
+        <w:t>理论</w:t>
+      </w:r>
+      <w:r>
+        <w:rPr>
+          <w:rFonts w:hint="eastAsia"/>
+        </w:rPr>
+        <w:t>：</w:t>
+      </w:r>
+    </w:p>
+    <w:p>
+      <w:pPr>
+        <w:pStyle w:val="4"/>
+      </w:pPr>
+      <w:r>
+        <w:rPr>
+          <w:rFonts w:hint="eastAsia"/>
+        </w:rPr>
+        <w:t>Kafka</w:t>
+      </w:r>
+      <w:r>
+        <w:rPr>
+          <w:rFonts w:hint="eastAsia"/>
+        </w:rPr>
+        <w:t>、</w:t>
+      </w:r>
+      <w:r>
+        <w:rPr>
+          <w:rFonts w:hint="eastAsia"/>
+        </w:rPr>
+        <w:t>RabbitMQ</w:t>
+      </w:r>
+      <w:r>
+        <w:rPr>
+          <w:rFonts w:hint="eastAsia"/>
+        </w:rPr>
+        <w:t>、</w:t>
+      </w:r>
+      <w:r>
+        <w:rPr>
+          <w:rFonts w:hint="eastAsia"/>
+        </w:rPr>
+        <w:t>RocketMQ</w:t>
+      </w:r>
+      <w:r>
+        <w:rPr>
+          <w:rFonts w:hint="eastAsia"/>
+        </w:rPr>
+        <w:t>对比</w:t>
+      </w:r>
+    </w:p>
+    <w:p>
+      <w:hyperlink r:id="rId109" w:history="1">
+        <w:r>
+          <w:rPr>
+            <w:rStyle w:val="a6"/>
+          </w:rPr>
+          <w:t>https://blog.csdn.net/jason201710/article/details/78983908</w:t>
+        </w:r>
+      </w:hyperlink>
+      <w:r>
+        <w:t xml:space="preserve"> </w:t>
+      </w:r>
+    </w:p>
+    <w:p>
+      <w:r>
+        <w:rPr>
+          <w:noProof/>
+        </w:rPr>
+        <w:drawing>
+          <wp:inline distT="0" distB="0" distL="0" distR="0" wp14:anchorId="00CB0E6E" wp14:editId="717F989C">
+            <wp:extent cx="5274310" cy="4775200"/>
+            <wp:effectExtent l="0" t="0" r="2540" b="6350"/>
+            <wp:docPr id="42" name="图片 42"/>
+            <wp:cNvGraphicFramePr>
+              <a:graphicFrameLocks xmlns:a="http://schemas.openxmlformats.org/drawingml/2006/main" noChangeAspect="1"/>
+            </wp:cNvGraphicFramePr>
+            <a:graphic xmlns:a="http://schemas.openxmlformats.org/drawingml/2006/main">
+              <a:graphicData uri="http://schemas.openxmlformats.org/drawingml/2006/picture">
+                <pic:pic xmlns:pic="http://schemas.openxmlformats.org/drawingml/2006/picture">
+                  <pic:nvPicPr>
+                    <pic:cNvPr id="1" name=""/>
+                    <pic:cNvPicPr/>
+                  </pic:nvPicPr>
+                  <pic:blipFill>
+                    <a:blip r:embed="rId110"/>
+                    <a:stretch>
+                      <a:fillRect/>
+                    </a:stretch>
+                  </pic:blipFill>
+                  <pic:spPr>
+                    <a:xfrm>
+                      <a:off x="0" y="0"/>
+                      <a:ext cx="5274310" cy="4775200"/>
+                    </a:xfrm>
+                    <a:prstGeom prst="rect">
+                      <a:avLst/>
+                    </a:prstGeom>
+                  </pic:spPr>
+                </pic:pic>
+              </a:graphicData>
+            </a:graphic>
+          </wp:inline>
+        </w:drawing>
+      </w:r>
+    </w:p>
+    <w:p>
+      <w:pPr>
+        <w:pStyle w:val="4"/>
+      </w:pPr>
+      <w:r>
+        <w:t>RocketMQ</w:t>
+      </w:r>
+      <w:r>
+        <w:t>核心原理</w:t>
+      </w:r>
+    </w:p>
+    <w:p>
+      <w:r>
+        <w:t>参考</w:t>
+      </w:r>
+      <w:r>
+        <w:rPr>
+          <w:rFonts w:hint="eastAsia"/>
+        </w:rPr>
+        <w:t>：</w:t>
+      </w:r>
+      <w:hyperlink r:id="rId111" w:history="1">
+        <w:r>
+          <w:rPr>
+            <w:rStyle w:val="a6"/>
+          </w:rPr>
+          <w:t>https://blog.csdn.net/jeffwxz/article/details/49633383</w:t>
+        </w:r>
+      </w:hyperlink>
+      <w:r>
+        <w:t xml:space="preserve"> </w:t>
+      </w:r>
+    </w:p>
+    <w:p>
+      <w:pPr>
+        <w:pStyle w:val="3"/>
+      </w:pPr>
+      <w:r>
+        <w:lastRenderedPageBreak/>
+        <w:t>集群搭建</w:t>
+      </w:r>
+    </w:p>
+    <w:p>
+      <w:r>
+        <w:t>参考</w:t>
+      </w:r>
+      <w:r>
+        <w:rPr>
+          <w:rFonts w:hint="eastAsia"/>
+        </w:rPr>
+        <w:t>：</w:t>
+      </w:r>
+      <w:hyperlink r:id="rId112" w:history="1">
+        <w:r>
+          <w:rPr>
+            <w:rStyle w:val="a6"/>
+          </w:rPr>
+          <w:t>https://www.jianshu.com/p/e5b7a0b4803b</w:t>
+        </w:r>
+      </w:hyperlink>
+      <w:r>
+        <w:t xml:space="preserve"> </w:t>
+      </w:r>
+    </w:p>
+    <w:p>
+      <w:pPr>
+        <w:pStyle w:val="3"/>
+      </w:pPr>
+      <w:r>
+        <w:t>Java</w:t>
+      </w:r>
+      <w:r>
+        <w:t>编码</w:t>
+      </w:r>
+    </w:p>
+    <w:p>
+      <w:r>
+        <w:t>参考</w:t>
+      </w:r>
+      <w:r>
+        <w:rPr>
+          <w:rFonts w:hint="eastAsia"/>
+        </w:rPr>
+        <w:t>：</w:t>
+      </w:r>
+      <w:hyperlink r:id="rId113" w:history="1">
+        <w:r>
+          <w:rPr>
+            <w:rStyle w:val="a6"/>
+          </w:rPr>
+          <w:t>https://blog.csdn.net/u013278314/article/details/82497132</w:t>
+        </w:r>
+      </w:hyperlink>
+      <w:r>
+        <w:t xml:space="preserve"> </w:t>
+      </w:r>
+    </w:p>
+    <w:p>
+      <w:pPr>
+        <w:pStyle w:val="2"/>
+      </w:pPr>
+      <w:r>
+        <w:t>SpringCloud</w:t>
+      </w:r>
+    </w:p>
+    <w:p>
+      <w:pPr>
+        <w:pStyle w:val="3"/>
+      </w:pPr>
+      <w:r>
+        <w:t>理论</w:t>
+      </w:r>
+    </w:p>
+    <w:p>
+      <w:r>
+        <w:t>Springcloud</w:t>
+      </w:r>
+      <w:r>
+        <w:t>与</w:t>
+      </w:r>
+      <w:r>
+        <w:t xml:space="preserve">dubbo  </w:t>
+      </w:r>
+      <w:r>
+        <w:rPr>
+          <w:rFonts w:hint="eastAsia"/>
+        </w:rPr>
+        <w:t>：</w:t>
+      </w:r>
+      <w:hyperlink r:id="rId114" w:history="1">
+        <w:r>
+          <w:rPr>
+            <w:rStyle w:val="a6"/>
+          </w:rPr>
+          <w:t>https://blog.csdn.net/qq_33524158/article/details/80873184</w:t>
+        </w:r>
+      </w:hyperlink>
+    </w:p>
+    <w:p>
+      <w:pPr>
+        <w:ind w:left="210" w:hangingChars="100" w:hanging="210"/>
+        <w:rPr>
+          <w:noProof/>
+        </w:rPr>
+      </w:pPr>
+      <w:r>
+        <w:rPr>
+          <w:color w:val="FF0000"/>
+          <w:highlight w:val="yellow"/>
+        </w:rPr>
+        <w:t>Springcloud</w:t>
+      </w:r>
+      <w:r>
+        <w:rPr>
+          <w:color w:val="FF0000"/>
+          <w:highlight w:val="yellow"/>
+        </w:rPr>
+        <w:t>详细教程</w:t>
+      </w:r>
+      <w:r>
+        <w:rPr>
+          <w:rFonts w:hint="eastAsia"/>
+          <w:color w:val="FF0000"/>
+          <w:highlight w:val="yellow"/>
+        </w:rPr>
+        <w:t>：</w:t>
+      </w:r>
+      <w:r>
+        <w:rPr>
+          <w:rFonts w:hint="eastAsia"/>
+          <w:color w:val="FF0000"/>
+          <w:highlight w:val="yellow"/>
+        </w:rPr>
+        <w:t xml:space="preserve"> </w:t>
+      </w:r>
+      <w:hyperlink r:id="rId115" w:history="1">
+        <w:r>
+          <w:rPr>
+            <w:rStyle w:val="a6"/>
+            <w:color w:val="FF0000"/>
+            <w:highlight w:val="yellow"/>
+          </w:rPr>
+          <w:t>https://blog.csdn.net/forezp/article/details/81040925</w:t>
+        </w:r>
+      </w:hyperlink>
+      <w:r>
+        <w:rPr>
+          <w:noProof/>
+        </w:rPr>
+        <w:t xml:space="preserve"> </w:t>
+      </w:r>
+      <w:r>
+        <w:rPr>
+          <w:noProof/>
+        </w:rPr>
+        <w:drawing>
+          <wp:inline distT="0" distB="0" distL="0" distR="0" wp14:anchorId="1D4A64EF" wp14:editId="74576FC1">
+            <wp:extent cx="4876800" cy="3848128"/>
+            <wp:effectExtent l="0" t="0" r="0" b="0"/>
+            <wp:docPr id="33" name="图片 33"/>
+            <wp:cNvGraphicFramePr>
+              <a:graphicFrameLocks xmlns:a="http://schemas.openxmlformats.org/drawingml/2006/main" noChangeAspect="1"/>
+            </wp:cNvGraphicFramePr>
+            <a:graphic xmlns:a="http://schemas.openxmlformats.org/drawingml/2006/main">
+              <a:graphicData uri="http://schemas.openxmlformats.org/drawingml/2006/picture">
+                <pic:pic xmlns:pic="http://schemas.openxmlformats.org/drawingml/2006/picture">
+                  <pic:nvPicPr>
+                    <pic:cNvPr id="1" name=""/>
+                    <pic:cNvPicPr/>
+                  </pic:nvPicPr>
+                  <pic:blipFill>
+                    <a:blip r:embed="rId116"/>
+                    <a:stretch>
+                      <a:fillRect/>
+                    </a:stretch>
+                  </pic:blipFill>
+                  <pic:spPr>
+                    <a:xfrm>
+                      <a:off x="0" y="0"/>
+                      <a:ext cx="4897462" cy="3864432"/>
+                    </a:xfrm>
+                    <a:prstGeom prst="rect">
+                      <a:avLst/>
+                    </a:prstGeom>
+                  </pic:spPr>
+                </pic:pic>
+              </a:graphicData>
+            </a:graphic>
+          </wp:inline>
+        </w:drawing>
+      </w:r>
+    </w:p>
+    <w:p>
+      <w:pPr>
+        <w:ind w:left="210" w:hangingChars="100" w:hanging="210"/>
+        <w:rPr>
+          <w:noProof/>
+        </w:rPr>
+      </w:pPr>
+      <w:r>
+        <w:rPr>
+          <w:noProof/>
+        </w:rPr>
+        <w:lastRenderedPageBreak/>
+        <w:drawing>
+          <wp:inline distT="0" distB="0" distL="0" distR="0" wp14:anchorId="7037A845" wp14:editId="33FD69FD">
+            <wp:extent cx="5274310" cy="3082925"/>
+            <wp:effectExtent l="0" t="0" r="2540" b="3175"/>
+            <wp:docPr id="38" name="图片 38"/>
+            <wp:cNvGraphicFramePr>
+              <a:graphicFrameLocks xmlns:a="http://schemas.openxmlformats.org/drawingml/2006/main" noChangeAspect="1"/>
+            </wp:cNvGraphicFramePr>
+            <a:graphic xmlns:a="http://schemas.openxmlformats.org/drawingml/2006/main">
+              <a:graphicData uri="http://schemas.openxmlformats.org/drawingml/2006/picture">
+                <pic:pic xmlns:pic="http://schemas.openxmlformats.org/drawingml/2006/picture">
+                  <pic:nvPicPr>
+                    <pic:cNvPr id="1" name=""/>
+                    <pic:cNvPicPr/>
+                  </pic:nvPicPr>
+                  <pic:blipFill>
+                    <a:blip r:embed="rId117"/>
+                    <a:stretch>
+                      <a:fillRect/>
+                    </a:stretch>
+                  </pic:blipFill>
+                  <pic:spPr>
+                    <a:xfrm>
+                      <a:off x="0" y="0"/>
+                      <a:ext cx="5274310" cy="3082925"/>
+                    </a:xfrm>
+                    <a:prstGeom prst="rect">
+                      <a:avLst/>
+                    </a:prstGeom>
+                  </pic:spPr>
+                </pic:pic>
+              </a:graphicData>
+            </a:graphic>
+          </wp:inline>
+        </w:drawing>
+      </w:r>
+    </w:p>
+    <w:p>
+      <w:pPr>
+        <w:ind w:left="210" w:hangingChars="100" w:hanging="210"/>
+        <w:rPr>
+          <w:noProof/>
+        </w:rPr>
+      </w:pPr>
+      <w:r>
+        <w:rPr>
+          <w:noProof/>
+        </w:rPr>
+        <w:drawing>
+          <wp:inline distT="0" distB="0" distL="0" distR="0" wp14:anchorId="7A68E045" wp14:editId="5F754F73">
+            <wp:extent cx="5274310" cy="1484630"/>
+            <wp:effectExtent l="0" t="0" r="2540" b="1270"/>
+            <wp:docPr id="34" name="图片 34"/>
+            <wp:cNvGraphicFramePr>
+              <a:graphicFrameLocks xmlns:a="http://schemas.openxmlformats.org/drawingml/2006/main" noChangeAspect="1"/>
+            </wp:cNvGraphicFramePr>
+            <a:graphic xmlns:a="http://schemas.openxmlformats.org/drawingml/2006/main">
+              <a:graphicData uri="http://schemas.openxmlformats.org/drawingml/2006/picture">
+                <pic:pic xmlns:pic="http://schemas.openxmlformats.org/drawingml/2006/picture">
+                  <pic:nvPicPr>
+                    <pic:cNvPr id="1" name=""/>
+                    <pic:cNvPicPr/>
+                  </pic:nvPicPr>
+                  <pic:blipFill>
+                    <a:blip r:embed="rId118"/>
+                    <a:stretch>
+                      <a:fillRect/>
+                    </a:stretch>
+                  </pic:blipFill>
+                  <pic:spPr>
+                    <a:xfrm>
+                      <a:off x="0" y="0"/>
+                      <a:ext cx="5274310" cy="1484630"/>
+                    </a:xfrm>
+                    <a:prstGeom prst="rect">
+                      <a:avLst/>
+                    </a:prstGeom>
+                  </pic:spPr>
+                </pic:pic>
+              </a:graphicData>
+            </a:graphic>
+          </wp:inline>
+        </w:drawing>
+      </w:r>
+    </w:p>
+    <w:p>
+      <w:pPr>
+        <w:pStyle w:val="4"/>
+        <w:rPr>
+          <w:noProof/>
+        </w:rPr>
+      </w:pPr>
+      <w:r>
+        <w:rPr>
+          <w:rStyle w:val="4Char"/>
+        </w:rPr>
+        <w:t>断路器模式</w:t>
+      </w:r>
+      <w:r>
+        <w:rPr>
+          <w:rFonts w:hint="eastAsia"/>
+          <w:noProof/>
+        </w:rPr>
+        <w:t>：</w:t>
+      </w:r>
+    </w:p>
+    <w:p>
+      <w:pPr>
+        <w:ind w:left="210" w:hangingChars="100" w:hanging="210"/>
+        <w:rPr>
+          <w:noProof/>
+        </w:rPr>
+      </w:pPr>
+      <w:r>
+        <w:rPr>
+          <w:noProof/>
+        </w:rPr>
+        <w:drawing>
+          <wp:inline distT="0" distB="0" distL="0" distR="0" wp14:anchorId="6E7B883F" wp14:editId="1426C516">
+            <wp:extent cx="5274310" cy="3112135"/>
+            <wp:effectExtent l="0" t="0" r="2540" b="0"/>
+            <wp:docPr id="36" name="图片 36"/>
+            <wp:cNvGraphicFramePr>
+              <a:graphicFrameLocks xmlns:a="http://schemas.openxmlformats.org/drawingml/2006/main" noChangeAspect="1"/>
+            </wp:cNvGraphicFramePr>
+            <a:graphic xmlns:a="http://schemas.openxmlformats.org/drawingml/2006/main">
+              <a:graphicData uri="http://schemas.openxmlformats.org/drawingml/2006/picture">
+                <pic:pic xmlns:pic="http://schemas.openxmlformats.org/drawingml/2006/picture">
+                  <pic:nvPicPr>
+                    <pic:cNvPr id="1" name=""/>
+                    <pic:cNvPicPr/>
+                  </pic:nvPicPr>
+                  <pic:blipFill>
+                    <a:blip r:embed="rId119"/>
+                    <a:stretch>
+                      <a:fillRect/>
+                    </a:stretch>
+                  </pic:blipFill>
+                  <pic:spPr>
+                    <a:xfrm>
+                      <a:off x="0" y="0"/>
+                      <a:ext cx="5274310" cy="3112135"/>
+                    </a:xfrm>
+                    <a:prstGeom prst="rect">
+                      <a:avLst/>
+                    </a:prstGeom>
+                  </pic:spPr>
+                </pic:pic>
+              </a:graphicData>
+            </a:graphic>
+          </wp:inline>
+        </w:drawing>
+      </w:r>
+    </w:p>
+    <w:p>
+      <w:pPr>
+        <w:ind w:left="210" w:hangingChars="100" w:hanging="210"/>
+        <w:rPr>
+          <w:noProof/>
+        </w:rPr>
+      </w:pPr>
+      <w:r>
+        <w:rPr>
+          <w:noProof/>
+        </w:rPr>
+        <w:lastRenderedPageBreak/>
+        <w:drawing>
+          <wp:inline distT="0" distB="0" distL="0" distR="0" wp14:anchorId="1FF1236C" wp14:editId="50FD6FB2">
+            <wp:extent cx="5274310" cy="4117975"/>
+            <wp:effectExtent l="0" t="0" r="2540" b="0"/>
+            <wp:docPr id="37" name="图片 37"/>
+            <wp:cNvGraphicFramePr>
+              <a:graphicFrameLocks xmlns:a="http://schemas.openxmlformats.org/drawingml/2006/main" noChangeAspect="1"/>
+            </wp:cNvGraphicFramePr>
+            <a:graphic xmlns:a="http://schemas.openxmlformats.org/drawingml/2006/main">
+              <a:graphicData uri="http://schemas.openxmlformats.org/drawingml/2006/picture">
+                <pic:pic xmlns:pic="http://schemas.openxmlformats.org/drawingml/2006/picture">
+                  <pic:nvPicPr>
+                    <pic:cNvPr id="1" name=""/>
+                    <pic:cNvPicPr/>
+                  </pic:nvPicPr>
+                  <pic:blipFill>
+                    <a:blip r:embed="rId120"/>
+                    <a:stretch>
+                      <a:fillRect/>
+                    </a:stretch>
+                  </pic:blipFill>
+                  <pic:spPr>
+                    <a:xfrm>
+                      <a:off x="0" y="0"/>
+                      <a:ext cx="5274310" cy="4117975"/>
+                    </a:xfrm>
+                    <a:prstGeom prst="rect">
+                      <a:avLst/>
+                    </a:prstGeom>
+                  </pic:spPr>
+                </pic:pic>
+              </a:graphicData>
+            </a:graphic>
+          </wp:inline>
+        </w:drawing>
+      </w:r>
+    </w:p>
+    <w:p>
+      <w:pPr>
+        <w:ind w:left="210" w:hangingChars="100" w:hanging="210"/>
+        <w:rPr>
+          <w:noProof/>
+        </w:rPr>
+      </w:pPr>
+      <w:r>
+        <w:rPr>
+          <w:noProof/>
+        </w:rPr>
+        <w:drawing>
+          <wp:inline distT="0" distB="0" distL="0" distR="0" wp14:anchorId="7B2CCECC" wp14:editId="0FB7067F">
+            <wp:extent cx="5274310" cy="800735"/>
+            <wp:effectExtent l="0" t="0" r="2540" b="0"/>
+            <wp:docPr id="35" name="图片 35"/>
+            <wp:cNvGraphicFramePr>
+              <a:graphicFrameLocks xmlns:a="http://schemas.openxmlformats.org/drawingml/2006/main" noChangeAspect="1"/>
+            </wp:cNvGraphicFramePr>
+            <a:graphic xmlns:a="http://schemas.openxmlformats.org/drawingml/2006/main">
+              <a:graphicData uri="http://schemas.openxmlformats.org/drawingml/2006/picture">
+                <pic:pic xmlns:pic="http://schemas.openxmlformats.org/drawingml/2006/picture">
+                  <pic:nvPicPr>
+                    <pic:cNvPr id="1" name=""/>
+                    <pic:cNvPicPr/>
+                  </pic:nvPicPr>
+                  <pic:blipFill>
+                    <a:blip r:embed="rId121"/>
+                    <a:stretch>
+                      <a:fillRect/>
+                    </a:stretch>
+                  </pic:blipFill>
+                  <pic:spPr>
+                    <a:xfrm>
+                      <a:off x="0" y="0"/>
+                      <a:ext cx="5274310" cy="800735"/>
+                    </a:xfrm>
+                    <a:prstGeom prst="rect">
+                      <a:avLst/>
+                    </a:prstGeom>
+                  </pic:spPr>
+                </pic:pic>
+              </a:graphicData>
+            </a:graphic>
+          </wp:inline>
+        </w:drawing>
+      </w:r>
+    </w:p>
+    <w:p>
+      <w:pPr>
+        <w:pStyle w:val="4"/>
+        <w:rPr>
+          <w:noProof/>
+        </w:rPr>
+      </w:pPr>
+      <w:r>
+        <w:rPr>
+          <w:noProof/>
+        </w:rPr>
+        <w:t>分布式配置中心</w:t>
+      </w:r>
+    </w:p>
+    <w:p>
+      <w:r>
+        <w:rPr>
+          <w:noProof/>
+        </w:rPr>
+        <w:drawing>
+          <wp:inline distT="0" distB="0" distL="0" distR="0" wp14:anchorId="36172E4D" wp14:editId="4AFA7F22">
+            <wp:extent cx="5274310" cy="697230"/>
+            <wp:effectExtent l="0" t="0" r="2540" b="7620"/>
+            <wp:docPr id="40" name="图片 40"/>
+            <wp:cNvGraphicFramePr>
+              <a:graphicFrameLocks xmlns:a="http://schemas.openxmlformats.org/drawingml/2006/main" noChangeAspect="1"/>
+            </wp:cNvGraphicFramePr>
+            <a:graphic xmlns:a="http://schemas.openxmlformats.org/drawingml/2006/main">
+              <a:graphicData uri="http://schemas.openxmlformats.org/drawingml/2006/picture">
+                <pic:pic xmlns:pic="http://schemas.openxmlformats.org/drawingml/2006/picture">
+                  <pic:nvPicPr>
+                    <pic:cNvPr id="1" name=""/>
+                    <pic:cNvPicPr/>
+                  </pic:nvPicPr>
+                  <pic:blipFill>
+                    <a:blip r:embed="rId122"/>
+                    <a:stretch>
+                      <a:fillRect/>
+                    </a:stretch>
+                  </pic:blipFill>
+                  <pic:spPr>
+                    <a:xfrm>
+                      <a:off x="0" y="0"/>
+                      <a:ext cx="5274310" cy="697230"/>
+                    </a:xfrm>
+                    <a:prstGeom prst="rect">
+                      <a:avLst/>
+                    </a:prstGeom>
+                  </pic:spPr>
+                </pic:pic>
+              </a:graphicData>
+            </a:graphic>
+          </wp:inline>
+        </w:drawing>
+      </w:r>
+    </w:p>
+    <w:p>
+      <w:pPr>
+        <w:ind w:left="210" w:hangingChars="100" w:hanging="210"/>
+        <w:rPr>
+          <w:noProof/>
+        </w:rPr>
+      </w:pPr>
+      <w:r>
+        <w:rPr>
+          <w:noProof/>
+        </w:rPr>
+        <w:drawing>
+          <wp:inline distT="0" distB="0" distL="0" distR="0" wp14:anchorId="1AD1B411" wp14:editId="4326E3C3">
+            <wp:extent cx="2385060" cy="1343570"/>
+            <wp:effectExtent l="0" t="0" r="0" b="9525"/>
+            <wp:docPr id="41" name="图片 41"/>
+            <wp:cNvGraphicFramePr>
+              <a:graphicFrameLocks xmlns:a="http://schemas.openxmlformats.org/drawingml/2006/main" noChangeAspect="1"/>
+            </wp:cNvGraphicFramePr>
+            <a:graphic xmlns:a="http://schemas.openxmlformats.org/drawingml/2006/main">
+              <a:graphicData uri="http://schemas.openxmlformats.org/drawingml/2006/picture">
+                <pic:pic xmlns:pic="http://schemas.openxmlformats.org/drawingml/2006/picture">
+                  <pic:nvPicPr>
+                    <pic:cNvPr id="1" name=""/>
+                    <pic:cNvPicPr/>
+                  </pic:nvPicPr>
+                  <pic:blipFill>
+                    <a:blip r:embed="rId123"/>
+                    <a:stretch>
+                      <a:fillRect/>
+                    </a:stretch>
+                  </pic:blipFill>
+                  <pic:spPr>
+                    <a:xfrm>
+                      <a:off x="0" y="0"/>
+                      <a:ext cx="2401166" cy="1352643"/>
+                    </a:xfrm>
+                    <a:prstGeom prst="rect">
+                      <a:avLst/>
+                    </a:prstGeom>
+                  </pic:spPr>
+                </pic:pic>
+              </a:graphicData>
+            </a:graphic>
+          </wp:inline>
+        </w:drawing>
+      </w:r>
+    </w:p>
+    <w:p>
+      <w:pPr>
+        <w:pStyle w:val="3"/>
+      </w:pPr>
+      <w:r>
+        <w:rPr>
+          <w:highlight w:val="yellow"/>
+        </w:rPr>
+        <w:lastRenderedPageBreak/>
+        <w:t>遇到问题</w:t>
+      </w:r>
+      <w:r>
+        <w:rPr>
+          <w:rFonts w:hint="eastAsia"/>
+          <w:highlight w:val="yellow"/>
+        </w:rPr>
+        <w:t>：</w:t>
+      </w:r>
+    </w:p>
+    <w:p>
+      <w:pPr>
+        <w:pStyle w:val="a5"/>
+        <w:numPr>
+          <w:ilvl w:val="0"/>
+          <w:numId w:val="7"/>
+        </w:numPr>
+        <w:ind w:firstLineChars="0"/>
+        <w:rPr>
+          <w:color w:val="FF0000"/>
+        </w:rPr>
+      </w:pPr>
+      <w:hyperlink r:id="rId124" w:history="1">
+        <w:r>
+          <w:rPr>
+            <w:rStyle w:val="a6"/>
+            <w:rFonts w:hint="eastAsia"/>
+            <w:highlight w:val="yellow"/>
+          </w:rPr>
+          <w:t>SpringBoot</w:t>
+        </w:r>
+        <w:r>
+          <w:rPr>
+            <w:rStyle w:val="a6"/>
+          </w:rPr>
+          <w:t>2.</w:t>
+        </w:r>
+        <w:r>
+          <w:rPr>
+            <w:rStyle w:val="a6"/>
+            <w:highlight w:val="yellow"/>
+          </w:rPr>
+          <w:t>X</w:t>
+        </w:r>
+        <w:r>
+          <w:rPr>
+            <w:rStyle w:val="a6"/>
+            <w:highlight w:val="yellow"/>
+          </w:rPr>
+          <w:t>整合</w:t>
+        </w:r>
+        <w:r>
+          <w:rPr>
+            <w:rStyle w:val="a6"/>
+            <w:highlight w:val="yellow"/>
+          </w:rPr>
+          <w:t>SpringCloud</w:t>
+        </w:r>
+        <w:r>
+          <w:rPr>
+            <w:rStyle w:val="a6"/>
+            <w:highlight w:val="yellow"/>
+          </w:rPr>
+          <w:t>出现</w:t>
+        </w:r>
+        <w:r>
+          <w:rPr>
+            <w:rStyle w:val="a6"/>
+            <w:highlight w:val="yellow"/>
+          </w:rPr>
+          <w:t>@EnableFeign</w:t>
+        </w:r>
+        <w:r>
+          <w:rPr>
+            <w:rStyle w:val="a6"/>
+          </w:rPr>
+          <w:t>Clients</w:t>
+        </w:r>
+      </w:hyperlink>
+      <w:r>
+        <w:rPr>
+          <w:color w:val="FF0000"/>
+        </w:rPr>
+        <w:t>找不到类</w:t>
+      </w:r>
+    </w:p>
+    <w:p>
+      <w:r>
+        <w:t>解决方案</w:t>
+      </w:r>
+      <w:r>
+        <w:rPr>
+          <w:rFonts w:hint="eastAsia"/>
+        </w:rPr>
+        <w:t>：</w:t>
+      </w:r>
+      <w:hyperlink r:id="rId125" w:history="1">
+        <w:r>
+          <w:rPr>
+            <w:rStyle w:val="a6"/>
+          </w:rPr>
+          <w:t>https://blog.csdn.net/lieyanhaipo/article/details/80480409</w:t>
+        </w:r>
+      </w:hyperlink>
+    </w:p>
+    <w:p>
+      <w:pPr>
+        <w:ind w:firstLineChars="500" w:firstLine="1050"/>
+      </w:pPr>
+      <w:hyperlink r:id="rId126" w:history="1">
+        <w:r>
+          <w:rPr>
+            <w:rStyle w:val="a6"/>
+          </w:rPr>
+          <w:t>https://blog.csdn.net/alinyua/article/details/80070890</w:t>
+        </w:r>
+      </w:hyperlink>
+      <w:r>
+        <w:t xml:space="preserve"> </w:t>
+      </w:r>
+    </w:p>
+    <w:p>
+      <w:pPr>
+        <w:pStyle w:val="a5"/>
+        <w:numPr>
+          <w:ilvl w:val="0"/>
+          <w:numId w:val="7"/>
+        </w:numPr>
+        <w:ind w:firstLineChars="0"/>
+      </w:pPr>
+      <w:r>
+        <w:rPr>
+          <w:rFonts w:hint="eastAsia"/>
+        </w:rPr>
+        <w:t>SpringCloud</w:t>
+      </w:r>
+      <w:r>
+        <w:t xml:space="preserve">  </w:t>
+      </w:r>
+      <w:r>
+        <w:rPr>
+          <w:rFonts w:hint="eastAsia"/>
+        </w:rPr>
+        <w:t>git</w:t>
+      </w:r>
+      <w:r>
+        <w:rPr>
+          <w:rFonts w:hint="eastAsia"/>
+        </w:rPr>
+        <w:t>仓库取配置的</w:t>
+      </w:r>
+      <w:r>
+        <w:rPr>
+          <w:rFonts w:hint="eastAsia"/>
+        </w:rPr>
+        <w:t>config-server</w:t>
+      </w:r>
+      <w:r>
+        <w:rPr>
+          <w:rFonts w:hint="eastAsia"/>
+        </w:rPr>
+        <w:t>运行报错：取不到配置数据</w:t>
+      </w:r>
+    </w:p>
+    <w:p>
+      <w:pPr>
+        <w:pStyle w:val="a5"/>
+        <w:ind w:left="720" w:firstLineChars="0" w:firstLine="0"/>
+      </w:pPr>
+      <w:r>
+        <w:t>单独写一个类</w:t>
+      </w:r>
+    </w:p>
+    <w:p>
+      <w:pPr>
+        <w:pStyle w:val="a5"/>
+        <w:ind w:left="720" w:firstLineChars="0" w:firstLine="0"/>
+      </w:pPr>
+      <w:r>
+        <w:rPr>
+          <w:noProof/>
+        </w:rPr>
+        <w:drawing>
+          <wp:inline distT="0" distB="0" distL="0" distR="0" wp14:anchorId="40F27742" wp14:editId="3EB69ED6">
+            <wp:extent cx="2286000" cy="1268777"/>
+            <wp:effectExtent l="0" t="0" r="0" b="7620"/>
+            <wp:docPr id="39" name="图片 39"/>
+            <wp:cNvGraphicFramePr>
+              <a:graphicFrameLocks xmlns:a="http://schemas.openxmlformats.org/drawingml/2006/main" noChangeAspect="1"/>
+            </wp:cNvGraphicFramePr>
+            <a:graphic xmlns:a="http://schemas.openxmlformats.org/drawingml/2006/main">
+              <a:graphicData uri="http://schemas.openxmlformats.org/drawingml/2006/picture">
+                <pic:pic xmlns:pic="http://schemas.openxmlformats.org/drawingml/2006/picture">
+                  <pic:nvPicPr>
+                    <pic:cNvPr id="1" name=""/>
+                    <pic:cNvPicPr/>
+                  </pic:nvPicPr>
+                  <pic:blipFill>
+                    <a:blip r:embed="rId127"/>
+                    <a:stretch>
+                      <a:fillRect/>
+                    </a:stretch>
+                  </pic:blipFill>
+                  <pic:spPr>
+                    <a:xfrm>
+                      <a:off x="0" y="0"/>
+                      <a:ext cx="2314159" cy="1284406"/>
+                    </a:xfrm>
+                    <a:prstGeom prst="rect">
+                      <a:avLst/>
+                    </a:prstGeom>
+                  </pic:spPr>
+                </pic:pic>
+              </a:graphicData>
+            </a:graphic>
+          </wp:inline>
+        </w:drawing>
+      </w:r>
+      <w:r>
+        <w:rPr>
+          <w:rFonts w:hint="eastAsia"/>
+        </w:rPr>
+        <w:t xml:space="preserve"> </w:t>
+      </w:r>
+      <w:r>
+        <w:t xml:space="preserve"> </w:t>
+      </w:r>
+    </w:p>
+    <w:p>
+      <w:pPr>
+        <w:pStyle w:val="a5"/>
+        <w:ind w:left="720" w:firstLineChars="0" w:firstLine="0"/>
+      </w:pPr>
+    </w:p>
+    <w:p>
+      <w:pPr>
+        <w:pStyle w:val="2"/>
+      </w:pPr>
+      <w:r>
+        <w:rPr>
+          <w:rFonts w:hint="eastAsia"/>
+        </w:rPr>
+        <w:t>Lucene&amp;Solr&amp;ElasticSearch</w:t>
+      </w:r>
+    </w:p>
+    <w:p>
+      <w:pPr>
+        <w:pStyle w:val="a5"/>
+        <w:ind w:left="720" w:firstLineChars="0" w:firstLine="0"/>
+        <w:jc w:val="left"/>
+      </w:pPr>
+      <w:r>
+        <w:rPr>
+          <w:noProof/>
+        </w:rPr>
+        <w:drawing>
+          <wp:inline distT="0" distB="0" distL="0" distR="0" wp14:anchorId="635875FD" wp14:editId="37DC6BAA">
+            <wp:extent cx="5274310" cy="2129155"/>
+            <wp:effectExtent l="0" t="0" r="2540" b="4445"/>
+            <wp:docPr id="50" name="图片 50"/>
+            <wp:cNvGraphicFramePr>
+              <a:graphicFrameLocks xmlns:a="http://schemas.openxmlformats.org/drawingml/2006/main" noChangeAspect="1"/>
+            </wp:cNvGraphicFramePr>
+            <a:graphic xmlns:a="http://schemas.openxmlformats.org/drawingml/2006/main">
+              <a:graphicData uri="http://schemas.openxmlformats.org/drawingml/2006/picture">
+                <pic:pic xmlns:pic="http://schemas.openxmlformats.org/drawingml/2006/picture">
+                  <pic:nvPicPr>
+                    <pic:cNvPr id="1" name=""/>
+                    <pic:cNvPicPr/>
+                  </pic:nvPicPr>
+                  <pic:blipFill>
+                    <a:blip r:embed="rId128"/>
+                    <a:stretch>
+                      <a:fillRect/>
+                    </a:stretch>
+                  </pic:blipFill>
+                  <pic:spPr>
+                    <a:xfrm>
+                      <a:off x="0" y="0"/>
+                      <a:ext cx="5274310" cy="2129155"/>
+                    </a:xfrm>
+                    <a:prstGeom prst="rect">
+                      <a:avLst/>
+                    </a:prstGeom>
+                  </pic:spPr>
+                </pic:pic>
+              </a:graphicData>
+            </a:graphic>
+          </wp:inline>
+        </w:drawing>
+      </w:r>
+    </w:p>
+    <w:p>
+      <w:pPr>
+        <w:pStyle w:val="a5"/>
+        <w:ind w:left="720" w:firstLineChars="0" w:firstLine="0"/>
+        <w:jc w:val="left"/>
+      </w:pPr>
+      <w:r>
+        <w:rPr>
+          <w:noProof/>
+        </w:rPr>
+        <w:drawing>
+          <wp:inline distT="0" distB="0" distL="0" distR="0" wp14:anchorId="2C9B0B8A" wp14:editId="1504596A">
+            <wp:extent cx="4404360" cy="2591393"/>
+            <wp:effectExtent l="0" t="0" r="0" b="0"/>
+            <wp:docPr id="51" name="图片 51"/>
+            <wp:cNvGraphicFramePr>
+              <a:graphicFrameLocks xmlns:a="http://schemas.openxmlformats.org/drawingml/2006/main" noChangeAspect="1"/>
+            </wp:cNvGraphicFramePr>
+            <a:graphic xmlns:a="http://schemas.openxmlformats.org/drawingml/2006/main">
+              <a:graphicData uri="http://schemas.openxmlformats.org/drawingml/2006/picture">
+                <pic:pic xmlns:pic="http://schemas.openxmlformats.org/drawingml/2006/picture">
+                  <pic:nvPicPr>
+                    <pic:cNvPr id="1" name=""/>
+                    <pic:cNvPicPr/>
+                  </pic:nvPicPr>
+                  <pic:blipFill>
+                    <a:blip r:embed="rId129"/>
+                    <a:stretch>
+                      <a:fillRect/>
+                    </a:stretch>
+                  </pic:blipFill>
+                  <pic:spPr>
+                    <a:xfrm>
+                      <a:off x="0" y="0"/>
+                      <a:ext cx="4461201" cy="2624837"/>
+                    </a:xfrm>
+                    <a:prstGeom prst="rect">
+                      <a:avLst/>
+                    </a:prstGeom>
+                  </pic:spPr>
+                </pic:pic>
+              </a:graphicData>
+            </a:graphic>
+          </wp:inline>
+        </w:drawing>
+      </w:r>
+    </w:p>
+    <w:p>
+      <w:pPr>
+        <w:pStyle w:val="a5"/>
+        <w:ind w:left="720" w:firstLineChars="0" w:firstLine="0"/>
+        <w:jc w:val="left"/>
+      </w:pPr>
+      <w:r>
+        <w:rPr>
+          <w:noProof/>
+        </w:rPr>
+        <w:lastRenderedPageBreak/>
+        <w:drawing>
+          <wp:inline distT="0" distB="0" distL="0" distR="0" wp14:anchorId="10AB680E" wp14:editId="7B8F8BC6">
+            <wp:extent cx="4829670" cy="2026920"/>
+            <wp:effectExtent l="0" t="0" r="9525" b="0"/>
+            <wp:docPr id="52" name="图片 52"/>
+            <wp:cNvGraphicFramePr>
+              <a:graphicFrameLocks xmlns:a="http://schemas.openxmlformats.org/drawingml/2006/main" noChangeAspect="1"/>
+            </wp:cNvGraphicFramePr>
+            <a:graphic xmlns:a="http://schemas.openxmlformats.org/drawingml/2006/main">
+              <a:graphicData uri="http://schemas.openxmlformats.org/drawingml/2006/picture">
+                <pic:pic xmlns:pic="http://schemas.openxmlformats.org/drawingml/2006/picture">
+                  <pic:nvPicPr>
+                    <pic:cNvPr id="1" name=""/>
+                    <pic:cNvPicPr/>
+                  </pic:nvPicPr>
+                  <pic:blipFill>
+                    <a:blip r:embed="rId130"/>
+                    <a:stretch>
+                      <a:fillRect/>
+                    </a:stretch>
+                  </pic:blipFill>
+                  <pic:spPr>
+                    <a:xfrm>
+                      <a:off x="0" y="0"/>
+                      <a:ext cx="4865054" cy="2041770"/>
+                    </a:xfrm>
+                    <a:prstGeom prst="rect">
+                      <a:avLst/>
+                    </a:prstGeom>
+                  </pic:spPr>
+                </pic:pic>
+              </a:graphicData>
+            </a:graphic>
+          </wp:inline>
+        </w:drawing>
+      </w:r>
+    </w:p>
+    <w:p>
+      <w:pPr>
+        <w:pStyle w:val="a5"/>
+        <w:ind w:left="720" w:firstLineChars="0" w:firstLine="0"/>
+        <w:jc w:val="left"/>
+      </w:pPr>
+      <w:r>
+        <w:rPr>
+          <w:noProof/>
+        </w:rPr>
+        <w:drawing>
+          <wp:inline distT="0" distB="0" distL="0" distR="0" wp14:anchorId="7D98036B" wp14:editId="41A6D51C">
+            <wp:extent cx="5274310" cy="1949450"/>
+            <wp:effectExtent l="0" t="0" r="2540" b="0"/>
+            <wp:docPr id="53" name="图片 53"/>
+            <wp:cNvGraphicFramePr>
+              <a:graphicFrameLocks xmlns:a="http://schemas.openxmlformats.org/drawingml/2006/main" noChangeAspect="1"/>
+            </wp:cNvGraphicFramePr>
+            <a:graphic xmlns:a="http://schemas.openxmlformats.org/drawingml/2006/main">
+              <a:graphicData uri="http://schemas.openxmlformats.org/drawingml/2006/picture">
+                <pic:pic xmlns:pic="http://schemas.openxmlformats.org/drawingml/2006/picture">
+                  <pic:nvPicPr>
+                    <pic:cNvPr id="1" name=""/>
+                    <pic:cNvPicPr/>
+                  </pic:nvPicPr>
+                  <pic:blipFill>
+                    <a:blip r:embed="rId131"/>
+                    <a:stretch>
+                      <a:fillRect/>
+                    </a:stretch>
+                  </pic:blipFill>
+                  <pic:spPr>
+                    <a:xfrm>
+                      <a:off x="0" y="0"/>
+                      <a:ext cx="5274310" cy="1949450"/>
+                    </a:xfrm>
+                    <a:prstGeom prst="rect">
+                      <a:avLst/>
+                    </a:prstGeom>
+                  </pic:spPr>
+                </pic:pic>
+              </a:graphicData>
+            </a:graphic>
+          </wp:inline>
+        </w:drawing>
+      </w:r>
+    </w:p>
+    <w:p>
+      <w:pPr>
+        <w:pStyle w:val="a5"/>
+        <w:ind w:left="720" w:firstLineChars="0" w:firstLine="0"/>
+        <w:jc w:val="left"/>
+        <w:rPr>
+          <w:rFonts w:hint="eastAsia"/>
+        </w:rPr>
+      </w:pPr>
+      <w:r>
+        <w:rPr>
+          <w:noProof/>
+        </w:rPr>
+        <w:drawing>
+          <wp:inline distT="0" distB="0" distL="0" distR="0" wp14:anchorId="42617F03" wp14:editId="1CF05C02">
+            <wp:extent cx="5410046" cy="1417320"/>
+            <wp:effectExtent l="0" t="0" r="635" b="0"/>
+            <wp:docPr id="54" name="图片 54"/>
+            <wp:cNvGraphicFramePr>
+              <a:graphicFrameLocks xmlns:a="http://schemas.openxmlformats.org/drawingml/2006/main" noChangeAspect="1"/>
+            </wp:cNvGraphicFramePr>
+            <a:graphic xmlns:a="http://schemas.openxmlformats.org/drawingml/2006/main">
+              <a:graphicData uri="http://schemas.openxmlformats.org/drawingml/2006/picture">
+                <pic:pic xmlns:pic="http://schemas.openxmlformats.org/drawingml/2006/picture">
+                  <pic:nvPicPr>
+                    <pic:cNvPr id="1" name=""/>
+                    <pic:cNvPicPr/>
+                  </pic:nvPicPr>
+                  <pic:blipFill>
+                    <a:blip r:embed="rId132"/>
+                    <a:stretch>
+                      <a:fillRect/>
+                    </a:stretch>
+                  </pic:blipFill>
+                  <pic:spPr>
+                    <a:xfrm>
+                      <a:off x="0" y="0"/>
+                      <a:ext cx="5427812" cy="1421974"/>
+                    </a:xfrm>
+                    <a:prstGeom prst="rect">
+                      <a:avLst/>
+                    </a:prstGeom>
+                  </pic:spPr>
+                </pic:pic>
+              </a:graphicData>
+            </a:graphic>
+          </wp:inline>
+        </w:drawing>
+      </w:r>
+    </w:p>
+    <w:p>
+      <w:pPr>
+        <w:pStyle w:val="2"/>
+      </w:pPr>
+      <w:r>
+        <w:t>Nginx</w:t>
+      </w:r>
       <w:bookmarkStart w:id="1" w:name="_GoBack"/>
       <w:bookmarkEnd w:id="1"/>
-      <w:r>
-        <w:rPr>
-          <w:rFonts w:hint="eastAsia"/>
-        </w:rPr>
-        <w:t>生产者：</w:t>
-      </w:r>
-      <w:r>
-        <w:object w:dxaOrig="2077" w:dyaOrig="817">
-          <v:shape id="_x0000_i1036" type="#_x0000_t75" style="width:103.8pt;height:40.8pt" o:ole="">
-            <v:imagedata r:id="rId91" o:title=""/>
-          </v:shape>
-          <o:OLEObject Type="Embed" ProgID="Package" ShapeID="_x0000_i1036" DrawAspect="Content" ObjectID="_1606834437" r:id="rId92"/>
-        </w:object>
-      </w:r>
-    </w:p>
-    <w:p>
-      <w:r>
-        <w:t>消费者</w:t>
-      </w:r>
-      <w:r>
-        <w:rPr>
-          <w:rFonts w:hint="eastAsia"/>
-        </w:rPr>
-        <w:t>：</w:t>
-      </w:r>
-      <w:r>
-        <w:object w:dxaOrig="1621" w:dyaOrig="817">
-          <v:shape id="_x0000_i1037" type="#_x0000_t75" style="width:81pt;height:40.8pt" o:ole="">
-            <v:imagedata r:id="rId93" o:title=""/>
-          </v:shape>
-          <o:OLEObject Type="Embed" ProgID="Package" ShapeID="_x0000_i1037" DrawAspect="Content" ObjectID="_1606834438" r:id="rId94"/>
-        </w:object>
-      </w:r>
-      <w:r>
-        <w:object w:dxaOrig="1753" w:dyaOrig="817">
-          <v:shape id="_x0000_i1038" type="#_x0000_t75" style="width:87.6pt;height:40.8pt" o:ole="">
-            <v:imagedata r:id="rId95" o:title=""/>
-          </v:shape>
-          <o:OLEObject Type="Embed" ProgID="Package" ShapeID="_x0000_i1038" DrawAspect="Content" ObjectID="_1606834439" r:id="rId96"/>
-        </w:object>
-      </w:r>
-      <w:r>
-        <w:object w:dxaOrig="1753" w:dyaOrig="817">
-          <v:shape id="_x0000_i1039" type="#_x0000_t75" style="width:87.6pt;height:40.8pt" o:ole="">
-            <v:imagedata r:id="rId97" o:title=""/>
-          </v:shape>
-          <o:OLEObject Type="Embed" ProgID="Package" ShapeID="_x0000_i1039" DrawAspect="Content" ObjectID="_1606834440" r:id="rId98"/>
-        </w:object>
-      </w:r>
-    </w:p>
-    <w:p>
-      <w:r>
-        <w:rPr>
-          <w:rFonts w:hint="eastAsia"/>
-        </w:rPr>
-        <w:t>配置文件：</w:t>
-      </w:r>
-      <w:r>
-        <w:object w:dxaOrig="2257" w:dyaOrig="817">
-          <v:shape id="_x0000_i1040" type="#_x0000_t75" style="width:112.8pt;height:40.8pt" o:ole="">
-            <v:imagedata r:id="rId99" o:title=""/>
-          </v:shape>
-          <o:OLEObject Type="Embed" ProgID="Package" ShapeID="_x0000_i1040" DrawAspect="Content" ObjectID="_1606834441" r:id="rId100"/>
-        </w:object>
-      </w:r>
-    </w:p>
-    <w:p>
-      <w:r>
-        <w:t>静态获取</w:t>
-      </w:r>
-      <w:r>
-        <w:t xml:space="preserve">amqpTemplate:    </w:t>
-      </w:r>
-      <w:r>
-        <w:object w:dxaOrig="1501" w:dyaOrig="817">
-          <v:shape id="_x0000_i1041" type="#_x0000_t75" style="width:75pt;height:40.8pt" o:ole="">
-            <v:imagedata r:id="rId101" o:title=""/>
-          </v:shape>
-          <o:OLEObject Type="Embed" ProgID="Package" ShapeID="_x0000_i1041" DrawAspect="Content" ObjectID="_1606834442" r:id="rId102"/>
-        </w:object>
-      </w:r>
-    </w:p>
-    <w:p/>
-    <w:p>
-      <w:r>
-        <w:t>服务器部署文件</w:t>
-      </w:r>
-      <w:r>
-        <w:rPr>
-          <w:rFonts w:hint="eastAsia"/>
-        </w:rPr>
-        <w:t>：</w:t>
-      </w:r>
-    </w:p>
-    <w:p/>
+    </w:p>
+    <w:p>
+      <w:r>
+        <w:rPr>
+          <w:rFonts w:hint="eastAsia"/>
+        </w:rPr>
+        <w:t>反向代理、正向代理、负载均衡、</w:t>
+      </w:r>
+      <w:r>
+        <w:rPr>
+          <w:rFonts w:hint="eastAsia"/>
+        </w:rPr>
+        <w:t>HTTP</w:t>
+      </w:r>
+      <w:r>
+        <w:rPr>
+          <w:rFonts w:hint="eastAsia"/>
+        </w:rPr>
+        <w:t>服务器</w:t>
+      </w:r>
+      <w:r>
+        <w:rPr>
+          <w:rFonts w:hint="eastAsia"/>
+        </w:rPr>
+        <w:t>(</w:t>
+      </w:r>
+      <w:r>
+        <w:rPr>
+          <w:rFonts w:hint="eastAsia"/>
+        </w:rPr>
+        <w:t>包含动静分离</w:t>
+      </w:r>
+      <w:r>
+        <w:rPr>
+          <w:rFonts w:hint="eastAsia"/>
+        </w:rPr>
+        <w:t>)</w:t>
+      </w:r>
+    </w:p>
     <w:p>
       <w:pPr>
         <w:pStyle w:val="2"/>
       </w:pPr>
       <w:r>
-        <w:t>Nginx</w:t>
-      </w:r>
-    </w:p>
-    <w:p>
-      <w:r>
-        <w:rPr>
-          <w:rFonts w:hint="eastAsia"/>
-        </w:rPr>
-        <w:t>反向代理、正向代理、负载均衡、</w:t>
-      </w:r>
-      <w:r>
-        <w:rPr>
-          <w:rFonts w:hint="eastAsia"/>
-        </w:rPr>
-        <w:t>HTTP</w:t>
-      </w:r>
-      <w:r>
-        <w:rPr>
-          <w:rFonts w:hint="eastAsia"/>
-        </w:rPr>
-        <w:t>服务器</w:t>
-      </w:r>
-      <w:r>
-        <w:rPr>
-          <w:rFonts w:hint="eastAsia"/>
-        </w:rPr>
-        <w:t>(</w:t>
-      </w:r>
-      <w:r>
-        <w:rPr>
-          <w:rFonts w:hint="eastAsia"/>
-        </w:rPr>
-        <w:t>包含动静分离</w:t>
-      </w:r>
-      <w:r>
-        <w:rPr>
-          <w:rFonts w:hint="eastAsia"/>
-        </w:rPr>
-        <w:t>)</w:t>
-      </w:r>
-    </w:p>
-    <w:p>
-      <w:pPr>
-        <w:pStyle w:val="2"/>
-      </w:pPr>
-      <w:r>
-        <w:lastRenderedPageBreak/>
         <w:t>Tomcat</w:t>
       </w:r>
       <w:r>
@@ -27623,7 +29259,12 @@
       </w:r>
     </w:p>
     <w:p>
-      <w:hyperlink r:id="rId103" w:history="1">
+      <w:pPr>
+        <w:rPr>
+          <w:rStyle w:val="a6"/>
+        </w:rPr>
+      </w:pPr>
+      <w:hyperlink r:id="rId133" w:history="1">
         <w:r>
           <w:rPr>
             <w:rStyle w:val="a6"/>
@@ -27631,6 +29272,114 @@
           <w:t>https://blog.csdn.net/qq_25302451/article/details/78907188</w:t>
         </w:r>
       </w:hyperlink>
+    </w:p>
+    <w:p>
+      <w:pPr>
+        <w:pStyle w:val="2"/>
+        <w:rPr>
+          <w:rStyle w:val="a6"/>
+          <w:color w:val="000000" w:themeColor="text1"/>
+          <w:u w:val="none"/>
+        </w:rPr>
+      </w:pPr>
+      <w:r>
+        <w:rPr>
+          <w:rStyle w:val="a6"/>
+          <w:color w:val="000000" w:themeColor="text1"/>
+          <w:u w:val="none"/>
+        </w:rPr>
+        <w:lastRenderedPageBreak/>
+        <w:t>架构</w:t>
+      </w:r>
+    </w:p>
+    <w:p>
+      <w:r>
+        <w:rPr>
+          <w:noProof/>
+        </w:rPr>
+        <w:drawing>
+          <wp:inline distT="0" distB="0" distL="0" distR="0" wp14:anchorId="4B486EFB" wp14:editId="38294F30">
+            <wp:extent cx="5274310" cy="1090930"/>
+            <wp:effectExtent l="0" t="0" r="2540" b="0"/>
+            <wp:docPr id="48" name="图片 48"/>
+            <wp:cNvGraphicFramePr>
+              <a:graphicFrameLocks xmlns:a="http://schemas.openxmlformats.org/drawingml/2006/main" noChangeAspect="1"/>
+            </wp:cNvGraphicFramePr>
+            <a:graphic xmlns:a="http://schemas.openxmlformats.org/drawingml/2006/main">
+              <a:graphicData uri="http://schemas.openxmlformats.org/drawingml/2006/picture">
+                <pic:pic xmlns:pic="http://schemas.openxmlformats.org/drawingml/2006/picture">
+                  <pic:nvPicPr>
+                    <pic:cNvPr id="1" name=""/>
+                    <pic:cNvPicPr/>
+                  </pic:nvPicPr>
+                  <pic:blipFill>
+                    <a:blip r:embed="rId134"/>
+                    <a:stretch>
+                      <a:fillRect/>
+                    </a:stretch>
+                  </pic:blipFill>
+                  <pic:spPr>
+                    <a:xfrm>
+                      <a:off x="0" y="0"/>
+                      <a:ext cx="5274310" cy="1090930"/>
+                    </a:xfrm>
+                    <a:prstGeom prst="rect">
+                      <a:avLst/>
+                    </a:prstGeom>
+                  </pic:spPr>
+                </pic:pic>
+              </a:graphicData>
+            </a:graphic>
+          </wp:inline>
+        </w:drawing>
+      </w:r>
+    </w:p>
+    <w:p>
+      <w:pPr>
+        <w:rPr>
+          <w:rFonts w:hint="eastAsia"/>
+        </w:rPr>
+      </w:pPr>
+      <w:r>
+        <w:rPr>
+          <w:noProof/>
+        </w:rPr>
+        <w:drawing>
+          <wp:inline distT="0" distB="0" distL="0" distR="0" wp14:anchorId="2C94CDE7" wp14:editId="09AEFE87">
+            <wp:extent cx="5274310" cy="2630805"/>
+            <wp:effectExtent l="0" t="0" r="2540" b="0"/>
+            <wp:docPr id="49" name="图片 49"/>
+            <wp:cNvGraphicFramePr>
+              <a:graphicFrameLocks xmlns:a="http://schemas.openxmlformats.org/drawingml/2006/main" noChangeAspect="1"/>
+            </wp:cNvGraphicFramePr>
+            <a:graphic xmlns:a="http://schemas.openxmlformats.org/drawingml/2006/main">
+              <a:graphicData uri="http://schemas.openxmlformats.org/drawingml/2006/picture">
+                <pic:pic xmlns:pic="http://schemas.openxmlformats.org/drawingml/2006/picture">
+                  <pic:nvPicPr>
+                    <pic:cNvPr id="1" name=""/>
+                    <pic:cNvPicPr/>
+                  </pic:nvPicPr>
+                  <pic:blipFill>
+                    <a:blip r:embed="rId135"/>
+                    <a:stretch>
+                      <a:fillRect/>
+                    </a:stretch>
+                  </pic:blipFill>
+                  <pic:spPr>
+                    <a:xfrm>
+                      <a:off x="0" y="0"/>
+                      <a:ext cx="5274310" cy="2630805"/>
+                    </a:xfrm>
+                    <a:prstGeom prst="rect">
+                      <a:avLst/>
+                    </a:prstGeom>
+                  </pic:spPr>
+                </pic:pic>
+              </a:graphicData>
+            </a:graphic>
+          </wp:inline>
+        </w:drawing>
+      </w:r>
     </w:p>
     <w:p>
       <w:pPr>
@@ -27981,6 +29730,98 @@
     </w:lvl>
   </w:abstractNum>
   <w:abstractNum w:abstractNumId="2">
+    <w:nsid w:val="0CF65CB6"/>
+    <w:multiLevelType w:val="hybridMultilevel"/>
+    <w:tmpl w:val="9224083A"/>
+    <w:lvl w:ilvl="0" w:tplc="329A8F72">
+      <w:start w:val="1"/>
+      <w:numFmt w:val="decimal"/>
+      <w:lvlText w:val="（%1）"/>
+      <w:lvlJc w:val="left"/>
+      <w:pPr>
+        <w:ind w:left="732" w:hanging="732"/>
+      </w:pPr>
+      <w:rPr>
+        <w:rFonts w:asciiTheme="majorHAnsi" w:eastAsiaTheme="majorEastAsia" w:hAnsiTheme="majorHAnsi" w:cstheme="majorBidi" w:hint="default"/>
+        <w:b/>
+        <w:color w:val="auto"/>
+        <w:sz w:val="28"/>
+      </w:rPr>
+    </w:lvl>
+    <w:lvl w:ilvl="1" w:tplc="04090019" w:tentative="1">
+      <w:start w:val="1"/>
+      <w:numFmt w:val="lowerLetter"/>
+      <w:lvlText w:val="%2)"/>
+      <w:lvlJc w:val="left"/>
+      <w:pPr>
+        <w:ind w:left="840" w:hanging="420"/>
+      </w:pPr>
+    </w:lvl>
+    <w:lvl w:ilvl="2" w:tplc="0409001B" w:tentative="1">
+      <w:start w:val="1"/>
+      <w:numFmt w:val="lowerRoman"/>
+      <w:lvlText w:val="%3."/>
+      <w:lvlJc w:val="right"/>
+      <w:pPr>
+        <w:ind w:left="1260" w:hanging="420"/>
+      </w:pPr>
+    </w:lvl>
+    <w:lvl w:ilvl="3" w:tplc="0409000F" w:tentative="1">
+      <w:start w:val="1"/>
+      <w:numFmt w:val="decimal"/>
+      <w:lvlText w:val="%4."/>
+      <w:lvlJc w:val="left"/>
+      <w:pPr>
+        <w:ind w:left="1680" w:hanging="420"/>
+      </w:pPr>
+    </w:lvl>
+    <w:lvl w:ilvl="4" w:tplc="04090019" w:tentative="1">
+      <w:start w:val="1"/>
+      <w:numFmt w:val="lowerLetter"/>
+      <w:lvlText w:val="%5)"/>
+      <w:lvlJc w:val="left"/>
+      <w:pPr>
+        <w:ind w:left="2100" w:hanging="420"/>
+      </w:pPr>
+    </w:lvl>
+    <w:lvl w:ilvl="5" w:tplc="0409001B" w:tentative="1">
+      <w:start w:val="1"/>
+      <w:numFmt w:val="lowerRoman"/>
+      <w:lvlText w:val="%6."/>
+      <w:lvlJc w:val="right"/>
+      <w:pPr>
+        <w:ind w:left="2520" w:hanging="420"/>
+      </w:pPr>
+    </w:lvl>
+    <w:lvl w:ilvl="6" w:tplc="0409000F" w:tentative="1">
+      <w:start w:val="1"/>
+      <w:numFmt w:val="decimal"/>
+      <w:lvlText w:val="%7."/>
+      <w:lvlJc w:val="left"/>
+      <w:pPr>
+        <w:ind w:left="2940" w:hanging="420"/>
+      </w:pPr>
+    </w:lvl>
+    <w:lvl w:ilvl="7" w:tplc="04090019" w:tentative="1">
+      <w:start w:val="1"/>
+      <w:numFmt w:val="lowerLetter"/>
+      <w:lvlText w:val="%8)"/>
+      <w:lvlJc w:val="left"/>
+      <w:pPr>
+        <w:ind w:left="3360" w:hanging="420"/>
+      </w:pPr>
+    </w:lvl>
+    <w:lvl w:ilvl="8" w:tplc="0409001B" w:tentative="1">
+      <w:start w:val="1"/>
+      <w:numFmt w:val="lowerRoman"/>
+      <w:lvlText w:val="%9."/>
+      <w:lvlJc w:val="right"/>
+      <w:pPr>
+        <w:ind w:left="3780" w:hanging="420"/>
+      </w:pPr>
+    </w:lvl>
+  </w:abstractNum>
+  <w:abstractNum w:abstractNumId="3">
     <w:nsid w:val="2ACE51B3"/>
     <w:multiLevelType w:val="hybridMultilevel"/>
     <w:tmpl w:val="2334CE96"/>
@@ -28069,7 +29910,7 @@
       </w:pPr>
     </w:lvl>
   </w:abstractNum>
-  <w:abstractNum w:abstractNumId="3">
+  <w:abstractNum w:abstractNumId="4">
     <w:nsid w:val="39D322DC"/>
     <w:multiLevelType w:val="hybridMultilevel"/>
     <w:tmpl w:val="686EBB12"/>
@@ -28158,7 +29999,7 @@
       </w:pPr>
     </w:lvl>
   </w:abstractNum>
-  <w:abstractNum w:abstractNumId="4">
+  <w:abstractNum w:abstractNumId="5">
     <w:nsid w:val="3A7A1521"/>
     <w:multiLevelType w:val="hybridMultilevel"/>
     <w:tmpl w:val="A48C2D1E"/>
@@ -28247,20 +30088,115 @@
       </w:pPr>
     </w:lvl>
   </w:abstractNum>
+  <w:abstractNum w:abstractNumId="6">
+    <w:nsid w:val="48257712"/>
+    <w:multiLevelType w:val="hybridMultilevel"/>
+    <w:tmpl w:val="987AE562"/>
+    <w:lvl w:ilvl="0" w:tplc="4044E4F8">
+      <w:start w:val="1"/>
+      <w:numFmt w:val="decimal"/>
+      <w:lvlText w:val="（%1）"/>
+      <w:lvlJc w:val="left"/>
+      <w:pPr>
+        <w:ind w:left="720" w:hanging="720"/>
+      </w:pPr>
+      <w:rPr>
+        <w:rFonts w:hint="default"/>
+      </w:rPr>
+    </w:lvl>
+    <w:lvl w:ilvl="1" w:tplc="04090019" w:tentative="1">
+      <w:start w:val="1"/>
+      <w:numFmt w:val="lowerLetter"/>
+      <w:lvlText w:val="%2)"/>
+      <w:lvlJc w:val="left"/>
+      <w:pPr>
+        <w:ind w:left="840" w:hanging="420"/>
+      </w:pPr>
+    </w:lvl>
+    <w:lvl w:ilvl="2" w:tplc="0409001B" w:tentative="1">
+      <w:start w:val="1"/>
+      <w:numFmt w:val="lowerRoman"/>
+      <w:lvlText w:val="%3."/>
+      <w:lvlJc w:val="right"/>
+      <w:pPr>
+        <w:ind w:left="1260" w:hanging="420"/>
+      </w:pPr>
+    </w:lvl>
+    <w:lvl w:ilvl="3" w:tplc="0409000F" w:tentative="1">
+      <w:start w:val="1"/>
+      <w:numFmt w:val="decimal"/>
+      <w:lvlText w:val="%4."/>
+      <w:lvlJc w:val="left"/>
+      <w:pPr>
+        <w:ind w:left="1680" w:hanging="420"/>
+      </w:pPr>
+    </w:lvl>
+    <w:lvl w:ilvl="4" w:tplc="04090019" w:tentative="1">
+      <w:start w:val="1"/>
+      <w:numFmt w:val="lowerLetter"/>
+      <w:lvlText w:val="%5)"/>
+      <w:lvlJc w:val="left"/>
+      <w:pPr>
+        <w:ind w:left="2100" w:hanging="420"/>
+      </w:pPr>
+    </w:lvl>
+    <w:lvl w:ilvl="5" w:tplc="0409001B" w:tentative="1">
+      <w:start w:val="1"/>
+      <w:numFmt w:val="lowerRoman"/>
+      <w:lvlText w:val="%6."/>
+      <w:lvlJc w:val="right"/>
+      <w:pPr>
+        <w:ind w:left="2520" w:hanging="420"/>
+      </w:pPr>
+    </w:lvl>
+    <w:lvl w:ilvl="6" w:tplc="0409000F" w:tentative="1">
+      <w:start w:val="1"/>
+      <w:numFmt w:val="decimal"/>
+      <w:lvlText w:val="%7."/>
+      <w:lvlJc w:val="left"/>
+      <w:pPr>
+        <w:ind w:left="2940" w:hanging="420"/>
+      </w:pPr>
+    </w:lvl>
+    <w:lvl w:ilvl="7" w:tplc="04090019" w:tentative="1">
+      <w:start w:val="1"/>
+      <w:numFmt w:val="lowerLetter"/>
+      <w:lvlText w:val="%8)"/>
+      <w:lvlJc w:val="left"/>
+      <w:pPr>
+        <w:ind w:left="3360" w:hanging="420"/>
+      </w:pPr>
+    </w:lvl>
+    <w:lvl w:ilvl="8" w:tplc="0409001B" w:tentative="1">
+      <w:start w:val="1"/>
+      <w:numFmt w:val="lowerRoman"/>
+      <w:lvlText w:val="%9."/>
+      <w:lvlJc w:val="right"/>
+      <w:pPr>
+        <w:ind w:left="3780" w:hanging="420"/>
+      </w:pPr>
+    </w:lvl>
+  </w:abstractNum>
   <w:num w:numId="1">
-    <w:abstractNumId w:val="4"/>
+    <w:abstractNumId w:val="5"/>
   </w:num>
   <w:num w:numId="2">
-    <w:abstractNumId w:val="2"/>
+    <w:abstractNumId w:val="3"/>
   </w:num>
   <w:num w:numId="3">
-    <w:abstractNumId w:val="3"/>
+    <w:abstractNumId w:val="4"/>
   </w:num>
   <w:num w:numId="4">
     <w:abstractNumId w:val="0"/>
   </w:num>
   <w:num w:numId="5">
     <w:abstractNumId w:val="1"/>
+  </w:num>
+  <w:num w:numId="6">
+    <w:abstractNumId w:val="2"/>
+  </w:num>
+  <w:num w:numId="7">
+    <w:abstractNumId w:val="6"/>
   </w:num>
 </w:numbering>
 </file>
